--- a/C++ Basics (Chapter 1).docx
+++ b/C++ Basics (Chapter 1).docx
@@ -236,34 +236,309 @@
         </w:numPr>
       </w:pPr>
       <w:r>
-        <w:t xml:space="preserve">Note: Every C++ program must have a function named </w:t>
-      </w:r>
-      <w:r>
         <w:rPr>
           <w:b/>
           <w:bCs/>
-        </w:rPr>
-        <w:t>main</w:t>
+          <w:i/>
+          <w:iCs/>
+        </w:rPr>
+        <w:t xml:space="preserve">Identifier: </w:t>
+      </w:r>
+      <w:r>
+        <w:t>Name of function.</w:t>
+      </w:r>
+    </w:p>
+    <w:p>
+      <w:pPr>
+        <w:pStyle w:val="ListParagraph"/>
+      </w:pPr>
+    </w:p>
+    <w:p>
+      <w:pPr>
+        <w:pStyle w:val="ListParagraph"/>
+        <w:numPr>
+          <w:ilvl w:val="0"/>
+          <w:numId w:val="1"/>
+        </w:numPr>
+        <w:rPr>
+          <w:sz w:val="22"/>
+          <w:szCs w:val="22"/>
+        </w:rPr>
+      </w:pPr>
+      <w:r>
+        <w:rPr>
+          <w:sz w:val="22"/>
+          <w:szCs w:val="22"/>
+        </w:rPr>
+        <w:t xml:space="preserve">Note: Every C++ program must have a function named </w:t>
       </w:r>
       <w:r>
         <w:rPr>
           <w:b/>
           <w:bCs/>
-        </w:rPr>
-        <w:t xml:space="preserve">. </w:t>
-      </w:r>
-      <w:r>
+          <w:sz w:val="22"/>
+          <w:szCs w:val="22"/>
+        </w:rPr>
+        <w:t xml:space="preserve">main. </w:t>
+      </w:r>
+      <w:r>
+        <w:rPr>
+          <w:sz w:val="22"/>
+          <w:szCs w:val="22"/>
+        </w:rPr>
         <w:t xml:space="preserve">When the program is run, the </w:t>
       </w:r>
       <w:r>
         <w:rPr>
           <w:b/>
           <w:bCs/>
+          <w:sz w:val="22"/>
+          <w:szCs w:val="22"/>
         </w:rPr>
         <w:t xml:space="preserve">main </w:t>
       </w:r>
       <w:r>
+        <w:rPr>
+          <w:sz w:val="22"/>
+          <w:szCs w:val="22"/>
+        </w:rPr>
         <w:t>function is executed in sequential order.</w:t>
+      </w:r>
+    </w:p>
+    <w:p>
+      <w:r>
+        <w:rPr>
+          <w:b/>
+          <w:bCs/>
+        </w:rPr>
+        <w:t>Cout: “</w:t>
+      </w:r>
+      <w:r>
+        <w:t>Character Output”</w:t>
+      </w:r>
+    </w:p>
+    <w:p>
+      <w:r>
+        <w:rPr>
+          <w:b/>
+          <w:bCs/>
+        </w:rPr>
+        <w:t xml:space="preserve">Syntax: </w:t>
+      </w:r>
+      <w:r>
+        <w:t>Rules that govern how sentences are constructed in a language.</w:t>
+      </w:r>
+    </w:p>
+    <w:p>
+      <w:pPr>
+        <w:pStyle w:val="ListParagraph"/>
+        <w:numPr>
+          <w:ilvl w:val="0"/>
+          <w:numId w:val="1"/>
+        </w:numPr>
+      </w:pPr>
+      <w:r>
+        <w:rPr>
+          <w:b/>
+          <w:bCs/>
+        </w:rPr>
+        <w:t xml:space="preserve">Syntax error: </w:t>
+      </w:r>
+      <w:r>
+        <w:t>Violating syntax rules of a language, detected by the compiler.</w:t>
+      </w:r>
+    </w:p>
+    <w:p>
+      <w:pPr>
+        <w:rPr>
+          <w:b/>
+          <w:bCs/>
+        </w:rPr>
+      </w:pPr>
+      <w:r>
+        <w:rPr>
+          <w:b/>
+          <w:bCs/>
+        </w:rPr>
+        <w:t xml:space="preserve">Quiz: </w:t>
+      </w:r>
+    </w:p>
+    <w:p>
+      <w:r>
+        <w:t xml:space="preserve">What is a statement? </w:t>
+      </w:r>
+    </w:p>
+    <w:p>
+      <w:pPr>
+        <w:rPr>
+          <w:i/>
+          <w:iCs/>
+        </w:rPr>
+      </w:pPr>
+      <w:r>
+        <w:rPr>
+          <w:i/>
+          <w:iCs/>
+        </w:rPr>
+        <w:t>A statement is an instruction that performs an action.</w:t>
+      </w:r>
+    </w:p>
+    <w:p>
+      <w:r>
+        <w:t>What is a function?</w:t>
+      </w:r>
+    </w:p>
+    <w:p>
+      <w:pPr>
+        <w:rPr>
+          <w:i/>
+          <w:iCs/>
+        </w:rPr>
+      </w:pPr>
+      <w:r>
+        <w:rPr>
+          <w:i/>
+          <w:iCs/>
+        </w:rPr>
+        <w:t>A function is a collection of statements that gets executed sequentially.</w:t>
+      </w:r>
+    </w:p>
+    <w:p>
+      <w:r>
+        <w:t>What is the name of the function that all programs must have?</w:t>
+      </w:r>
+    </w:p>
+    <w:p>
+      <w:pPr>
+        <w:rPr>
+          <w:i/>
+          <w:iCs/>
+        </w:rPr>
+      </w:pPr>
+      <w:r>
+        <w:rPr>
+          <w:i/>
+          <w:iCs/>
+        </w:rPr>
+        <w:t xml:space="preserve">The </w:t>
+      </w:r>
+      <w:r>
+        <w:rPr>
+          <w:b/>
+          <w:bCs/>
+          <w:i/>
+          <w:iCs/>
+        </w:rPr>
+        <w:t xml:space="preserve">main </w:t>
+      </w:r>
+      <w:r>
+        <w:rPr>
+          <w:i/>
+          <w:iCs/>
+        </w:rPr>
+        <w:t>function.</w:t>
+      </w:r>
+    </w:p>
+    <w:p>
+      <w:r>
+        <w:t>When a program is run, where does the execution start?</w:t>
+      </w:r>
+    </w:p>
+    <w:p>
+      <w:r>
+        <w:rPr>
+          <w:i/>
+          <w:iCs/>
+        </w:rPr>
+        <w:t>The execution starts from top to bottom.</w:t>
+      </w:r>
+      <w:r>
+        <w:rPr>
+          <w:i/>
+          <w:iCs/>
+        </w:rPr>
+        <w:t xml:space="preserve"> X (</w:t>
+      </w:r>
+      <w:r>
+        <w:t xml:space="preserve">Sol. Execution starts with the first statement inside the </w:t>
+      </w:r>
+      <w:r>
+        <w:rPr>
+          <w:b/>
+          <w:bCs/>
+        </w:rPr>
+        <w:t xml:space="preserve">main </w:t>
+      </w:r>
+      <w:r>
+        <w:t>function.)</w:t>
+      </w:r>
+    </w:p>
+    <w:p>
+      <w:r>
+        <w:t>What symbols are statements in C++ often ended with?</w:t>
+      </w:r>
+    </w:p>
+    <w:p>
+      <w:pPr>
+        <w:rPr>
+          <w:i/>
+          <w:iCs/>
+        </w:rPr>
+      </w:pPr>
+      <w:r>
+        <w:rPr>
+          <w:i/>
+          <w:iCs/>
+        </w:rPr>
+        <w:t>The ‘;’ or semicolon symbol is used to end statements.</w:t>
+      </w:r>
+    </w:p>
+    <w:p>
+      <w:r>
+        <w:t>What is a syntax error?</w:t>
+      </w:r>
+    </w:p>
+    <w:p>
+      <w:pPr>
+        <w:rPr>
+          <w:i/>
+          <w:iCs/>
+        </w:rPr>
+      </w:pPr>
+      <w:r>
+        <w:rPr>
+          <w:i/>
+          <w:iCs/>
+        </w:rPr>
+        <w:lastRenderedPageBreak/>
+        <w:t>A syntax error is a compile error (</w:t>
+      </w:r>
+      <w:r>
+        <w:t xml:space="preserve">occurs at compilation) </w:t>
+      </w:r>
+      <w:r>
+        <w:rPr>
+          <w:i/>
+          <w:iCs/>
+        </w:rPr>
+        <w:t>that happens with incorrect grammar of a programming language.</w:t>
+      </w:r>
+    </w:p>
+    <w:p>
+      <w:r>
+        <w:t>What is the C++ standard library?</w:t>
+      </w:r>
+    </w:p>
+    <w:p>
+      <w:r>
+        <w:rPr>
+          <w:i/>
+          <w:iCs/>
+        </w:rPr>
+        <w:t>A library containing basic functions. (</w:t>
+      </w:r>
+      <w:r>
+        <w:t>Sol. A library file is a collection of precompiled code that has been “packaged up” for reuse in other programs. The C++ standard library is a library that ships with C++. It contains additional functionality to use in your programs.)</w:t>
       </w:r>
     </w:p>
     <w:sectPr>

--- a/C++ Basics (Chapter 1).docx
+++ b/C++ Basics (Chapter 1).docx
@@ -530,6 +530,11 @@
       </w:r>
     </w:p>
     <w:p>
+      <w:pPr>
+        <w:pBdr>
+          <w:bottom w:val="single" w:sz="6" w:space="1" w:color="auto"/>
+        </w:pBdr>
+      </w:pPr>
       <w:r>
         <w:rPr>
           <w:i/>
@@ -539,6 +544,943 @@
       </w:r>
       <w:r>
         <w:t>Sol. A library file is a collection of precompiled code that has been “packaged up” for reuse in other programs. The C++ standard library is a library that ships with C++. It contains additional functionality to use in your programs.)</w:t>
+      </w:r>
+    </w:p>
+    <w:p>
+      <w:pPr>
+        <w:pBdr>
+          <w:bottom w:val="single" w:sz="6" w:space="1" w:color="auto"/>
+        </w:pBdr>
+      </w:pPr>
+    </w:p>
+    <w:p/>
+    <w:p>
+      <w:r>
+        <w:rPr>
+          <w:b/>
+          <w:bCs/>
+        </w:rPr>
+        <w:t xml:space="preserve">Comment: </w:t>
+      </w:r>
+      <w:r>
+        <w:t xml:space="preserve">Programmer-readable note that is in the source code of the program. Used to help programmers document the code. </w:t>
+      </w:r>
+    </w:p>
+    <w:p>
+      <w:pPr>
+        <w:pStyle w:val="ListParagraph"/>
+        <w:numPr>
+          <w:ilvl w:val="0"/>
+          <w:numId w:val="1"/>
+        </w:numPr>
+      </w:pPr>
+      <w:r>
+        <w:rPr>
+          <w:i/>
+          <w:iCs/>
+        </w:rPr>
+        <w:t xml:space="preserve">Single line comment: </w:t>
+      </w:r>
+      <w:r>
+        <w:t>Typed using ‘//’</w:t>
+      </w:r>
+    </w:p>
+    <w:p>
+      <w:pPr>
+        <w:pStyle w:val="ListParagraph"/>
+        <w:numPr>
+          <w:ilvl w:val="1"/>
+          <w:numId w:val="1"/>
+        </w:numPr>
+      </w:pPr>
+      <w:r>
+        <w:t xml:space="preserve">Used to quick comments about </w:t>
+      </w:r>
+      <w:r>
+        <w:rPr>
+          <w:b/>
+          <w:bCs/>
+        </w:rPr>
+        <w:t xml:space="preserve">single </w:t>
+      </w:r>
+      <w:r>
+        <w:t>lines of code.</w:t>
+      </w:r>
+    </w:p>
+    <w:p>
+      <w:pPr>
+        <w:pStyle w:val="ListParagraph"/>
+        <w:numPr>
+          <w:ilvl w:val="1"/>
+          <w:numId w:val="1"/>
+        </w:numPr>
+      </w:pPr>
+      <w:r>
+        <w:t>Example:</w:t>
+      </w:r>
+    </w:p>
+    <w:p>
+      <w:pPr>
+        <w:pStyle w:val="ListParagraph"/>
+        <w:numPr>
+          <w:ilvl w:val="2"/>
+          <w:numId w:val="1"/>
+        </w:numPr>
+      </w:pPr>
+      <w:r>
+        <w:t>Std::</w:t>
+      </w:r>
+      <w:proofErr w:type="spellStart"/>
+      <w:r>
+        <w:t>cout</w:t>
+      </w:r>
+      <w:proofErr w:type="spellEnd"/>
+      <w:r>
+        <w:t xml:space="preserve"> &lt;&lt;”Hello World!\n”; // </w:t>
+      </w:r>
+      <w:proofErr w:type="spellStart"/>
+      <w:r>
+        <w:t>std:cout</w:t>
+      </w:r>
+      <w:proofErr w:type="spellEnd"/>
+      <w:r>
+        <w:t xml:space="preserve"> lives in the iostream library. </w:t>
+      </w:r>
+    </w:p>
+    <w:p>
+      <w:pPr>
+        <w:pStyle w:val="ListParagraph"/>
+        <w:ind w:left="1080"/>
+      </w:pPr>
+    </w:p>
+    <w:p>
+      <w:pPr>
+        <w:pStyle w:val="ListParagraph"/>
+        <w:numPr>
+          <w:ilvl w:val="0"/>
+          <w:numId w:val="3"/>
+        </w:numPr>
+      </w:pPr>
+      <w:r>
+        <w:t xml:space="preserve">Note: If lines are long, placing comments to the right can make your lines long, in that case single line comments are often placed </w:t>
+      </w:r>
+      <w:r>
+        <w:rPr>
+          <w:b/>
+          <w:bCs/>
+          <w:i/>
+          <w:iCs/>
+        </w:rPr>
+        <w:t xml:space="preserve">above </w:t>
+      </w:r>
+      <w:r>
+        <w:t>the line it is commenting.</w:t>
+      </w:r>
+    </w:p>
+    <w:p>
+      <w:pPr>
+        <w:pStyle w:val="ListParagraph"/>
+        <w:numPr>
+          <w:ilvl w:val="0"/>
+          <w:numId w:val="1"/>
+        </w:numPr>
+      </w:pPr>
+      <w:r>
+        <w:rPr>
+          <w:i/>
+          <w:iCs/>
+        </w:rPr>
+        <w:t xml:space="preserve">Multi Line comments: </w:t>
+      </w:r>
+      <w:r>
+        <w:t>Typed using “/* -- */”</w:t>
+      </w:r>
+    </w:p>
+    <w:p>
+      <w:pPr>
+        <w:pStyle w:val="ListParagraph"/>
+        <w:numPr>
+          <w:ilvl w:val="1"/>
+          <w:numId w:val="1"/>
+        </w:numPr>
+      </w:pPr>
+      <w:r>
+        <w:rPr>
+          <w:b/>
+          <w:bCs/>
+        </w:rPr>
+        <w:t xml:space="preserve">Beautify </w:t>
+      </w:r>
+      <w:r>
+        <w:t>example:</w:t>
+      </w:r>
+    </w:p>
+    <w:p>
+      <w:pPr>
+        <w:pStyle w:val="ListParagraph"/>
+        <w:numPr>
+          <w:ilvl w:val="2"/>
+          <w:numId w:val="1"/>
+        </w:numPr>
+      </w:pPr>
+      <w:r>
+        <w:rPr>
+          <w:b/>
+          <w:bCs/>
+        </w:rPr>
+        <w:t xml:space="preserve">/* </w:t>
+      </w:r>
+      <w:r>
+        <w:t>This is a multi-line comment.</w:t>
+      </w:r>
+      <w:r>
+        <w:br/>
+        <w:t xml:space="preserve">  * Th</w:t>
+      </w:r>
+      <w:r>
+        <w:t>e</w:t>
+      </w:r>
+      <w:r>
+        <w:t xml:space="preserve"> matching asterisk to the left</w:t>
+      </w:r>
+      <w:r>
+        <w:t>,</w:t>
+      </w:r>
+      <w:r>
+        <w:br/>
+        <w:t xml:space="preserve">  * can make this easier to read</w:t>
+      </w:r>
+      <w:r>
+        <w:t>.</w:t>
+      </w:r>
+    </w:p>
+    <w:p>
+      <w:pPr>
+        <w:pStyle w:val="ListParagraph"/>
+        <w:ind w:left="2160"/>
+      </w:pPr>
+      <w:r>
+        <w:t>*/</w:t>
+      </w:r>
+    </w:p>
+    <w:p>
+      <w:r>
+        <w:rPr>
+          <w:b/>
+          <w:bCs/>
+          <w:color w:val="FF0000"/>
+        </w:rPr>
+        <w:t xml:space="preserve">Warning: </w:t>
+      </w:r>
+      <w:r>
+        <w:t>Don’t use multi-line comments inside other multi-line comments. Wrapping single-line comments inside a multi-line comment is okay.</w:t>
+      </w:r>
+    </w:p>
+    <w:p>
+      <w:r>
+        <w:rPr>
+          <w:b/>
+          <w:bCs/>
+        </w:rPr>
+        <w:t xml:space="preserve">Proper use of comments – </w:t>
+      </w:r>
+    </w:p>
+    <w:p>
+      <w:r>
+        <w:t xml:space="preserve">Comments should be used for three things: </w:t>
+      </w:r>
+    </w:p>
+    <w:p>
+      <w:pPr>
+        <w:pStyle w:val="ListParagraph"/>
+        <w:numPr>
+          <w:ilvl w:val="0"/>
+          <w:numId w:val="1"/>
+        </w:numPr>
+      </w:pPr>
+      <w:r>
+        <w:t xml:space="preserve">For a given library, program, or function, comments should be used to describe </w:t>
+      </w:r>
+      <w:r>
+        <w:rPr>
+          <w:b/>
+          <w:bCs/>
+          <w:i/>
+          <w:iCs/>
+        </w:rPr>
+        <w:t>what</w:t>
+      </w:r>
+      <w:r>
+        <w:t xml:space="preserve"> the library, program, or function, does. </w:t>
+      </w:r>
+      <w:r>
+        <w:rPr>
+          <w:i/>
+          <w:iCs/>
+        </w:rPr>
+        <w:t xml:space="preserve">Placed </w:t>
+      </w:r>
+      <w:r>
+        <w:t xml:space="preserve">at the top of the file </w:t>
+      </w:r>
+      <w:r>
+        <w:rPr>
+          <w:u w:val="single"/>
+        </w:rPr>
+        <w:t>or</w:t>
+      </w:r>
+      <w:r>
+        <w:rPr>
+          <w:b/>
+          <w:bCs/>
+        </w:rPr>
+        <w:t xml:space="preserve"> </w:t>
+      </w:r>
+      <w:r>
+        <w:t>immediately preceding the function.</w:t>
+      </w:r>
+    </w:p>
+    <w:p/>
+    <w:p/>
+    <w:p/>
+    <w:p/>
+    <w:p>
+      <w:pPr>
+        <w:rPr>
+          <w:b/>
+          <w:bCs/>
+          <w:i/>
+          <w:iCs/>
+        </w:rPr>
+      </w:pPr>
+      <w:r>
+        <w:rPr>
+          <w:i/>
+          <w:iCs/>
+        </w:rPr>
+        <w:t xml:space="preserve">Example: </w:t>
+      </w:r>
+    </w:p>
+    <w:p>
+      <w:r>
+        <w:rPr>
+          <w:noProof/>
+        </w:rPr>
+        <w:drawing>
+          <wp:inline distT="0" distB="0" distL="0" distR="0" wp14:anchorId="2BEFA2CC" wp14:editId="5127CCCB">
+            <wp:extent cx="5731510" cy="993775"/>
+            <wp:effectExtent l="0" t="0" r="2540" b="0"/>
+            <wp:docPr id="1081848851" name="Picture 1" descr="A screenshot of a computer&#10;&#10;Description automatically generated"/>
+            <wp:cNvGraphicFramePr>
+              <a:graphicFrameLocks xmlns:a="http://schemas.openxmlformats.org/drawingml/2006/main" noChangeAspect="1"/>
+            </wp:cNvGraphicFramePr>
+            <a:graphic xmlns:a="http://schemas.openxmlformats.org/drawingml/2006/main">
+              <a:graphicData uri="http://schemas.openxmlformats.org/drawingml/2006/picture">
+                <pic:pic xmlns:pic="http://schemas.openxmlformats.org/drawingml/2006/picture">
+                  <pic:nvPicPr>
+                    <pic:cNvPr id="1081848851" name="Picture 1" descr="A screenshot of a computer&#10;&#10;Description automatically generated"/>
+                    <pic:cNvPicPr/>
+                  </pic:nvPicPr>
+                  <pic:blipFill>
+                    <a:blip r:embed="rId5"/>
+                    <a:stretch>
+                      <a:fillRect/>
+                    </a:stretch>
+                  </pic:blipFill>
+                  <pic:spPr>
+                    <a:xfrm>
+                      <a:off x="0" y="0"/>
+                      <a:ext cx="5731510" cy="993775"/>
+                    </a:xfrm>
+                    <a:prstGeom prst="rect">
+                      <a:avLst/>
+                    </a:prstGeom>
+                  </pic:spPr>
+                </pic:pic>
+              </a:graphicData>
+            </a:graphic>
+          </wp:inline>
+        </w:drawing>
+      </w:r>
+    </w:p>
+    <w:p>
+      <w:r>
+        <w:rPr>
+          <w:b/>
+          <w:bCs/>
+        </w:rPr>
+        <w:t xml:space="preserve">Second, </w:t>
+      </w:r>
+      <w:r>
+        <w:t xml:space="preserve">within a library, program, or function, comments can be used to describe </w:t>
+      </w:r>
+      <w:r>
+        <w:rPr>
+          <w:b/>
+          <w:bCs/>
+          <w:i/>
+          <w:iCs/>
+        </w:rPr>
+        <w:t>how</w:t>
+      </w:r>
+      <w:r>
+        <w:t xml:space="preserve"> the code is going to accomplish its goal.</w:t>
+      </w:r>
+    </w:p>
+    <w:p>
+      <w:pPr>
+        <w:rPr>
+          <w:i/>
+          <w:iCs/>
+        </w:rPr>
+      </w:pPr>
+      <w:r>
+        <w:rPr>
+          <w:i/>
+          <w:iCs/>
+        </w:rPr>
+        <w:t xml:space="preserve">Example: </w:t>
+      </w:r>
+    </w:p>
+    <w:p>
+      <w:r>
+        <w:rPr>
+          <w:noProof/>
+        </w:rPr>
+        <w:drawing>
+          <wp:inline distT="0" distB="0" distL="0" distR="0" wp14:anchorId="37D818A8" wp14:editId="0748B24F">
+            <wp:extent cx="5731510" cy="1254760"/>
+            <wp:effectExtent l="0" t="0" r="2540" b="2540"/>
+            <wp:docPr id="2109244328" name="Picture 1" descr="A screenshot of a computer&#10;&#10;Description automatically generated"/>
+            <wp:cNvGraphicFramePr>
+              <a:graphicFrameLocks xmlns:a="http://schemas.openxmlformats.org/drawingml/2006/main" noChangeAspect="1"/>
+            </wp:cNvGraphicFramePr>
+            <a:graphic xmlns:a="http://schemas.openxmlformats.org/drawingml/2006/main">
+              <a:graphicData uri="http://schemas.openxmlformats.org/drawingml/2006/picture">
+                <pic:pic xmlns:pic="http://schemas.openxmlformats.org/drawingml/2006/picture">
+                  <pic:nvPicPr>
+                    <pic:cNvPr id="2109244328" name="Picture 1" descr="A screenshot of a computer&#10;&#10;Description automatically generated"/>
+                    <pic:cNvPicPr/>
+                  </pic:nvPicPr>
+                  <pic:blipFill>
+                    <a:blip r:embed="rId6"/>
+                    <a:stretch>
+                      <a:fillRect/>
+                    </a:stretch>
+                  </pic:blipFill>
+                  <pic:spPr>
+                    <a:xfrm>
+                      <a:off x="0" y="0"/>
+                      <a:ext cx="5731510" cy="1254760"/>
+                    </a:xfrm>
+                    <a:prstGeom prst="rect">
+                      <a:avLst/>
+                    </a:prstGeom>
+                  </pic:spPr>
+                </pic:pic>
+              </a:graphicData>
+            </a:graphic>
+          </wp:inline>
+        </w:drawing>
+      </w:r>
+    </w:p>
+    <w:p>
+      <w:r>
+        <w:rPr>
+          <w:b/>
+          <w:bCs/>
+        </w:rPr>
+        <w:t xml:space="preserve">Third, </w:t>
+      </w:r>
+      <w:r>
+        <w:t xml:space="preserve">comments can be used to describe </w:t>
+      </w:r>
+      <w:r>
+        <w:rPr>
+          <w:b/>
+          <w:bCs/>
+          <w:i/>
+          <w:iCs/>
+        </w:rPr>
+        <w:t xml:space="preserve">why </w:t>
+      </w:r>
+      <w:r>
+        <w:t xml:space="preserve">the code is doing something. </w:t>
+      </w:r>
+    </w:p>
+    <w:p>
+      <w:r>
+        <w:rPr>
+          <w:i/>
+          <w:iCs/>
+        </w:rPr>
+        <w:t xml:space="preserve">Bad comments </w:t>
+      </w:r>
+      <w:r>
+        <w:t xml:space="preserve">explain </w:t>
+      </w:r>
+      <w:r>
+        <w:rPr>
+          <w:u w:val="single"/>
+        </w:rPr>
+        <w:t xml:space="preserve">what </w:t>
+      </w:r>
+      <w:r>
+        <w:t xml:space="preserve">the code is doing. If you ever write code that is so complex that needs a comment to explain </w:t>
+      </w:r>
+      <w:r>
+        <w:rPr>
+          <w:u w:val="single"/>
+        </w:rPr>
+        <w:t xml:space="preserve">what </w:t>
+      </w:r>
+      <w:r>
+        <w:t xml:space="preserve">a statement is doing, you probably need to </w:t>
+      </w:r>
+      <w:r>
+        <w:rPr>
+          <w:i/>
+          <w:iCs/>
+        </w:rPr>
+        <w:t xml:space="preserve">rewrite your statement, </w:t>
+      </w:r>
+      <w:r>
+        <w:t>not comment it.</w:t>
+      </w:r>
+    </w:p>
+    <w:p>
+      <w:r>
+        <w:rPr>
+          <w:noProof/>
+        </w:rPr>
+        <w:drawing>
+          <wp:inline distT="0" distB="0" distL="0" distR="0" wp14:anchorId="46D7E8A5" wp14:editId="7191EBC7">
+            <wp:extent cx="5731510" cy="559435"/>
+            <wp:effectExtent l="0" t="0" r="2540" b="0"/>
+            <wp:docPr id="1913868747" name="Picture 1"/>
+            <wp:cNvGraphicFramePr>
+              <a:graphicFrameLocks xmlns:a="http://schemas.openxmlformats.org/drawingml/2006/main" noChangeAspect="1"/>
+            </wp:cNvGraphicFramePr>
+            <a:graphic xmlns:a="http://schemas.openxmlformats.org/drawingml/2006/main">
+              <a:graphicData uri="http://schemas.openxmlformats.org/drawingml/2006/picture">
+                <pic:pic xmlns:pic="http://schemas.openxmlformats.org/drawingml/2006/picture">
+                  <pic:nvPicPr>
+                    <pic:cNvPr id="1913868747" name=""/>
+                    <pic:cNvPicPr/>
+                  </pic:nvPicPr>
+                  <pic:blipFill>
+                    <a:blip r:embed="rId7"/>
+                    <a:stretch>
+                      <a:fillRect/>
+                    </a:stretch>
+                  </pic:blipFill>
+                  <pic:spPr>
+                    <a:xfrm>
+                      <a:off x="0" y="0"/>
+                      <a:ext cx="5731510" cy="559435"/>
+                    </a:xfrm>
+                    <a:prstGeom prst="rect">
+                      <a:avLst/>
+                    </a:prstGeom>
+                  </pic:spPr>
+                </pic:pic>
+              </a:graphicData>
+            </a:graphic>
+          </wp:inline>
+        </w:drawing>
+      </w:r>
+    </w:p>
+    <w:p>
+      <w:r>
+        <w:rPr>
+          <w:i/>
+          <w:iCs/>
+        </w:rPr>
+        <w:t xml:space="preserve">Reason: </w:t>
+      </w:r>
+      <w:r>
+        <w:t>We can see that the sight is being set to 0 by looking at the statement.</w:t>
+      </w:r>
+    </w:p>
+    <w:p>
+      <w:r>
+        <w:rPr>
+          <w:noProof/>
+        </w:rPr>
+        <w:drawing>
+          <wp:inline distT="0" distB="0" distL="0" distR="0" wp14:anchorId="0862B12A" wp14:editId="4EE058B4">
+            <wp:extent cx="5731510" cy="555625"/>
+            <wp:effectExtent l="0" t="0" r="2540" b="0"/>
+            <wp:docPr id="716625657" name="Picture 1"/>
+            <wp:cNvGraphicFramePr>
+              <a:graphicFrameLocks xmlns:a="http://schemas.openxmlformats.org/drawingml/2006/main" noChangeAspect="1"/>
+            </wp:cNvGraphicFramePr>
+            <a:graphic xmlns:a="http://schemas.openxmlformats.org/drawingml/2006/main">
+              <a:graphicData uri="http://schemas.openxmlformats.org/drawingml/2006/picture">
+                <pic:pic xmlns:pic="http://schemas.openxmlformats.org/drawingml/2006/picture">
+                  <pic:nvPicPr>
+                    <pic:cNvPr id="716625657" name=""/>
+                    <pic:cNvPicPr/>
+                  </pic:nvPicPr>
+                  <pic:blipFill>
+                    <a:blip r:embed="rId8"/>
+                    <a:stretch>
+                      <a:fillRect/>
+                    </a:stretch>
+                  </pic:blipFill>
+                  <pic:spPr>
+                    <a:xfrm>
+                      <a:off x="0" y="0"/>
+                      <a:ext cx="5731510" cy="555625"/>
+                    </a:xfrm>
+                    <a:prstGeom prst="rect">
+                      <a:avLst/>
+                    </a:prstGeom>
+                  </pic:spPr>
+                </pic:pic>
+              </a:graphicData>
+            </a:graphic>
+          </wp:inline>
+        </w:drawing>
+      </w:r>
+    </w:p>
+    <w:p>
+      <w:r>
+        <w:rPr>
+          <w:i/>
+          <w:iCs/>
+        </w:rPr>
+        <w:t xml:space="preserve">Reason: </w:t>
+      </w:r>
+      <w:r>
+        <w:t>Now we know why the player’s sight is being set to 0.</w:t>
+      </w:r>
+    </w:p>
+    <w:p>
+      <w:r>
+        <w:rPr>
+          <w:i/>
+          <w:iCs/>
+        </w:rPr>
+        <w:t xml:space="preserve">Comments are a good way </w:t>
+      </w:r>
+      <w:r>
+        <w:t>to remind yourself (or somebody else) why you chose to solve a problem one way instead of another.</w:t>
+      </w:r>
+    </w:p>
+    <w:p>
+      <w:r>
+        <w:rPr>
+          <w:noProof/>
+        </w:rPr>
+        <w:lastRenderedPageBreak/>
+        <w:drawing>
+          <wp:inline distT="0" distB="0" distL="0" distR="0" wp14:anchorId="1E41B911" wp14:editId="0C553605">
+            <wp:extent cx="5731510" cy="1002665"/>
+            <wp:effectExtent l="0" t="0" r="2540" b="6985"/>
+            <wp:docPr id="882232601" name="Picture 1" descr="A screenshot of a computer&#10;&#10;Description automatically generated"/>
+            <wp:cNvGraphicFramePr>
+              <a:graphicFrameLocks xmlns:a="http://schemas.openxmlformats.org/drawingml/2006/main" noChangeAspect="1"/>
+            </wp:cNvGraphicFramePr>
+            <a:graphic xmlns:a="http://schemas.openxmlformats.org/drawingml/2006/main">
+              <a:graphicData uri="http://schemas.openxmlformats.org/drawingml/2006/picture">
+                <pic:pic xmlns:pic="http://schemas.openxmlformats.org/drawingml/2006/picture">
+                  <pic:nvPicPr>
+                    <pic:cNvPr id="882232601" name="Picture 1" descr="A screenshot of a computer&#10;&#10;Description automatically generated"/>
+                    <pic:cNvPicPr/>
+                  </pic:nvPicPr>
+                  <pic:blipFill>
+                    <a:blip r:embed="rId9"/>
+                    <a:stretch>
+                      <a:fillRect/>
+                    </a:stretch>
+                  </pic:blipFill>
+                  <pic:spPr>
+                    <a:xfrm>
+                      <a:off x="0" y="0"/>
+                      <a:ext cx="5731510" cy="1002665"/>
+                    </a:xfrm>
+                    <a:prstGeom prst="rect">
+                      <a:avLst/>
+                    </a:prstGeom>
+                  </pic:spPr>
+                </pic:pic>
+              </a:graphicData>
+            </a:graphic>
+          </wp:inline>
+        </w:drawing>
+      </w:r>
+    </w:p>
+    <w:p>
+      <w:r>
+        <w:rPr>
+          <w:b/>
+          <w:bCs/>
+        </w:rPr>
+        <w:t>Commenting out code</w:t>
+      </w:r>
+      <w:r>
+        <w:t>: Converting one or more lines of code into a comment to temporary exclude parts of code from being included in your compiled program.</w:t>
+      </w:r>
+    </w:p>
+    <w:p>
+      <w:pPr>
+        <w:rPr>
+          <w:i/>
+          <w:iCs/>
+        </w:rPr>
+      </w:pPr>
+      <w:r>
+        <w:rPr>
+          <w:i/>
+          <w:iCs/>
+        </w:rPr>
+        <w:t xml:space="preserve">Reasons to: </w:t>
+      </w:r>
+    </w:p>
+    <w:p>
+      <w:pPr>
+        <w:pStyle w:val="ListParagraph"/>
+        <w:numPr>
+          <w:ilvl w:val="0"/>
+          <w:numId w:val="1"/>
+        </w:numPr>
+        <w:rPr>
+          <w:i/>
+          <w:iCs/>
+        </w:rPr>
+      </w:pPr>
+      <w:r>
+        <w:rPr>
+          <w:b/>
+          <w:bCs/>
+        </w:rPr>
+        <w:t>Working on a new piece of code</w:t>
+      </w:r>
+      <w:r>
+        <w:t xml:space="preserve"> that won’t compile </w:t>
+      </w:r>
+      <w:r>
+        <w:rPr>
+          <w:i/>
+          <w:iCs/>
+        </w:rPr>
+        <w:t>yet</w:t>
+      </w:r>
+      <w:r>
+        <w:t xml:space="preserve">, and you need to run the program. </w:t>
+      </w:r>
+      <w:r>
+        <w:rPr>
+          <w:i/>
+          <w:iCs/>
+        </w:rPr>
+        <w:t>Commenting out the code</w:t>
+      </w:r>
+      <w:r>
+        <w:t xml:space="preserve"> </w:t>
+      </w:r>
+      <w:r>
+        <w:rPr>
+          <w:i/>
+          <w:iCs/>
+        </w:rPr>
+        <w:t>that won’t compile</w:t>
+      </w:r>
+      <w:r>
+        <w:t xml:space="preserve"> will </w:t>
+      </w:r>
+      <w:r>
+        <w:rPr>
+          <w:u w:val="single"/>
+        </w:rPr>
+        <w:t>allow the program to compile so you can run it</w:t>
+      </w:r>
+      <w:r>
+        <w:t>. When ready, you can uncomment the code, and continue working on it.</w:t>
+      </w:r>
+    </w:p>
+    <w:p>
+      <w:pPr>
+        <w:pStyle w:val="ListParagraph"/>
+        <w:numPr>
+          <w:ilvl w:val="0"/>
+          <w:numId w:val="1"/>
+        </w:numPr>
+        <w:rPr>
+          <w:i/>
+          <w:iCs/>
+        </w:rPr>
+      </w:pPr>
+      <w:r>
+        <w:rPr>
+          <w:b/>
+          <w:bCs/>
+        </w:rPr>
+        <w:t>You’ve written some code</w:t>
+      </w:r>
+      <w:r>
+        <w:t xml:space="preserve"> that </w:t>
+      </w:r>
+      <w:r>
+        <w:rPr>
+          <w:i/>
+          <w:iCs/>
+        </w:rPr>
+        <w:t>doesn’t work correctly</w:t>
+      </w:r>
+      <w:r>
+        <w:t xml:space="preserve">, and you </w:t>
+      </w:r>
+      <w:r>
+        <w:rPr>
+          <w:u w:val="single"/>
+        </w:rPr>
+        <w:t>don’t have time to fix it until later.</w:t>
+      </w:r>
+    </w:p>
+    <w:p>
+      <w:pPr>
+        <w:pStyle w:val="ListParagraph"/>
+        <w:numPr>
+          <w:ilvl w:val="0"/>
+          <w:numId w:val="1"/>
+        </w:numPr>
+        <w:rPr>
+          <w:i/>
+          <w:iCs/>
+        </w:rPr>
+      </w:pPr>
+      <w:r>
+        <w:rPr>
+          <w:b/>
+          <w:bCs/>
+        </w:rPr>
+        <w:t>To find the source of an error</w:t>
+      </w:r>
+      <w:r>
+        <w:t xml:space="preserve">, it can sometimes to be useful to disable parts of your code to </w:t>
+      </w:r>
+      <w:r>
+        <w:rPr>
+          <w:u w:val="single"/>
+        </w:rPr>
+        <w:t>isolate the code</w:t>
+      </w:r>
+      <w:r>
+        <w:t xml:space="preserve"> that is </w:t>
+      </w:r>
+      <w:r>
+        <w:rPr>
+          <w:i/>
+          <w:iCs/>
+        </w:rPr>
+        <w:t>causing to program to not work</w:t>
+      </w:r>
+      <w:r>
+        <w:t xml:space="preserve"> properly.</w:t>
+      </w:r>
+    </w:p>
+    <w:p>
+      <w:pPr>
+        <w:pStyle w:val="ListParagraph"/>
+        <w:numPr>
+          <w:ilvl w:val="0"/>
+          <w:numId w:val="1"/>
+        </w:numPr>
+        <w:rPr>
+          <w:i/>
+          <w:iCs/>
+        </w:rPr>
+      </w:pPr>
+      <w:r>
+        <w:rPr>
+          <w:b/>
+          <w:bCs/>
+        </w:rPr>
+        <w:t xml:space="preserve">You want to replace one piece of code with another piece of code. </w:t>
+      </w:r>
+      <w:r>
+        <w:rPr>
+          <w:i/>
+          <w:iCs/>
+        </w:rPr>
+        <w:t xml:space="preserve">Instead </w:t>
+      </w:r>
+      <w:r>
+        <w:t xml:space="preserve">of </w:t>
+      </w:r>
+      <w:r>
+        <w:rPr>
+          <w:u w:val="single"/>
+        </w:rPr>
+        <w:t xml:space="preserve">deleting </w:t>
+      </w:r>
+      <w:r>
+        <w:t xml:space="preserve">you can comment your code until you’re sure your new code works </w:t>
+      </w:r>
+      <w:r>
+        <w:rPr>
+          <w:u w:val="single"/>
+        </w:rPr>
+        <w:t xml:space="preserve">properly. </w:t>
+      </w:r>
+    </w:p>
+    <w:p>
+      <w:r>
+        <w:t xml:space="preserve">For </w:t>
+      </w:r>
+      <w:r>
+        <w:rPr>
+          <w:b/>
+          <w:bCs/>
+        </w:rPr>
+        <w:t>Visual Studio Code</w:t>
+      </w:r>
+      <w:r>
+        <w:t>:</w:t>
+      </w:r>
+    </w:p>
+    <w:p>
+      <w:pPr>
+        <w:pStyle w:val="ListParagraph"/>
+        <w:numPr>
+          <w:ilvl w:val="0"/>
+          <w:numId w:val="1"/>
+        </w:numPr>
+        <w:rPr>
+          <w:i/>
+          <w:iCs/>
+        </w:rPr>
+      </w:pPr>
+      <w:r>
+        <w:rPr>
+          <w:i/>
+          <w:iCs/>
+        </w:rPr>
+        <w:t xml:space="preserve">Comment a </w:t>
+      </w:r>
+      <w:r>
+        <w:rPr>
+          <w:i/>
+          <w:iCs/>
+          <w:u w:val="single"/>
+        </w:rPr>
+        <w:t xml:space="preserve">selection </w:t>
+      </w:r>
+      <w:r>
+        <w:rPr>
+          <w:i/>
+          <w:iCs/>
+        </w:rPr>
+        <w:t xml:space="preserve">via </w:t>
+      </w:r>
+      <w:r>
+        <w:rPr>
+          <w:b/>
+          <w:bCs/>
+        </w:rPr>
+        <w:t xml:space="preserve">Edit menu &gt; Advanced &gt; Comment Selection </w:t>
       </w:r>
     </w:p>
     <w:sectPr>
@@ -554,6 +1496,118 @@
 <file path=word/numbering.xml><?xml version="1.0" encoding="utf-8"?>
 <w:numbering xmlns:wpc="http://schemas.microsoft.com/office/word/2010/wordprocessingCanvas" xmlns:cx="http://schemas.microsoft.com/office/drawing/2014/chartex" xmlns:cx1="http://schemas.microsoft.com/office/drawing/2015/9/8/chartex" xmlns:cx2="http://schemas.microsoft.com/office/drawing/2015/10/21/chartex" xmlns:cx3="http://schemas.microsoft.com/office/drawing/2016/5/9/chartex" xmlns:cx4="http://schemas.microsoft.com/office/drawing/2016/5/10/chartex" xmlns:cx5="http://schemas.microsoft.com/office/drawing/2016/5/11/chartex" xmlns:cx6="http://schemas.microsoft.com/office/drawing/2016/5/12/chartex" xmlns:cx7="http://schemas.microsoft.com/office/drawing/2016/5/13/chartex" xmlns:cx8="http://schemas.microsoft.com/office/drawing/2016/5/14/chartex" xmlns:mc="http://schemas.openxmlformats.org/markup-compatibility/2006" xmlns:aink="http://schemas.microsoft.com/office/drawing/2016/ink" xmlns:am3d="http://schemas.microsoft.com/office/drawing/2017/model3d" xmlns:o="urn:schemas-microsoft-com:office:office" xmlns:oel="http://schemas.microsoft.com/office/2019/extlst" xmlns:r="http://schemas.openxmlformats.org/officeDocument/2006/relationships" xmlns:m="http://schemas.openxmlformats.org/officeDocument/2006/math" xmlns:v="urn:schemas-microsoft-com:vml" xmlns:wp14="http://schemas.microsoft.com/office/word/2010/wordprocessingDrawing" xmlns:wp="http://schemas.openxmlformats.org/drawingml/2006/wordprocessingDrawing" xmlns:w10="urn:schemas-microsoft-com:office:word" xmlns:w="http://schemas.openxmlformats.org/wordprocessingml/2006/main" xmlns:w14="http://schemas.microsoft.com/office/word/2010/wordml" xmlns:w15="http://schemas.microsoft.com/office/word/2012/wordml" xmlns:w16cex="http://schemas.microsoft.com/office/word/2018/wordml/cex" xmlns:w16cid="http://schemas.microsoft.com/office/word/2016/wordml/cid" xmlns:w16="http://schemas.microsoft.com/office/word/2018/wordml" xmlns:w16sdtdh="http://schemas.microsoft.com/office/word/2020/wordml/sdtdatahash" xmlns:w16se="http://schemas.microsoft.com/office/word/2015/wordml/symex" xmlns:wpg="http://schemas.microsoft.com/office/word/2010/wordprocessingGroup" xmlns:wpi="http://schemas.microsoft.com/office/word/2010/wordprocessingInk" xmlns:wne="http://schemas.microsoft.com/office/word/2006/wordml" xmlns:wps="http://schemas.microsoft.com/office/word/2010/wordprocessingShape" mc:Ignorable="w14 w15 w16se w16cid w16 w16cex w16sdtdh wp14">
   <w:abstractNum w:abstractNumId="0" w15:restartNumberingAfterBreak="0">
+    <w:nsid w:val="1A112BD8"/>
+    <w:multiLevelType w:val="hybridMultilevel"/>
+    <w:tmpl w:val="45622B76"/>
+    <w:lvl w:ilvl="0" w:tplc="6A223492">
+      <w:numFmt w:val="bullet"/>
+      <w:lvlText w:val=""/>
+      <w:lvlJc w:val="left"/>
+      <w:pPr>
+        <w:ind w:left="1080" w:hanging="360"/>
+      </w:pPr>
+      <w:rPr>
+        <w:rFonts w:ascii="Wingdings" w:eastAsiaTheme="minorEastAsia" w:hAnsi="Wingdings" w:cstheme="minorBidi" w:hint="default"/>
+      </w:rPr>
+    </w:lvl>
+    <w:lvl w:ilvl="1" w:tplc="0C090003" w:tentative="1">
+      <w:start w:val="1"/>
+      <w:numFmt w:val="bullet"/>
+      <w:lvlText w:val="o"/>
+      <w:lvlJc w:val="left"/>
+      <w:pPr>
+        <w:ind w:left="1800" w:hanging="360"/>
+      </w:pPr>
+      <w:rPr>
+        <w:rFonts w:ascii="Courier New" w:hAnsi="Courier New" w:cs="Courier New" w:hint="default"/>
+      </w:rPr>
+    </w:lvl>
+    <w:lvl w:ilvl="2" w:tplc="0C090005" w:tentative="1">
+      <w:start w:val="1"/>
+      <w:numFmt w:val="bullet"/>
+      <w:lvlText w:val=""/>
+      <w:lvlJc w:val="left"/>
+      <w:pPr>
+        <w:ind w:left="2520" w:hanging="360"/>
+      </w:pPr>
+      <w:rPr>
+        <w:rFonts w:ascii="Wingdings" w:hAnsi="Wingdings" w:hint="default"/>
+      </w:rPr>
+    </w:lvl>
+    <w:lvl w:ilvl="3" w:tplc="0C090001" w:tentative="1">
+      <w:start w:val="1"/>
+      <w:numFmt w:val="bullet"/>
+      <w:lvlText w:val=""/>
+      <w:lvlJc w:val="left"/>
+      <w:pPr>
+        <w:ind w:left="3240" w:hanging="360"/>
+      </w:pPr>
+      <w:rPr>
+        <w:rFonts w:ascii="Symbol" w:hAnsi="Symbol" w:hint="default"/>
+      </w:rPr>
+    </w:lvl>
+    <w:lvl w:ilvl="4" w:tplc="0C090003" w:tentative="1">
+      <w:start w:val="1"/>
+      <w:numFmt w:val="bullet"/>
+      <w:lvlText w:val="o"/>
+      <w:lvlJc w:val="left"/>
+      <w:pPr>
+        <w:ind w:left="3960" w:hanging="360"/>
+      </w:pPr>
+      <w:rPr>
+        <w:rFonts w:ascii="Courier New" w:hAnsi="Courier New" w:cs="Courier New" w:hint="default"/>
+      </w:rPr>
+    </w:lvl>
+    <w:lvl w:ilvl="5" w:tplc="0C090005" w:tentative="1">
+      <w:start w:val="1"/>
+      <w:numFmt w:val="bullet"/>
+      <w:lvlText w:val=""/>
+      <w:lvlJc w:val="left"/>
+      <w:pPr>
+        <w:ind w:left="4680" w:hanging="360"/>
+      </w:pPr>
+      <w:rPr>
+        <w:rFonts w:ascii="Wingdings" w:hAnsi="Wingdings" w:hint="default"/>
+      </w:rPr>
+    </w:lvl>
+    <w:lvl w:ilvl="6" w:tplc="0C090001" w:tentative="1">
+      <w:start w:val="1"/>
+      <w:numFmt w:val="bullet"/>
+      <w:lvlText w:val=""/>
+      <w:lvlJc w:val="left"/>
+      <w:pPr>
+        <w:ind w:left="5400" w:hanging="360"/>
+      </w:pPr>
+      <w:rPr>
+        <w:rFonts w:ascii="Symbol" w:hAnsi="Symbol" w:hint="default"/>
+      </w:rPr>
+    </w:lvl>
+    <w:lvl w:ilvl="7" w:tplc="0C090003" w:tentative="1">
+      <w:start w:val="1"/>
+      <w:numFmt w:val="bullet"/>
+      <w:lvlText w:val="o"/>
+      <w:lvlJc w:val="left"/>
+      <w:pPr>
+        <w:ind w:left="6120" w:hanging="360"/>
+      </w:pPr>
+      <w:rPr>
+        <w:rFonts w:ascii="Courier New" w:hAnsi="Courier New" w:cs="Courier New" w:hint="default"/>
+      </w:rPr>
+    </w:lvl>
+    <w:lvl w:ilvl="8" w:tplc="0C090005" w:tentative="1">
+      <w:start w:val="1"/>
+      <w:numFmt w:val="bullet"/>
+      <w:lvlText w:val=""/>
+      <w:lvlJc w:val="left"/>
+      <w:pPr>
+        <w:ind w:left="6840" w:hanging="360"/>
+      </w:pPr>
+      <w:rPr>
+        <w:rFonts w:ascii="Wingdings" w:hAnsi="Wingdings" w:hint="default"/>
+      </w:rPr>
+    </w:lvl>
+  </w:abstractNum>
+  <w:abstractNum w:abstractNumId="1" w15:restartNumberingAfterBreak="0">
     <w:nsid w:val="24615ED6"/>
     <w:multiLevelType w:val="hybridMultilevel"/>
     <w:tmpl w:val="B510BC1E"/>
@@ -580,7 +1634,7 @@
         <w:rFonts w:ascii="Courier New" w:hAnsi="Courier New" w:cs="Courier New" w:hint="default"/>
       </w:rPr>
     </w:lvl>
-    <w:lvl w:ilvl="2" w:tplc="0C090005" w:tentative="1">
+    <w:lvl w:ilvl="2" w:tplc="0C090005">
       <w:start w:val="1"/>
       <w:numFmt w:val="bullet"/>
       <w:lvlText w:val=""/>
@@ -592,7 +1646,7 @@
         <w:rFonts w:ascii="Wingdings" w:hAnsi="Wingdings" w:hint="default"/>
       </w:rPr>
     </w:lvl>
-    <w:lvl w:ilvl="3" w:tplc="0C090001" w:tentative="1">
+    <w:lvl w:ilvl="3" w:tplc="0C090001">
       <w:start w:val="1"/>
       <w:numFmt w:val="bullet"/>
       <w:lvlText w:val=""/>
@@ -665,8 +1719,218 @@
       </w:rPr>
     </w:lvl>
   </w:abstractNum>
+  <w:abstractNum w:abstractNumId="2" w15:restartNumberingAfterBreak="0">
+    <w:nsid w:val="50423118"/>
+    <w:multiLevelType w:val="hybridMultilevel"/>
+    <w:tmpl w:val="EFF07B7C"/>
+    <w:lvl w:ilvl="0" w:tplc="1A6AD94C">
+      <w:numFmt w:val="bullet"/>
+      <w:lvlText w:val=""/>
+      <w:lvlJc w:val="left"/>
+      <w:pPr>
+        <w:ind w:left="1440" w:hanging="360"/>
+      </w:pPr>
+      <w:rPr>
+        <w:rFonts w:ascii="Wingdings" w:eastAsiaTheme="minorEastAsia" w:hAnsi="Wingdings" w:cstheme="minorBidi" w:hint="default"/>
+      </w:rPr>
+    </w:lvl>
+    <w:lvl w:ilvl="1" w:tplc="0C090003" w:tentative="1">
+      <w:start w:val="1"/>
+      <w:numFmt w:val="bullet"/>
+      <w:lvlText w:val="o"/>
+      <w:lvlJc w:val="left"/>
+      <w:pPr>
+        <w:ind w:left="2160" w:hanging="360"/>
+      </w:pPr>
+      <w:rPr>
+        <w:rFonts w:ascii="Courier New" w:hAnsi="Courier New" w:cs="Courier New" w:hint="default"/>
+      </w:rPr>
+    </w:lvl>
+    <w:lvl w:ilvl="2" w:tplc="0C090005" w:tentative="1">
+      <w:start w:val="1"/>
+      <w:numFmt w:val="bullet"/>
+      <w:lvlText w:val=""/>
+      <w:lvlJc w:val="left"/>
+      <w:pPr>
+        <w:ind w:left="2880" w:hanging="360"/>
+      </w:pPr>
+      <w:rPr>
+        <w:rFonts w:ascii="Wingdings" w:hAnsi="Wingdings" w:hint="default"/>
+      </w:rPr>
+    </w:lvl>
+    <w:lvl w:ilvl="3" w:tplc="0C090001" w:tentative="1">
+      <w:start w:val="1"/>
+      <w:numFmt w:val="bullet"/>
+      <w:lvlText w:val=""/>
+      <w:lvlJc w:val="left"/>
+      <w:pPr>
+        <w:ind w:left="3600" w:hanging="360"/>
+      </w:pPr>
+      <w:rPr>
+        <w:rFonts w:ascii="Symbol" w:hAnsi="Symbol" w:hint="default"/>
+      </w:rPr>
+    </w:lvl>
+    <w:lvl w:ilvl="4" w:tplc="0C090003" w:tentative="1">
+      <w:start w:val="1"/>
+      <w:numFmt w:val="bullet"/>
+      <w:lvlText w:val="o"/>
+      <w:lvlJc w:val="left"/>
+      <w:pPr>
+        <w:ind w:left="4320" w:hanging="360"/>
+      </w:pPr>
+      <w:rPr>
+        <w:rFonts w:ascii="Courier New" w:hAnsi="Courier New" w:cs="Courier New" w:hint="default"/>
+      </w:rPr>
+    </w:lvl>
+    <w:lvl w:ilvl="5" w:tplc="0C090005" w:tentative="1">
+      <w:start w:val="1"/>
+      <w:numFmt w:val="bullet"/>
+      <w:lvlText w:val=""/>
+      <w:lvlJc w:val="left"/>
+      <w:pPr>
+        <w:ind w:left="5040" w:hanging="360"/>
+      </w:pPr>
+      <w:rPr>
+        <w:rFonts w:ascii="Wingdings" w:hAnsi="Wingdings" w:hint="default"/>
+      </w:rPr>
+    </w:lvl>
+    <w:lvl w:ilvl="6" w:tplc="0C090001" w:tentative="1">
+      <w:start w:val="1"/>
+      <w:numFmt w:val="bullet"/>
+      <w:lvlText w:val=""/>
+      <w:lvlJc w:val="left"/>
+      <w:pPr>
+        <w:ind w:left="5760" w:hanging="360"/>
+      </w:pPr>
+      <w:rPr>
+        <w:rFonts w:ascii="Symbol" w:hAnsi="Symbol" w:hint="default"/>
+      </w:rPr>
+    </w:lvl>
+    <w:lvl w:ilvl="7" w:tplc="0C090003" w:tentative="1">
+      <w:start w:val="1"/>
+      <w:numFmt w:val="bullet"/>
+      <w:lvlText w:val="o"/>
+      <w:lvlJc w:val="left"/>
+      <w:pPr>
+        <w:ind w:left="6480" w:hanging="360"/>
+      </w:pPr>
+      <w:rPr>
+        <w:rFonts w:ascii="Courier New" w:hAnsi="Courier New" w:cs="Courier New" w:hint="default"/>
+      </w:rPr>
+    </w:lvl>
+    <w:lvl w:ilvl="8" w:tplc="0C090005" w:tentative="1">
+      <w:start w:val="1"/>
+      <w:numFmt w:val="bullet"/>
+      <w:lvlText w:val=""/>
+      <w:lvlJc w:val="left"/>
+      <w:pPr>
+        <w:ind w:left="7200" w:hanging="360"/>
+      </w:pPr>
+      <w:rPr>
+        <w:rFonts w:ascii="Wingdings" w:hAnsi="Wingdings" w:hint="default"/>
+      </w:rPr>
+    </w:lvl>
+  </w:abstractNum>
+  <w:abstractNum w:abstractNumId="3" w15:restartNumberingAfterBreak="0">
+    <w:nsid w:val="747876DC"/>
+    <w:multiLevelType w:val="hybridMultilevel"/>
+    <w:tmpl w:val="430CB190"/>
+    <w:lvl w:ilvl="0" w:tplc="0C09000F">
+      <w:start w:val="1"/>
+      <w:numFmt w:val="decimal"/>
+      <w:lvlText w:val="%1."/>
+      <w:lvlJc w:val="left"/>
+      <w:pPr>
+        <w:ind w:left="720" w:hanging="360"/>
+      </w:pPr>
+      <w:rPr>
+        <w:rFonts w:hint="default"/>
+      </w:rPr>
+    </w:lvl>
+    <w:lvl w:ilvl="1" w:tplc="0C090019" w:tentative="1">
+      <w:start w:val="1"/>
+      <w:numFmt w:val="lowerLetter"/>
+      <w:lvlText w:val="%2."/>
+      <w:lvlJc w:val="left"/>
+      <w:pPr>
+        <w:ind w:left="1440" w:hanging="360"/>
+      </w:pPr>
+    </w:lvl>
+    <w:lvl w:ilvl="2" w:tplc="0C09001B" w:tentative="1">
+      <w:start w:val="1"/>
+      <w:numFmt w:val="lowerRoman"/>
+      <w:lvlText w:val="%3."/>
+      <w:lvlJc w:val="right"/>
+      <w:pPr>
+        <w:ind w:left="2160" w:hanging="180"/>
+      </w:pPr>
+    </w:lvl>
+    <w:lvl w:ilvl="3" w:tplc="0C09000F" w:tentative="1">
+      <w:start w:val="1"/>
+      <w:numFmt w:val="decimal"/>
+      <w:lvlText w:val="%4."/>
+      <w:lvlJc w:val="left"/>
+      <w:pPr>
+        <w:ind w:left="2880" w:hanging="360"/>
+      </w:pPr>
+    </w:lvl>
+    <w:lvl w:ilvl="4" w:tplc="0C090019" w:tentative="1">
+      <w:start w:val="1"/>
+      <w:numFmt w:val="lowerLetter"/>
+      <w:lvlText w:val="%5."/>
+      <w:lvlJc w:val="left"/>
+      <w:pPr>
+        <w:ind w:left="3600" w:hanging="360"/>
+      </w:pPr>
+    </w:lvl>
+    <w:lvl w:ilvl="5" w:tplc="0C09001B" w:tentative="1">
+      <w:start w:val="1"/>
+      <w:numFmt w:val="lowerRoman"/>
+      <w:lvlText w:val="%6."/>
+      <w:lvlJc w:val="right"/>
+      <w:pPr>
+        <w:ind w:left="4320" w:hanging="180"/>
+      </w:pPr>
+    </w:lvl>
+    <w:lvl w:ilvl="6" w:tplc="0C09000F" w:tentative="1">
+      <w:start w:val="1"/>
+      <w:numFmt w:val="decimal"/>
+      <w:lvlText w:val="%7."/>
+      <w:lvlJc w:val="left"/>
+      <w:pPr>
+        <w:ind w:left="5040" w:hanging="360"/>
+      </w:pPr>
+    </w:lvl>
+    <w:lvl w:ilvl="7" w:tplc="0C090019" w:tentative="1">
+      <w:start w:val="1"/>
+      <w:numFmt w:val="lowerLetter"/>
+      <w:lvlText w:val="%8."/>
+      <w:lvlJc w:val="left"/>
+      <w:pPr>
+        <w:ind w:left="5760" w:hanging="360"/>
+      </w:pPr>
+    </w:lvl>
+    <w:lvl w:ilvl="8" w:tplc="0C09001B" w:tentative="1">
+      <w:start w:val="1"/>
+      <w:numFmt w:val="lowerRoman"/>
+      <w:lvlText w:val="%9."/>
+      <w:lvlJc w:val="right"/>
+      <w:pPr>
+        <w:ind w:left="6480" w:hanging="180"/>
+      </w:pPr>
+    </w:lvl>
+  </w:abstractNum>
   <w:num w:numId="1" w16cid:durableId="1973516195">
+    <w:abstractNumId w:val="1"/>
+  </w:num>
+  <w:num w:numId="2" w16cid:durableId="1517814774">
     <w:abstractNumId w:val="0"/>
+  </w:num>
+  <w:num w:numId="3" w16cid:durableId="888688101">
+    <w:abstractNumId w:val="2"/>
+  </w:num>
+  <w:num w:numId="4" w16cid:durableId="1735740708">
+    <w:abstractNumId w:val="3"/>
   </w:num>
 </w:numbering>
 </file>
@@ -1274,6 +2538,7 @@
   <w:style w:type="character" w:default="1" w:styleId="DefaultParagraphFont">
     <w:name w:val="Default Paragraph Font"/>
     <w:uiPriority w:val="1"/>
+    <w:semiHidden/>
     <w:unhideWhenUsed/>
   </w:style>
   <w:style w:type="table" w:default="1" w:styleId="TableNormal">

--- a/C++ Basics (Chapter 1).docx
+++ b/C++ Basics (Chapter 1).docx
@@ -627,10 +627,12 @@
           <w:numId w:val="1"/>
         </w:numPr>
       </w:pPr>
+      <w:proofErr w:type="gramStart"/>
       <w:r>
         <w:t>Std::</w:t>
       </w:r>
       <w:proofErr w:type="spellStart"/>
+      <w:proofErr w:type="gramEnd"/>
       <w:r>
         <w:t>cout</w:t>
       </w:r>
@@ -1448,6 +1450,9 @@
           <w:ilvl w:val="0"/>
           <w:numId w:val="1"/>
         </w:numPr>
+        <w:pBdr>
+          <w:bottom w:val="single" w:sz="6" w:space="1" w:color="auto"/>
+        </w:pBdr>
         <w:rPr>
           <w:i/>
           <w:iCs/>
@@ -1481,6 +1486,838 @@
           <w:bCs/>
         </w:rPr>
         <w:t xml:space="preserve">Edit menu &gt; Advanced &gt; Comment Selection </w:t>
+      </w:r>
+    </w:p>
+    <w:p>
+      <w:pPr>
+        <w:pBdr>
+          <w:bottom w:val="single" w:sz="6" w:space="1" w:color="auto"/>
+        </w:pBdr>
+        <w:ind w:left="360"/>
+        <w:rPr>
+          <w:i/>
+          <w:iCs/>
+        </w:rPr>
+      </w:pPr>
+    </w:p>
+    <w:p>
+      <w:pPr>
+        <w:rPr>
+          <w:b/>
+          <w:bCs/>
+        </w:rPr>
+      </w:pPr>
+    </w:p>
+    <w:p>
+      <w:r>
+        <w:rPr>
+          <w:b/>
+          <w:bCs/>
+        </w:rPr>
+        <w:t xml:space="preserve">Data: </w:t>
+      </w:r>
+      <w:r>
+        <w:t xml:space="preserve">Programs produce results by manipulating </w:t>
+      </w:r>
+      <w:r>
+        <w:rPr>
+          <w:i/>
+          <w:iCs/>
+        </w:rPr>
+        <w:t xml:space="preserve">data. Data </w:t>
+      </w:r>
+      <w:r>
+        <w:t>is any information that can be moved, processed, or stored by a computer.</w:t>
+      </w:r>
+    </w:p>
+    <w:p>
+      <w:pPr>
+        <w:rPr>
+          <w:i/>
+          <w:iCs/>
+        </w:rPr>
+      </w:pPr>
+      <w:r>
+        <w:rPr>
+          <w:b/>
+          <w:bCs/>
+        </w:rPr>
+        <w:t xml:space="preserve">Value: </w:t>
+      </w:r>
+      <w:r>
+        <w:t xml:space="preserve">A single piece of data is called a </w:t>
+      </w:r>
+      <w:r>
+        <w:rPr>
+          <w:i/>
+          <w:iCs/>
+        </w:rPr>
+        <w:t xml:space="preserve">value, </w:t>
+      </w:r>
+      <w:r>
+        <w:t>e.g. a, 5 and text; Hello.</w:t>
+      </w:r>
+      <w:r>
+        <w:rPr>
+          <w:i/>
+          <w:iCs/>
+        </w:rPr>
+        <w:t xml:space="preserve"> </w:t>
+      </w:r>
+    </w:p>
+    <w:p>
+      <w:r>
+        <w:rPr>
+          <w:b/>
+          <w:bCs/>
+        </w:rPr>
+        <w:t xml:space="preserve">RAM: </w:t>
+      </w:r>
+      <w:r>
+        <w:rPr>
+          <w:i/>
+          <w:iCs/>
+        </w:rPr>
+        <w:t xml:space="preserve">Random Access Memory. </w:t>
+      </w:r>
+      <w:r>
+        <w:t xml:space="preserve">When a program is run it is loaded into the computer’s RAM. Common uses for this memory are to store values entered by the </w:t>
+      </w:r>
+      <w:r>
+        <w:t>us</w:t>
+      </w:r>
+      <w:r>
+        <w:t>er, to store data read in from a file or network, or to store values calculated while the program is running (the sum of two values).</w:t>
+      </w:r>
+    </w:p>
+    <w:p>
+      <w:r>
+        <w:rPr>
+          <w:b/>
+          <w:bCs/>
+        </w:rPr>
+        <w:t xml:space="preserve">Object: </w:t>
+      </w:r>
+      <w:r>
+        <w:t xml:space="preserve">An </w:t>
+      </w:r>
+      <w:r>
+        <w:rPr>
+          <w:i/>
+          <w:iCs/>
+        </w:rPr>
+        <w:t xml:space="preserve">object </w:t>
+      </w:r>
+      <w:r>
+        <w:t xml:space="preserve">is a region of storage (memory) that can store a value as opposed to direct memory access. A compiler would retrieve data stored in an object when a program is executed. An </w:t>
+      </w:r>
+      <w:r>
+        <w:rPr>
+          <w:i/>
+          <w:iCs/>
+        </w:rPr>
+        <w:t xml:space="preserve">object </w:t>
+      </w:r>
+      <w:r>
+        <w:t xml:space="preserve">with a </w:t>
+      </w:r>
+      <w:r>
+        <w:rPr>
+          <w:u w:val="single"/>
+        </w:rPr>
+        <w:t xml:space="preserve">name </w:t>
+      </w:r>
+      <w:r>
+        <w:t xml:space="preserve">is called a </w:t>
+      </w:r>
+      <w:r>
+        <w:rPr>
+          <w:b/>
+          <w:bCs/>
+          <w:i/>
+          <w:iCs/>
+        </w:rPr>
+        <w:t xml:space="preserve">variable. </w:t>
+      </w:r>
+    </w:p>
+    <w:p>
+      <w:pPr>
+        <w:pStyle w:val="ListParagraph"/>
+        <w:numPr>
+          <w:ilvl w:val="0"/>
+          <w:numId w:val="3"/>
+        </w:numPr>
+      </w:pPr>
+      <w:r>
+        <w:rPr>
+          <w:b/>
+          <w:bCs/>
+        </w:rPr>
+        <w:t xml:space="preserve">Note: </w:t>
+      </w:r>
+      <w:r>
+        <w:rPr>
+          <w:i/>
+          <w:iCs/>
+        </w:rPr>
+        <w:t xml:space="preserve">Object refers to an unnamed object in memory, a variable, or a function. In </w:t>
+      </w:r>
+      <w:r>
+        <w:rPr>
+          <w:i/>
+          <w:iCs/>
+          <w:u w:val="single"/>
+        </w:rPr>
+        <w:t xml:space="preserve">C++ </w:t>
+      </w:r>
+      <w:r>
+        <w:rPr>
+          <w:i/>
+          <w:iCs/>
+        </w:rPr>
+        <w:t xml:space="preserve">object has a narrower definition that </w:t>
+      </w:r>
+      <w:r>
+        <w:rPr>
+          <w:b/>
+          <w:bCs/>
+          <w:i/>
+          <w:iCs/>
+        </w:rPr>
+        <w:t>excludes functions.</w:t>
+      </w:r>
+    </w:p>
+    <w:p/>
+    <w:p>
+      <w:pPr>
+        <w:spacing w:before="240"/>
+      </w:pPr>
+      <w:r>
+        <w:rPr>
+          <w:b/>
+          <w:bCs/>
+        </w:rPr>
+        <w:t xml:space="preserve">Variable </w:t>
+      </w:r>
+      <w:r>
+        <w:rPr>
+          <w:b/>
+          <w:bCs/>
+          <w:i/>
+          <w:iCs/>
+        </w:rPr>
+        <w:t>instantiation</w:t>
+      </w:r>
+      <w:r>
+        <w:rPr>
+          <w:b/>
+          <w:bCs/>
+        </w:rPr>
+        <w:t xml:space="preserve">: </w:t>
+      </w:r>
+      <w:r>
+        <w:t xml:space="preserve">To create a variable, a declaration statement called a </w:t>
+      </w:r>
+      <w:r>
+        <w:rPr>
+          <w:i/>
+          <w:iCs/>
+        </w:rPr>
+        <w:t xml:space="preserve">definition </w:t>
+      </w:r>
+      <w:r>
+        <w:t xml:space="preserve">is used. </w:t>
+      </w:r>
+      <w:r>
+        <w:t xml:space="preserve">Instantiation (Also called an </w:t>
+      </w:r>
+      <w:r>
+        <w:rPr>
+          <w:i/>
+          <w:iCs/>
+        </w:rPr>
+        <w:t xml:space="preserve">instance) </w:t>
+      </w:r>
+      <w:r>
+        <w:t xml:space="preserve">is creating an object and assigning it a memory address. Whenever the program uses an </w:t>
+      </w:r>
+      <w:r>
+        <w:rPr>
+          <w:i/>
+          <w:iCs/>
+        </w:rPr>
+        <w:t xml:space="preserve">instantiated </w:t>
+      </w:r>
+      <w:r>
+        <w:t xml:space="preserve">variable, it accesses the value of the variable in a specific </w:t>
+      </w:r>
+      <w:r>
+        <w:rPr>
+          <w:u w:val="single"/>
+        </w:rPr>
+        <w:t xml:space="preserve">memory location. </w:t>
+      </w:r>
+    </w:p>
+    <w:p>
+      <w:r>
+        <w:rPr>
+          <w:i/>
+          <w:iCs/>
+        </w:rPr>
+        <w:t xml:space="preserve">Example: </w:t>
+      </w:r>
+    </w:p>
+    <w:p>
+      <w:r>
+        <w:drawing>
+          <wp:inline distT="0" distB="0" distL="0" distR="0" wp14:anchorId="34529E95" wp14:editId="69FFE51A">
+            <wp:extent cx="5731510" cy="271145"/>
+            <wp:effectExtent l="0" t="0" r="2540" b="0"/>
+            <wp:docPr id="2086132862" name="Picture 1"/>
+            <wp:cNvGraphicFramePr>
+              <a:graphicFrameLocks xmlns:a="http://schemas.openxmlformats.org/drawingml/2006/main" noChangeAspect="1"/>
+            </wp:cNvGraphicFramePr>
+            <a:graphic xmlns:a="http://schemas.openxmlformats.org/drawingml/2006/main">
+              <a:graphicData uri="http://schemas.openxmlformats.org/drawingml/2006/picture">
+                <pic:pic xmlns:pic="http://schemas.openxmlformats.org/drawingml/2006/picture">
+                  <pic:nvPicPr>
+                    <pic:cNvPr id="2086132862" name=""/>
+                    <pic:cNvPicPr/>
+                  </pic:nvPicPr>
+                  <pic:blipFill>
+                    <a:blip r:embed="rId10"/>
+                    <a:stretch>
+                      <a:fillRect/>
+                    </a:stretch>
+                  </pic:blipFill>
+                  <pic:spPr>
+                    <a:xfrm>
+                      <a:off x="0" y="0"/>
+                      <a:ext cx="5731510" cy="271145"/>
+                    </a:xfrm>
+                    <a:prstGeom prst="rect">
+                      <a:avLst/>
+                    </a:prstGeom>
+                  </pic:spPr>
+                </pic:pic>
+              </a:graphicData>
+            </a:graphic>
+          </wp:inline>
+        </w:drawing>
+      </w:r>
+    </w:p>
+    <w:p>
+      <w:pPr>
+        <w:rPr>
+          <w:b/>
+          <w:bCs/>
+        </w:rPr>
+      </w:pPr>
+      <w:r>
+        <w:rPr>
+          <w:b/>
+          <w:bCs/>
+        </w:rPr>
+        <w:t>Data Types</w:t>
+      </w:r>
+    </w:p>
+    <w:p>
+      <w:pPr>
+        <w:pStyle w:val="ListParagraph"/>
+        <w:numPr>
+          <w:ilvl w:val="0"/>
+          <w:numId w:val="1"/>
+        </w:numPr>
+      </w:pPr>
+      <w:r>
+        <w:t xml:space="preserve">Integer (int): Any number written without a fraction component, such as 4, 27, 0, -2 are </w:t>
+      </w:r>
+      <w:r>
+        <w:rPr>
+          <w:i/>
+          <w:iCs/>
+        </w:rPr>
+        <w:t>integer variables.</w:t>
+      </w:r>
+      <w:r>
+        <w:t xml:space="preserve"> </w:t>
+      </w:r>
+    </w:p>
+    <w:p>
+      <w:r>
+        <w:rPr>
+          <w:b/>
+          <w:bCs/>
+        </w:rPr>
+        <w:t xml:space="preserve">Defining Multiple Variables: </w:t>
+      </w:r>
+      <w:r>
+        <w:t xml:space="preserve">It is possible to define multiple variables of the </w:t>
+      </w:r>
+      <w:r>
+        <w:rPr>
+          <w:i/>
+          <w:iCs/>
+        </w:rPr>
+        <w:t xml:space="preserve">same type </w:t>
+      </w:r>
+      <w:r>
+        <w:t xml:space="preserve">in a single statement separated by a comma. </w:t>
+      </w:r>
+    </w:p>
+    <w:p>
+      <w:pPr>
+        <w:rPr>
+          <w:u w:val="single"/>
+        </w:rPr>
+      </w:pPr>
+      <w:r>
+        <w:rPr>
+          <w:i/>
+          <w:iCs/>
+        </w:rPr>
+        <w:t xml:space="preserve">Example: </w:t>
+      </w:r>
+    </w:p>
+    <w:p>
+      <w:pPr>
+        <w:rPr>
+          <w:u w:val="single"/>
+        </w:rPr>
+      </w:pPr>
+      <w:r>
+        <w:rPr>
+          <w:u w:val="single"/>
+        </w:rPr>
+        <w:drawing>
+          <wp:inline distT="0" distB="0" distL="0" distR="0" wp14:anchorId="69CBF849" wp14:editId="4254AB16">
+            <wp:extent cx="5731510" cy="276225"/>
+            <wp:effectExtent l="0" t="0" r="2540" b="9525"/>
+            <wp:docPr id="497132496" name="Picture 1"/>
+            <wp:cNvGraphicFramePr>
+              <a:graphicFrameLocks xmlns:a="http://schemas.openxmlformats.org/drawingml/2006/main" noChangeAspect="1"/>
+            </wp:cNvGraphicFramePr>
+            <a:graphic xmlns:a="http://schemas.openxmlformats.org/drawingml/2006/main">
+              <a:graphicData uri="http://schemas.openxmlformats.org/drawingml/2006/picture">
+                <pic:pic xmlns:pic="http://schemas.openxmlformats.org/drawingml/2006/picture">
+                  <pic:nvPicPr>
+                    <pic:cNvPr id="497132496" name=""/>
+                    <pic:cNvPicPr/>
+                  </pic:nvPicPr>
+                  <pic:blipFill>
+                    <a:blip r:embed="rId11"/>
+                    <a:stretch>
+                      <a:fillRect/>
+                    </a:stretch>
+                  </pic:blipFill>
+                  <pic:spPr>
+                    <a:xfrm>
+                      <a:off x="0" y="0"/>
+                      <a:ext cx="5731510" cy="276225"/>
+                    </a:xfrm>
+                    <a:prstGeom prst="rect">
+                      <a:avLst/>
+                    </a:prstGeom>
+                  </pic:spPr>
+                </pic:pic>
+              </a:graphicData>
+            </a:graphic>
+          </wp:inline>
+        </w:drawing>
+      </w:r>
+    </w:p>
+    <w:p>
+      <w:r>
+        <w:rPr>
+          <w:i/>
+          <w:iCs/>
+        </w:rPr>
+        <w:t xml:space="preserve">Incorrect syntax: </w:t>
+      </w:r>
+    </w:p>
+    <w:p>
+      <w:r>
+        <w:drawing>
+          <wp:inline distT="0" distB="0" distL="0" distR="0" wp14:anchorId="78569575" wp14:editId="2461A585">
+            <wp:extent cx="5731510" cy="271780"/>
+            <wp:effectExtent l="0" t="0" r="2540" b="0"/>
+            <wp:docPr id="377039277" name="Picture 1"/>
+            <wp:cNvGraphicFramePr>
+              <a:graphicFrameLocks xmlns:a="http://schemas.openxmlformats.org/drawingml/2006/main" noChangeAspect="1"/>
+            </wp:cNvGraphicFramePr>
+            <a:graphic xmlns:a="http://schemas.openxmlformats.org/drawingml/2006/main">
+              <a:graphicData uri="http://schemas.openxmlformats.org/drawingml/2006/picture">
+                <pic:pic xmlns:pic="http://schemas.openxmlformats.org/drawingml/2006/picture">
+                  <pic:nvPicPr>
+                    <pic:cNvPr id="377039277" name=""/>
+                    <pic:cNvPicPr/>
+                  </pic:nvPicPr>
+                  <pic:blipFill>
+                    <a:blip r:embed="rId12"/>
+                    <a:stretch>
+                      <a:fillRect/>
+                    </a:stretch>
+                  </pic:blipFill>
+                  <pic:spPr>
+                    <a:xfrm>
+                      <a:off x="0" y="0"/>
+                      <a:ext cx="5731510" cy="271780"/>
+                    </a:xfrm>
+                    <a:prstGeom prst="rect">
+                      <a:avLst/>
+                    </a:prstGeom>
+                  </pic:spPr>
+                </pic:pic>
+              </a:graphicData>
+            </a:graphic>
+          </wp:inline>
+        </w:drawing>
+      </w:r>
+    </w:p>
+    <w:p>
+      <w:r>
+        <w:drawing>
+          <wp:inline distT="0" distB="0" distL="0" distR="0" wp14:anchorId="15979A5B" wp14:editId="270ABF91">
+            <wp:extent cx="5731510" cy="448945"/>
+            <wp:effectExtent l="0" t="0" r="2540" b="8255"/>
+            <wp:docPr id="258279097" name="Picture 1"/>
+            <wp:cNvGraphicFramePr>
+              <a:graphicFrameLocks xmlns:a="http://schemas.openxmlformats.org/drawingml/2006/main" noChangeAspect="1"/>
+            </wp:cNvGraphicFramePr>
+            <a:graphic xmlns:a="http://schemas.openxmlformats.org/drawingml/2006/main">
+              <a:graphicData uri="http://schemas.openxmlformats.org/drawingml/2006/picture">
+                <pic:pic xmlns:pic="http://schemas.openxmlformats.org/drawingml/2006/picture">
+                  <pic:nvPicPr>
+                    <pic:cNvPr id="258279097" name=""/>
+                    <pic:cNvPicPr/>
+                  </pic:nvPicPr>
+                  <pic:blipFill>
+                    <a:blip r:embed="rId13"/>
+                    <a:stretch>
+                      <a:fillRect/>
+                    </a:stretch>
+                  </pic:blipFill>
+                  <pic:spPr>
+                    <a:xfrm>
+                      <a:off x="0" y="0"/>
+                      <a:ext cx="5731510" cy="448945"/>
+                    </a:xfrm>
+                    <a:prstGeom prst="rect">
+                      <a:avLst/>
+                    </a:prstGeom>
+                  </pic:spPr>
+                </pic:pic>
+              </a:graphicData>
+            </a:graphic>
+          </wp:inline>
+        </w:drawing>
+      </w:r>
+    </w:p>
+    <w:p/>
+    <w:p>
+      <w:pPr>
+        <w:rPr>
+          <w:b/>
+          <w:bCs/>
+        </w:rPr>
+      </w:pPr>
+      <w:r>
+        <w:rPr>
+          <w:b/>
+          <w:bCs/>
+        </w:rPr>
+        <w:t xml:space="preserve">Quiz. </w:t>
+      </w:r>
+    </w:p>
+    <w:p>
+      <w:pPr>
+        <w:pStyle w:val="ListParagraph"/>
+        <w:numPr>
+          <w:ilvl w:val="0"/>
+          <w:numId w:val="5"/>
+        </w:numPr>
+        <w:rPr>
+          <w:i/>
+          <w:iCs/>
+        </w:rPr>
+      </w:pPr>
+      <w:r>
+        <w:rPr>
+          <w:i/>
+          <w:iCs/>
+        </w:rPr>
+        <w:t xml:space="preserve">What is data? </w:t>
+      </w:r>
+    </w:p>
+    <w:p>
+      <w:pPr>
+        <w:pStyle w:val="ListParagraph"/>
+        <w:numPr>
+          <w:ilvl w:val="0"/>
+          <w:numId w:val="1"/>
+        </w:numPr>
+        <w:rPr>
+          <w:i/>
+          <w:iCs/>
+        </w:rPr>
+      </w:pPr>
+      <w:r>
+        <w:t>Data is any information that can be moved, processed, or stored by a computer.</w:t>
+      </w:r>
+    </w:p>
+    <w:p>
+      <w:pPr>
+        <w:pStyle w:val="ListParagraph"/>
+        <w:ind w:left="1080"/>
+        <w:rPr>
+          <w:i/>
+          <w:iCs/>
+        </w:rPr>
+      </w:pPr>
+    </w:p>
+    <w:p>
+      <w:pPr>
+        <w:pStyle w:val="ListParagraph"/>
+        <w:numPr>
+          <w:ilvl w:val="0"/>
+          <w:numId w:val="5"/>
+        </w:numPr>
+        <w:rPr>
+          <w:i/>
+          <w:iCs/>
+        </w:rPr>
+      </w:pPr>
+      <w:r>
+        <w:rPr>
+          <w:i/>
+          <w:iCs/>
+        </w:rPr>
+        <w:t>What is a value?</w:t>
+      </w:r>
+    </w:p>
+    <w:p>
+      <w:pPr>
+        <w:pStyle w:val="ListParagraph"/>
+        <w:numPr>
+          <w:ilvl w:val="0"/>
+          <w:numId w:val="1"/>
+        </w:numPr>
+        <w:rPr>
+          <w:i/>
+          <w:iCs/>
+        </w:rPr>
+      </w:pPr>
+      <w:r>
+        <w:t>A value is any single piece of data</w:t>
+      </w:r>
+      <w:r>
+        <w:t xml:space="preserve"> for example a number (5), letter (a) or text (hello).</w:t>
+      </w:r>
+      <w:r>
+        <w:br/>
+      </w:r>
+    </w:p>
+    <w:p>
+      <w:pPr>
+        <w:pStyle w:val="ListParagraph"/>
+        <w:numPr>
+          <w:ilvl w:val="0"/>
+          <w:numId w:val="5"/>
+        </w:numPr>
+        <w:rPr>
+          <w:i/>
+          <w:iCs/>
+        </w:rPr>
+      </w:pPr>
+      <w:r>
+        <w:rPr>
+          <w:i/>
+          <w:iCs/>
+        </w:rPr>
+        <w:t>What is a variable?</w:t>
+      </w:r>
+    </w:p>
+    <w:p>
+      <w:pPr>
+        <w:pStyle w:val="ListParagraph"/>
+        <w:numPr>
+          <w:ilvl w:val="0"/>
+          <w:numId w:val="1"/>
+        </w:numPr>
+        <w:rPr>
+          <w:i/>
+          <w:iCs/>
+        </w:rPr>
+      </w:pPr>
+      <w:r>
+        <w:t>A variable is a named object. (Sol. Named region (</w:t>
+      </w:r>
+      <w:r>
+        <w:rPr>
+          <w:i/>
+          <w:iCs/>
+        </w:rPr>
+        <w:t xml:space="preserve">object) </w:t>
+      </w:r>
+      <w:r>
+        <w:t xml:space="preserve">of memory used to store values. </w:t>
+      </w:r>
+    </w:p>
+    <w:p>
+      <w:pPr>
+        <w:pStyle w:val="ListParagraph"/>
+        <w:ind w:left="1080"/>
+        <w:rPr>
+          <w:i/>
+          <w:iCs/>
+        </w:rPr>
+      </w:pPr>
+    </w:p>
+    <w:p>
+      <w:pPr>
+        <w:pStyle w:val="ListParagraph"/>
+        <w:numPr>
+          <w:ilvl w:val="0"/>
+          <w:numId w:val="5"/>
+        </w:numPr>
+        <w:rPr>
+          <w:i/>
+          <w:iCs/>
+        </w:rPr>
+      </w:pPr>
+      <w:r>
+        <w:rPr>
+          <w:i/>
+          <w:iCs/>
+        </w:rPr>
+        <w:t xml:space="preserve">What is an identifier? </w:t>
+      </w:r>
+    </w:p>
+    <w:p>
+      <w:pPr>
+        <w:pStyle w:val="ListParagraph"/>
+        <w:numPr>
+          <w:ilvl w:val="0"/>
+          <w:numId w:val="1"/>
+        </w:numPr>
+        <w:rPr>
+          <w:i/>
+          <w:iCs/>
+        </w:rPr>
+      </w:pPr>
+      <w:r>
+        <w:lastRenderedPageBreak/>
+        <w:t xml:space="preserve">An identifier is the name of the object. </w:t>
+      </w:r>
+      <w:r>
+        <w:rPr>
+          <w:color w:val="FF0000"/>
+        </w:rPr>
+        <w:t xml:space="preserve">X </w:t>
+      </w:r>
+      <w:r>
+        <w:t xml:space="preserve">(Sol. An identifier is the name that a variable is assessed by.) In other words, the name of the variable. </w:t>
+      </w:r>
+    </w:p>
+    <w:p>
+      <w:pPr>
+        <w:pStyle w:val="ListParagraph"/>
+        <w:rPr>
+          <w:i/>
+          <w:iCs/>
+        </w:rPr>
+      </w:pPr>
+    </w:p>
+    <w:p>
+      <w:pPr>
+        <w:pStyle w:val="ListParagraph"/>
+        <w:numPr>
+          <w:ilvl w:val="0"/>
+          <w:numId w:val="5"/>
+        </w:numPr>
+        <w:rPr>
+          <w:i/>
+          <w:iCs/>
+        </w:rPr>
+      </w:pPr>
+      <w:r>
+        <w:rPr>
+          <w:i/>
+          <w:iCs/>
+        </w:rPr>
+        <w:t xml:space="preserve">What is a type? </w:t>
+      </w:r>
+    </w:p>
+    <w:p>
+      <w:pPr>
+        <w:pStyle w:val="ListParagraph"/>
+        <w:numPr>
+          <w:ilvl w:val="0"/>
+          <w:numId w:val="1"/>
+        </w:numPr>
+        <w:rPr>
+          <w:i/>
+          <w:iCs/>
+        </w:rPr>
+      </w:pPr>
+      <w:r>
+        <w:t xml:space="preserve">A data type identifies what kind of data a variable is. </w:t>
+      </w:r>
+      <w:r>
+        <w:t xml:space="preserve">(Sol. </w:t>
+      </w:r>
+      <w:r>
+        <w:rPr>
+          <w:i/>
+          <w:iCs/>
+        </w:rPr>
+        <w:t>A type tells th</w:t>
+      </w:r>
+      <w:r>
+        <w:rPr>
+          <w:i/>
+          <w:iCs/>
+        </w:rPr>
+        <w:t xml:space="preserve">e program how to interpret a value in memory.) </w:t>
+      </w:r>
+      <w:r>
+        <w:br/>
+      </w:r>
+    </w:p>
+    <w:p>
+      <w:pPr>
+        <w:pStyle w:val="ListParagraph"/>
+        <w:numPr>
+          <w:ilvl w:val="0"/>
+          <w:numId w:val="5"/>
+        </w:numPr>
+        <w:rPr>
+          <w:i/>
+          <w:iCs/>
+        </w:rPr>
+      </w:pPr>
+      <w:r>
+        <w:rPr>
+          <w:i/>
+          <w:iCs/>
+        </w:rPr>
+        <w:t>What is an integer?</w:t>
+      </w:r>
+    </w:p>
+    <w:p>
+      <w:pPr>
+        <w:pStyle w:val="ListParagraph"/>
+        <w:numPr>
+          <w:ilvl w:val="0"/>
+          <w:numId w:val="1"/>
+        </w:numPr>
+        <w:rPr>
+          <w:i/>
+          <w:iCs/>
+        </w:rPr>
+      </w:pPr>
+      <w:r>
+        <w:t xml:space="preserve">An integer is any non-fractional numeric value. </w:t>
       </w:r>
     </w:p>
     <w:sectPr>
@@ -1720,6 +2557,118 @@
     </w:lvl>
   </w:abstractNum>
   <w:abstractNum w:abstractNumId="2" w15:restartNumberingAfterBreak="0">
+    <w:nsid w:val="4C1218D6"/>
+    <w:multiLevelType w:val="hybridMultilevel"/>
+    <w:tmpl w:val="6F78DB7E"/>
+    <w:lvl w:ilvl="0" w:tplc="491890CC">
+      <w:numFmt w:val="bullet"/>
+      <w:lvlText w:val=""/>
+      <w:lvlJc w:val="left"/>
+      <w:pPr>
+        <w:ind w:left="1080" w:hanging="360"/>
+      </w:pPr>
+      <w:rPr>
+        <w:rFonts w:ascii="Wingdings" w:eastAsiaTheme="minorEastAsia" w:hAnsi="Wingdings" w:cstheme="minorBidi" w:hint="default"/>
+      </w:rPr>
+    </w:lvl>
+    <w:lvl w:ilvl="1" w:tplc="0C090003" w:tentative="1">
+      <w:start w:val="1"/>
+      <w:numFmt w:val="bullet"/>
+      <w:lvlText w:val="o"/>
+      <w:lvlJc w:val="left"/>
+      <w:pPr>
+        <w:ind w:left="1800" w:hanging="360"/>
+      </w:pPr>
+      <w:rPr>
+        <w:rFonts w:ascii="Courier New" w:hAnsi="Courier New" w:cs="Courier New" w:hint="default"/>
+      </w:rPr>
+    </w:lvl>
+    <w:lvl w:ilvl="2" w:tplc="0C090005" w:tentative="1">
+      <w:start w:val="1"/>
+      <w:numFmt w:val="bullet"/>
+      <w:lvlText w:val=""/>
+      <w:lvlJc w:val="left"/>
+      <w:pPr>
+        <w:ind w:left="2520" w:hanging="360"/>
+      </w:pPr>
+      <w:rPr>
+        <w:rFonts w:ascii="Wingdings" w:hAnsi="Wingdings" w:hint="default"/>
+      </w:rPr>
+    </w:lvl>
+    <w:lvl w:ilvl="3" w:tplc="0C090001" w:tentative="1">
+      <w:start w:val="1"/>
+      <w:numFmt w:val="bullet"/>
+      <w:lvlText w:val=""/>
+      <w:lvlJc w:val="left"/>
+      <w:pPr>
+        <w:ind w:left="3240" w:hanging="360"/>
+      </w:pPr>
+      <w:rPr>
+        <w:rFonts w:ascii="Symbol" w:hAnsi="Symbol" w:hint="default"/>
+      </w:rPr>
+    </w:lvl>
+    <w:lvl w:ilvl="4" w:tplc="0C090003" w:tentative="1">
+      <w:start w:val="1"/>
+      <w:numFmt w:val="bullet"/>
+      <w:lvlText w:val="o"/>
+      <w:lvlJc w:val="left"/>
+      <w:pPr>
+        <w:ind w:left="3960" w:hanging="360"/>
+      </w:pPr>
+      <w:rPr>
+        <w:rFonts w:ascii="Courier New" w:hAnsi="Courier New" w:cs="Courier New" w:hint="default"/>
+      </w:rPr>
+    </w:lvl>
+    <w:lvl w:ilvl="5" w:tplc="0C090005" w:tentative="1">
+      <w:start w:val="1"/>
+      <w:numFmt w:val="bullet"/>
+      <w:lvlText w:val=""/>
+      <w:lvlJc w:val="left"/>
+      <w:pPr>
+        <w:ind w:left="4680" w:hanging="360"/>
+      </w:pPr>
+      <w:rPr>
+        <w:rFonts w:ascii="Wingdings" w:hAnsi="Wingdings" w:hint="default"/>
+      </w:rPr>
+    </w:lvl>
+    <w:lvl w:ilvl="6" w:tplc="0C090001" w:tentative="1">
+      <w:start w:val="1"/>
+      <w:numFmt w:val="bullet"/>
+      <w:lvlText w:val=""/>
+      <w:lvlJc w:val="left"/>
+      <w:pPr>
+        <w:ind w:left="5400" w:hanging="360"/>
+      </w:pPr>
+      <w:rPr>
+        <w:rFonts w:ascii="Symbol" w:hAnsi="Symbol" w:hint="default"/>
+      </w:rPr>
+    </w:lvl>
+    <w:lvl w:ilvl="7" w:tplc="0C090003" w:tentative="1">
+      <w:start w:val="1"/>
+      <w:numFmt w:val="bullet"/>
+      <w:lvlText w:val="o"/>
+      <w:lvlJc w:val="left"/>
+      <w:pPr>
+        <w:ind w:left="6120" w:hanging="360"/>
+      </w:pPr>
+      <w:rPr>
+        <w:rFonts w:ascii="Courier New" w:hAnsi="Courier New" w:cs="Courier New" w:hint="default"/>
+      </w:rPr>
+    </w:lvl>
+    <w:lvl w:ilvl="8" w:tplc="0C090005" w:tentative="1">
+      <w:start w:val="1"/>
+      <w:numFmt w:val="bullet"/>
+      <w:lvlText w:val=""/>
+      <w:lvlJc w:val="left"/>
+      <w:pPr>
+        <w:ind w:left="6840" w:hanging="360"/>
+      </w:pPr>
+      <w:rPr>
+        <w:rFonts w:ascii="Wingdings" w:hAnsi="Wingdings" w:hint="default"/>
+      </w:rPr>
+    </w:lvl>
+  </w:abstractNum>
+  <w:abstractNum w:abstractNumId="3" w15:restartNumberingAfterBreak="0">
     <w:nsid w:val="50423118"/>
     <w:multiLevelType w:val="hybridMultilevel"/>
     <w:tmpl w:val="EFF07B7C"/>
@@ -1831,7 +2780,7 @@
       </w:rPr>
     </w:lvl>
   </w:abstractNum>
-  <w:abstractNum w:abstractNumId="3" w15:restartNumberingAfterBreak="0">
+  <w:abstractNum w:abstractNumId="4" w15:restartNumberingAfterBreak="0">
     <w:nsid w:val="747876DC"/>
     <w:multiLevelType w:val="hybridMultilevel"/>
     <w:tmpl w:val="430CB190"/>
@@ -1927,10 +2876,13 @@
     <w:abstractNumId w:val="0"/>
   </w:num>
   <w:num w:numId="3" w16cid:durableId="888688101">
-    <w:abstractNumId w:val="2"/>
+    <w:abstractNumId w:val="3"/>
   </w:num>
   <w:num w:numId="4" w16cid:durableId="1735740708">
-    <w:abstractNumId w:val="3"/>
+    <w:abstractNumId w:val="4"/>
+  </w:num>
+  <w:num w:numId="5" w16cid:durableId="1397702784">
+    <w:abstractNumId w:val="2"/>
   </w:num>
 </w:numbering>
 </file>

--- a/C++ Basics (Chapter 1).docx
+++ b/C++ Basics (Chapter 1).docx
@@ -627,12 +627,10 @@
           <w:numId w:val="1"/>
         </w:numPr>
       </w:pPr>
-      <w:proofErr w:type="gramStart"/>
       <w:r>
         <w:t>Std::</w:t>
       </w:r>
       <w:proofErr w:type="spellStart"/>
-      <w:proofErr w:type="gramEnd"/>
       <w:r>
         <w:t>cout</w:t>
       </w:r>
@@ -884,7 +882,7 @@
                     <pic:cNvPicPr/>
                   </pic:nvPicPr>
                   <pic:blipFill>
-                    <a:blip r:embed="rId5"/>
+                    <a:blip r:embed="rId7"/>
                     <a:stretch>
                       <a:fillRect/>
                     </a:stretch>
@@ -965,7 +963,7 @@
                     <pic:cNvPicPr/>
                   </pic:nvPicPr>
                   <pic:blipFill>
-                    <a:blip r:embed="rId6"/>
+                    <a:blip r:embed="rId8"/>
                     <a:stretch>
                       <a:fillRect/>
                     </a:stretch>
@@ -1071,7 +1069,7 @@
                     <pic:cNvPicPr/>
                   </pic:nvPicPr>
                   <pic:blipFill>
-                    <a:blip r:embed="rId7"/>
+                    <a:blip r:embed="rId9"/>
                     <a:stretch>
                       <a:fillRect/>
                     </a:stretch>
@@ -1125,7 +1123,7 @@
                     <pic:cNvPicPr/>
                   </pic:nvPicPr>
                   <pic:blipFill>
-                    <a:blip r:embed="rId8"/>
+                    <a:blip r:embed="rId10"/>
                     <a:stretch>
                       <a:fillRect/>
                     </a:stretch>
@@ -1192,7 +1190,7 @@
                     <pic:cNvPicPr/>
                   </pic:nvPicPr>
                   <pic:blipFill>
-                    <a:blip r:embed="rId9"/>
+                    <a:blip r:embed="rId11"/>
                     <a:stretch>
                       <a:fillRect/>
                     </a:stretch>
@@ -1769,6 +1767,9 @@
     </w:p>
     <w:p>
       <w:r>
+        <w:rPr>
+          <w:noProof/>
+        </w:rPr>
         <w:drawing>
           <wp:inline distT="0" distB="0" distL="0" distR="0" wp14:anchorId="34529E95" wp14:editId="69FFE51A">
             <wp:extent cx="5731510" cy="271145"/>
@@ -1785,7 +1786,7 @@
                     <pic:cNvPicPr/>
                   </pic:nvPicPr>
                   <pic:blipFill>
-                    <a:blip r:embed="rId10"/>
+                    <a:blip r:embed="rId12"/>
                     <a:stretch>
                       <a:fillRect/>
                     </a:stretch>
@@ -1887,6 +1888,7 @@
       </w:pPr>
       <w:r>
         <w:rPr>
+          <w:noProof/>
           <w:u w:val="single"/>
         </w:rPr>
         <w:drawing>
@@ -1905,7 +1907,7 @@
                     <pic:cNvPicPr/>
                   </pic:nvPicPr>
                   <pic:blipFill>
-                    <a:blip r:embed="rId11"/>
+                    <a:blip r:embed="rId13"/>
                     <a:stretch>
                       <a:fillRect/>
                     </a:stretch>
@@ -1937,6 +1939,9 @@
     </w:p>
     <w:p>
       <w:r>
+        <w:rPr>
+          <w:noProof/>
+        </w:rPr>
         <w:drawing>
           <wp:inline distT="0" distB="0" distL="0" distR="0" wp14:anchorId="78569575" wp14:editId="2461A585">
             <wp:extent cx="5731510" cy="271780"/>
@@ -1953,7 +1958,7 @@
                     <pic:cNvPicPr/>
                   </pic:nvPicPr>
                   <pic:blipFill>
-                    <a:blip r:embed="rId12"/>
+                    <a:blip r:embed="rId14"/>
                     <a:stretch>
                       <a:fillRect/>
                     </a:stretch>
@@ -1976,6 +1981,9 @@
     </w:p>
     <w:p>
       <w:r>
+        <w:rPr>
+          <w:noProof/>
+        </w:rPr>
         <w:drawing>
           <wp:inline distT="0" distB="0" distL="0" distR="0" wp14:anchorId="15979A5B" wp14:editId="270ABF91">
             <wp:extent cx="5731510" cy="448945"/>
@@ -1992,7 +2000,7 @@
                     <pic:cNvPicPr/>
                   </pic:nvPicPr>
                   <pic:blipFill>
-                    <a:blip r:embed="rId13"/>
+                    <a:blip r:embed="rId15"/>
                     <a:stretch>
                       <a:fillRect/>
                     </a:stretch>
@@ -2320,6 +2328,2837 @@
         <w:t xml:space="preserve">An integer is any non-fractional numeric value. </w:t>
       </w:r>
     </w:p>
+    <w:p>
+      <w:pPr>
+        <w:rPr>
+          <w:i/>
+          <w:iCs/>
+        </w:rPr>
+      </w:pPr>
+    </w:p>
+    <w:p>
+      <w:pPr>
+        <w:rPr>
+          <w:b/>
+          <w:bCs/>
+        </w:rPr>
+      </w:pPr>
+      <w:r>
+        <w:rPr>
+          <w:b/>
+          <w:bCs/>
+        </w:rPr>
+        <w:t xml:space="preserve">Variable Assignment and Initialization – </w:t>
+      </w:r>
+    </w:p>
+    <w:p>
+      <w:pPr>
+        <w:pStyle w:val="ListParagraph"/>
+        <w:numPr>
+          <w:ilvl w:val="0"/>
+          <w:numId w:val="3"/>
+        </w:numPr>
+      </w:pPr>
+      <w:r>
+        <w:t xml:space="preserve">The process of giving a variable a value is called </w:t>
+      </w:r>
+      <w:r>
+        <w:rPr>
+          <w:highlight w:val="yellow"/>
+        </w:rPr>
+        <w:t>assignment</w:t>
+      </w:r>
+      <w:r>
+        <w:t>.</w:t>
+      </w:r>
+    </w:p>
+    <w:p>
+      <w:pPr>
+        <w:pStyle w:val="ListParagraph"/>
+        <w:numPr>
+          <w:ilvl w:val="1"/>
+          <w:numId w:val="3"/>
+        </w:numPr>
+      </w:pPr>
+      <w:r>
+        <w:t>Done using, “</w:t>
+      </w:r>
+      <w:r>
+        <w:rPr>
+          <w:b/>
+          <w:bCs/>
+        </w:rPr>
+        <w:t>=</w:t>
+      </w:r>
+      <w:r>
+        <w:t xml:space="preserve">”, known as </w:t>
+      </w:r>
+      <w:r>
+        <w:rPr>
+          <w:highlight w:val="yellow"/>
+        </w:rPr>
+        <w:t>assignment</w:t>
+      </w:r>
+      <w:r>
+        <w:rPr>
+          <w:b/>
+          <w:bCs/>
+          <w:highlight w:val="yellow"/>
+        </w:rPr>
+        <w:t xml:space="preserve"> </w:t>
+      </w:r>
+      <w:r>
+        <w:rPr>
+          <w:highlight w:val="yellow"/>
+        </w:rPr>
+        <w:t>operator</w:t>
+      </w:r>
+      <w:r>
+        <w:t xml:space="preserve">. </w:t>
+      </w:r>
+    </w:p>
+    <w:p>
+      <w:pPr>
+        <w:pStyle w:val="ListParagraph"/>
+        <w:numPr>
+          <w:ilvl w:val="1"/>
+          <w:numId w:val="3"/>
+        </w:numPr>
+      </w:pPr>
+      <w:r>
+        <w:rPr>
+          <w:highlight w:val="yellow"/>
+        </w:rPr>
+        <w:t>Copy assignment</w:t>
+      </w:r>
+      <w:r>
+        <w:rPr>
+          <w:i/>
+          <w:iCs/>
+        </w:rPr>
+        <w:t xml:space="preserve"> </w:t>
+      </w:r>
+      <w:r>
+        <w:t xml:space="preserve">copies the value on the </w:t>
+      </w:r>
+      <w:r>
+        <w:rPr>
+          <w:i/>
+          <w:iCs/>
+        </w:rPr>
+        <w:t>right</w:t>
+      </w:r>
+      <w:r>
+        <w:rPr>
+          <w:i/>
+          <w:iCs/>
+        </w:rPr>
+        <w:t>-</w:t>
+      </w:r>
+      <w:r>
+        <w:rPr>
+          <w:i/>
+          <w:iCs/>
+        </w:rPr>
+        <w:t>hand</w:t>
+      </w:r>
+      <w:r>
+        <w:t xml:space="preserve"> side of the = operator to the variable on the </w:t>
+      </w:r>
+      <w:r>
+        <w:rPr>
+          <w:i/>
+          <w:iCs/>
+        </w:rPr>
+        <w:t>left-hand</w:t>
+      </w:r>
+      <w:r>
+        <w:t xml:space="preserve"> side of the operator. </w:t>
+      </w:r>
+      <w:r>
+        <w:br/>
+      </w:r>
+    </w:p>
+    <w:p>
+      <w:pPr>
+        <w:pStyle w:val="ListParagraph"/>
+        <w:numPr>
+          <w:ilvl w:val="0"/>
+          <w:numId w:val="5"/>
+        </w:numPr>
+      </w:pPr>
+      <w:r>
+        <w:rPr>
+          <w:noProof/>
+        </w:rPr>
+        <w:drawing>
+          <wp:anchor distT="0" distB="0" distL="114300" distR="114300" simplePos="0" relativeHeight="251658240" behindDoc="0" locked="0" layoutInCell="1" allowOverlap="1" wp14:anchorId="1CE7DE6A" wp14:editId="645329A1">
+            <wp:simplePos x="0" y="0"/>
+            <wp:positionH relativeFrom="column">
+              <wp:posOffset>0</wp:posOffset>
+            </wp:positionH>
+            <wp:positionV relativeFrom="page">
+              <wp:posOffset>4122420</wp:posOffset>
+            </wp:positionV>
+            <wp:extent cx="5731510" cy="1191260"/>
+            <wp:effectExtent l="0" t="0" r="2540" b="8890"/>
+            <wp:wrapThrough wrapText="bothSides">
+              <wp:wrapPolygon edited="0">
+                <wp:start x="0" y="0"/>
+                <wp:lineTo x="0" y="21416"/>
+                <wp:lineTo x="21538" y="21416"/>
+                <wp:lineTo x="21538" y="0"/>
+                <wp:lineTo x="0" y="0"/>
+              </wp:wrapPolygon>
+            </wp:wrapThrough>
+            <wp:docPr id="1745682965" name="Picture 1" descr="A white background with green text&#10;&#10;Description automatically generated"/>
+            <wp:cNvGraphicFramePr>
+              <a:graphicFrameLocks xmlns:a="http://schemas.openxmlformats.org/drawingml/2006/main" noChangeAspect="1"/>
+            </wp:cNvGraphicFramePr>
+            <a:graphic xmlns:a="http://schemas.openxmlformats.org/drawingml/2006/main">
+              <a:graphicData uri="http://schemas.openxmlformats.org/drawingml/2006/picture">
+                <pic:pic xmlns:pic="http://schemas.openxmlformats.org/drawingml/2006/picture">
+                  <pic:nvPicPr>
+                    <pic:cNvPr id="1745682965" name="Picture 1" descr="A white background with green text&#10;&#10;Description automatically generated"/>
+                    <pic:cNvPicPr/>
+                  </pic:nvPicPr>
+                  <pic:blipFill>
+                    <a:blip r:embed="rId16">
+                      <a:extLst>
+                        <a:ext uri="{28A0092B-C50C-407E-A947-70E740481C1C}">
+                          <a14:useLocalDpi xmlns:a14="http://schemas.microsoft.com/office/drawing/2010/main" val="0"/>
+                        </a:ext>
+                      </a:extLst>
+                    </a:blip>
+                    <a:stretch>
+                      <a:fillRect/>
+                    </a:stretch>
+                  </pic:blipFill>
+                  <pic:spPr>
+                    <a:xfrm>
+                      <a:off x="0" y="0"/>
+                      <a:ext cx="5731510" cy="1191260"/>
+                    </a:xfrm>
+                    <a:prstGeom prst="rect">
+                      <a:avLst/>
+                    </a:prstGeom>
+                  </pic:spPr>
+                </pic:pic>
+              </a:graphicData>
+            </a:graphic>
+          </wp:anchor>
+        </w:drawing>
+      </w:r>
+      <w:r>
+        <w:t xml:space="preserve">One </w:t>
+      </w:r>
+      <w:r>
+        <w:rPr>
+          <w:color w:val="FF0000"/>
+        </w:rPr>
+        <w:t>downside</w:t>
+      </w:r>
+      <w:r>
+        <w:rPr>
+          <w:color w:val="FF0000"/>
+        </w:rPr>
+        <w:t xml:space="preserve"> </w:t>
+      </w:r>
+      <w:r>
+        <w:t xml:space="preserve">of assignment is that it requires at least </w:t>
+      </w:r>
+      <w:r>
+        <w:rPr>
+          <w:b/>
+          <w:bCs/>
+        </w:rPr>
+        <w:t xml:space="preserve">two </w:t>
+      </w:r>
+      <w:r>
+        <w:t>statements.</w:t>
+      </w:r>
+    </w:p>
+    <w:p>
+      <w:pPr>
+        <w:pStyle w:val="ListParagraph"/>
+        <w:ind w:left="1440"/>
+        <w:rPr>
+          <w:color w:val="FF0000"/>
+        </w:rPr>
+      </w:pPr>
+    </w:p>
+    <w:p>
+      <w:pPr>
+        <w:pStyle w:val="ListParagraph"/>
+        <w:numPr>
+          <w:ilvl w:val="0"/>
+          <w:numId w:val="3"/>
+        </w:numPr>
+      </w:pPr>
+      <w:r>
+        <w:t xml:space="preserve">The steps can be combined by using an </w:t>
+      </w:r>
+      <w:r>
+        <w:rPr>
+          <w:highlight w:val="yellow"/>
+        </w:rPr>
+        <w:t>initialiser</w:t>
+      </w:r>
+      <w:r>
+        <w:t xml:space="preserve">, this process is called </w:t>
+      </w:r>
+      <w:r>
+        <w:rPr>
+          <w:highlight w:val="yellow"/>
+        </w:rPr>
+        <w:t>initialisation.</w:t>
+      </w:r>
+    </w:p>
+    <w:p>
+      <w:r>
+        <w:rPr>
+          <w:noProof/>
+        </w:rPr>
+        <w:drawing>
+          <wp:inline distT="0" distB="0" distL="0" distR="0" wp14:anchorId="095E1AF2" wp14:editId="41DD477E">
+            <wp:extent cx="5731510" cy="721995"/>
+            <wp:effectExtent l="0" t="0" r="2540" b="1905"/>
+            <wp:docPr id="1361189736" name="Picture 1" descr="A close-up of a white background&#10;&#10;Description automatically generated"/>
+            <wp:cNvGraphicFramePr>
+              <a:graphicFrameLocks xmlns:a="http://schemas.openxmlformats.org/drawingml/2006/main" noChangeAspect="1"/>
+            </wp:cNvGraphicFramePr>
+            <a:graphic xmlns:a="http://schemas.openxmlformats.org/drawingml/2006/main">
+              <a:graphicData uri="http://schemas.openxmlformats.org/drawingml/2006/picture">
+                <pic:pic xmlns:pic="http://schemas.openxmlformats.org/drawingml/2006/picture">
+                  <pic:nvPicPr>
+                    <pic:cNvPr id="1361189736" name="Picture 1" descr="A close-up of a white background&#10;&#10;Description automatically generated"/>
+                    <pic:cNvPicPr/>
+                  </pic:nvPicPr>
+                  <pic:blipFill>
+                    <a:blip r:embed="rId17"/>
+                    <a:stretch>
+                      <a:fillRect/>
+                    </a:stretch>
+                  </pic:blipFill>
+                  <pic:spPr>
+                    <a:xfrm>
+                      <a:off x="0" y="0"/>
+                      <a:ext cx="5731510" cy="721995"/>
+                    </a:xfrm>
+                    <a:prstGeom prst="rect">
+                      <a:avLst/>
+                    </a:prstGeom>
+                  </pic:spPr>
+                </pic:pic>
+              </a:graphicData>
+            </a:graphic>
+          </wp:inline>
+        </w:drawing>
+      </w:r>
+    </w:p>
+    <w:p>
+      <w:pPr>
+        <w:pStyle w:val="ListParagraph"/>
+        <w:numPr>
+          <w:ilvl w:val="1"/>
+          <w:numId w:val="1"/>
+        </w:numPr>
+      </w:pPr>
+      <w:r>
+        <w:t>Different forms of Initialisation:</w:t>
+      </w:r>
+    </w:p>
+    <w:p>
+      <w:pPr>
+        <w:pStyle w:val="ListParagraph"/>
+      </w:pPr>
+      <w:r>
+        <w:rPr>
+          <w:noProof/>
+        </w:rPr>
+        <w:drawing>
+          <wp:inline distT="0" distB="0" distL="0" distR="0" wp14:anchorId="63634080" wp14:editId="563B2B62">
+            <wp:extent cx="5731510" cy="1348105"/>
+            <wp:effectExtent l="0" t="0" r="2540" b="4445"/>
+            <wp:docPr id="1923171229" name="Picture 1" descr="A screenshot of a computer code&#10;&#10;Description automatically generated"/>
+            <wp:cNvGraphicFramePr>
+              <a:graphicFrameLocks xmlns:a="http://schemas.openxmlformats.org/drawingml/2006/main" noChangeAspect="1"/>
+            </wp:cNvGraphicFramePr>
+            <a:graphic xmlns:a="http://schemas.openxmlformats.org/drawingml/2006/main">
+              <a:graphicData uri="http://schemas.openxmlformats.org/drawingml/2006/picture">
+                <pic:pic xmlns:pic="http://schemas.openxmlformats.org/drawingml/2006/picture">
+                  <pic:nvPicPr>
+                    <pic:cNvPr id="1923171229" name="Picture 1" descr="A screenshot of a computer code&#10;&#10;Description automatically generated"/>
+                    <pic:cNvPicPr/>
+                  </pic:nvPicPr>
+                  <pic:blipFill>
+                    <a:blip r:embed="rId18"/>
+                    <a:stretch>
+                      <a:fillRect/>
+                    </a:stretch>
+                  </pic:blipFill>
+                  <pic:spPr>
+                    <a:xfrm>
+                      <a:off x="0" y="0"/>
+                      <a:ext cx="5731510" cy="1348105"/>
+                    </a:xfrm>
+                    <a:prstGeom prst="rect">
+                      <a:avLst/>
+                    </a:prstGeom>
+                  </pic:spPr>
+                </pic:pic>
+              </a:graphicData>
+            </a:graphic>
+          </wp:inline>
+        </w:drawing>
+      </w:r>
+    </w:p>
+    <w:p>
+      <w:pPr>
+        <w:pStyle w:val="ListParagraph"/>
+      </w:pPr>
+    </w:p>
+    <w:p>
+      <w:pPr>
+        <w:rPr>
+          <w:i/>
+          <w:iCs/>
+        </w:rPr>
+      </w:pPr>
+      <w:r>
+        <w:rPr>
+          <w:i/>
+          <w:iCs/>
+          <w:u w:val="single"/>
+        </w:rPr>
+        <w:lastRenderedPageBreak/>
+        <w:t>List initialisation</w:t>
+      </w:r>
+      <w:r>
+        <w:rPr>
+          <w:i/>
+          <w:iCs/>
+        </w:rPr>
+        <w:t xml:space="preserve"> –</w:t>
+      </w:r>
+    </w:p>
+    <w:p>
+      <w:pPr>
+        <w:pStyle w:val="ListParagraph"/>
+        <w:numPr>
+          <w:ilvl w:val="0"/>
+          <w:numId w:val="1"/>
+        </w:numPr>
+        <w:rPr>
+          <w:i/>
+          <w:iCs/>
+        </w:rPr>
+      </w:pPr>
+      <w:r>
+        <w:t xml:space="preserve">Also known as “Uniform initialisation”, </w:t>
+      </w:r>
+      <w:r>
+        <w:t xml:space="preserve">was introduced to provide a more consistent initialisation syntax and works in most cases as opposed </w:t>
+      </w:r>
+      <w:r>
+        <w:rPr>
+          <w:i/>
+          <w:iCs/>
+        </w:rPr>
+        <w:t>direct</w:t>
+      </w:r>
+      <w:r>
+        <w:t xml:space="preserve"> and </w:t>
+      </w:r>
+      <w:r>
+        <w:rPr>
+          <w:i/>
+          <w:iCs/>
+        </w:rPr>
+        <w:t>copy</w:t>
+      </w:r>
+      <w:r>
+        <w:t xml:space="preserve"> initialisation.</w:t>
+      </w:r>
+    </w:p>
+    <w:p>
+      <w:r>
+        <w:t xml:space="preserve">List initialisation has an </w:t>
+      </w:r>
+      <w:r>
+        <w:rPr>
+          <w:u w:val="single"/>
+        </w:rPr>
+        <w:t>added benefit</w:t>
+      </w:r>
+      <w:r>
+        <w:t xml:space="preserve">; if you try to brace initialise a value that the variable cannot hold, the compiler is </w:t>
+      </w:r>
+      <w:r>
+        <w:rPr>
+          <w:i/>
+          <w:iCs/>
+        </w:rPr>
+        <w:t xml:space="preserve">required </w:t>
+      </w:r>
+      <w:r>
+        <w:t>to produce a diagnostic (usually an error).</w:t>
+      </w:r>
+    </w:p>
+    <w:p>
+      <w:r>
+        <w:t>For example:</w:t>
+      </w:r>
+    </w:p>
+    <w:p>
+      <w:r>
+        <w:t>Int width {4.5}; // error: a number with a fractional value can’t fit into an int.</w:t>
+      </w:r>
+    </w:p>
+    <w:p>
+      <w:pPr>
+        <w:pStyle w:val="ListParagraph"/>
+        <w:numPr>
+          <w:ilvl w:val="1"/>
+          <w:numId w:val="1"/>
+        </w:numPr>
+        <w:jc w:val="both"/>
+      </w:pPr>
+      <w:r>
+        <w:rPr>
+          <w:i/>
+          <w:iCs/>
+        </w:rPr>
+        <w:t xml:space="preserve">Copy </w:t>
+      </w:r>
+      <w:r>
+        <w:t xml:space="preserve">and </w:t>
+      </w:r>
+      <w:r>
+        <w:rPr>
+          <w:i/>
+          <w:iCs/>
+        </w:rPr>
+        <w:t xml:space="preserve">direct </w:t>
+      </w:r>
+      <w:r>
+        <w:t xml:space="preserve">initialisation would just drop the fractional part, resulting in the initialisation of value 4 into variable </w:t>
+      </w:r>
+      <w:r>
+        <w:rPr>
+          <w:i/>
+          <w:iCs/>
+        </w:rPr>
+        <w:t xml:space="preserve">width. </w:t>
+      </w:r>
+      <w:r>
+        <w:rPr>
+          <w:i/>
+          <w:iCs/>
+          <w:highlight w:val="yellow"/>
+        </w:rPr>
+        <w:t>List</w:t>
+      </w:r>
+      <w:r>
+        <w:rPr>
+          <w:i/>
+          <w:iCs/>
+        </w:rPr>
+        <w:t xml:space="preserve"> </w:t>
+      </w:r>
+      <w:r>
+        <w:t>initialisation would require the compiler to generate a diagnostic.</w:t>
+      </w:r>
+    </w:p>
+    <w:p>
+      <w:pPr>
+        <w:jc w:val="both"/>
+      </w:pPr>
+    </w:p>
+    <w:p>
+      <w:pPr>
+        <w:pStyle w:val="ListParagraph"/>
+        <w:numPr>
+          <w:ilvl w:val="0"/>
+          <w:numId w:val="3"/>
+        </w:numPr>
+        <w:jc w:val="both"/>
+      </w:pPr>
+      <w:r>
+        <w:rPr>
+          <w:b/>
+          <w:bCs/>
+        </w:rPr>
+        <w:t xml:space="preserve">Best practice: </w:t>
+      </w:r>
+      <w:r>
+        <w:t xml:space="preserve">Prefer </w:t>
+      </w:r>
+      <w:r>
+        <w:rPr>
+          <w:i/>
+          <w:iCs/>
+        </w:rPr>
+        <w:t xml:space="preserve">direct list initialisation </w:t>
+      </w:r>
+      <w:r>
+        <w:t xml:space="preserve">(or value initialisation) for initialising your variables. </w:t>
+      </w:r>
+      <w:r>
+        <w:rPr>
+          <w:i/>
+          <w:iCs/>
+        </w:rPr>
+        <w:t xml:space="preserve">Bjarne Stroustrup </w:t>
+      </w:r>
+      <w:r>
+        <w:t xml:space="preserve">(creator of C++) </w:t>
+      </w:r>
+      <w:r>
+        <w:rPr>
+          <w:u w:val="single"/>
+        </w:rPr>
+        <w:t xml:space="preserve">recommends </w:t>
+      </w:r>
+      <w:r>
+        <w:t>using list initialisations to initialise your variables.</w:t>
+      </w:r>
+    </w:p>
+    <w:p>
+      <w:pPr>
+        <w:jc w:val="both"/>
+      </w:pPr>
+    </w:p>
+    <w:p>
+      <w:pPr>
+        <w:jc w:val="both"/>
+        <w:rPr>
+          <w:i/>
+          <w:iCs/>
+        </w:rPr>
+      </w:pPr>
+      <w:r>
+        <w:rPr>
+          <w:i/>
+          <w:iCs/>
+          <w:u w:val="single"/>
+        </w:rPr>
+        <w:t>Value initialization and zero initialization</w:t>
+      </w:r>
+      <w:r>
+        <w:rPr>
+          <w:i/>
+          <w:iCs/>
+        </w:rPr>
+        <w:t xml:space="preserve"> – </w:t>
+      </w:r>
+    </w:p>
+    <w:p>
+      <w:pPr>
+        <w:pStyle w:val="ListParagraph"/>
+        <w:numPr>
+          <w:ilvl w:val="0"/>
+          <w:numId w:val="1"/>
+        </w:numPr>
+        <w:jc w:val="both"/>
+        <w:rPr>
+          <w:i/>
+          <w:iCs/>
+        </w:rPr>
+      </w:pPr>
+      <w:r>
+        <w:t xml:space="preserve">When a variable is initialized using </w:t>
+      </w:r>
+      <w:r>
+        <w:rPr>
+          <w:i/>
+          <w:iCs/>
+        </w:rPr>
+        <w:t>empty braces</w:t>
+      </w:r>
+      <w:r>
+        <w:t xml:space="preserve">, value initialization takes place. Value initialisation will initialise the variable to zero (or empty if that’s more appropriate for a given type). In such cases where zeroing occurs, this is called </w:t>
+      </w:r>
+      <w:r>
+        <w:rPr>
+          <w:i/>
+          <w:iCs/>
+        </w:rPr>
+        <w:t>zero initialisation</w:t>
+      </w:r>
+      <w:r>
+        <w:t>.</w:t>
+      </w:r>
+    </w:p>
+    <w:p>
+      <w:pPr>
+        <w:pStyle w:val="ListParagraph"/>
+        <w:numPr>
+          <w:ilvl w:val="0"/>
+          <w:numId w:val="3"/>
+        </w:numPr>
+        <w:jc w:val="both"/>
+        <w:rPr>
+          <w:i/>
+          <w:iCs/>
+        </w:rPr>
+      </w:pPr>
+      <w:r>
+        <w:t>Int width {}; // value initialisation / zero initialisation to value 0</w:t>
+      </w:r>
+    </w:p>
+    <w:p>
+      <w:pPr>
+        <w:jc w:val="both"/>
+      </w:pPr>
+      <w:r>
+        <w:t>When to use zero initialisation vs value initialisation:</w:t>
+      </w:r>
+    </w:p>
+    <w:p>
+      <w:pPr>
+        <w:pStyle w:val="ListParagraph"/>
+        <w:numPr>
+          <w:ilvl w:val="1"/>
+          <w:numId w:val="1"/>
+        </w:numPr>
+        <w:jc w:val="both"/>
+      </w:pPr>
+      <w:r>
+        <w:t>Use explicit initialisation (zero initialisation) if you</w:t>
+      </w:r>
+      <w:r>
+        <w:t xml:space="preserve">’re </w:t>
+      </w:r>
+      <w:r>
+        <w:t>using</w:t>
+      </w:r>
+      <w:r>
+        <w:t xml:space="preserve"> that value.</w:t>
+      </w:r>
+    </w:p>
+    <w:p>
+      <w:pPr>
+        <w:pStyle w:val="ListParagraph"/>
+        <w:numPr>
+          <w:ilvl w:val="2"/>
+          <w:numId w:val="1"/>
+        </w:numPr>
+        <w:jc w:val="both"/>
+      </w:pPr>
+      <w:r>
+        <w:t>Int x {0}; // explicit initialisation to value</w:t>
+      </w:r>
+      <w:r>
+        <w:t xml:space="preserve"> 0</w:t>
+      </w:r>
+    </w:p>
+    <w:p>
+      <w:pPr>
+        <w:pStyle w:val="ListParagraph"/>
+        <w:numPr>
+          <w:ilvl w:val="2"/>
+          <w:numId w:val="1"/>
+        </w:numPr>
+        <w:jc w:val="both"/>
+      </w:pPr>
+      <w:r>
+        <w:t>Std::</w:t>
+      </w:r>
+      <w:proofErr w:type="spellStart"/>
+      <w:r>
+        <w:t>cout</w:t>
+      </w:r>
+      <w:proofErr w:type="spellEnd"/>
+      <w:r>
+        <w:t xml:space="preserve"> &lt;&lt; x; // we’re using that zero value.</w:t>
+      </w:r>
+    </w:p>
+    <w:p>
+      <w:pPr>
+        <w:pStyle w:val="ListParagraph"/>
+        <w:numPr>
+          <w:ilvl w:val="1"/>
+          <w:numId w:val="1"/>
+        </w:numPr>
+        <w:jc w:val="both"/>
+      </w:pPr>
+      <w:r>
+        <w:t>Use value initialisation if the value is temporary and will be replaced.</w:t>
+      </w:r>
+    </w:p>
+    <w:p>
+      <w:pPr>
+        <w:pStyle w:val="ListParagraph"/>
+        <w:numPr>
+          <w:ilvl w:val="2"/>
+          <w:numId w:val="1"/>
+        </w:numPr>
+        <w:jc w:val="both"/>
+      </w:pPr>
+      <w:r>
+        <w:t>Int x {}; // value initialisation</w:t>
+      </w:r>
+    </w:p>
+    <w:p>
+      <w:pPr>
+        <w:pStyle w:val="ListParagraph"/>
+        <w:numPr>
+          <w:ilvl w:val="2"/>
+          <w:numId w:val="1"/>
+        </w:numPr>
+        <w:jc w:val="both"/>
+      </w:pPr>
+      <w:r>
+        <w:t>Std::</w:t>
+      </w:r>
+      <w:proofErr w:type="spellStart"/>
+      <w:r>
+        <w:t>cin</w:t>
+      </w:r>
+      <w:proofErr w:type="spellEnd"/>
+      <w:r>
+        <w:t xml:space="preserve"> &gt;&gt; x; /// we’re immediately replacing that value</w:t>
+      </w:r>
+    </w:p>
+    <w:p>
+      <w:pPr>
+        <w:pStyle w:val="ListParagraph"/>
+        <w:ind w:left="2160"/>
+        <w:jc w:val="both"/>
+      </w:pPr>
+    </w:p>
+    <w:p>
+      <w:pPr>
+        <w:pStyle w:val="ListParagraph"/>
+        <w:numPr>
+          <w:ilvl w:val="0"/>
+          <w:numId w:val="5"/>
+        </w:numPr>
+        <w:jc w:val="both"/>
+        <w:rPr>
+          <w:color w:val="4EA72E" w:themeColor="accent6"/>
+        </w:rPr>
+      </w:pPr>
+      <w:r>
+        <w:rPr>
+          <w:color w:val="4EA72E" w:themeColor="accent6"/>
+        </w:rPr>
+        <w:t>Best</w:t>
+      </w:r>
+      <w:r>
+        <w:rPr>
+          <w:color w:val="4EA72E" w:themeColor="accent6"/>
+        </w:rPr>
+        <w:t xml:space="preserve"> practice is to initialise your variables upon creation. </w:t>
+      </w:r>
+      <w:r>
+        <w:rPr>
+          <w:i/>
+          <w:iCs/>
+        </w:rPr>
+        <w:t>Always initialise rule.</w:t>
+      </w:r>
+    </w:p>
+    <w:p>
+      <w:pPr>
+        <w:jc w:val="both"/>
+        <w:rPr>
+          <w:i/>
+          <w:iCs/>
+          <w:u w:val="single"/>
+        </w:rPr>
+      </w:pPr>
+      <w:r>
+        <w:rPr>
+          <w:i/>
+          <w:iCs/>
+          <w:u w:val="single"/>
+        </w:rPr>
+        <w:t xml:space="preserve">Initialising multiple variables – </w:t>
+      </w:r>
+    </w:p>
+    <w:p>
+      <w:pPr>
+        <w:pStyle w:val="ListParagraph"/>
+        <w:numPr>
+          <w:ilvl w:val="0"/>
+          <w:numId w:val="1"/>
+        </w:numPr>
+        <w:jc w:val="both"/>
+      </w:pPr>
+      <w:r>
+        <w:lastRenderedPageBreak/>
+        <w:t xml:space="preserve">It’s possible to define multiple variables of the same type in a single statement; int a, b; It’s best practice to avoid this syntax altogether but variables can still be initialised written like this. </w:t>
+      </w:r>
+    </w:p>
+    <w:p>
+      <w:pPr>
+        <w:pStyle w:val="ListParagraph"/>
+        <w:numPr>
+          <w:ilvl w:val="1"/>
+          <w:numId w:val="1"/>
+        </w:numPr>
+        <w:jc w:val="both"/>
+      </w:pPr>
+      <w:r>
+        <w:t>Int a = 5, b = 6; // copy initialisation</w:t>
+      </w:r>
+    </w:p>
+    <w:p>
+      <w:pPr>
+        <w:pStyle w:val="ListParagraph"/>
+        <w:numPr>
+          <w:ilvl w:val="1"/>
+          <w:numId w:val="1"/>
+        </w:numPr>
+        <w:jc w:val="both"/>
+      </w:pPr>
+      <w:r>
+        <w:t>Int c(7), d(8); // direct initialisation</w:t>
+      </w:r>
+    </w:p>
+    <w:p>
+      <w:pPr>
+        <w:pStyle w:val="ListParagraph"/>
+        <w:numPr>
+          <w:ilvl w:val="1"/>
+          <w:numId w:val="1"/>
+        </w:numPr>
+        <w:jc w:val="both"/>
+        <w:rPr>
+          <w:lang w:val="fr-FR"/>
+        </w:rPr>
+      </w:pPr>
+      <w:r>
+        <w:rPr>
+          <w:lang w:val="fr-FR"/>
+        </w:rPr>
+        <w:t xml:space="preserve">Int e {9}, f {10}; // direct </w:t>
+      </w:r>
+      <w:proofErr w:type="spellStart"/>
+      <w:r>
+        <w:rPr>
+          <w:lang w:val="fr-FR"/>
+        </w:rPr>
+        <w:t>brace</w:t>
+      </w:r>
+      <w:proofErr w:type="spellEnd"/>
+      <w:r>
+        <w:rPr>
+          <w:lang w:val="fr-FR"/>
+        </w:rPr>
+        <w:t xml:space="preserve"> ini</w:t>
+      </w:r>
+      <w:r>
+        <w:rPr>
+          <w:lang w:val="fr-FR"/>
+        </w:rPr>
+        <w:t>tialisation</w:t>
+      </w:r>
+    </w:p>
+    <w:p>
+      <w:pPr>
+        <w:pStyle w:val="ListParagraph"/>
+        <w:numPr>
+          <w:ilvl w:val="1"/>
+          <w:numId w:val="1"/>
+        </w:numPr>
+        <w:jc w:val="both"/>
+      </w:pPr>
+      <w:r>
+        <w:t>Int g = { 9 }, h = { 10 } ; // copy brace initia</w:t>
+      </w:r>
+      <w:r>
+        <w:t>lisation</w:t>
+      </w:r>
+    </w:p>
+    <w:p>
+      <w:pPr>
+        <w:pStyle w:val="ListParagraph"/>
+        <w:numPr>
+          <w:ilvl w:val="1"/>
+          <w:numId w:val="1"/>
+        </w:numPr>
+        <w:jc w:val="both"/>
+      </w:pPr>
+      <w:r>
+        <w:t xml:space="preserve">Int </w:t>
+      </w:r>
+      <w:proofErr w:type="spellStart"/>
+      <w:r>
+        <w:t>i</w:t>
+      </w:r>
+      <w:proofErr w:type="spellEnd"/>
+      <w:r>
+        <w:t xml:space="preserve"> {}, j {}; // value initialisation</w:t>
+      </w:r>
+    </w:p>
+    <w:p>
+      <w:pPr>
+        <w:jc w:val="both"/>
+        <w:rPr>
+          <w:i/>
+          <w:iCs/>
+          <w:u w:val="single"/>
+        </w:rPr>
+      </w:pPr>
+      <w:r>
+        <w:rPr>
+          <w:i/>
+          <w:iCs/>
+          <w:u w:val="single"/>
+        </w:rPr>
+        <w:t xml:space="preserve">Unused initialised variables warnings – </w:t>
+      </w:r>
+    </w:p>
+    <w:p>
+      <w:pPr>
+        <w:pStyle w:val="ListParagraph"/>
+        <w:numPr>
+          <w:ilvl w:val="0"/>
+          <w:numId w:val="1"/>
+        </w:numPr>
+        <w:jc w:val="both"/>
+      </w:pPr>
+      <w:r>
+        <w:t xml:space="preserve">Compilers will generate warnings if a variable is initialised but not used, causing the program to potentially fail to compile. </w:t>
+      </w:r>
+    </w:p>
+    <w:p>
+      <w:pPr>
+        <w:pStyle w:val="ListParagraph"/>
+        <w:numPr>
+          <w:ilvl w:val="0"/>
+          <w:numId w:val="1"/>
+        </w:numPr>
+        <w:jc w:val="both"/>
+      </w:pPr>
+      <w:r>
+        <w:t>For example,</w:t>
+      </w:r>
+    </w:p>
+    <w:p>
+      <w:pPr>
+        <w:jc w:val="both"/>
+      </w:pPr>
+      <w:r>
+        <w:t>Int main () {</w:t>
+      </w:r>
+    </w:p>
+    <w:p>
+      <w:pPr>
+        <w:jc w:val="both"/>
+      </w:pPr>
+      <w:r>
+        <w:t>Int x { 5 }; // variable defined</w:t>
+      </w:r>
+    </w:p>
+    <w:p>
+      <w:pPr>
+        <w:jc w:val="both"/>
+      </w:pPr>
+      <w:r>
+        <w:t>// but not used anywhere</w:t>
+      </w:r>
+    </w:p>
+    <w:p>
+      <w:pPr>
+        <w:jc w:val="both"/>
+      </w:pPr>
+      <w:r>
+        <w:t xml:space="preserve">Return 0; </w:t>
+      </w:r>
+    </w:p>
+    <w:p>
+      <w:pPr>
+        <w:jc w:val="both"/>
+      </w:pPr>
+      <w:r>
+        <w:t>}</w:t>
+      </w:r>
+    </w:p>
+    <w:p>
+      <w:pPr>
+        <w:pStyle w:val="ListParagraph"/>
+        <w:numPr>
+          <w:ilvl w:val="0"/>
+          <w:numId w:val="1"/>
+        </w:numPr>
+        <w:jc w:val="both"/>
+      </w:pPr>
+      <w:r>
+        <w:t xml:space="preserve">When compiling, an error is generated. </w:t>
+      </w:r>
+    </w:p>
+    <w:p>
+      <w:pPr>
+        <w:pStyle w:val="ListParagraph"/>
+        <w:jc w:val="both"/>
+      </w:pPr>
+      <w:r>
+        <w:rPr>
+          <w:noProof/>
+        </w:rPr>
+        <w:drawing>
+          <wp:inline distT="0" distB="0" distL="0" distR="0" wp14:anchorId="6CC462AA" wp14:editId="73A39DFC">
+            <wp:extent cx="5731510" cy="733425"/>
+            <wp:effectExtent l="0" t="0" r="2540" b="9525"/>
+            <wp:docPr id="492426160" name="Picture 1" descr="A black text on a white background&#10;&#10;Description automatically generated"/>
+            <wp:cNvGraphicFramePr>
+              <a:graphicFrameLocks xmlns:a="http://schemas.openxmlformats.org/drawingml/2006/main" noChangeAspect="1"/>
+            </wp:cNvGraphicFramePr>
+            <a:graphic xmlns:a="http://schemas.openxmlformats.org/drawingml/2006/main">
+              <a:graphicData uri="http://schemas.openxmlformats.org/drawingml/2006/picture">
+                <pic:pic xmlns:pic="http://schemas.openxmlformats.org/drawingml/2006/picture">
+                  <pic:nvPicPr>
+                    <pic:cNvPr id="492426160" name="Picture 1" descr="A black text on a white background&#10;&#10;Description automatically generated"/>
+                    <pic:cNvPicPr/>
+                  </pic:nvPicPr>
+                  <pic:blipFill>
+                    <a:blip r:embed="rId19"/>
+                    <a:stretch>
+                      <a:fillRect/>
+                    </a:stretch>
+                  </pic:blipFill>
+                  <pic:spPr>
+                    <a:xfrm>
+                      <a:off x="0" y="0"/>
+                      <a:ext cx="5731510" cy="733425"/>
+                    </a:xfrm>
+                    <a:prstGeom prst="rect">
+                      <a:avLst/>
+                    </a:prstGeom>
+                  </pic:spPr>
+                </pic:pic>
+              </a:graphicData>
+            </a:graphic>
+          </wp:inline>
+        </w:drawing>
+      </w:r>
+    </w:p>
+    <w:p>
+      <w:pPr>
+        <w:pStyle w:val="ListParagraph"/>
+        <w:jc w:val="both"/>
+      </w:pPr>
+    </w:p>
+    <w:p>
+      <w:pPr>
+        <w:pStyle w:val="ListParagraph"/>
+        <w:numPr>
+          <w:ilvl w:val="0"/>
+          <w:numId w:val="1"/>
+        </w:numPr>
+        <w:jc w:val="both"/>
+      </w:pPr>
+      <w:r>
+        <w:t>There are a few ways to fix this.</w:t>
+      </w:r>
+    </w:p>
+    <w:p>
+      <w:pPr>
+        <w:pStyle w:val="ListParagraph"/>
+        <w:numPr>
+          <w:ilvl w:val="1"/>
+          <w:numId w:val="1"/>
+        </w:numPr>
+        <w:jc w:val="both"/>
+      </w:pPr>
+      <w:r>
+        <w:t xml:space="preserve">If the variable is unused, the easiest option is to remove </w:t>
+      </w:r>
+      <w:r>
+        <w:rPr>
+          <w:i/>
+          <w:iCs/>
+        </w:rPr>
+        <w:t>x</w:t>
+      </w:r>
+      <w:r>
+        <w:t xml:space="preserve"> (or comment it out).</w:t>
+      </w:r>
+    </w:p>
+    <w:p>
+      <w:pPr>
+        <w:pStyle w:val="ListParagraph"/>
+        <w:numPr>
+          <w:ilvl w:val="1"/>
+          <w:numId w:val="1"/>
+        </w:numPr>
+        <w:jc w:val="both"/>
+      </w:pPr>
+      <w:r>
+        <w:t xml:space="preserve">Another option is to simply use the variable somewhere, but that requires some effort to write code that uses it and has the downside of potentially changing the programs behaviour. </w:t>
+      </w:r>
+    </w:p>
+    <w:p>
+      <w:pPr>
+        <w:jc w:val="both"/>
+        <w:rPr>
+          <w:b/>
+          <w:bCs/>
+          <w:i/>
+          <w:iCs/>
+          <w:u w:val="single"/>
+        </w:rPr>
+      </w:pPr>
+      <w:r>
+        <w:rPr>
+          <w:b/>
+          <w:bCs/>
+          <w:i/>
+          <w:iCs/>
+          <w:u w:val="single"/>
+        </w:rPr>
+        <w:t xml:space="preserve">The </w:t>
+      </w:r>
+      <w:r>
+        <w:rPr>
+          <w:b/>
+          <w:bCs/>
+        </w:rPr>
+        <w:t>[[</w:t>
+      </w:r>
+      <w:proofErr w:type="spellStart"/>
+      <w:r>
+        <w:rPr>
+          <w:b/>
+          <w:bCs/>
+        </w:rPr>
+        <w:t>maybe_unused</w:t>
+      </w:r>
+      <w:proofErr w:type="spellEnd"/>
+      <w:r>
+        <w:rPr>
+          <w:b/>
+          <w:bCs/>
+        </w:rPr>
+        <w:t xml:space="preserve">]] </w:t>
+      </w:r>
+      <w:r>
+        <w:rPr>
+          <w:b/>
+          <w:bCs/>
+          <w:i/>
+          <w:iCs/>
+          <w:u w:val="single"/>
+        </w:rPr>
+        <w:t xml:space="preserve">attribute – </w:t>
+      </w:r>
+    </w:p>
+    <w:p>
+      <w:pPr>
+        <w:jc w:val="both"/>
+      </w:pPr>
+      <w:r>
+        <w:t xml:space="preserve">In some cases neither of the above options are desirable, consider a case where we have a bunch of math values that we use in many different programs. If we use these a lot, we probably have these saved somewhere and copy/paste/import them all together. However, in any program where we don’t use all of these values, the compiler will complain about each unused variable. To address such cases C++ introduced the </w:t>
+      </w:r>
+      <w:r>
+        <w:rPr>
+          <w:highlight w:val="yellow"/>
+        </w:rPr>
+        <w:lastRenderedPageBreak/>
+        <w:t>[[</w:t>
+      </w:r>
+      <w:proofErr w:type="spellStart"/>
+      <w:r>
+        <w:rPr>
+          <w:highlight w:val="yellow"/>
+        </w:rPr>
+        <w:t>maybe_unused</w:t>
+      </w:r>
+      <w:proofErr w:type="spellEnd"/>
+      <w:r>
+        <w:rPr>
+          <w:highlight w:val="yellow"/>
+        </w:rPr>
+        <w:t>]]</w:t>
+      </w:r>
+      <w:r>
+        <w:t xml:space="preserve"> attribute, which tells the compiler we’re okay with a variable being unused. The compiler will not generate any warnings for such variables. </w:t>
+      </w:r>
+    </w:p>
+    <w:p>
+      <w:pPr>
+        <w:jc w:val="both"/>
+      </w:pPr>
+      <w:r>
+        <w:rPr>
+          <w:noProof/>
+        </w:rPr>
+        <w:drawing>
+          <wp:inline distT="0" distB="0" distL="0" distR="0" wp14:anchorId="0580E5DF" wp14:editId="7460A275">
+            <wp:extent cx="5731510" cy="1990090"/>
+            <wp:effectExtent l="0" t="0" r="2540" b="0"/>
+            <wp:docPr id="1758081594" name="Picture 1" descr="A screenshot of a computer code&#10;&#10;Description automatically generated"/>
+            <wp:cNvGraphicFramePr>
+              <a:graphicFrameLocks xmlns:a="http://schemas.openxmlformats.org/drawingml/2006/main" noChangeAspect="1"/>
+            </wp:cNvGraphicFramePr>
+            <a:graphic xmlns:a="http://schemas.openxmlformats.org/drawingml/2006/main">
+              <a:graphicData uri="http://schemas.openxmlformats.org/drawingml/2006/picture">
+                <pic:pic xmlns:pic="http://schemas.openxmlformats.org/drawingml/2006/picture">
+                  <pic:nvPicPr>
+                    <pic:cNvPr id="1758081594" name="Picture 1" descr="A screenshot of a computer code&#10;&#10;Description automatically generated"/>
+                    <pic:cNvPicPr/>
+                  </pic:nvPicPr>
+                  <pic:blipFill>
+                    <a:blip r:embed="rId20"/>
+                    <a:stretch>
+                      <a:fillRect/>
+                    </a:stretch>
+                  </pic:blipFill>
+                  <pic:spPr>
+                    <a:xfrm>
+                      <a:off x="0" y="0"/>
+                      <a:ext cx="5731510" cy="1990090"/>
+                    </a:xfrm>
+                    <a:prstGeom prst="rect">
+                      <a:avLst/>
+                    </a:prstGeom>
+                  </pic:spPr>
+                </pic:pic>
+              </a:graphicData>
+            </a:graphic>
+          </wp:inline>
+        </w:drawing>
+      </w:r>
+    </w:p>
+    <w:p>
+      <w:pPr>
+        <w:jc w:val="both"/>
+      </w:pPr>
+    </w:p>
+    <w:p>
+      <w:pPr>
+        <w:jc w:val="both"/>
+        <w:rPr>
+          <w:b/>
+          <w:bCs/>
+        </w:rPr>
+      </w:pPr>
+      <w:r>
+        <w:rPr>
+          <w:b/>
+          <w:bCs/>
+        </w:rPr>
+        <w:t xml:space="preserve">Quiz – </w:t>
+      </w:r>
+    </w:p>
+    <w:p>
+      <w:pPr>
+        <w:jc w:val="both"/>
+        <w:rPr>
+          <w:i/>
+          <w:iCs/>
+        </w:rPr>
+      </w:pPr>
+      <w:r>
+        <w:rPr>
+          <w:i/>
+          <w:iCs/>
+        </w:rPr>
+        <w:t>What is the difference between initialisation and assignment?</w:t>
+      </w:r>
+    </w:p>
+    <w:p>
+      <w:pPr>
+        <w:pStyle w:val="ListParagraph"/>
+        <w:numPr>
+          <w:ilvl w:val="0"/>
+          <w:numId w:val="1"/>
+        </w:numPr>
+        <w:jc w:val="both"/>
+      </w:pPr>
+      <w:r>
+        <w:t xml:space="preserve">Initialisation is the initial activation of a variable; assignment is the value given (or assigned) to the variable. </w:t>
+      </w:r>
+      <w:r>
+        <w:rPr>
+          <w:color w:val="FF0000"/>
+        </w:rPr>
+        <w:t xml:space="preserve">X. (Initialisation gives an </w:t>
+      </w:r>
+      <w:r>
+        <w:rPr>
+          <w:i/>
+          <w:iCs/>
+          <w:color w:val="FF0000"/>
+        </w:rPr>
+        <w:t xml:space="preserve">initial value </w:t>
+      </w:r>
+      <w:r>
+        <w:rPr>
+          <w:color w:val="FF0000"/>
+        </w:rPr>
+        <w:t xml:space="preserve">to a variable </w:t>
+      </w:r>
+      <w:r>
+        <w:rPr>
+          <w:b/>
+          <w:bCs/>
+          <w:color w:val="FF0000"/>
+        </w:rPr>
+        <w:t xml:space="preserve">when </w:t>
+      </w:r>
+      <w:r>
+        <w:rPr>
+          <w:color w:val="FF0000"/>
+        </w:rPr>
+        <w:t xml:space="preserve">it is created. Assignment gives a variable some value at some point </w:t>
+      </w:r>
+      <w:r>
+        <w:rPr>
+          <w:b/>
+          <w:bCs/>
+          <w:color w:val="FF0000"/>
+        </w:rPr>
+        <w:t xml:space="preserve">after </w:t>
+      </w:r>
+      <w:r>
+        <w:rPr>
+          <w:color w:val="FF0000"/>
+        </w:rPr>
+        <w:t xml:space="preserve">the variable is created). </w:t>
+      </w:r>
+    </w:p>
+    <w:p>
+      <w:pPr>
+        <w:jc w:val="both"/>
+        <w:rPr>
+          <w:i/>
+          <w:iCs/>
+        </w:rPr>
+      </w:pPr>
+      <w:r>
+        <w:rPr>
+          <w:i/>
+          <w:iCs/>
+        </w:rPr>
+        <w:t>What form of initialisation should you prefer when you want to initialise a variable with a specific value?</w:t>
+      </w:r>
+    </w:p>
+    <w:p>
+      <w:pPr>
+        <w:pStyle w:val="ListParagraph"/>
+        <w:numPr>
+          <w:ilvl w:val="0"/>
+          <w:numId w:val="1"/>
+        </w:numPr>
+        <w:jc w:val="both"/>
+        <w:rPr>
+          <w:i/>
+          <w:iCs/>
+          <w:lang w:val="fr-FR"/>
+        </w:rPr>
+      </w:pPr>
+      <w:r>
+        <w:rPr>
+          <w:lang w:val="fr-FR"/>
+        </w:rPr>
+        <w:t xml:space="preserve">Direct List Initialisation (aka. Direct </w:t>
+      </w:r>
+      <w:proofErr w:type="spellStart"/>
+      <w:r>
+        <w:rPr>
+          <w:lang w:val="fr-FR"/>
+        </w:rPr>
+        <w:t>brace</w:t>
+      </w:r>
+      <w:proofErr w:type="spellEnd"/>
+      <w:r>
+        <w:rPr>
+          <w:lang w:val="fr-FR"/>
+        </w:rPr>
+        <w:t xml:space="preserve"> initialisation).</w:t>
+      </w:r>
+    </w:p>
+    <w:p>
+      <w:pPr>
+        <w:jc w:val="both"/>
+        <w:rPr>
+          <w:i/>
+          <w:iCs/>
+        </w:rPr>
+      </w:pPr>
+      <w:r>
+        <w:rPr>
+          <w:i/>
+          <w:iCs/>
+        </w:rPr>
+        <w:t>What are default initialisation and value initialisation</w:t>
+      </w:r>
+      <w:r>
+        <w:rPr>
+          <w:i/>
+          <w:iCs/>
+        </w:rPr>
+        <w:t>? What is the behaviour of each? What should you prefer?</w:t>
+      </w:r>
+    </w:p>
+    <w:p>
+      <w:pPr>
+        <w:pStyle w:val="ListParagraph"/>
+        <w:numPr>
+          <w:ilvl w:val="0"/>
+          <w:numId w:val="1"/>
+        </w:numPr>
+        <w:pBdr>
+          <w:bottom w:val="single" w:sz="6" w:space="1" w:color="auto"/>
+        </w:pBdr>
+        <w:jc w:val="both"/>
+        <w:rPr>
+          <w:i/>
+          <w:iCs/>
+        </w:rPr>
+      </w:pPr>
+      <w:r>
+        <w:t xml:space="preserve">Default initialisation is the initialisation of a variable with a value that will be used, value initialisation is used when the value of the variable might get changed later. It’s recommended to use value initialisation because the value of the variable might get changed later and the initial value is 0. </w:t>
+      </w:r>
+      <w:r>
+        <w:rPr>
+          <w:color w:val="FF0000"/>
+        </w:rPr>
+        <w:t xml:space="preserve">X. (Default initialisation is when a variable has no initialiser (e.g. int x) The variable is left with an indeterminate value. Value initialisation is when a variable initialisation has an empty brace (e.g. int x {}). In most cases this will perform zero initialisation. It is </w:t>
+      </w:r>
+      <w:r>
+        <w:rPr>
+          <w:b/>
+          <w:bCs/>
+          <w:color w:val="FF0000"/>
+        </w:rPr>
+        <w:t>preferred</w:t>
+      </w:r>
+      <w:r>
+        <w:rPr>
+          <w:color w:val="FF0000"/>
+        </w:rPr>
+        <w:t xml:space="preserve"> to use value initialisation). </w:t>
+      </w:r>
+    </w:p>
+    <w:p>
+      <w:pPr>
+        <w:pBdr>
+          <w:bottom w:val="single" w:sz="6" w:space="1" w:color="auto"/>
+        </w:pBdr>
+        <w:ind w:left="360"/>
+        <w:jc w:val="both"/>
+        <w:rPr>
+          <w:i/>
+          <w:iCs/>
+        </w:rPr>
+      </w:pPr>
+    </w:p>
+    <w:p>
+      <w:pPr>
+        <w:jc w:val="both"/>
+        <w:rPr>
+          <w:i/>
+          <w:iCs/>
+        </w:rPr>
+      </w:pPr>
+    </w:p>
+    <w:p>
+      <w:pPr>
+        <w:jc w:val="both"/>
+        <w:rPr>
+          <w:i/>
+          <w:iCs/>
+        </w:rPr>
+      </w:pPr>
+    </w:p>
+    <w:p>
+      <w:pPr>
+        <w:jc w:val="both"/>
+        <w:rPr>
+          <w:i/>
+          <w:iCs/>
+        </w:rPr>
+      </w:pPr>
+    </w:p>
+    <w:p>
+      <w:pPr>
+        <w:jc w:val="both"/>
+        <w:rPr>
+          <w:rFonts w:ascii="Arial Black" w:hAnsi="Arial Black"/>
+          <w:b/>
+          <w:bCs/>
+          <w:sz w:val="28"/>
+          <w:szCs w:val="28"/>
+        </w:rPr>
+      </w:pPr>
+      <w:r>
+        <w:rPr>
+          <w:rFonts w:ascii="Arial Black" w:hAnsi="Arial Black"/>
+          <w:b/>
+          <w:bCs/>
+          <w:sz w:val="28"/>
+          <w:szCs w:val="28"/>
+        </w:rPr>
+        <w:t xml:space="preserve">Introduction to iostream: </w:t>
+      </w:r>
+      <w:proofErr w:type="spellStart"/>
+      <w:r>
+        <w:rPr>
+          <w:rFonts w:ascii="Arial Black" w:hAnsi="Arial Black"/>
+          <w:b/>
+          <w:bCs/>
+          <w:sz w:val="28"/>
+          <w:szCs w:val="28"/>
+        </w:rPr>
+        <w:t>cout</w:t>
+      </w:r>
+      <w:proofErr w:type="spellEnd"/>
+      <w:r>
+        <w:rPr>
+          <w:rFonts w:ascii="Arial Black" w:hAnsi="Arial Black"/>
+          <w:b/>
+          <w:bCs/>
+          <w:sz w:val="28"/>
+          <w:szCs w:val="28"/>
+        </w:rPr>
+        <w:t xml:space="preserve">, </w:t>
+      </w:r>
+      <w:proofErr w:type="spellStart"/>
+      <w:r>
+        <w:rPr>
+          <w:rFonts w:ascii="Arial Black" w:hAnsi="Arial Black"/>
+          <w:b/>
+          <w:bCs/>
+          <w:sz w:val="28"/>
+          <w:szCs w:val="28"/>
+        </w:rPr>
+        <w:t>cin</w:t>
+      </w:r>
+      <w:proofErr w:type="spellEnd"/>
+      <w:r>
+        <w:rPr>
+          <w:rFonts w:ascii="Arial Black" w:hAnsi="Arial Black"/>
+          <w:b/>
+          <w:bCs/>
+          <w:sz w:val="28"/>
+          <w:szCs w:val="28"/>
+        </w:rPr>
+        <w:t xml:space="preserve">, and </w:t>
+      </w:r>
+      <w:proofErr w:type="spellStart"/>
+      <w:r>
+        <w:rPr>
+          <w:rFonts w:ascii="Arial Black" w:hAnsi="Arial Black"/>
+          <w:b/>
+          <w:bCs/>
+          <w:sz w:val="28"/>
+          <w:szCs w:val="28"/>
+        </w:rPr>
+        <w:t>endl</w:t>
+      </w:r>
+      <w:proofErr w:type="spellEnd"/>
+      <w:r>
+        <w:rPr>
+          <w:rFonts w:ascii="Arial Black" w:hAnsi="Arial Black"/>
+          <w:b/>
+          <w:bCs/>
+          <w:sz w:val="28"/>
+          <w:szCs w:val="28"/>
+        </w:rPr>
+        <w:t xml:space="preserve">. </w:t>
+      </w:r>
+    </w:p>
+    <w:p>
+      <w:pPr>
+        <w:jc w:val="both"/>
+        <w:rPr>
+          <w:b/>
+          <w:bCs/>
+        </w:rPr>
+      </w:pPr>
+      <w:r>
+        <w:rPr>
+          <w:b/>
+          <w:bCs/>
+        </w:rPr>
+        <w:t xml:space="preserve">The input/output library – </w:t>
+      </w:r>
+    </w:p>
+    <w:p>
+      <w:pPr>
+        <w:pStyle w:val="ListParagraph"/>
+        <w:numPr>
+          <w:ilvl w:val="0"/>
+          <w:numId w:val="1"/>
+        </w:numPr>
+        <w:jc w:val="both"/>
+      </w:pPr>
+      <w:r>
+        <w:t xml:space="preserve">The input/output library (io library) is part of the C++ standard library that deals with input and output. </w:t>
+      </w:r>
+      <w:r>
+        <w:t xml:space="preserve">To use the functionality defined within the </w:t>
+      </w:r>
+      <w:r>
+        <w:rPr>
+          <w:i/>
+          <w:iCs/>
+        </w:rPr>
+        <w:t xml:space="preserve">iostream </w:t>
+      </w:r>
+      <w:r>
+        <w:t>library, we need to include the iostream header at the top of any code file that uses the content defined in iostream, like so:</w:t>
+      </w:r>
+    </w:p>
+    <w:p>
+      <w:pPr>
+        <w:pStyle w:val="ListParagraph"/>
+        <w:jc w:val="both"/>
+      </w:pPr>
+    </w:p>
+    <w:p>
+      <w:pPr>
+        <w:pStyle w:val="ListParagraph"/>
+        <w:ind w:left="1440"/>
+        <w:jc w:val="both"/>
+      </w:pPr>
+      <w:r>
+        <w:t>#include &lt;iostream&gt;</w:t>
+      </w:r>
+    </w:p>
+    <w:p>
+      <w:pPr>
+        <w:pStyle w:val="ListParagraph"/>
+        <w:ind w:left="1440"/>
+        <w:jc w:val="both"/>
+      </w:pPr>
+      <w:r>
+        <w:t>//rest of the code that uses iostream functionality here.</w:t>
+      </w:r>
+    </w:p>
+    <w:p>
+      <w:pPr>
+        <w:jc w:val="both"/>
+        <w:rPr>
+          <w:u w:val="single"/>
+        </w:rPr>
+      </w:pPr>
+      <w:r>
+        <w:rPr>
+          <w:i/>
+          <w:iCs/>
+          <w:u w:val="single"/>
+        </w:rPr>
+        <w:t>Std::</w:t>
+      </w:r>
+      <w:proofErr w:type="spellStart"/>
+      <w:r>
+        <w:rPr>
+          <w:i/>
+          <w:iCs/>
+          <w:u w:val="single"/>
+        </w:rPr>
+        <w:t>cout</w:t>
+      </w:r>
+      <w:proofErr w:type="spellEnd"/>
+      <w:r>
+        <w:rPr>
+          <w:u w:val="single"/>
+        </w:rPr>
+        <w:t xml:space="preserve"> – </w:t>
+      </w:r>
+    </w:p>
+    <w:p>
+      <w:pPr>
+        <w:pStyle w:val="ListParagraph"/>
+        <w:numPr>
+          <w:ilvl w:val="0"/>
+          <w:numId w:val="1"/>
+        </w:numPr>
+        <w:jc w:val="both"/>
+      </w:pPr>
+      <w:r>
+        <w:t xml:space="preserve">The iostream library contains a few predefined variables for us to use. One of the most useful is </w:t>
+      </w:r>
+      <w:r>
+        <w:rPr>
+          <w:i/>
+          <w:iCs/>
+        </w:rPr>
+        <w:t>std::</w:t>
+      </w:r>
+      <w:proofErr w:type="spellStart"/>
+      <w:r>
+        <w:rPr>
+          <w:i/>
+          <w:iCs/>
+        </w:rPr>
+        <w:t>cout</w:t>
+      </w:r>
+      <w:proofErr w:type="spellEnd"/>
+      <w:r>
+        <w:rPr>
+          <w:i/>
+          <w:iCs/>
+        </w:rPr>
+        <w:t xml:space="preserve">, </w:t>
+      </w:r>
+      <w:r>
+        <w:t>which allows us to send data to the console to be printed as text. Cout stands for “</w:t>
+      </w:r>
+      <w:r>
+        <w:rPr>
+          <w:i/>
+          <w:iCs/>
+        </w:rPr>
+        <w:t xml:space="preserve">character output”. </w:t>
+      </w:r>
+    </w:p>
+    <w:p>
+      <w:pPr>
+        <w:jc w:val="both"/>
+      </w:pPr>
+      <w:r>
+        <w:rPr>
+          <w:highlight w:val="yellow"/>
+        </w:rPr>
+        <w:t>Hello World –</w:t>
+      </w:r>
+      <w:r>
+        <w:t xml:space="preserve"> </w:t>
+      </w:r>
+    </w:p>
+    <w:p>
+      <w:pPr>
+        <w:jc w:val="both"/>
+      </w:pPr>
+      <w:r>
+        <w:rPr>
+          <w:noProof/>
+        </w:rPr>
+        <w:drawing>
+          <wp:inline distT="0" distB="0" distL="0" distR="0" wp14:anchorId="71D905D6" wp14:editId="37C7D312">
+            <wp:extent cx="5731510" cy="1725295"/>
+            <wp:effectExtent l="0" t="0" r="2540" b="8255"/>
+            <wp:docPr id="1414442193" name="Picture 1" descr="A screenshot of a computer code&#10;&#10;Description automatically generated"/>
+            <wp:cNvGraphicFramePr>
+              <a:graphicFrameLocks xmlns:a="http://schemas.openxmlformats.org/drawingml/2006/main" noChangeAspect="1"/>
+            </wp:cNvGraphicFramePr>
+            <a:graphic xmlns:a="http://schemas.openxmlformats.org/drawingml/2006/main">
+              <a:graphicData uri="http://schemas.openxmlformats.org/drawingml/2006/picture">
+                <pic:pic xmlns:pic="http://schemas.openxmlformats.org/drawingml/2006/picture">
+                  <pic:nvPicPr>
+                    <pic:cNvPr id="1414442193" name="Picture 1" descr="A screenshot of a computer code&#10;&#10;Description automatically generated"/>
+                    <pic:cNvPicPr/>
+                  </pic:nvPicPr>
+                  <pic:blipFill>
+                    <a:blip r:embed="rId21"/>
+                    <a:stretch>
+                      <a:fillRect/>
+                    </a:stretch>
+                  </pic:blipFill>
+                  <pic:spPr>
+                    <a:xfrm>
+                      <a:off x="0" y="0"/>
+                      <a:ext cx="5731510" cy="1725295"/>
+                    </a:xfrm>
+                    <a:prstGeom prst="rect">
+                      <a:avLst/>
+                    </a:prstGeom>
+                  </pic:spPr>
+                </pic:pic>
+              </a:graphicData>
+            </a:graphic>
+          </wp:inline>
+        </w:drawing>
+      </w:r>
+    </w:p>
+    <w:p>
+      <w:pPr>
+        <w:pStyle w:val="ListParagraph"/>
+        <w:numPr>
+          <w:ilvl w:val="0"/>
+          <w:numId w:val="1"/>
+        </w:numPr>
+        <w:jc w:val="both"/>
+        <w:rPr>
+          <w:i/>
+          <w:iCs/>
+        </w:rPr>
+      </w:pPr>
+      <w:r>
+        <w:t xml:space="preserve">In this program, iostream is included to have access to </w:t>
+      </w:r>
+      <w:r>
+        <w:rPr>
+          <w:i/>
+          <w:iCs/>
+        </w:rPr>
+        <w:t>std::</w:t>
+      </w:r>
+      <w:proofErr w:type="spellStart"/>
+      <w:r>
+        <w:rPr>
+          <w:i/>
+          <w:iCs/>
+        </w:rPr>
+        <w:t>cout</w:t>
+      </w:r>
+      <w:proofErr w:type="spellEnd"/>
+      <w:r>
+        <w:rPr>
+          <w:i/>
+          <w:iCs/>
+        </w:rPr>
+        <w:t xml:space="preserve">. </w:t>
+      </w:r>
+      <w:r>
+        <w:t>Inside the main function, std::</w:t>
+      </w:r>
+      <w:proofErr w:type="spellStart"/>
+      <w:r>
+        <w:t>cout</w:t>
+      </w:r>
+      <w:proofErr w:type="spellEnd"/>
+      <w:r>
+        <w:t xml:space="preserve"> is used, along with the </w:t>
+      </w:r>
+      <w:r>
+        <w:rPr>
+          <w:i/>
+          <w:iCs/>
+        </w:rPr>
+        <w:t xml:space="preserve">insertion operator </w:t>
+      </w:r>
+      <w:r>
+        <w:t xml:space="preserve">(&lt;&lt;), to send the text </w:t>
+      </w:r>
+      <w:r>
+        <w:rPr>
+          <w:u w:val="single"/>
+        </w:rPr>
+        <w:t xml:space="preserve">Hello World! </w:t>
+      </w:r>
+      <w:r>
+        <w:t>To the console to be printed.</w:t>
+      </w:r>
+    </w:p>
+    <w:p>
+      <w:pPr>
+        <w:jc w:val="both"/>
+        <w:rPr>
+          <w:i/>
+          <w:iCs/>
+        </w:rPr>
+      </w:pPr>
+    </w:p>
+    <w:p>
+      <w:pPr>
+        <w:pStyle w:val="ListParagraph"/>
+        <w:numPr>
+          <w:ilvl w:val="0"/>
+          <w:numId w:val="5"/>
+        </w:numPr>
+        <w:jc w:val="both"/>
+      </w:pPr>
+      <w:r>
+        <w:t>std::</w:t>
+      </w:r>
+      <w:proofErr w:type="spellStart"/>
+      <w:r>
+        <w:t>cout</w:t>
+      </w:r>
+      <w:proofErr w:type="spellEnd"/>
+      <w:r>
+        <w:t xml:space="preserve"> can also print numbers,</w:t>
+      </w:r>
+      <w:r>
+        <w:t xml:space="preserve"> it can also print the value of variables:</w:t>
+      </w:r>
+    </w:p>
+    <w:p>
+      <w:pPr>
+        <w:jc w:val="both"/>
+      </w:pPr>
+      <w:r>
+        <w:t>#include &lt;iostream&gt; // for std::</w:t>
+      </w:r>
+      <w:proofErr w:type="spellStart"/>
+      <w:r>
+        <w:t>cout</w:t>
+      </w:r>
+      <w:proofErr w:type="spellEnd"/>
+    </w:p>
+    <w:p>
+      <w:pPr>
+        <w:jc w:val="both"/>
+      </w:pPr>
+      <w:r>
+        <w:t>Int main () {</w:t>
+      </w:r>
+    </w:p>
+    <w:p>
+      <w:pPr>
+        <w:jc w:val="both"/>
+      </w:pPr>
+      <w:r>
+        <w:t>Int x { 5 }; // define integer variable x, initialised with</w:t>
+      </w:r>
+      <w:r>
+        <w:t xml:space="preserve"> value</w:t>
+      </w:r>
+    </w:p>
+    <w:p>
+      <w:pPr>
+        <w:jc w:val="both"/>
+      </w:pPr>
+      <w:r>
+        <w:t>Std::</w:t>
+      </w:r>
+      <w:proofErr w:type="spellStart"/>
+      <w:r>
+        <w:t>cout</w:t>
+      </w:r>
+      <w:proofErr w:type="spellEnd"/>
+      <w:r>
+        <w:t xml:space="preserve"> &lt;&lt; x; // print value of x (5) to console</w:t>
+      </w:r>
+    </w:p>
+    <w:p>
+      <w:pPr>
+        <w:jc w:val="both"/>
+      </w:pPr>
+      <w:r>
+        <w:t>Return 0;</w:t>
+      </w:r>
+    </w:p>
+    <w:p>
+      <w:pPr>
+        <w:jc w:val="both"/>
+      </w:pPr>
+      <w:r>
+        <w:lastRenderedPageBreak/>
+        <w:t>}</w:t>
+      </w:r>
+    </w:p>
+    <w:p>
+      <w:pPr>
+        <w:jc w:val="both"/>
+      </w:pPr>
+      <w:r>
+        <w:t xml:space="preserve">To print more than </w:t>
+      </w:r>
+      <w:r>
+        <w:rPr>
+          <w:i/>
+          <w:iCs/>
+        </w:rPr>
+        <w:t xml:space="preserve">one </w:t>
+      </w:r>
+      <w:r>
+        <w:t xml:space="preserve">thing on the same line, the insertion operator (&lt;&lt;) can be used multiple times in a </w:t>
+      </w:r>
+      <w:r>
+        <w:rPr>
+          <w:i/>
+          <w:iCs/>
+        </w:rPr>
+        <w:t xml:space="preserve">single </w:t>
+      </w:r>
+      <w:r>
+        <w:t>statement to link multiple pieces of output. For example:</w:t>
+      </w:r>
+    </w:p>
+    <w:p>
+      <w:pPr>
+        <w:jc w:val="both"/>
+      </w:pPr>
+      <w:r>
+        <w:t>#include &lt;iostream&gt; // for std::</w:t>
+      </w:r>
+      <w:proofErr w:type="spellStart"/>
+      <w:r>
+        <w:t>cout</w:t>
+      </w:r>
+      <w:proofErr w:type="spellEnd"/>
+    </w:p>
+    <w:p>
+      <w:pPr>
+        <w:jc w:val="both"/>
+      </w:pPr>
+      <w:r>
+        <w:t>Int main () {</w:t>
+      </w:r>
+    </w:p>
+    <w:p>
+      <w:pPr>
+        <w:jc w:val="both"/>
+      </w:pPr>
+      <w:r>
+        <w:t>Std::</w:t>
+      </w:r>
+      <w:proofErr w:type="spellStart"/>
+      <w:r>
+        <w:t>cout</w:t>
+      </w:r>
+      <w:proofErr w:type="spellEnd"/>
+      <w:r>
+        <w:t>&lt;&lt; “Hello” &lt;&lt; “ world!”;</w:t>
+      </w:r>
+    </w:p>
+    <w:p>
+      <w:pPr>
+        <w:jc w:val="both"/>
+      </w:pPr>
+      <w:r>
+        <w:t>Return 0;</w:t>
+      </w:r>
+    </w:p>
+    <w:p>
+      <w:pPr>
+        <w:jc w:val="both"/>
+      </w:pPr>
+      <w:r>
+        <w:t>}</w:t>
+      </w:r>
+    </w:p>
+    <w:p>
+      <w:pPr>
+        <w:pStyle w:val="ListParagraph"/>
+        <w:numPr>
+          <w:ilvl w:val="0"/>
+          <w:numId w:val="3"/>
+        </w:numPr>
+        <w:jc w:val="both"/>
+      </w:pPr>
+      <w:r>
+        <w:t xml:space="preserve">This program prints: </w:t>
+      </w:r>
+    </w:p>
+    <w:p>
+      <w:pPr>
+        <w:pStyle w:val="ListParagraph"/>
+        <w:ind w:left="1440"/>
+        <w:jc w:val="both"/>
+      </w:pPr>
+    </w:p>
+    <w:p>
+      <w:pPr>
+        <w:pStyle w:val="ListParagraph"/>
+        <w:ind w:left="2160"/>
+        <w:jc w:val="both"/>
+      </w:pPr>
+      <w:r>
+        <w:rPr>
+          <w:noProof/>
+        </w:rPr>
+        <w:drawing>
+          <wp:inline distT="0" distB="0" distL="0" distR="0" wp14:anchorId="4F331489" wp14:editId="75A7A54E">
+            <wp:extent cx="1648055" cy="676369"/>
+            <wp:effectExtent l="0" t="0" r="9525" b="9525"/>
+            <wp:docPr id="914312196" name="Picture 1" descr="A white background with black text&#10;&#10;Description automatically generated"/>
+            <wp:cNvGraphicFramePr>
+              <a:graphicFrameLocks xmlns:a="http://schemas.openxmlformats.org/drawingml/2006/main" noChangeAspect="1"/>
+            </wp:cNvGraphicFramePr>
+            <a:graphic xmlns:a="http://schemas.openxmlformats.org/drawingml/2006/main">
+              <a:graphicData uri="http://schemas.openxmlformats.org/drawingml/2006/picture">
+                <pic:pic xmlns:pic="http://schemas.openxmlformats.org/drawingml/2006/picture">
+                  <pic:nvPicPr>
+                    <pic:cNvPr id="914312196" name="Picture 1" descr="A white background with black text&#10;&#10;Description automatically generated"/>
+                    <pic:cNvPicPr/>
+                  </pic:nvPicPr>
+                  <pic:blipFill>
+                    <a:blip r:embed="rId22"/>
+                    <a:stretch>
+                      <a:fillRect/>
+                    </a:stretch>
+                  </pic:blipFill>
+                  <pic:spPr>
+                    <a:xfrm>
+                      <a:off x="0" y="0"/>
+                      <a:ext cx="1648055" cy="676369"/>
+                    </a:xfrm>
+                    <a:prstGeom prst="rect">
+                      <a:avLst/>
+                    </a:prstGeom>
+                  </pic:spPr>
+                </pic:pic>
+              </a:graphicData>
+            </a:graphic>
+          </wp:inline>
+        </w:drawing>
+      </w:r>
+    </w:p>
+    <w:p>
+      <w:pPr>
+        <w:jc w:val="both"/>
+        <w:rPr>
+          <w:i/>
+          <w:iCs/>
+        </w:rPr>
+      </w:pPr>
+      <w:r>
+        <w:rPr>
+          <w:i/>
+          <w:iCs/>
+        </w:rPr>
+        <w:t>Another example</w:t>
+      </w:r>
+      <w:r>
+        <w:rPr>
+          <w:i/>
+          <w:iCs/>
+        </w:rPr>
+        <w:t>:</w:t>
+      </w:r>
+    </w:p>
+    <w:p>
+      <w:pPr>
+        <w:jc w:val="both"/>
+      </w:pPr>
+      <w:r>
+        <w:t xml:space="preserve">#include &lt;iostream&gt; </w:t>
+      </w:r>
+    </w:p>
+    <w:p>
+      <w:pPr>
+        <w:jc w:val="both"/>
+      </w:pPr>
+      <w:r>
+        <w:t>Int main () {</w:t>
+      </w:r>
+    </w:p>
+    <w:p>
+      <w:pPr>
+        <w:jc w:val="both"/>
+      </w:pPr>
+      <w:r>
+        <w:t>Int x { 5 };</w:t>
+      </w:r>
+    </w:p>
+    <w:p>
+      <w:pPr>
+        <w:jc w:val="both"/>
+      </w:pPr>
+      <w:r>
+        <w:t>Std::</w:t>
+      </w:r>
+      <w:proofErr w:type="spellStart"/>
+      <w:r>
+        <w:t>cout</w:t>
+      </w:r>
+      <w:proofErr w:type="spellEnd"/>
+      <w:r>
+        <w:t xml:space="preserve"> &lt;&lt; “x is equal to: “ &lt;, x;</w:t>
+      </w:r>
+    </w:p>
+    <w:p>
+      <w:pPr>
+        <w:jc w:val="both"/>
+      </w:pPr>
+      <w:r>
+        <w:t>Return 0;</w:t>
+      </w:r>
+    </w:p>
+    <w:p>
+      <w:pPr>
+        <w:jc w:val="both"/>
+      </w:pPr>
+      <w:r>
+        <w:t>}</w:t>
+      </w:r>
+    </w:p>
+    <w:p>
+      <w:pPr>
+        <w:pStyle w:val="ListParagraph"/>
+        <w:numPr>
+          <w:ilvl w:val="0"/>
+          <w:numId w:val="3"/>
+        </w:numPr>
+        <w:jc w:val="both"/>
+      </w:pPr>
+      <w:r>
+        <w:t>Produces the result:</w:t>
+      </w:r>
+    </w:p>
+    <w:p>
+      <w:pPr>
+        <w:pStyle w:val="ListParagraph"/>
+        <w:ind w:left="1440"/>
+        <w:jc w:val="both"/>
+      </w:pPr>
+      <w:r>
+        <w:rPr>
+          <w:noProof/>
+        </w:rPr>
+        <w:drawing>
+          <wp:inline distT="0" distB="0" distL="0" distR="0" wp14:anchorId="48E7BE2A" wp14:editId="7D771D4E">
+            <wp:extent cx="1991003" cy="666843"/>
+            <wp:effectExtent l="0" t="0" r="9525" b="0"/>
+            <wp:docPr id="469566983" name="Picture 1" descr="A black and white text&#10;&#10;Description automatically generated"/>
+            <wp:cNvGraphicFramePr>
+              <a:graphicFrameLocks xmlns:a="http://schemas.openxmlformats.org/drawingml/2006/main" noChangeAspect="1"/>
+            </wp:cNvGraphicFramePr>
+            <a:graphic xmlns:a="http://schemas.openxmlformats.org/drawingml/2006/main">
+              <a:graphicData uri="http://schemas.openxmlformats.org/drawingml/2006/picture">
+                <pic:pic xmlns:pic="http://schemas.openxmlformats.org/drawingml/2006/picture">
+                  <pic:nvPicPr>
+                    <pic:cNvPr id="469566983" name="Picture 1" descr="A black and white text&#10;&#10;Description automatically generated"/>
+                    <pic:cNvPicPr/>
+                  </pic:nvPicPr>
+                  <pic:blipFill>
+                    <a:blip r:embed="rId23"/>
+                    <a:stretch>
+                      <a:fillRect/>
+                    </a:stretch>
+                  </pic:blipFill>
+                  <pic:spPr>
+                    <a:xfrm>
+                      <a:off x="0" y="0"/>
+                      <a:ext cx="1991003" cy="666843"/>
+                    </a:xfrm>
+                    <a:prstGeom prst="rect">
+                      <a:avLst/>
+                    </a:prstGeom>
+                  </pic:spPr>
+                </pic:pic>
+              </a:graphicData>
+            </a:graphic>
+          </wp:inline>
+        </w:drawing>
+      </w:r>
+    </w:p>
+    <w:p>
+      <w:pPr>
+        <w:jc w:val="both"/>
+      </w:pPr>
+      <w:r>
+        <w:rPr>
+          <w:u w:val="single"/>
+        </w:rPr>
+        <w:t>std::</w:t>
+      </w:r>
+      <w:proofErr w:type="spellStart"/>
+      <w:r>
+        <w:rPr>
+          <w:u w:val="single"/>
+        </w:rPr>
+        <w:t>cout</w:t>
+      </w:r>
+      <w:proofErr w:type="spellEnd"/>
+      <w:r>
+        <w:rPr>
+          <w:u w:val="single"/>
+        </w:rPr>
+        <w:t xml:space="preserve"> </w:t>
+      </w:r>
+      <w:r>
+        <w:t>is</w:t>
+      </w:r>
+      <w:r>
+        <w:t xml:space="preserve"> </w:t>
+      </w:r>
+      <w:r>
+        <w:rPr>
+          <w:b/>
+          <w:bCs/>
+          <w:i/>
+          <w:iCs/>
+        </w:rPr>
+        <w:t xml:space="preserve">buffered. </w:t>
+      </w:r>
+    </w:p>
+    <w:p>
+      <w:pPr>
+        <w:pStyle w:val="ListParagraph"/>
+        <w:numPr>
+          <w:ilvl w:val="0"/>
+          <w:numId w:val="3"/>
+        </w:numPr>
+        <w:jc w:val="both"/>
+      </w:pPr>
+      <w:r>
+        <w:t xml:space="preserve">-- </w:t>
+      </w:r>
+    </w:p>
+    <w:p>
+      <w:pPr>
+        <w:jc w:val="both"/>
+        <w:rPr>
+          <w:i/>
+          <w:iCs/>
+          <w:u w:val="single"/>
+        </w:rPr>
+      </w:pPr>
+      <w:r>
+        <w:rPr>
+          <w:i/>
+          <w:iCs/>
+          <w:u w:val="single"/>
+        </w:rPr>
+        <w:t>Std::</w:t>
+      </w:r>
+      <w:proofErr w:type="spellStart"/>
+      <w:r>
+        <w:rPr>
+          <w:i/>
+          <w:iCs/>
+          <w:u w:val="single"/>
+        </w:rPr>
+        <w:t>endl</w:t>
+      </w:r>
+      <w:proofErr w:type="spellEnd"/>
+      <w:r>
+        <w:rPr>
+          <w:i/>
+          <w:iCs/>
+          <w:u w:val="single"/>
+        </w:rPr>
+        <w:t xml:space="preserve"> – </w:t>
+      </w:r>
+    </w:p>
+    <w:p>
+      <w:pPr>
+        <w:jc w:val="both"/>
+      </w:pPr>
+      <w:r>
+        <w:t>The following program:</w:t>
+      </w:r>
+    </w:p>
+    <w:p>
+      <w:pPr>
+        <w:jc w:val="both"/>
+      </w:pPr>
+      <w:r>
+        <w:t xml:space="preserve">#include &lt;iostream&gt; </w:t>
+      </w:r>
+    </w:p>
+    <w:p>
+      <w:pPr>
+        <w:jc w:val="both"/>
+      </w:pPr>
+      <w:r>
+        <w:t>Int main () {</w:t>
+      </w:r>
+    </w:p>
+    <w:p>
+      <w:pPr>
+        <w:jc w:val="both"/>
+      </w:pPr>
+      <w:r>
+        <w:lastRenderedPageBreak/>
+        <w:t>Std::</w:t>
+      </w:r>
+      <w:proofErr w:type="spellStart"/>
+      <w:r>
+        <w:t>cout</w:t>
+      </w:r>
+      <w:proofErr w:type="spellEnd"/>
+      <w:r>
+        <w:t xml:space="preserve"> &lt;&lt; “Hi!”;</w:t>
+      </w:r>
+    </w:p>
+    <w:p>
+      <w:pPr>
+        <w:jc w:val="both"/>
+      </w:pPr>
+      <w:r>
+        <w:t>Std::</w:t>
+      </w:r>
+      <w:proofErr w:type="spellStart"/>
+      <w:r>
+        <w:t>cout</w:t>
+      </w:r>
+      <w:proofErr w:type="spellEnd"/>
+      <w:r>
+        <w:t xml:space="preserve"> &lt;&lt; “My name is Alex. “;</w:t>
+      </w:r>
+    </w:p>
+    <w:p>
+      <w:pPr>
+        <w:jc w:val="both"/>
+      </w:pPr>
+      <w:r>
+        <w:t>Return 0;</w:t>
+      </w:r>
+    </w:p>
+    <w:p>
+      <w:pPr>
+        <w:jc w:val="both"/>
+      </w:pPr>
+      <w:r>
+        <w:t>}</w:t>
+      </w:r>
+    </w:p>
+    <w:p>
+      <w:pPr>
+        <w:pStyle w:val="ListParagraph"/>
+        <w:numPr>
+          <w:ilvl w:val="0"/>
+          <w:numId w:val="3"/>
+        </w:numPr>
+        <w:jc w:val="both"/>
+      </w:pPr>
+      <w:r>
+        <w:t>Prints:</w:t>
+      </w:r>
+      <w:r>
+        <w:br/>
+      </w:r>
+      <w:r>
+        <w:rPr>
+          <w:noProof/>
+        </w:rPr>
+        <w:drawing>
+          <wp:inline distT="0" distB="0" distL="0" distR="0" wp14:anchorId="19B4B39A" wp14:editId="445ADA56">
+            <wp:extent cx="2381582" cy="714475"/>
+            <wp:effectExtent l="0" t="0" r="0" b="9525"/>
+            <wp:docPr id="1602258926" name="Picture 1" descr="A white background with black text&#10;&#10;Description automatically generated"/>
+            <wp:cNvGraphicFramePr>
+              <a:graphicFrameLocks xmlns:a="http://schemas.openxmlformats.org/drawingml/2006/main" noChangeAspect="1"/>
+            </wp:cNvGraphicFramePr>
+            <a:graphic xmlns:a="http://schemas.openxmlformats.org/drawingml/2006/main">
+              <a:graphicData uri="http://schemas.openxmlformats.org/drawingml/2006/picture">
+                <pic:pic xmlns:pic="http://schemas.openxmlformats.org/drawingml/2006/picture">
+                  <pic:nvPicPr>
+                    <pic:cNvPr id="1602258926" name="Picture 1" descr="A white background with black text&#10;&#10;Description automatically generated"/>
+                    <pic:cNvPicPr/>
+                  </pic:nvPicPr>
+                  <pic:blipFill>
+                    <a:blip r:embed="rId24"/>
+                    <a:stretch>
+                      <a:fillRect/>
+                    </a:stretch>
+                  </pic:blipFill>
+                  <pic:spPr>
+                    <a:xfrm>
+                      <a:off x="0" y="0"/>
+                      <a:ext cx="2381582" cy="714475"/>
+                    </a:xfrm>
+                    <a:prstGeom prst="rect">
+                      <a:avLst/>
+                    </a:prstGeom>
+                  </pic:spPr>
+                </pic:pic>
+              </a:graphicData>
+            </a:graphic>
+          </wp:inline>
+        </w:drawing>
+      </w:r>
+    </w:p>
+    <w:p>
+      <w:pPr>
+        <w:pStyle w:val="ListParagraph"/>
+        <w:ind w:left="1440"/>
+        <w:jc w:val="both"/>
+      </w:pPr>
+    </w:p>
+    <w:p>
+      <w:pPr>
+        <w:pStyle w:val="ListParagraph"/>
+        <w:numPr>
+          <w:ilvl w:val="0"/>
+          <w:numId w:val="1"/>
+        </w:numPr>
+        <w:jc w:val="both"/>
+      </w:pPr>
+      <w:r>
+        <w:t xml:space="preserve">Separate output statements don’t result in separate lines of output on the console. If you want to print separate lines of output to the console, you need to tell the console when to move the cursor to the next line. </w:t>
+      </w:r>
+    </w:p>
+    <w:p>
+      <w:pPr>
+        <w:jc w:val="both"/>
+      </w:pPr>
+      <w:r>
+        <w:t xml:space="preserve">One way to do that is to use </w:t>
+      </w:r>
+      <w:r>
+        <w:rPr>
+          <w:i/>
+          <w:iCs/>
+        </w:rPr>
+        <w:t>std::</w:t>
+      </w:r>
+      <w:proofErr w:type="spellStart"/>
+      <w:r>
+        <w:rPr>
+          <w:i/>
+          <w:iCs/>
+        </w:rPr>
+        <w:t>endl</w:t>
+      </w:r>
+      <w:proofErr w:type="spellEnd"/>
+      <w:r>
+        <w:rPr>
+          <w:i/>
+          <w:iCs/>
+        </w:rPr>
+        <w:t xml:space="preserve">. </w:t>
+      </w:r>
+      <w:r>
+        <w:t>Std::</w:t>
+      </w:r>
+      <w:proofErr w:type="spellStart"/>
+      <w:r>
+        <w:t>endl</w:t>
+      </w:r>
+      <w:proofErr w:type="spellEnd"/>
+      <w:r>
+        <w:t xml:space="preserve"> prints a newline to the console, </w:t>
+      </w:r>
+      <w:proofErr w:type="spellStart"/>
+      <w:r>
+        <w:rPr>
+          <w:i/>
+          <w:iCs/>
+        </w:rPr>
+        <w:t>endl</w:t>
+      </w:r>
+      <w:proofErr w:type="spellEnd"/>
+      <w:r>
+        <w:rPr>
+          <w:i/>
+          <w:iCs/>
+        </w:rPr>
+        <w:t xml:space="preserve"> </w:t>
+      </w:r>
+      <w:r>
+        <w:t>stands for “end line”.</w:t>
+      </w:r>
+    </w:p>
+    <w:p>
+      <w:pPr>
+        <w:pStyle w:val="ListParagraph"/>
+        <w:numPr>
+          <w:ilvl w:val="0"/>
+          <w:numId w:val="1"/>
+        </w:numPr>
+        <w:jc w:val="both"/>
+        <w:rPr>
+          <w:i/>
+          <w:iCs/>
+        </w:rPr>
+      </w:pPr>
+      <w:r>
+        <w:rPr>
+          <w:i/>
+          <w:iCs/>
+        </w:rPr>
+        <w:t>For example:</w:t>
+      </w:r>
+    </w:p>
+    <w:p>
+      <w:pPr>
+        <w:ind w:left="360"/>
+        <w:jc w:val="both"/>
+      </w:pPr>
+      <w:r>
+        <w:t>#include &lt;iostream&gt; // for std::</w:t>
+      </w:r>
+      <w:proofErr w:type="spellStart"/>
+      <w:r>
+        <w:t>cout</w:t>
+      </w:r>
+      <w:proofErr w:type="spellEnd"/>
+      <w:r>
+        <w:t xml:space="preserve"> and std::</w:t>
+      </w:r>
+      <w:proofErr w:type="spellStart"/>
+      <w:r>
+        <w:t>endl</w:t>
+      </w:r>
+      <w:proofErr w:type="spellEnd"/>
+    </w:p>
+    <w:p>
+      <w:pPr>
+        <w:ind w:left="360"/>
+        <w:jc w:val="both"/>
+      </w:pPr>
+      <w:r>
+        <w:t xml:space="preserve">Int main  () { </w:t>
+      </w:r>
+    </w:p>
+    <w:p>
+      <w:pPr>
+        <w:ind w:left="360"/>
+        <w:jc w:val="both"/>
+      </w:pPr>
+      <w:r>
+        <w:t>Std::</w:t>
+      </w:r>
+      <w:proofErr w:type="spellStart"/>
+      <w:r>
+        <w:t>cout</w:t>
+      </w:r>
+      <w:proofErr w:type="spellEnd"/>
+      <w:r>
+        <w:t xml:space="preserve"> &lt;&lt; “Hi!” </w:t>
+      </w:r>
+      <w:r>
+        <w:t>&lt;&lt; std::</w:t>
+      </w:r>
+      <w:proofErr w:type="spellStart"/>
+      <w:r>
+        <w:t>endl</w:t>
+      </w:r>
+      <w:proofErr w:type="spellEnd"/>
+      <w:r>
+        <w:t>; // std::</w:t>
+      </w:r>
+      <w:proofErr w:type="spellStart"/>
+      <w:r>
+        <w:t>endl</w:t>
+      </w:r>
+      <w:proofErr w:type="spellEnd"/>
+      <w:r>
+        <w:t xml:space="preserve"> will cause th</w:t>
+      </w:r>
+      <w:r>
+        <w:t>e cursor to move to the next line of the console</w:t>
+      </w:r>
+    </w:p>
+    <w:p>
+      <w:pPr>
+        <w:ind w:left="360"/>
+        <w:jc w:val="both"/>
+      </w:pPr>
+      <w:r>
+        <w:t>Std::</w:t>
+      </w:r>
+      <w:proofErr w:type="spellStart"/>
+      <w:r>
+        <w:t>cout</w:t>
+      </w:r>
+      <w:proofErr w:type="spellEnd"/>
+      <w:r>
+        <w:t xml:space="preserve"> &lt;&lt; “My name is Alex.” &lt;&lt; std::</w:t>
+      </w:r>
+      <w:proofErr w:type="spellStart"/>
+      <w:r>
+        <w:t>endl</w:t>
+      </w:r>
+      <w:proofErr w:type="spellEnd"/>
+      <w:r>
+        <w:t>;</w:t>
+      </w:r>
+    </w:p>
+    <w:p>
+      <w:pPr>
+        <w:ind w:left="360"/>
+        <w:jc w:val="both"/>
+      </w:pPr>
+      <w:r>
+        <w:t>Return 0;</w:t>
+      </w:r>
+    </w:p>
+    <w:p>
+      <w:pPr>
+        <w:ind w:left="360"/>
+        <w:jc w:val="both"/>
+      </w:pPr>
+      <w:r>
+        <w:t>}</w:t>
+      </w:r>
+    </w:p>
+    <w:p>
+      <w:pPr>
+        <w:pStyle w:val="ListParagraph"/>
+        <w:numPr>
+          <w:ilvl w:val="0"/>
+          <w:numId w:val="3"/>
+        </w:numPr>
+        <w:jc w:val="both"/>
+      </w:pPr>
+      <w:r>
+        <w:t xml:space="preserve">Printing: </w:t>
+      </w:r>
+    </w:p>
+    <w:p>
+      <w:pPr>
+        <w:pStyle w:val="ListParagraph"/>
+        <w:ind w:left="1440"/>
+        <w:jc w:val="both"/>
+      </w:pPr>
+      <w:r>
+        <w:rPr>
+          <w:noProof/>
+        </w:rPr>
+        <w:drawing>
+          <wp:inline distT="0" distB="0" distL="0" distR="0" wp14:anchorId="1B787604" wp14:editId="775434E4">
+            <wp:extent cx="1981477" cy="933580"/>
+            <wp:effectExtent l="0" t="0" r="0" b="0"/>
+            <wp:docPr id="1027295214" name="Picture 1" descr="A white background with black text&#10;&#10;Description automatically generated"/>
+            <wp:cNvGraphicFramePr>
+              <a:graphicFrameLocks xmlns:a="http://schemas.openxmlformats.org/drawingml/2006/main" noChangeAspect="1"/>
+            </wp:cNvGraphicFramePr>
+            <a:graphic xmlns:a="http://schemas.openxmlformats.org/drawingml/2006/main">
+              <a:graphicData uri="http://schemas.openxmlformats.org/drawingml/2006/picture">
+                <pic:pic xmlns:pic="http://schemas.openxmlformats.org/drawingml/2006/picture">
+                  <pic:nvPicPr>
+                    <pic:cNvPr id="1027295214" name="Picture 1" descr="A white background with black text&#10;&#10;Description automatically generated"/>
+                    <pic:cNvPicPr/>
+                  </pic:nvPicPr>
+                  <pic:blipFill>
+                    <a:blip r:embed="rId25"/>
+                    <a:stretch>
+                      <a:fillRect/>
+                    </a:stretch>
+                  </pic:blipFill>
+                  <pic:spPr>
+                    <a:xfrm>
+                      <a:off x="0" y="0"/>
+                      <a:ext cx="1981477" cy="933580"/>
+                    </a:xfrm>
+                    <a:prstGeom prst="rect">
+                      <a:avLst/>
+                    </a:prstGeom>
+                  </pic:spPr>
+                </pic:pic>
+              </a:graphicData>
+            </a:graphic>
+          </wp:inline>
+        </w:drawing>
+      </w:r>
+    </w:p>
+    <w:p>
+      <w:pPr>
+        <w:pStyle w:val="ListParagraph"/>
+        <w:ind w:left="1440"/>
+        <w:jc w:val="both"/>
+      </w:pPr>
+    </w:p>
+    <w:p>
+      <w:pPr>
+        <w:pStyle w:val="ListParagraph"/>
+        <w:numPr>
+          <w:ilvl w:val="0"/>
+          <w:numId w:val="5"/>
+        </w:numPr>
+        <w:jc w:val="both"/>
+        <w:rPr>
+          <w:color w:val="4EA72E" w:themeColor="accent6"/>
+        </w:rPr>
+      </w:pPr>
+      <w:r>
+        <w:rPr>
+          <w:color w:val="4EA72E" w:themeColor="accent6"/>
+        </w:rPr>
+        <w:t>Best practice: Output a newline whenever a line of output is complete.</w:t>
+      </w:r>
+    </w:p>
+    <w:p>
+      <w:pPr>
+        <w:jc w:val="both"/>
+        <w:rPr>
+          <w:color w:val="4EA72E" w:themeColor="accent6"/>
+        </w:rPr>
+      </w:pPr>
+    </w:p>
+    <w:p>
+      <w:pPr>
+        <w:jc w:val="both"/>
+        <w:rPr>
+          <w:color w:val="4EA72E" w:themeColor="accent6"/>
+        </w:rPr>
+      </w:pPr>
+    </w:p>
     <w:sectPr>
       <w:pgSz w:w="11906" w:h="16838"/>
       <w:pgMar w:top="1440" w:right="1440" w:bottom="1440" w:left="1440" w:header="708" w:footer="708" w:gutter="0"/>
@@ -2328,6 +5167,56 @@
     </w:sectPr>
   </w:body>
 </w:document>
+</file>
+
+<file path=word/endnotes.xml><?xml version="1.0" encoding="utf-8"?>
+<w:endnotes xmlns:wpc="http://schemas.microsoft.com/office/word/2010/wordprocessingCanvas" xmlns:cx="http://schemas.microsoft.com/office/drawing/2014/chartex" xmlns:cx1="http://schemas.microsoft.com/office/drawing/2015/9/8/chartex" xmlns:cx2="http://schemas.microsoft.com/office/drawing/2015/10/21/chartex" xmlns:cx3="http://schemas.microsoft.com/office/drawing/2016/5/9/chartex" xmlns:cx4="http://schemas.microsoft.com/office/drawing/2016/5/10/chartex" xmlns:cx5="http://schemas.microsoft.com/office/drawing/2016/5/11/chartex" xmlns:cx6="http://schemas.microsoft.com/office/drawing/2016/5/12/chartex" xmlns:cx7="http://schemas.microsoft.com/office/drawing/2016/5/13/chartex" xmlns:cx8="http://schemas.microsoft.com/office/drawing/2016/5/14/chartex" xmlns:mc="http://schemas.openxmlformats.org/markup-compatibility/2006" xmlns:aink="http://schemas.microsoft.com/office/drawing/2016/ink" xmlns:am3d="http://schemas.microsoft.com/office/drawing/2017/model3d" xmlns:o="urn:schemas-microsoft-com:office:office" xmlns:oel="http://schemas.microsoft.com/office/2019/extlst" xmlns:r="http://schemas.openxmlformats.org/officeDocument/2006/relationships" xmlns:m="http://schemas.openxmlformats.org/officeDocument/2006/math" xmlns:v="urn:schemas-microsoft-com:vml" xmlns:wp14="http://schemas.microsoft.com/office/word/2010/wordprocessingDrawing" xmlns:wp="http://schemas.openxmlformats.org/drawingml/2006/wordprocessingDrawing" xmlns:w10="urn:schemas-microsoft-com:office:word" xmlns:w="http://schemas.openxmlformats.org/wordprocessingml/2006/main" xmlns:w14="http://schemas.microsoft.com/office/word/2010/wordml" xmlns:w15="http://schemas.microsoft.com/office/word/2012/wordml" xmlns:w16cex="http://schemas.microsoft.com/office/word/2018/wordml/cex" xmlns:w16cid="http://schemas.microsoft.com/office/word/2016/wordml/cid" xmlns:w16="http://schemas.microsoft.com/office/word/2018/wordml" xmlns:w16sdtdh="http://schemas.microsoft.com/office/word/2020/wordml/sdtdatahash" xmlns:w16se="http://schemas.microsoft.com/office/word/2015/wordml/symex" xmlns:wpg="http://schemas.microsoft.com/office/word/2010/wordprocessingGroup" xmlns:wpi="http://schemas.microsoft.com/office/word/2010/wordprocessingInk" xmlns:wne="http://schemas.microsoft.com/office/word/2006/wordml" xmlns:wps="http://schemas.microsoft.com/office/word/2010/wordprocessingShape" mc:Ignorable="w14 w15 w16se w16cid w16 w16cex w16sdtdh wp14">
+  <w:endnote w:type="separator" w:id="-1">
+    <w:p>
+      <w:pPr>
+        <w:spacing w:after="0" w:line="240" w:lineRule="auto"/>
+      </w:pPr>
+      <w:r>
+        <w:separator/>
+      </w:r>
+    </w:p>
+  </w:endnote>
+  <w:endnote w:type="continuationSeparator" w:id="0">
+    <w:p>
+      <w:pPr>
+        <w:spacing w:after="0" w:line="240" w:lineRule="auto"/>
+      </w:pPr>
+      <w:r>
+        <w:continuationSeparator/>
+      </w:r>
+    </w:p>
+  </w:endnote>
+</w:endnotes>
+</file>
+
+<file path=word/footnotes.xml><?xml version="1.0" encoding="utf-8"?>
+<w:footnotes xmlns:wpc="http://schemas.microsoft.com/office/word/2010/wordprocessingCanvas" xmlns:cx="http://schemas.microsoft.com/office/drawing/2014/chartex" xmlns:cx1="http://schemas.microsoft.com/office/drawing/2015/9/8/chartex" xmlns:cx2="http://schemas.microsoft.com/office/drawing/2015/10/21/chartex" xmlns:cx3="http://schemas.microsoft.com/office/drawing/2016/5/9/chartex" xmlns:cx4="http://schemas.microsoft.com/office/drawing/2016/5/10/chartex" xmlns:cx5="http://schemas.microsoft.com/office/drawing/2016/5/11/chartex" xmlns:cx6="http://schemas.microsoft.com/office/drawing/2016/5/12/chartex" xmlns:cx7="http://schemas.microsoft.com/office/drawing/2016/5/13/chartex" xmlns:cx8="http://schemas.microsoft.com/office/drawing/2016/5/14/chartex" xmlns:mc="http://schemas.openxmlformats.org/markup-compatibility/2006" xmlns:aink="http://schemas.microsoft.com/office/drawing/2016/ink" xmlns:am3d="http://schemas.microsoft.com/office/drawing/2017/model3d" xmlns:o="urn:schemas-microsoft-com:office:office" xmlns:oel="http://schemas.microsoft.com/office/2019/extlst" xmlns:r="http://schemas.openxmlformats.org/officeDocument/2006/relationships" xmlns:m="http://schemas.openxmlformats.org/officeDocument/2006/math" xmlns:v="urn:schemas-microsoft-com:vml" xmlns:wp14="http://schemas.microsoft.com/office/word/2010/wordprocessingDrawing" xmlns:wp="http://schemas.openxmlformats.org/drawingml/2006/wordprocessingDrawing" xmlns:w10="urn:schemas-microsoft-com:office:word" xmlns:w="http://schemas.openxmlformats.org/wordprocessingml/2006/main" xmlns:w14="http://schemas.microsoft.com/office/word/2010/wordml" xmlns:w15="http://schemas.microsoft.com/office/word/2012/wordml" xmlns:w16cex="http://schemas.microsoft.com/office/word/2018/wordml/cex" xmlns:w16cid="http://schemas.microsoft.com/office/word/2016/wordml/cid" xmlns:w16="http://schemas.microsoft.com/office/word/2018/wordml" xmlns:w16sdtdh="http://schemas.microsoft.com/office/word/2020/wordml/sdtdatahash" xmlns:w16se="http://schemas.microsoft.com/office/word/2015/wordml/symex" xmlns:wpg="http://schemas.microsoft.com/office/word/2010/wordprocessingGroup" xmlns:wpi="http://schemas.microsoft.com/office/word/2010/wordprocessingInk" xmlns:wne="http://schemas.microsoft.com/office/word/2006/wordml" xmlns:wps="http://schemas.microsoft.com/office/word/2010/wordprocessingShape" mc:Ignorable="w14 w15 w16se w16cid w16 w16cex w16sdtdh wp14">
+  <w:footnote w:type="separator" w:id="-1">
+    <w:p>
+      <w:pPr>
+        <w:spacing w:after="0" w:line="240" w:lineRule="auto"/>
+      </w:pPr>
+      <w:r>
+        <w:separator/>
+      </w:r>
+    </w:p>
+  </w:footnote>
+  <w:footnote w:type="continuationSeparator" w:id="0">
+    <w:p>
+      <w:pPr>
+        <w:spacing w:after="0" w:line="240" w:lineRule="auto"/>
+      </w:pPr>
+      <w:r>
+        <w:continuationSeparator/>
+      </w:r>
+    </w:p>
+  </w:footnote>
+</w:footnotes>
 </file>
 
 <file path=word/numbering.xml><?xml version="1.0" encoding="utf-8"?>
@@ -2495,7 +5384,7 @@
         <w:rFonts w:ascii="Symbol" w:hAnsi="Symbol" w:hint="default"/>
       </w:rPr>
     </w:lvl>
-    <w:lvl w:ilvl="4" w:tplc="0C090003" w:tentative="1">
+    <w:lvl w:ilvl="4" w:tplc="0C090003">
       <w:start w:val="1"/>
       <w:numFmt w:val="bullet"/>
       <w:lvlText w:val="o"/>
@@ -2683,7 +5572,7 @@
         <w:rFonts w:ascii="Wingdings" w:eastAsiaTheme="minorEastAsia" w:hAnsi="Wingdings" w:cstheme="minorBidi" w:hint="default"/>
       </w:rPr>
     </w:lvl>
-    <w:lvl w:ilvl="1" w:tplc="0C090003" w:tentative="1">
+    <w:lvl w:ilvl="1" w:tplc="0C090003">
       <w:start w:val="1"/>
       <w:numFmt w:val="bullet"/>
       <w:lvlText w:val="o"/>
@@ -3804,6 +6693,50 @@
       <w:spacing w:val="5"/>
     </w:rPr>
   </w:style>
+  <w:style w:type="paragraph" w:styleId="Header">
+    <w:name w:val="header"/>
+    <w:basedOn w:val="Normal"/>
+    <w:link w:val="HeaderChar"/>
+    <w:uiPriority w:val="99"/>
+    <w:unhideWhenUsed/>
+    <w:rsid w:val="0027471F"/>
+    <w:pPr>
+      <w:tabs>
+        <w:tab w:val="center" w:pos="4513"/>
+        <w:tab w:val="right" w:pos="9026"/>
+      </w:tabs>
+      <w:spacing w:after="0" w:line="240" w:lineRule="auto"/>
+    </w:pPr>
+  </w:style>
+  <w:style w:type="character" w:customStyle="1" w:styleId="HeaderChar">
+    <w:name w:val="Header Char"/>
+    <w:basedOn w:val="DefaultParagraphFont"/>
+    <w:link w:val="Header"/>
+    <w:uiPriority w:val="99"/>
+    <w:rsid w:val="0027471F"/>
+  </w:style>
+  <w:style w:type="paragraph" w:styleId="Footer">
+    <w:name w:val="footer"/>
+    <w:basedOn w:val="Normal"/>
+    <w:link w:val="FooterChar"/>
+    <w:uiPriority w:val="99"/>
+    <w:unhideWhenUsed/>
+    <w:rsid w:val="0027471F"/>
+    <w:pPr>
+      <w:tabs>
+        <w:tab w:val="center" w:pos="4513"/>
+        <w:tab w:val="right" w:pos="9026"/>
+      </w:tabs>
+      <w:spacing w:after="0" w:line="240" w:lineRule="auto"/>
+    </w:pPr>
+  </w:style>
+  <w:style w:type="character" w:customStyle="1" w:styleId="FooterChar">
+    <w:name w:val="Footer Char"/>
+    <w:basedOn w:val="DefaultParagraphFont"/>
+    <w:link w:val="Footer"/>
+    <w:uiPriority w:val="99"/>
+    <w:rsid w:val="0027471F"/>
+  </w:style>
 </w:styles>
 </file>
 

--- a/C++ Basics (Chapter 1).docx
+++ b/C++ Basics (Chapter 1).docx
@@ -627,10 +627,12 @@
           <w:numId w:val="1"/>
         </w:numPr>
       </w:pPr>
+      <w:proofErr w:type="gramStart"/>
       <w:r>
         <w:t>Std::</w:t>
       </w:r>
       <w:proofErr w:type="spellStart"/>
+      <w:proofErr w:type="gramEnd"/>
       <w:r>
         <w:t>cout</w:t>
       </w:r>
@@ -882,7 +884,7 @@
                     <pic:cNvPicPr/>
                   </pic:nvPicPr>
                   <pic:blipFill>
-                    <a:blip r:embed="rId7"/>
+                    <a:blip r:embed="rId8"/>
                     <a:stretch>
                       <a:fillRect/>
                     </a:stretch>
@@ -963,7 +965,7 @@
                     <pic:cNvPicPr/>
                   </pic:nvPicPr>
                   <pic:blipFill>
-                    <a:blip r:embed="rId8"/>
+                    <a:blip r:embed="rId9"/>
                     <a:stretch>
                       <a:fillRect/>
                     </a:stretch>
@@ -1069,7 +1071,7 @@
                     <pic:cNvPicPr/>
                   </pic:nvPicPr>
                   <pic:blipFill>
-                    <a:blip r:embed="rId9"/>
+                    <a:blip r:embed="rId10"/>
                     <a:stretch>
                       <a:fillRect/>
                     </a:stretch>
@@ -1123,7 +1125,7 @@
                     <pic:cNvPicPr/>
                   </pic:nvPicPr>
                   <pic:blipFill>
-                    <a:blip r:embed="rId10"/>
+                    <a:blip r:embed="rId11"/>
                     <a:stretch>
                       <a:fillRect/>
                     </a:stretch>
@@ -1190,7 +1192,7 @@
                     <pic:cNvPicPr/>
                   </pic:nvPicPr>
                   <pic:blipFill>
-                    <a:blip r:embed="rId11"/>
+                    <a:blip r:embed="rId12"/>
                     <a:stretch>
                       <a:fillRect/>
                     </a:stretch>
@@ -1786,7 +1788,7 @@
                     <pic:cNvPicPr/>
                   </pic:nvPicPr>
                   <pic:blipFill>
-                    <a:blip r:embed="rId12"/>
+                    <a:blip r:embed="rId13"/>
                     <a:stretch>
                       <a:fillRect/>
                     </a:stretch>
@@ -1907,7 +1909,7 @@
                     <pic:cNvPicPr/>
                   </pic:nvPicPr>
                   <pic:blipFill>
-                    <a:blip r:embed="rId13"/>
+                    <a:blip r:embed="rId14"/>
                     <a:stretch>
                       <a:fillRect/>
                     </a:stretch>
@@ -1958,7 +1960,7 @@
                     <pic:cNvPicPr/>
                   </pic:nvPicPr>
                   <pic:blipFill>
-                    <a:blip r:embed="rId14"/>
+                    <a:blip r:embed="rId15"/>
                     <a:stretch>
                       <a:fillRect/>
                     </a:stretch>
@@ -2000,7 +2002,7 @@
                     <pic:cNvPicPr/>
                   </pic:nvPicPr>
                   <pic:blipFill>
-                    <a:blip r:embed="rId15"/>
+                    <a:blip r:embed="rId16"/>
                     <a:stretch>
                       <a:fillRect/>
                     </a:stretch>
@@ -2523,7 +2525,7 @@
                     <pic:cNvPicPr/>
                   </pic:nvPicPr>
                   <pic:blipFill>
-                    <a:blip r:embed="rId16">
+                    <a:blip r:embed="rId17">
                       <a:extLst>
                         <a:ext uri="{28A0092B-C50C-407E-A947-70E740481C1C}">
                           <a14:useLocalDpi xmlns:a14="http://schemas.microsoft.com/office/drawing/2010/main" val="0"/>
@@ -2635,7 +2637,7 @@
                     <pic:cNvPicPr/>
                   </pic:nvPicPr>
                   <pic:blipFill>
-                    <a:blip r:embed="rId17"/>
+                    <a:blip r:embed="rId18"/>
                     <a:stretch>
                       <a:fillRect/>
                     </a:stretch>
@@ -2692,7 +2694,7 @@
                     <pic:cNvPicPr/>
                   </pic:nvPicPr>
                   <pic:blipFill>
-                    <a:blip r:embed="rId18"/>
+                    <a:blip r:embed="rId19"/>
                     <a:stretch>
                       <a:fillRect/>
                     </a:stretch>
@@ -3062,10 +3064,12 @@
         </w:numPr>
         <w:jc w:val="both"/>
       </w:pPr>
+      <w:proofErr w:type="gramStart"/>
       <w:r>
         <w:t>Std::</w:t>
       </w:r>
       <w:proofErr w:type="spellStart"/>
+      <w:proofErr w:type="gramEnd"/>
       <w:r>
         <w:t>cout</w:t>
       </w:r>
@@ -3109,10 +3113,12 @@
         </w:numPr>
         <w:jc w:val="both"/>
       </w:pPr>
+      <w:proofErr w:type="gramStart"/>
       <w:r>
         <w:t>Std::</w:t>
       </w:r>
       <w:proofErr w:type="spellStart"/>
+      <w:proofErr w:type="gramEnd"/>
       <w:r>
         <w:t>cin</w:t>
       </w:r>
@@ -3215,7 +3221,15 @@
         <w:jc w:val="both"/>
       </w:pPr>
       <w:r>
-        <w:t>Int c(7), d(8); // direct initialisation</w:t>
+        <w:t xml:space="preserve">Int </w:t>
+      </w:r>
+      <w:proofErr w:type="gramStart"/>
+      <w:r>
+        <w:t>c(</w:t>
+      </w:r>
+      <w:proofErr w:type="gramEnd"/>
+      <w:r>
+        <w:t>7), d(8); // direct initialisation</w:t>
       </w:r>
     </w:p>
     <w:p>
@@ -3234,7 +3248,21 @@
         <w:rPr>
           <w:lang w:val="fr-FR"/>
         </w:rPr>
-        <w:t xml:space="preserve">Int e {9}, f {10}; // direct </w:t>
+        <w:t>Int e {9}, f {10</w:t>
+      </w:r>
+      <w:proofErr w:type="gramStart"/>
+      <w:r>
+        <w:rPr>
+          <w:lang w:val="fr-FR"/>
+        </w:rPr>
+        <w:t>};</w:t>
+      </w:r>
+      <w:proofErr w:type="gramEnd"/>
+      <w:r>
+        <w:rPr>
+          <w:lang w:val="fr-FR"/>
+        </w:rPr>
+        <w:t xml:space="preserve"> // direct </w:t>
       </w:r>
       <w:proofErr w:type="spellStart"/>
       <w:r>
@@ -3267,7 +3295,15 @@
         <w:jc w:val="both"/>
       </w:pPr>
       <w:r>
-        <w:t>Int g = { 9 }, h = { 10 } ; // copy brace initia</w:t>
+        <w:t xml:space="preserve">Int g = </w:t>
+      </w:r>
+      <w:proofErr w:type="gramStart"/>
+      <w:r>
+        <w:t>{ 9</w:t>
+      </w:r>
+      <w:proofErr w:type="gramEnd"/>
+      <w:r>
+        <w:t xml:space="preserve"> }, h = { 10 } ; // copy brace initia</w:t>
       </w:r>
       <w:r>
         <w:t>lisation</w:t>
@@ -3351,7 +3387,15 @@
         <w:jc w:val="both"/>
       </w:pPr>
       <w:r>
-        <w:t>Int x { 5 }; // variable defined</w:t>
+        <w:t xml:space="preserve">Int x </w:t>
+      </w:r>
+      <w:proofErr w:type="gramStart"/>
+      <w:r>
+        <w:t>{ 5</w:t>
+      </w:r>
+      <w:proofErr w:type="gramEnd"/>
+      <w:r>
+        <w:t xml:space="preserve"> }; // variable defined</w:t>
       </w:r>
     </w:p>
     <w:p>
@@ -3367,7 +3411,15 @@
         <w:jc w:val="both"/>
       </w:pPr>
       <w:r>
-        <w:t xml:space="preserve">Return 0; </w:t>
+        <w:t xml:space="preserve">Return </w:t>
+      </w:r>
+      <w:proofErr w:type="gramStart"/>
+      <w:r>
+        <w:t>0;</w:t>
+      </w:r>
+      <w:proofErr w:type="gramEnd"/>
+      <w:r>
+        <w:t xml:space="preserve"> </w:t>
       </w:r>
     </w:p>
     <w:p>
@@ -3416,7 +3468,7 @@
                     <pic:cNvPicPr/>
                   </pic:nvPicPr>
                   <pic:blipFill>
-                    <a:blip r:embed="rId19"/>
+                    <a:blip r:embed="rId20"/>
                     <a:stretch>
                       <a:fillRect/>
                     </a:stretch>
@@ -3552,7 +3604,23 @@
         <w:jc w:val="both"/>
       </w:pPr>
       <w:r>
-        <w:t xml:space="preserve">In some cases neither of the above options are desirable, consider a case where we have a bunch of math values that we use in many different programs. If we use these a lot, we probably have these saved somewhere and copy/paste/import them all together. However, in any program where we don’t use all of these values, the compiler will complain about each unused variable. To address such cases C++ introduced the </w:t>
+        <w:t xml:space="preserve">In some </w:t>
+      </w:r>
+      <w:proofErr w:type="gramStart"/>
+      <w:r>
+        <w:t>cases</w:t>
+      </w:r>
+      <w:proofErr w:type="gramEnd"/>
+      <w:r>
+        <w:t xml:space="preserve"> neither of the above options are desirable, consider a case where we have a bunch of math values that we use in many different programs. If we use these a lot, we probably have these saved somewhere and copy/paste/import them all together. However, in any program where we don’t use </w:t>
+      </w:r>
+      <w:proofErr w:type="gramStart"/>
+      <w:r>
+        <w:t>all of</w:t>
+      </w:r>
+      <w:proofErr w:type="gramEnd"/>
+      <w:r>
+        <w:t xml:space="preserve"> these values, the compiler will complain about each unused variable. To address such cases C++ introduced the </w:t>
       </w:r>
       <w:r>
         <w:rPr>
@@ -3603,7 +3671,7 @@
                     <pic:cNvPicPr/>
                   </pic:nvPicPr>
                   <pic:blipFill>
-                    <a:blip r:embed="rId20"/>
+                    <a:blip r:embed="rId21"/>
                     <a:stretch>
                       <a:fillRect/>
                     </a:stretch>
@@ -4039,6 +4107,7 @@
           <w:u w:val="single"/>
         </w:rPr>
       </w:pPr>
+      <w:proofErr w:type="gramStart"/>
       <w:r>
         <w:rPr>
           <w:i/>
@@ -4048,6 +4117,7 @@
         <w:t>Std::</w:t>
       </w:r>
       <w:proofErr w:type="spellStart"/>
+      <w:proofErr w:type="gramEnd"/>
       <w:r>
         <w:rPr>
           <w:i/>
@@ -4076,6 +4146,7 @@
       <w:r>
         <w:t xml:space="preserve">The iostream library contains a few predefined variables for us to use. One of the most useful is </w:t>
       </w:r>
+      <w:proofErr w:type="gramStart"/>
       <w:r>
         <w:rPr>
           <w:i/>
@@ -4084,6 +4155,7 @@
         <w:t>std::</w:t>
       </w:r>
       <w:proofErr w:type="spellStart"/>
+      <w:proofErr w:type="gramEnd"/>
       <w:r>
         <w:rPr>
           <w:i/>
@@ -4148,7 +4220,7 @@
                     <pic:cNvPicPr/>
                   </pic:nvPicPr>
                   <pic:blipFill>
-                    <a:blip r:embed="rId21"/>
+                    <a:blip r:embed="rId22"/>
                     <a:stretch>
                       <a:fillRect/>
                     </a:stretch>
@@ -4185,6 +4257,7 @@
       <w:r>
         <w:t xml:space="preserve">In this program, iostream is included to have access to </w:t>
       </w:r>
+      <w:proofErr w:type="gramStart"/>
       <w:r>
         <w:rPr>
           <w:i/>
@@ -4193,6 +4266,7 @@
         <w:t>std::</w:t>
       </w:r>
       <w:proofErr w:type="spellStart"/>
+      <w:proofErr w:type="gramEnd"/>
       <w:r>
         <w:rPr>
           <w:i/>
@@ -4209,9 +4283,14 @@
         <w:t xml:space="preserve">. </w:t>
       </w:r>
       <w:r>
-        <w:t>Inside the main function, std::</w:t>
+        <w:t xml:space="preserve">Inside the main function, </w:t>
+      </w:r>
+      <w:proofErr w:type="gramStart"/>
+      <w:r>
+        <w:t>std::</w:t>
       </w:r>
       <w:proofErr w:type="spellStart"/>
+      <w:proofErr w:type="gramEnd"/>
       <w:r>
         <w:t>cout</w:t>
       </w:r>
@@ -4257,10 +4336,12 @@
         </w:numPr>
         <w:jc w:val="both"/>
       </w:pPr>
+      <w:proofErr w:type="gramStart"/>
       <w:r>
         <w:t>std::</w:t>
       </w:r>
       <w:proofErr w:type="spellStart"/>
+      <w:proofErr w:type="gramEnd"/>
       <w:r>
         <w:t>cout</w:t>
       </w:r>
@@ -4277,9 +4358,14 @@
         <w:jc w:val="both"/>
       </w:pPr>
       <w:r>
-        <w:t>#include &lt;iostream&gt; // for std::</w:t>
+        <w:t xml:space="preserve">#include &lt;iostream&gt; // for </w:t>
+      </w:r>
+      <w:proofErr w:type="gramStart"/>
+      <w:r>
+        <w:t>std::</w:t>
       </w:r>
       <w:proofErr w:type="spellStart"/>
+      <w:proofErr w:type="gramEnd"/>
       <w:r>
         <w:t>cout</w:t>
       </w:r>
@@ -4298,7 +4384,15 @@
         <w:jc w:val="both"/>
       </w:pPr>
       <w:r>
-        <w:t>Int x { 5 }; // define integer variable x, initialised with</w:t>
+        <w:t xml:space="preserve">Int x </w:t>
+      </w:r>
+      <w:proofErr w:type="gramStart"/>
+      <w:r>
+        <w:t>{ 5</w:t>
+      </w:r>
+      <w:proofErr w:type="gramEnd"/>
+      <w:r>
+        <w:t xml:space="preserve"> }; // define integer variable x, initialised with</w:t>
       </w:r>
       <w:r>
         <w:t xml:space="preserve"> value</w:t>
@@ -4308,10 +4402,12 @@
       <w:pPr>
         <w:jc w:val="both"/>
       </w:pPr>
+      <w:proofErr w:type="gramStart"/>
       <w:r>
         <w:t>Std::</w:t>
       </w:r>
       <w:proofErr w:type="spellStart"/>
+      <w:proofErr w:type="gramEnd"/>
       <w:r>
         <w:t>cout</w:t>
       </w:r>
@@ -4325,8 +4421,13 @@
         <w:jc w:val="both"/>
       </w:pPr>
       <w:r>
-        <w:t>Return 0;</w:t>
-      </w:r>
+        <w:t xml:space="preserve">Return </w:t>
+      </w:r>
+      <w:proofErr w:type="gramStart"/>
+      <w:r>
+        <w:t>0;</w:t>
+      </w:r>
+      <w:proofErr w:type="gramEnd"/>
     </w:p>
     <w:p>
       <w:pPr>
@@ -4370,9 +4471,14 @@
         <w:jc w:val="both"/>
       </w:pPr>
       <w:r>
-        <w:t>#include &lt;iostream&gt; // for std::</w:t>
+        <w:t xml:space="preserve">#include &lt;iostream&gt; // for </w:t>
+      </w:r>
+      <w:proofErr w:type="gramStart"/>
+      <w:r>
+        <w:t>std::</w:t>
       </w:r>
       <w:proofErr w:type="spellStart"/>
+      <w:proofErr w:type="gramEnd"/>
       <w:r>
         <w:t>cout</w:t>
       </w:r>
@@ -4390,10 +4496,12 @@
       <w:pPr>
         <w:jc w:val="both"/>
       </w:pPr>
+      <w:proofErr w:type="gramStart"/>
       <w:r>
         <w:t>Std::</w:t>
       </w:r>
       <w:proofErr w:type="spellStart"/>
+      <w:proofErr w:type="gramEnd"/>
       <w:r>
         <w:t>cout</w:t>
       </w:r>
@@ -4407,8 +4515,13 @@
         <w:jc w:val="both"/>
       </w:pPr>
       <w:r>
-        <w:t>Return 0;</w:t>
-      </w:r>
+        <w:t xml:space="preserve">Return </w:t>
+      </w:r>
+      <w:proofErr w:type="gramStart"/>
+      <w:r>
+        <w:t>0;</w:t>
+      </w:r>
+      <w:proofErr w:type="gramEnd"/>
     </w:p>
     <w:p>
       <w:pPr>
@@ -4464,7 +4577,7 @@
                     <pic:cNvPicPr/>
                   </pic:nvPicPr>
                   <pic:blipFill>
-                    <a:blip r:embed="rId22"/>
+                    <a:blip r:embed="rId23"/>
                     <a:stretch>
                       <a:fillRect/>
                     </a:stretch>
@@ -4529,17 +4642,27 @@
         <w:jc w:val="both"/>
       </w:pPr>
       <w:r>
-        <w:t>Int x { 5 };</w:t>
-      </w:r>
-    </w:p>
-    <w:p>
-      <w:pPr>
-        <w:jc w:val="both"/>
-      </w:pPr>
+        <w:t xml:space="preserve">Int x </w:t>
+      </w:r>
+      <w:proofErr w:type="gramStart"/>
+      <w:r>
+        <w:t>{ 5</w:t>
+      </w:r>
+      <w:proofErr w:type="gramEnd"/>
+      <w:r>
+        <w:t xml:space="preserve"> };</w:t>
+      </w:r>
+    </w:p>
+    <w:p>
+      <w:pPr>
+        <w:jc w:val="both"/>
+      </w:pPr>
+      <w:proofErr w:type="gramStart"/>
       <w:r>
         <w:t>Std::</w:t>
       </w:r>
       <w:proofErr w:type="spellStart"/>
+      <w:proofErr w:type="gramEnd"/>
       <w:r>
         <w:t>cout</w:t>
       </w:r>
@@ -4553,8 +4676,13 @@
         <w:jc w:val="both"/>
       </w:pPr>
       <w:r>
-        <w:t>Return 0;</w:t>
-      </w:r>
+        <w:t xml:space="preserve">Return </w:t>
+      </w:r>
+      <w:proofErr w:type="gramStart"/>
+      <w:r>
+        <w:t>0;</w:t>
+      </w:r>
+      <w:proofErr w:type="gramEnd"/>
     </w:p>
     <w:p>
       <w:pPr>
@@ -4603,7 +4731,7 @@
                     <pic:cNvPicPr/>
                   </pic:nvPicPr>
                   <pic:blipFill>
-                    <a:blip r:embed="rId23"/>
+                    <a:blip r:embed="rId24"/>
                     <a:stretch>
                       <a:fillRect/>
                     </a:stretch>
@@ -4627,7 +4755,14 @@
     <w:p>
       <w:pPr>
         <w:jc w:val="both"/>
-      </w:pPr>
+        <w:rPr>
+          <w:b/>
+          <w:bCs/>
+          <w:i/>
+          <w:iCs/>
+        </w:rPr>
+      </w:pPr>
+      <w:proofErr w:type="gramStart"/>
       <w:r>
         <w:rPr>
           <w:u w:val="single"/>
@@ -4635,6 +4770,7 @@
         <w:t>std::</w:t>
       </w:r>
       <w:proofErr w:type="spellStart"/>
+      <w:proofErr w:type="gramEnd"/>
       <w:r>
         <w:rPr>
           <w:u w:val="single"/>
@@ -4672,29 +4808,143 @@
           <w:numId w:val="3"/>
         </w:numPr>
         <w:jc w:val="both"/>
-      </w:pPr>
-      <w:r>
-        <w:t xml:space="preserve">-- </w:t>
-      </w:r>
-    </w:p>
-    <w:p>
-      <w:pPr>
-        <w:jc w:val="both"/>
-        <w:rPr>
-          <w:i/>
-          <w:iCs/>
+        <w:rPr>
+          <w:b/>
+          <w:bCs/>
+          <w:i/>
+          <w:iCs/>
+        </w:rPr>
+      </w:pPr>
+      <w:r>
+        <w:t>Output requested/produced by the program is not sent to the console immediately.</w:t>
+      </w:r>
+    </w:p>
+    <w:p>
+      <w:pPr>
+        <w:pStyle w:val="ListParagraph"/>
+        <w:numPr>
+          <w:ilvl w:val="0"/>
+          <w:numId w:val="3"/>
+        </w:numPr>
+        <w:jc w:val="both"/>
+      </w:pPr>
+      <w:r>
+        <w:t xml:space="preserve">Temporary </w:t>
+      </w:r>
+      <w:r>
+        <w:rPr>
           <w:u w:val="single"/>
         </w:rPr>
-      </w:pPr>
-      <w:r>
+        <w:t>stored</w:t>
+      </w:r>
+      <w:r>
+        <w:t xml:space="preserve"> in a memory block; </w:t>
+      </w:r>
+      <w:r>
+        <w:rPr>
+          <w:b/>
+          <w:bCs/>
+        </w:rPr>
+        <w:t>buffer.</w:t>
+      </w:r>
+    </w:p>
+    <w:p>
+      <w:pPr>
+        <w:pStyle w:val="ListParagraph"/>
+        <w:numPr>
+          <w:ilvl w:val="0"/>
+          <w:numId w:val="3"/>
+        </w:numPr>
+        <w:jc w:val="both"/>
+      </w:pPr>
+      <w:r>
+        <w:rPr>
+          <w:b/>
+          <w:bCs/>
+        </w:rPr>
+        <w:t>Flushed (</w:t>
+      </w:r>
+      <w:r>
+        <w:t>flushing the buffer)</w:t>
+      </w:r>
+      <w:r>
+        <w:rPr>
+          <w:b/>
+          <w:bCs/>
+        </w:rPr>
+        <w:t xml:space="preserve">; </w:t>
+      </w:r>
+      <w:r>
+        <w:t xml:space="preserve">all the data stored in the memory block is transferred to its </w:t>
+      </w:r>
+      <w:r>
+        <w:rPr>
+          <w:i/>
+          <w:iCs/>
+        </w:rPr>
+        <w:t>destination</w:t>
+      </w:r>
+      <w:r>
+        <w:t xml:space="preserve"> (e.g. console.)</w:t>
+      </w:r>
+    </w:p>
+    <w:p>
+      <w:pPr>
+        <w:pStyle w:val="ListParagraph"/>
+        <w:numPr>
+          <w:ilvl w:val="0"/>
+          <w:numId w:val="3"/>
+        </w:numPr>
+        <w:jc w:val="both"/>
+      </w:pPr>
+      <w:r>
+        <w:t>If the program is paused, aborted before the buffer is flushed. Output still stored in the buffer is not displayed.</w:t>
+      </w:r>
+    </w:p>
+    <w:p>
+      <w:pPr>
+        <w:pStyle w:val="ListParagraph"/>
+        <w:numPr>
+          <w:ilvl w:val="0"/>
+          <w:numId w:val="1"/>
+        </w:numPr>
+        <w:jc w:val="both"/>
+      </w:pPr>
+      <w:r>
+        <w:rPr>
+          <w:i/>
+          <w:iCs/>
+        </w:rPr>
+        <w:lastRenderedPageBreak/>
+        <w:t xml:space="preserve">Opposite </w:t>
+      </w:r>
+      <w:r>
+        <w:t>of buffered output is unbuffered output. Unbuffered output directly sends the output to the output device (i.e. console). Writing to a buffer is comp</w:t>
+      </w:r>
+      <w:r>
+        <w:t xml:space="preserve">aratively faster compared to transferring data to the output device. </w:t>
+      </w:r>
+    </w:p>
+    <w:p>
+      <w:pPr>
+        <w:jc w:val="both"/>
         <w:rPr>
           <w:i/>
           <w:iCs/>
           <w:u w:val="single"/>
         </w:rPr>
+      </w:pPr>
+      <w:proofErr w:type="gramStart"/>
+      <w:r>
+        <w:rPr>
+          <w:i/>
+          <w:iCs/>
+          <w:u w:val="single"/>
+        </w:rPr>
         <w:t>Std::</w:t>
       </w:r>
       <w:proofErr w:type="spellStart"/>
+      <w:proofErr w:type="gramEnd"/>
       <w:r>
         <w:rPr>
           <w:i/>
@@ -4741,11 +4991,12 @@
       <w:pPr>
         <w:jc w:val="both"/>
       </w:pPr>
-      <w:r>
-        <w:lastRenderedPageBreak/>
+      <w:proofErr w:type="gramStart"/>
+      <w:r>
         <w:t>Std::</w:t>
       </w:r>
       <w:proofErr w:type="spellStart"/>
+      <w:proofErr w:type="gramEnd"/>
       <w:r>
         <w:t>cout</w:t>
       </w:r>
@@ -4758,10 +5009,12 @@
       <w:pPr>
         <w:jc w:val="both"/>
       </w:pPr>
+      <w:proofErr w:type="gramStart"/>
       <w:r>
         <w:t>Std::</w:t>
       </w:r>
       <w:proofErr w:type="spellStart"/>
+      <w:proofErr w:type="gramEnd"/>
       <w:r>
         <w:t>cout</w:t>
       </w:r>
@@ -4775,8 +5028,13 @@
         <w:jc w:val="both"/>
       </w:pPr>
       <w:r>
-        <w:t>Return 0;</w:t>
-      </w:r>
+        <w:t xml:space="preserve">Return </w:t>
+      </w:r>
+      <w:proofErr w:type="gramStart"/>
+      <w:r>
+        <w:t>0;</w:t>
+      </w:r>
+      <w:proofErr w:type="gramEnd"/>
     </w:p>
     <w:p>
       <w:pPr>
@@ -4821,7 +5079,7 @@
                     <pic:cNvPicPr/>
                   </pic:nvPicPr>
                   <pic:blipFill>
-                    <a:blip r:embed="rId24"/>
+                    <a:blip r:embed="rId25"/>
                     <a:stretch>
                       <a:fillRect/>
                     </a:stretch>
@@ -4869,6 +5127,7 @@
       <w:r>
         <w:t xml:space="preserve">One way to do that is to use </w:t>
       </w:r>
+      <w:proofErr w:type="gramStart"/>
       <w:r>
         <w:rPr>
           <w:i/>
@@ -4877,6 +5136,7 @@
         <w:t>std::</w:t>
       </w:r>
       <w:proofErr w:type="spellStart"/>
+      <w:proofErr w:type="gramEnd"/>
       <w:r>
         <w:rPr>
           <w:i/>
@@ -4892,10 +5152,12 @@
         </w:rPr>
         <w:t xml:space="preserve">. </w:t>
       </w:r>
+      <w:proofErr w:type="gramStart"/>
       <w:r>
         <w:t>Std::</w:t>
       </w:r>
       <w:proofErr w:type="spellStart"/>
+      <w:proofErr w:type="gramEnd"/>
       <w:r>
         <w:t>endl</w:t>
       </w:r>
@@ -4950,9 +5212,14 @@
         <w:jc w:val="both"/>
       </w:pPr>
       <w:r>
-        <w:t>#include &lt;iostream&gt; // for std::</w:t>
+        <w:t xml:space="preserve">#include &lt;iostream&gt; // for </w:t>
+      </w:r>
+      <w:proofErr w:type="gramStart"/>
+      <w:r>
+        <w:t>std::</w:t>
       </w:r>
       <w:proofErr w:type="spellStart"/>
+      <w:proofErr w:type="gramEnd"/>
       <w:r>
         <w:t>cout</w:t>
       </w:r>
@@ -4972,7 +5239,15 @@
         <w:jc w:val="both"/>
       </w:pPr>
       <w:r>
-        <w:t xml:space="preserve">Int main  () { </w:t>
+        <w:t xml:space="preserve">Int </w:t>
+      </w:r>
+      <w:proofErr w:type="gramStart"/>
+      <w:r>
+        <w:t>main  (</w:t>
+      </w:r>
+      <w:proofErr w:type="gramEnd"/>
+      <w:r>
+        <w:t xml:space="preserve">) { </w:t>
       </w:r>
     </w:p>
     <w:p>
@@ -4980,10 +5255,12 @@
         <w:ind w:left="360"/>
         <w:jc w:val="both"/>
       </w:pPr>
+      <w:proofErr w:type="gramStart"/>
       <w:r>
         <w:t>Std::</w:t>
       </w:r>
       <w:proofErr w:type="spellStart"/>
+      <w:proofErr w:type="gramEnd"/>
       <w:r>
         <w:t>cout</w:t>
       </w:r>
@@ -4992,9 +5269,14 @@
         <w:t xml:space="preserve"> &lt;&lt; “Hi!” </w:t>
       </w:r>
       <w:r>
-        <w:t>&lt;&lt; std::</w:t>
+        <w:t xml:space="preserve">&lt;&lt; </w:t>
+      </w:r>
+      <w:proofErr w:type="gramStart"/>
+      <w:r>
+        <w:t>std::</w:t>
       </w:r>
       <w:proofErr w:type="spellStart"/>
+      <w:proofErr w:type="gramEnd"/>
       <w:r>
         <w:t>endl</w:t>
       </w:r>
@@ -5019,18 +5301,25 @@
         <w:ind w:left="360"/>
         <w:jc w:val="both"/>
       </w:pPr>
+      <w:proofErr w:type="gramStart"/>
       <w:r>
         <w:t>Std::</w:t>
       </w:r>
       <w:proofErr w:type="spellStart"/>
+      <w:proofErr w:type="gramEnd"/>
       <w:r>
         <w:t>cout</w:t>
       </w:r>
       <w:proofErr w:type="spellEnd"/>
       <w:r>
-        <w:t xml:space="preserve"> &lt;&lt; “My name is Alex.” &lt;&lt; std::</w:t>
+        <w:t xml:space="preserve"> &lt;&lt; “My name is Alex.” &lt;&lt; </w:t>
+      </w:r>
+      <w:proofErr w:type="gramStart"/>
+      <w:r>
+        <w:t>std::</w:t>
       </w:r>
       <w:proofErr w:type="spellStart"/>
+      <w:proofErr w:type="gramEnd"/>
       <w:r>
         <w:t>endl</w:t>
       </w:r>
@@ -5045,8 +5334,13 @@
         <w:jc w:val="both"/>
       </w:pPr>
       <w:r>
-        <w:t>Return 0;</w:t>
-      </w:r>
+        <w:t xml:space="preserve">Return </w:t>
+      </w:r>
+      <w:proofErr w:type="gramStart"/>
+      <w:r>
+        <w:t>0;</w:t>
+      </w:r>
+      <w:proofErr w:type="gramEnd"/>
     </w:p>
     <w:p>
       <w:pPr>
@@ -5080,6 +5374,7 @@
         <w:rPr>
           <w:noProof/>
         </w:rPr>
+        <w:lastRenderedPageBreak/>
         <w:drawing>
           <wp:inline distT="0" distB="0" distL="0" distR="0" wp14:anchorId="1B787604" wp14:editId="775434E4">
             <wp:extent cx="1981477" cy="933580"/>
@@ -5096,7 +5391,7 @@
                     <pic:cNvPicPr/>
                   </pic:nvPicPr>
                   <pic:blipFill>
-                    <a:blip r:embed="rId25"/>
+                    <a:blip r:embed="rId26"/>
                     <a:stretch>
                       <a:fillRect/>
                     </a:stretch>
@@ -5140,23 +5435,777 @@
         <w:rPr>
           <w:color w:val="4EA72E" w:themeColor="accent6"/>
         </w:rPr>
-        <w:t>Best practice: Output a newline whenever a line of output is complete.</w:t>
-      </w:r>
-    </w:p>
-    <w:p>
-      <w:pPr>
-        <w:jc w:val="both"/>
-        <w:rPr>
+        <w:t xml:space="preserve">Best practice: </w:t>
+      </w:r>
+      <w:r>
+        <w:t>Output a newline whenever a line of output is complete.</w:t>
+      </w:r>
+    </w:p>
+    <w:p>
+      <w:pPr>
+        <w:jc w:val="both"/>
+        <w:rPr>
+          <w:b/>
+          <w:bCs/>
+          <w:sz w:val="32"/>
+          <w:szCs w:val="32"/>
+        </w:rPr>
+      </w:pPr>
+      <w:proofErr w:type="spellStart"/>
+      <w:proofErr w:type="gramStart"/>
+      <w:r>
+        <w:rPr>
+          <w:b/>
+          <w:bCs/>
+          <w:sz w:val="32"/>
+          <w:szCs w:val="32"/>
+        </w:rPr>
+        <w:t>std:endl</w:t>
+      </w:r>
+      <w:proofErr w:type="spellEnd"/>
+      <w:proofErr w:type="gramEnd"/>
+      <w:r>
+        <w:rPr>
+          <w:b/>
+          <w:bCs/>
+          <w:sz w:val="32"/>
+          <w:szCs w:val="32"/>
+        </w:rPr>
+        <w:t xml:space="preserve"> vs ‘\n’</w:t>
+      </w:r>
+    </w:p>
+    <w:p>
+      <w:pPr>
+        <w:pStyle w:val="ListParagraph"/>
+        <w:numPr>
+          <w:ilvl w:val="0"/>
+          <w:numId w:val="1"/>
+        </w:numPr>
+        <w:jc w:val="both"/>
+        <w:rPr>
+          <w:b/>
+          <w:bCs/>
+          <w:sz w:val="32"/>
+          <w:szCs w:val="32"/>
+        </w:rPr>
+      </w:pPr>
+      <w:r>
+        <w:t>Endl performs two functions; it moves the cursor to the next line and flushes the buffer which slows down performance.</w:t>
+      </w:r>
+    </w:p>
+    <w:p>
+      <w:pPr>
+        <w:pStyle w:val="ListParagraph"/>
+        <w:numPr>
+          <w:ilvl w:val="0"/>
+          <w:numId w:val="1"/>
+        </w:numPr>
+        <w:jc w:val="both"/>
+        <w:rPr>
+          <w:b/>
+          <w:bCs/>
+          <w:sz w:val="32"/>
+          <w:szCs w:val="32"/>
+        </w:rPr>
+      </w:pPr>
+      <w:r>
+        <w:t>That’s why it’s recommended to use \n to move to newline as it doesn’t flush the buffer and results in improved performance.</w:t>
+      </w:r>
+    </w:p>
+    <w:p>
+      <w:pPr>
+        <w:pStyle w:val="ListParagraph"/>
+        <w:numPr>
+          <w:ilvl w:val="1"/>
+          <w:numId w:val="1"/>
+        </w:numPr>
+        <w:jc w:val="both"/>
+        <w:rPr>
+          <w:b/>
+          <w:bCs/>
+          <w:sz w:val="32"/>
+          <w:szCs w:val="32"/>
+        </w:rPr>
+      </w:pPr>
+      <w:r>
+        <w:t xml:space="preserve">Can be </w:t>
+      </w:r>
+      <w:r>
+        <w:rPr>
+          <w:b/>
+          <w:bCs/>
+        </w:rPr>
+        <w:t xml:space="preserve">embedded </w:t>
+      </w:r>
+      <w:r>
+        <w:t>into text.</w:t>
+      </w:r>
+    </w:p>
+    <w:p>
+      <w:pPr>
+        <w:pStyle w:val="ListParagraph"/>
+        <w:ind w:left="1440"/>
+        <w:jc w:val="both"/>
+        <w:rPr>
+          <w:b/>
+          <w:bCs/>
+          <w:sz w:val="32"/>
+          <w:szCs w:val="32"/>
+        </w:rPr>
+      </w:pPr>
+    </w:p>
+    <w:p>
+      <w:pPr>
+        <w:pStyle w:val="ListParagraph"/>
+        <w:numPr>
+          <w:ilvl w:val="0"/>
+          <w:numId w:val="5"/>
+        </w:numPr>
+        <w:jc w:val="both"/>
+        <w:rPr>
+          <w:b/>
+          <w:bCs/>
           <w:color w:val="4EA72E" w:themeColor="accent6"/>
         </w:rPr>
       </w:pPr>
-    </w:p>
-    <w:p>
-      <w:pPr>
-        <w:jc w:val="both"/>
-        <w:rPr>
+      <w:r>
+        <w:rPr>
+          <w:b/>
+          <w:bCs/>
           <w:color w:val="4EA72E" w:themeColor="accent6"/>
         </w:rPr>
+        <w:t xml:space="preserve">Best Practice: </w:t>
+      </w:r>
+      <w:r>
+        <w:t xml:space="preserve">Use \n to when outputting text to console over </w:t>
+      </w:r>
+      <w:proofErr w:type="gramStart"/>
+      <w:r>
+        <w:t>std::</w:t>
+      </w:r>
+      <w:proofErr w:type="spellStart"/>
+      <w:proofErr w:type="gramEnd"/>
+      <w:r>
+        <w:t>endl</w:t>
+      </w:r>
+      <w:proofErr w:type="spellEnd"/>
+      <w:r>
+        <w:t>.</w:t>
+      </w:r>
+    </w:p>
+    <w:p>
+      <w:pPr>
+        <w:jc w:val="both"/>
+        <w:rPr>
+          <w:i/>
+          <w:iCs/>
+          <w:sz w:val="32"/>
+          <w:szCs w:val="32"/>
+        </w:rPr>
+      </w:pPr>
+      <w:proofErr w:type="gramStart"/>
+      <w:r>
+        <w:rPr>
+          <w:b/>
+          <w:bCs/>
+          <w:sz w:val="32"/>
+          <w:szCs w:val="32"/>
+        </w:rPr>
+        <w:t>Std::</w:t>
+      </w:r>
+      <w:proofErr w:type="spellStart"/>
+      <w:proofErr w:type="gramEnd"/>
+      <w:r>
+        <w:rPr>
+          <w:b/>
+          <w:bCs/>
+          <w:sz w:val="32"/>
+          <w:szCs w:val="32"/>
+        </w:rPr>
+        <w:t>cin</w:t>
+      </w:r>
+      <w:proofErr w:type="spellEnd"/>
+      <w:r>
+        <w:rPr>
+          <w:b/>
+          <w:bCs/>
+          <w:i/>
+          <w:iCs/>
+          <w:sz w:val="32"/>
+          <w:szCs w:val="32"/>
+        </w:rPr>
+        <w:t xml:space="preserve"> </w:t>
+      </w:r>
+      <w:r>
+        <w:rPr>
+          <w:sz w:val="32"/>
+          <w:szCs w:val="32"/>
+        </w:rPr>
+        <w:t xml:space="preserve">– </w:t>
+      </w:r>
+      <w:r>
+        <w:rPr>
+          <w:i/>
+          <w:iCs/>
+          <w:sz w:val="32"/>
+          <w:szCs w:val="32"/>
+        </w:rPr>
+        <w:t>Character Input</w:t>
+      </w:r>
+    </w:p>
+    <w:p>
+      <w:pPr>
+        <w:pStyle w:val="ListParagraph"/>
+        <w:numPr>
+          <w:ilvl w:val="0"/>
+          <w:numId w:val="1"/>
+        </w:numPr>
+        <w:jc w:val="both"/>
+      </w:pPr>
+      <w:r>
+        <w:t>Used to store input from user using ‘&gt;&gt;’ (</w:t>
+      </w:r>
+      <w:r>
+        <w:rPr>
+          <w:b/>
+          <w:bCs/>
+        </w:rPr>
+        <w:t xml:space="preserve">extraction </w:t>
+      </w:r>
+      <w:r>
+        <w:t>operator).</w:t>
+      </w:r>
+    </w:p>
+    <w:p>
+      <w:pPr>
+        <w:pStyle w:val="ListParagraph"/>
+        <w:numPr>
+          <w:ilvl w:val="0"/>
+          <w:numId w:val="1"/>
+        </w:numPr>
+        <w:jc w:val="both"/>
+      </w:pPr>
+      <w:r>
+        <w:t xml:space="preserve">Input </w:t>
+      </w:r>
+      <w:r>
+        <w:rPr>
+          <w:b/>
+          <w:bCs/>
+        </w:rPr>
+        <w:t xml:space="preserve">must </w:t>
+      </w:r>
+      <w:r>
+        <w:rPr>
+          <w:b/>
+          <w:bCs/>
+        </w:rPr>
+        <w:t>be</w:t>
+      </w:r>
+      <w:r>
+        <w:t xml:space="preserve"> </w:t>
+      </w:r>
+      <w:r>
+        <w:rPr>
+          <w:b/>
+          <w:bCs/>
+        </w:rPr>
+        <w:t xml:space="preserve">stored </w:t>
+      </w:r>
+      <w:r>
+        <w:t xml:space="preserve">in a </w:t>
+      </w:r>
+      <w:r>
+        <w:rPr>
+          <w:i/>
+          <w:iCs/>
+        </w:rPr>
+        <w:t>variable</w:t>
+      </w:r>
+      <w:r>
+        <w:rPr>
+          <w:i/>
+          <w:iCs/>
+        </w:rPr>
+        <w:t>.</w:t>
+      </w:r>
+    </w:p>
+    <w:p>
+      <w:pPr>
+        <w:jc w:val="both"/>
+      </w:pPr>
+      <w:r>
+        <w:drawing>
+          <wp:inline distT="0" distB="0" distL="0" distR="0" wp14:anchorId="6217D1AF" wp14:editId="3E4CCE85">
+            <wp:extent cx="5731510" cy="1932305"/>
+            <wp:effectExtent l="0" t="0" r="2540" b="0"/>
+            <wp:docPr id="678161632" name="Picture 1"/>
+            <wp:cNvGraphicFramePr>
+              <a:graphicFrameLocks xmlns:a="http://schemas.openxmlformats.org/drawingml/2006/main" noChangeAspect="1"/>
+            </wp:cNvGraphicFramePr>
+            <a:graphic xmlns:a="http://schemas.openxmlformats.org/drawingml/2006/main">
+              <a:graphicData uri="http://schemas.openxmlformats.org/drawingml/2006/picture">
+                <pic:pic xmlns:pic="http://schemas.openxmlformats.org/drawingml/2006/picture">
+                  <pic:nvPicPr>
+                    <pic:cNvPr id="678161632" name=""/>
+                    <pic:cNvPicPr/>
+                  </pic:nvPicPr>
+                  <pic:blipFill>
+                    <a:blip r:embed="rId27"/>
+                    <a:stretch>
+                      <a:fillRect/>
+                    </a:stretch>
+                  </pic:blipFill>
+                  <pic:spPr>
+                    <a:xfrm>
+                      <a:off x="0" y="0"/>
+                      <a:ext cx="5731510" cy="1932305"/>
+                    </a:xfrm>
+                    <a:prstGeom prst="rect">
+                      <a:avLst/>
+                    </a:prstGeom>
+                  </pic:spPr>
+                </pic:pic>
+              </a:graphicData>
+            </a:graphic>
+          </wp:inline>
+        </w:drawing>
+      </w:r>
+    </w:p>
+    <w:p>
+      <w:pPr>
+        <w:pStyle w:val="ListParagraph"/>
+        <w:numPr>
+          <w:ilvl w:val="0"/>
+          <w:numId w:val="1"/>
+        </w:numPr>
+        <w:jc w:val="both"/>
+      </w:pPr>
+      <w:r>
+        <w:t>Not necessary to use ‘\n’ when taking user input because it moves to next line automatically</w:t>
+      </w:r>
+      <w:r>
+        <w:t xml:space="preserve"> when user presses enter.</w:t>
+      </w:r>
+    </w:p>
+    <w:p>
+      <w:pPr>
+        <w:jc w:val="both"/>
+      </w:pPr>
+    </w:p>
+    <w:p>
+      <w:pPr>
+        <w:jc w:val="both"/>
+        <w:rPr>
+          <w:u w:val="single"/>
+        </w:rPr>
+      </w:pPr>
+    </w:p>
+    <w:p>
+      <w:pPr>
+        <w:jc w:val="both"/>
+        <w:rPr>
+          <w:u w:val="single"/>
+        </w:rPr>
+      </w:pPr>
+    </w:p>
+    <w:p>
+      <w:pPr>
+        <w:jc w:val="both"/>
+        <w:rPr>
+          <w:u w:val="single"/>
+        </w:rPr>
+      </w:pPr>
+    </w:p>
+    <w:p>
+      <w:pPr>
+        <w:jc w:val="both"/>
+        <w:rPr>
+          <w:u w:val="single"/>
+        </w:rPr>
+      </w:pPr>
+    </w:p>
+    <w:p>
+      <w:pPr>
+        <w:jc w:val="both"/>
+        <w:rPr>
+          <w:u w:val="single"/>
+        </w:rPr>
+      </w:pPr>
+      <w:r>
+        <w:rPr>
+          <w:u w:val="single"/>
+        </w:rPr>
+        <w:lastRenderedPageBreak/>
+        <w:t xml:space="preserve">Multiple variables – </w:t>
+      </w:r>
+    </w:p>
+    <w:p>
+      <w:pPr>
+        <w:jc w:val="both"/>
+      </w:pPr>
+      <w:r>
+        <w:drawing>
+          <wp:inline distT="0" distB="0" distL="0" distR="0" wp14:anchorId="50A19175" wp14:editId="33AFE724">
+            <wp:extent cx="5731510" cy="2181225"/>
+            <wp:effectExtent l="0" t="0" r="2540" b="9525"/>
+            <wp:docPr id="1611376668" name="Picture 1" descr="A screenshot of a computer code&#10;&#10;Description automatically generated"/>
+            <wp:cNvGraphicFramePr>
+              <a:graphicFrameLocks xmlns:a="http://schemas.openxmlformats.org/drawingml/2006/main" noChangeAspect="1"/>
+            </wp:cNvGraphicFramePr>
+            <a:graphic xmlns:a="http://schemas.openxmlformats.org/drawingml/2006/main">
+              <a:graphicData uri="http://schemas.openxmlformats.org/drawingml/2006/picture">
+                <pic:pic xmlns:pic="http://schemas.openxmlformats.org/drawingml/2006/picture">
+                  <pic:nvPicPr>
+                    <pic:cNvPr id="1611376668" name="Picture 1" descr="A screenshot of a computer code&#10;&#10;Description automatically generated"/>
+                    <pic:cNvPicPr/>
+                  </pic:nvPicPr>
+                  <pic:blipFill>
+                    <a:blip r:embed="rId28"/>
+                    <a:stretch>
+                      <a:fillRect/>
+                    </a:stretch>
+                  </pic:blipFill>
+                  <pic:spPr>
+                    <a:xfrm>
+                      <a:off x="0" y="0"/>
+                      <a:ext cx="5731510" cy="2181225"/>
+                    </a:xfrm>
+                    <a:prstGeom prst="rect">
+                      <a:avLst/>
+                    </a:prstGeom>
+                  </pic:spPr>
+                </pic:pic>
+              </a:graphicData>
+            </a:graphic>
+          </wp:inline>
+        </w:drawing>
+      </w:r>
+    </w:p>
+    <w:p>
+      <w:pPr>
+        <w:jc w:val="both"/>
+      </w:pPr>
+      <w:r>
+        <w:t>Produces the output:</w:t>
+      </w:r>
+    </w:p>
+    <w:p>
+      <w:pPr>
+        <w:jc w:val="both"/>
+      </w:pPr>
+      <w:r>
+        <w:drawing>
+          <wp:inline distT="0" distB="0" distL="0" distR="0" wp14:anchorId="5585EAAE" wp14:editId="1B4474F1">
+            <wp:extent cx="5731510" cy="1072515"/>
+            <wp:effectExtent l="0" t="0" r="2540" b="0"/>
+            <wp:docPr id="2095923163" name="Picture 1" descr="A close up of a text&#10;&#10;Description automatically generated"/>
+            <wp:cNvGraphicFramePr>
+              <a:graphicFrameLocks xmlns:a="http://schemas.openxmlformats.org/drawingml/2006/main" noChangeAspect="1"/>
+            </wp:cNvGraphicFramePr>
+            <a:graphic xmlns:a="http://schemas.openxmlformats.org/drawingml/2006/main">
+              <a:graphicData uri="http://schemas.openxmlformats.org/drawingml/2006/picture">
+                <pic:pic xmlns:pic="http://schemas.openxmlformats.org/drawingml/2006/picture">
+                  <pic:nvPicPr>
+                    <pic:cNvPr id="2095923163" name="Picture 1" descr="A close up of a text&#10;&#10;Description automatically generated"/>
+                    <pic:cNvPicPr/>
+                  </pic:nvPicPr>
+                  <pic:blipFill>
+                    <a:blip r:embed="rId29"/>
+                    <a:stretch>
+                      <a:fillRect/>
+                    </a:stretch>
+                  </pic:blipFill>
+                  <pic:spPr>
+                    <a:xfrm>
+                      <a:off x="0" y="0"/>
+                      <a:ext cx="5731510" cy="1072515"/>
+                    </a:xfrm>
+                    <a:prstGeom prst="rect">
+                      <a:avLst/>
+                    </a:prstGeom>
+                  </pic:spPr>
+                </pic:pic>
+              </a:graphicData>
+            </a:graphic>
+          </wp:inline>
+        </w:drawing>
+      </w:r>
+    </w:p>
+    <w:p>
+      <w:pPr>
+        <w:pStyle w:val="ListParagraph"/>
+        <w:numPr>
+          <w:ilvl w:val="0"/>
+          <w:numId w:val="5"/>
+        </w:numPr>
+        <w:jc w:val="both"/>
+        <w:rPr>
+          <w:color w:val="4EA72E" w:themeColor="accent6"/>
+        </w:rPr>
+      </w:pPr>
+      <w:r>
+        <w:rPr>
+          <w:b/>
+          <w:bCs/>
+          <w:color w:val="4EA72E" w:themeColor="accent6"/>
+        </w:rPr>
+        <w:t xml:space="preserve">Best Practice: </w:t>
+      </w:r>
+      <w:r>
+        <w:t>Initialise the variables first when taking user input.</w:t>
+      </w:r>
+    </w:p>
+    <w:p>
+      <w:pPr>
+        <w:jc w:val="both"/>
+        <w:rPr>
+          <w:b/>
+          <w:bCs/>
+          <w:sz w:val="32"/>
+          <w:szCs w:val="32"/>
+        </w:rPr>
+      </w:pPr>
+      <w:r>
+        <w:rPr>
+          <w:b/>
+          <w:bCs/>
+          <w:sz w:val="32"/>
+          <w:szCs w:val="32"/>
+        </w:rPr>
+        <w:t>Quiz.</w:t>
+      </w:r>
+    </w:p>
+    <w:p>
+      <w:pPr>
+        <w:jc w:val="both"/>
+      </w:pPr>
+      <w:r>
+        <w:t xml:space="preserve">Run the program: </w:t>
+      </w:r>
+    </w:p>
+    <w:p>
+      <w:pPr>
+        <w:jc w:val="both"/>
+        <w:rPr>
+          <w:color w:val="4EA72E" w:themeColor="accent6"/>
+        </w:rPr>
+      </w:pPr>
+      <w:r>
+        <w:rPr>
+          <w:color w:val="4EA72E" w:themeColor="accent6"/>
+        </w:rPr>
+        <w:drawing>
+          <wp:inline distT="0" distB="0" distL="0" distR="0" wp14:anchorId="79FE3488" wp14:editId="60FE1707">
+            <wp:extent cx="5731510" cy="1854200"/>
+            <wp:effectExtent l="0" t="0" r="2540" b="0"/>
+            <wp:docPr id="241361816" name="Picture 1" descr="A computer code with text&#10;&#10;Description automatically generated"/>
+            <wp:cNvGraphicFramePr>
+              <a:graphicFrameLocks xmlns:a="http://schemas.openxmlformats.org/drawingml/2006/main" noChangeAspect="1"/>
+            </wp:cNvGraphicFramePr>
+            <a:graphic xmlns:a="http://schemas.openxmlformats.org/drawingml/2006/main">
+              <a:graphicData uri="http://schemas.openxmlformats.org/drawingml/2006/picture">
+                <pic:pic xmlns:pic="http://schemas.openxmlformats.org/drawingml/2006/picture">
+                  <pic:nvPicPr>
+                    <pic:cNvPr id="241361816" name="Picture 1" descr="A computer code with text&#10;&#10;Description automatically generated"/>
+                    <pic:cNvPicPr/>
+                  </pic:nvPicPr>
+                  <pic:blipFill>
+                    <a:blip r:embed="rId30"/>
+                    <a:stretch>
+                      <a:fillRect/>
+                    </a:stretch>
+                  </pic:blipFill>
+                  <pic:spPr>
+                    <a:xfrm>
+                      <a:off x="0" y="0"/>
+                      <a:ext cx="5731510" cy="1854200"/>
+                    </a:xfrm>
+                    <a:prstGeom prst="rect">
+                      <a:avLst/>
+                    </a:prstGeom>
+                  </pic:spPr>
+                </pic:pic>
+              </a:graphicData>
+            </a:graphic>
+          </wp:inline>
+        </w:drawing>
+      </w:r>
+    </w:p>
+    <w:p>
+      <w:pPr>
+        <w:pStyle w:val="ListParagraph"/>
+        <w:numPr>
+          <w:ilvl w:val="0"/>
+          <w:numId w:val="6"/>
+        </w:numPr>
+        <w:jc w:val="both"/>
+      </w:pPr>
+      <w:r>
+        <w:t>Enter a letter like a.</w:t>
+      </w:r>
+    </w:p>
+    <w:p>
+      <w:pPr>
+        <w:pStyle w:val="ListParagraph"/>
+        <w:jc w:val="both"/>
+      </w:pPr>
+      <w:r>
+        <w:t>The program returns 0.</w:t>
+      </w:r>
+    </w:p>
+    <w:p>
+      <w:pPr>
+        <w:pStyle w:val="ListParagraph"/>
+        <w:jc w:val="both"/>
+      </w:pPr>
+    </w:p>
+    <w:p>
+      <w:pPr>
+        <w:pStyle w:val="ListParagraph"/>
+        <w:numPr>
+          <w:ilvl w:val="0"/>
+          <w:numId w:val="6"/>
+        </w:numPr>
+        <w:jc w:val="both"/>
+      </w:pPr>
+      <w:r>
+        <w:t>Enter a fractional number like 3.5.</w:t>
+      </w:r>
+    </w:p>
+    <w:p>
+      <w:pPr>
+        <w:pStyle w:val="ListParagraph"/>
+        <w:jc w:val="both"/>
+      </w:pPr>
+      <w:r>
+        <w:t>The program gets rid of the .5 and just prints 3.</w:t>
+      </w:r>
+    </w:p>
+    <w:p>
+      <w:pPr>
+        <w:pStyle w:val="ListParagraph"/>
+        <w:jc w:val="both"/>
+      </w:pPr>
+    </w:p>
+    <w:p>
+      <w:pPr>
+        <w:pStyle w:val="ListParagraph"/>
+        <w:numPr>
+          <w:ilvl w:val="0"/>
+          <w:numId w:val="6"/>
+        </w:numPr>
+        <w:jc w:val="both"/>
+      </w:pPr>
+      <w:r>
+        <w:t xml:space="preserve">A word, such as </w:t>
+      </w:r>
+      <w:r>
+        <w:rPr>
+          <w:i/>
+          <w:iCs/>
+        </w:rPr>
+        <w:t>hello.</w:t>
+      </w:r>
+    </w:p>
+    <w:p>
+      <w:pPr>
+        <w:pStyle w:val="ListParagraph"/>
+        <w:jc w:val="both"/>
+      </w:pPr>
+      <w:r>
+        <w:t>The program prints 0.</w:t>
+      </w:r>
+    </w:p>
+    <w:p>
+      <w:pPr>
+        <w:pStyle w:val="ListParagraph"/>
+        <w:numPr>
+          <w:ilvl w:val="0"/>
+          <w:numId w:val="6"/>
+        </w:numPr>
+        <w:jc w:val="both"/>
+      </w:pPr>
+      <w:r>
+        <w:lastRenderedPageBreak/>
+        <w:t>A small negative integer like -3.</w:t>
+      </w:r>
+    </w:p>
+    <w:p>
+      <w:pPr>
+        <w:pStyle w:val="ListParagraph"/>
+        <w:jc w:val="both"/>
+      </w:pPr>
+      <w:r>
+        <w:t>The program prints the number.</w:t>
+      </w:r>
+    </w:p>
+    <w:p>
+      <w:pPr>
+        <w:pStyle w:val="ListParagraph"/>
+        <w:jc w:val="both"/>
+      </w:pPr>
+    </w:p>
+    <w:p>
+      <w:pPr>
+        <w:pStyle w:val="ListParagraph"/>
+        <w:numPr>
+          <w:ilvl w:val="0"/>
+          <w:numId w:val="6"/>
+        </w:numPr>
+        <w:jc w:val="both"/>
+      </w:pPr>
+      <w:r>
+        <w:t>A big number like 3 billion.</w:t>
+      </w:r>
+    </w:p>
+    <w:p>
+      <w:pPr>
+        <w:pStyle w:val="ListParagraph"/>
+        <w:jc w:val="both"/>
+      </w:pPr>
+      <w:r>
+        <w:t xml:space="preserve">The program prints </w:t>
+      </w:r>
+      <w:r>
+        <w:t>2147483647</w:t>
+      </w:r>
+      <w:r>
+        <w:t xml:space="preserve"> because, x can only hold up to a certain limit.</w:t>
+      </w:r>
+    </w:p>
+    <w:p>
+      <w:pPr>
+        <w:pStyle w:val="ListParagraph"/>
+        <w:jc w:val="both"/>
+      </w:pPr>
+    </w:p>
+    <w:p>
+      <w:pPr>
+        <w:pStyle w:val="ListParagraph"/>
+        <w:numPr>
+          <w:ilvl w:val="0"/>
+          <w:numId w:val="6"/>
+        </w:numPr>
+        <w:jc w:val="both"/>
+      </w:pPr>
+      <w:r>
+        <w:t>A small number followed by some letters, such as 123abc.</w:t>
+      </w:r>
+    </w:p>
+    <w:p>
+      <w:pPr>
+        <w:pStyle w:val="ListParagraph"/>
+        <w:jc w:val="both"/>
+      </w:pPr>
+      <w:r>
+        <w:t>The program prints the numbers, gets rid of the letters.</w:t>
+      </w:r>
+    </w:p>
+    <w:p>
+      <w:pPr>
+        <w:pStyle w:val="ListParagraph"/>
+        <w:jc w:val="both"/>
       </w:pPr>
     </w:p>
     <w:sectPr>
@@ -5222,6 +6271,95 @@
 <file path=word/numbering.xml><?xml version="1.0" encoding="utf-8"?>
 <w:numbering xmlns:wpc="http://schemas.microsoft.com/office/word/2010/wordprocessingCanvas" xmlns:cx="http://schemas.microsoft.com/office/drawing/2014/chartex" xmlns:cx1="http://schemas.microsoft.com/office/drawing/2015/9/8/chartex" xmlns:cx2="http://schemas.microsoft.com/office/drawing/2015/10/21/chartex" xmlns:cx3="http://schemas.microsoft.com/office/drawing/2016/5/9/chartex" xmlns:cx4="http://schemas.microsoft.com/office/drawing/2016/5/10/chartex" xmlns:cx5="http://schemas.microsoft.com/office/drawing/2016/5/11/chartex" xmlns:cx6="http://schemas.microsoft.com/office/drawing/2016/5/12/chartex" xmlns:cx7="http://schemas.microsoft.com/office/drawing/2016/5/13/chartex" xmlns:cx8="http://schemas.microsoft.com/office/drawing/2016/5/14/chartex" xmlns:mc="http://schemas.openxmlformats.org/markup-compatibility/2006" xmlns:aink="http://schemas.microsoft.com/office/drawing/2016/ink" xmlns:am3d="http://schemas.microsoft.com/office/drawing/2017/model3d" xmlns:o="urn:schemas-microsoft-com:office:office" xmlns:oel="http://schemas.microsoft.com/office/2019/extlst" xmlns:r="http://schemas.openxmlformats.org/officeDocument/2006/relationships" xmlns:m="http://schemas.openxmlformats.org/officeDocument/2006/math" xmlns:v="urn:schemas-microsoft-com:vml" xmlns:wp14="http://schemas.microsoft.com/office/word/2010/wordprocessingDrawing" xmlns:wp="http://schemas.openxmlformats.org/drawingml/2006/wordprocessingDrawing" xmlns:w10="urn:schemas-microsoft-com:office:word" xmlns:w="http://schemas.openxmlformats.org/wordprocessingml/2006/main" xmlns:w14="http://schemas.microsoft.com/office/word/2010/wordml" xmlns:w15="http://schemas.microsoft.com/office/word/2012/wordml" xmlns:w16cex="http://schemas.microsoft.com/office/word/2018/wordml/cex" xmlns:w16cid="http://schemas.microsoft.com/office/word/2016/wordml/cid" xmlns:w16="http://schemas.microsoft.com/office/word/2018/wordml" xmlns:w16sdtdh="http://schemas.microsoft.com/office/word/2020/wordml/sdtdatahash" xmlns:w16se="http://schemas.microsoft.com/office/word/2015/wordml/symex" xmlns:wpg="http://schemas.microsoft.com/office/word/2010/wordprocessingGroup" xmlns:wpi="http://schemas.microsoft.com/office/word/2010/wordprocessingInk" xmlns:wne="http://schemas.microsoft.com/office/word/2006/wordml" xmlns:wps="http://schemas.microsoft.com/office/word/2010/wordprocessingShape" mc:Ignorable="w14 w15 w16se w16cid w16 w16cex w16sdtdh wp14">
   <w:abstractNum w:abstractNumId="0" w15:restartNumberingAfterBreak="0">
+    <w:nsid w:val="088630C9"/>
+    <w:multiLevelType w:val="hybridMultilevel"/>
+    <w:tmpl w:val="9214869E"/>
+    <w:lvl w:ilvl="0" w:tplc="0C090017">
+      <w:start w:val="1"/>
+      <w:numFmt w:val="lowerLetter"/>
+      <w:lvlText w:val="%1)"/>
+      <w:lvlJc w:val="left"/>
+      <w:pPr>
+        <w:ind w:left="720" w:hanging="360"/>
+      </w:pPr>
+      <w:rPr>
+        <w:rFonts w:hint="default"/>
+      </w:rPr>
+    </w:lvl>
+    <w:lvl w:ilvl="1" w:tplc="0C090019">
+      <w:start w:val="1"/>
+      <w:numFmt w:val="lowerLetter"/>
+      <w:lvlText w:val="%2."/>
+      <w:lvlJc w:val="left"/>
+      <w:pPr>
+        <w:ind w:left="1440" w:hanging="360"/>
+      </w:pPr>
+    </w:lvl>
+    <w:lvl w:ilvl="2" w:tplc="0C09001B" w:tentative="1">
+      <w:start w:val="1"/>
+      <w:numFmt w:val="lowerRoman"/>
+      <w:lvlText w:val="%3."/>
+      <w:lvlJc w:val="right"/>
+      <w:pPr>
+        <w:ind w:left="2160" w:hanging="180"/>
+      </w:pPr>
+    </w:lvl>
+    <w:lvl w:ilvl="3" w:tplc="0C09000F" w:tentative="1">
+      <w:start w:val="1"/>
+      <w:numFmt w:val="decimal"/>
+      <w:lvlText w:val="%4."/>
+      <w:lvlJc w:val="left"/>
+      <w:pPr>
+        <w:ind w:left="2880" w:hanging="360"/>
+      </w:pPr>
+    </w:lvl>
+    <w:lvl w:ilvl="4" w:tplc="0C090019" w:tentative="1">
+      <w:start w:val="1"/>
+      <w:numFmt w:val="lowerLetter"/>
+      <w:lvlText w:val="%5."/>
+      <w:lvlJc w:val="left"/>
+      <w:pPr>
+        <w:ind w:left="3600" w:hanging="360"/>
+      </w:pPr>
+    </w:lvl>
+    <w:lvl w:ilvl="5" w:tplc="0C09001B" w:tentative="1">
+      <w:start w:val="1"/>
+      <w:numFmt w:val="lowerRoman"/>
+      <w:lvlText w:val="%6."/>
+      <w:lvlJc w:val="right"/>
+      <w:pPr>
+        <w:ind w:left="4320" w:hanging="180"/>
+      </w:pPr>
+    </w:lvl>
+    <w:lvl w:ilvl="6" w:tplc="0C09000F" w:tentative="1">
+      <w:start w:val="1"/>
+      <w:numFmt w:val="decimal"/>
+      <w:lvlText w:val="%7."/>
+      <w:lvlJc w:val="left"/>
+      <w:pPr>
+        <w:ind w:left="5040" w:hanging="360"/>
+      </w:pPr>
+    </w:lvl>
+    <w:lvl w:ilvl="7" w:tplc="0C090019" w:tentative="1">
+      <w:start w:val="1"/>
+      <w:numFmt w:val="lowerLetter"/>
+      <w:lvlText w:val="%8."/>
+      <w:lvlJc w:val="left"/>
+      <w:pPr>
+        <w:ind w:left="5760" w:hanging="360"/>
+      </w:pPr>
+    </w:lvl>
+    <w:lvl w:ilvl="8" w:tplc="0C09001B" w:tentative="1">
+      <w:start w:val="1"/>
+      <w:numFmt w:val="lowerRoman"/>
+      <w:lvlText w:val="%9."/>
+      <w:lvlJc w:val="right"/>
+      <w:pPr>
+        <w:ind w:left="6480" w:hanging="180"/>
+      </w:pPr>
+    </w:lvl>
+  </w:abstractNum>
+  <w:abstractNum w:abstractNumId="1" w15:restartNumberingAfterBreak="0">
     <w:nsid w:val="1A112BD8"/>
     <w:multiLevelType w:val="hybridMultilevel"/>
     <w:tmpl w:val="45622B76"/>
@@ -5333,7 +6471,7 @@
       </w:rPr>
     </w:lvl>
   </w:abstractNum>
-  <w:abstractNum w:abstractNumId="1" w15:restartNumberingAfterBreak="0">
+  <w:abstractNum w:abstractNumId="2" w15:restartNumberingAfterBreak="0">
     <w:nsid w:val="24615ED6"/>
     <w:multiLevelType w:val="hybridMultilevel"/>
     <w:tmpl w:val="B510BC1E"/>
@@ -5445,7 +6583,7 @@
       </w:rPr>
     </w:lvl>
   </w:abstractNum>
-  <w:abstractNum w:abstractNumId="2" w15:restartNumberingAfterBreak="0">
+  <w:abstractNum w:abstractNumId="3" w15:restartNumberingAfterBreak="0">
     <w:nsid w:val="4C1218D6"/>
     <w:multiLevelType w:val="hybridMultilevel"/>
     <w:tmpl w:val="6F78DB7E"/>
@@ -5557,7 +6695,7 @@
       </w:rPr>
     </w:lvl>
   </w:abstractNum>
-  <w:abstractNum w:abstractNumId="3" w15:restartNumberingAfterBreak="0">
+  <w:abstractNum w:abstractNumId="4" w15:restartNumberingAfterBreak="0">
     <w:nsid w:val="50423118"/>
     <w:multiLevelType w:val="hybridMultilevel"/>
     <w:tmpl w:val="EFF07B7C"/>
@@ -5669,7 +6807,7 @@
       </w:rPr>
     </w:lvl>
   </w:abstractNum>
-  <w:abstractNum w:abstractNumId="4" w15:restartNumberingAfterBreak="0">
+  <w:abstractNum w:abstractNumId="5" w15:restartNumberingAfterBreak="0">
     <w:nsid w:val="747876DC"/>
     <w:multiLevelType w:val="hybridMultilevel"/>
     <w:tmpl w:val="430CB190"/>
@@ -5759,19 +6897,22 @@
     </w:lvl>
   </w:abstractNum>
   <w:num w:numId="1" w16cid:durableId="1973516195">
+    <w:abstractNumId w:val="2"/>
+  </w:num>
+  <w:num w:numId="2" w16cid:durableId="1517814774">
     <w:abstractNumId w:val="1"/>
   </w:num>
-  <w:num w:numId="2" w16cid:durableId="1517814774">
-    <w:abstractNumId w:val="0"/>
+  <w:num w:numId="3" w16cid:durableId="888688101">
+    <w:abstractNumId w:val="4"/>
   </w:num>
-  <w:num w:numId="3" w16cid:durableId="888688101">
+  <w:num w:numId="4" w16cid:durableId="1735740708">
+    <w:abstractNumId w:val="5"/>
+  </w:num>
+  <w:num w:numId="5" w16cid:durableId="1397702784">
     <w:abstractNumId w:val="3"/>
   </w:num>
-  <w:num w:numId="4" w16cid:durableId="1735740708">
-    <w:abstractNumId w:val="4"/>
-  </w:num>
-  <w:num w:numId="5" w16cid:durableId="1397702784">
-    <w:abstractNumId w:val="2"/>
+  <w:num w:numId="6" w16cid:durableId="1728456617">
+    <w:abstractNumId w:val="0"/>
   </w:num>
 </w:numbering>
 </file>
@@ -6379,7 +7520,6 @@
   <w:style w:type="character" w:default="1" w:styleId="DefaultParagraphFont">
     <w:name w:val="Default Paragraph Font"/>
     <w:uiPriority w:val="1"/>
-    <w:semiHidden/>
     <w:unhideWhenUsed/>
   </w:style>
   <w:style w:type="table" w:default="1" w:styleId="TableNormal">
@@ -7033,4 +8173,16 @@
     </a:ext>
   </a:extLst>
 </a:theme>
+</file>
+
+<file path=customXml/item1.xml><?xml version="1.0" encoding="utf-8"?>
+<b:Sources xmlns:b="http://schemas.openxmlformats.org/officeDocument/2006/bibliography" xmlns="http://schemas.openxmlformats.org/officeDocument/2006/bibliography" SelectedStyle="\APASixthEditionOfficeOnline.xsl" StyleName="APA" Version="6"/>
+</file>
+
+<file path=customXml/itemProps1.xml><?xml version="1.0" encoding="utf-8"?>
+<ds:datastoreItem xmlns:ds="http://schemas.openxmlformats.org/officeDocument/2006/customXml" ds:itemID="{1EACD7C1-2B2C-4CBB-82BE-117D4CFC9056}">
+  <ds:schemaRefs>
+    <ds:schemaRef ds:uri="http://schemas.openxmlformats.org/officeDocument/2006/bibliography"/>
+  </ds:schemaRefs>
+</ds:datastoreItem>
 </file>
--- a/C++ Basics (Chapter 1).docx
+++ b/C++ Basics (Chapter 1).docx
@@ -627,26 +627,8 @@
           <w:numId w:val="1"/>
         </w:numPr>
       </w:pPr>
-      <w:proofErr w:type="gramStart"/>
-      <w:r>
-        <w:t>Std::</w:t>
-      </w:r>
-      <w:proofErr w:type="spellStart"/>
-      <w:proofErr w:type="gramEnd"/>
-      <w:r>
-        <w:t>cout</w:t>
-      </w:r>
-      <w:proofErr w:type="spellEnd"/>
-      <w:r>
-        <w:t xml:space="preserve"> &lt;&lt;”Hello World!\n”; // </w:t>
-      </w:r>
-      <w:proofErr w:type="spellStart"/>
-      <w:r>
-        <w:t>std:cout</w:t>
-      </w:r>
-      <w:proofErr w:type="spellEnd"/>
-      <w:r>
-        <w:t xml:space="preserve"> lives in the iostream library. </w:t>
+      <w:r>
+        <w:t xml:space="preserve">Std::cout &lt;&lt;”Hello World!\n”; // std:cout lives in the iostream library. </w:t>
       </w:r>
     </w:p>
     <w:p>
@@ -3064,18 +3046,8 @@
         </w:numPr>
         <w:jc w:val="both"/>
       </w:pPr>
-      <w:proofErr w:type="gramStart"/>
-      <w:r>
-        <w:t>Std::</w:t>
-      </w:r>
-      <w:proofErr w:type="spellStart"/>
-      <w:proofErr w:type="gramEnd"/>
-      <w:r>
-        <w:t>cout</w:t>
-      </w:r>
-      <w:proofErr w:type="spellEnd"/>
-      <w:r>
-        <w:t xml:space="preserve"> &lt;&lt; x; // we’re using that zero value.</w:t>
+      <w:r>
+        <w:t>Std::cout &lt;&lt; x; // we’re using that zero value.</w:t>
       </w:r>
     </w:p>
     <w:p>
@@ -3113,18 +3085,8 @@
         </w:numPr>
         <w:jc w:val="both"/>
       </w:pPr>
-      <w:proofErr w:type="gramStart"/>
-      <w:r>
-        <w:t>Std::</w:t>
-      </w:r>
-      <w:proofErr w:type="spellStart"/>
-      <w:proofErr w:type="gramEnd"/>
-      <w:r>
-        <w:t>cin</w:t>
-      </w:r>
-      <w:proofErr w:type="spellEnd"/>
-      <w:r>
-        <w:t xml:space="preserve"> &gt;&gt; x; /// we’re immediately replacing that value</w:t>
+      <w:r>
+        <w:t>Std::cin &gt;&gt; x; /// we’re immediately replacing that value</w:t>
       </w:r>
     </w:p>
     <w:p>
@@ -3221,15 +3183,7 @@
         <w:jc w:val="both"/>
       </w:pPr>
       <w:r>
-        <w:t xml:space="preserve">Int </w:t>
-      </w:r>
-      <w:proofErr w:type="gramStart"/>
-      <w:r>
-        <w:t>c(</w:t>
-      </w:r>
-      <w:proofErr w:type="gramEnd"/>
-      <w:r>
-        <w:t>7), d(8); // direct initialisation</w:t>
+        <w:t>Int c(7), d(8); // direct initialisation</w:t>
       </w:r>
     </w:p>
     <w:p>
@@ -3248,35 +3202,7 @@
         <w:rPr>
           <w:lang w:val="fr-FR"/>
         </w:rPr>
-        <w:t>Int e {9}, f {10</w:t>
-      </w:r>
-      <w:proofErr w:type="gramStart"/>
-      <w:r>
-        <w:rPr>
-          <w:lang w:val="fr-FR"/>
-        </w:rPr>
-        <w:t>};</w:t>
-      </w:r>
-      <w:proofErr w:type="gramEnd"/>
-      <w:r>
-        <w:rPr>
-          <w:lang w:val="fr-FR"/>
-        </w:rPr>
-        <w:t xml:space="preserve"> // direct </w:t>
-      </w:r>
-      <w:proofErr w:type="spellStart"/>
-      <w:r>
-        <w:rPr>
-          <w:lang w:val="fr-FR"/>
-        </w:rPr>
-        <w:t>brace</w:t>
-      </w:r>
-      <w:proofErr w:type="spellEnd"/>
-      <w:r>
-        <w:rPr>
-          <w:lang w:val="fr-FR"/>
-        </w:rPr>
-        <w:t xml:space="preserve"> ini</w:t>
+        <w:t>Int e {9}, f {10}; // direct brace ini</w:t>
       </w:r>
       <w:r>
         <w:rPr>
@@ -3295,15 +3221,7 @@
         <w:jc w:val="both"/>
       </w:pPr>
       <w:r>
-        <w:t xml:space="preserve">Int g = </w:t>
-      </w:r>
-      <w:proofErr w:type="gramStart"/>
-      <w:r>
-        <w:t>{ 9</w:t>
-      </w:r>
-      <w:proofErr w:type="gramEnd"/>
-      <w:r>
-        <w:t xml:space="preserve"> }, h = { 10 } ; // copy brace initia</w:t>
+        <w:t>Int g = { 9 }, h = { 10 } ; // copy brace initia</w:t>
       </w:r>
       <w:r>
         <w:t>lisation</w:t>
@@ -3319,15 +3237,7 @@
         <w:jc w:val="both"/>
       </w:pPr>
       <w:r>
-        <w:t xml:space="preserve">Int </w:t>
-      </w:r>
-      <w:proofErr w:type="spellStart"/>
-      <w:r>
-        <w:t>i</w:t>
-      </w:r>
-      <w:proofErr w:type="spellEnd"/>
-      <w:r>
-        <w:t xml:space="preserve"> {}, j {}; // value initialisation</w:t>
+        <w:t>Int i {}, j {}; // value initialisation</w:t>
       </w:r>
     </w:p>
     <w:p>
@@ -3387,15 +3297,7 @@
         <w:jc w:val="both"/>
       </w:pPr>
       <w:r>
-        <w:t xml:space="preserve">Int x </w:t>
-      </w:r>
-      <w:proofErr w:type="gramStart"/>
-      <w:r>
-        <w:t>{ 5</w:t>
-      </w:r>
-      <w:proofErr w:type="gramEnd"/>
-      <w:r>
-        <w:t xml:space="preserve"> }; // variable defined</w:t>
+        <w:t>Int x { 5 }; // variable defined</w:t>
       </w:r>
     </w:p>
     <w:p>
@@ -3411,15 +3313,7 @@
         <w:jc w:val="both"/>
       </w:pPr>
       <w:r>
-        <w:t xml:space="preserve">Return </w:t>
-      </w:r>
-      <w:proofErr w:type="gramStart"/>
-      <w:r>
-        <w:t>0;</w:t>
-      </w:r>
-      <w:proofErr w:type="gramEnd"/>
-      <w:r>
-        <w:t xml:space="preserve"> </w:t>
+        <w:t xml:space="preserve">Return 0; </w:t>
       </w:r>
     </w:p>
     <w:p>
@@ -3570,23 +3464,7 @@
           <w:b/>
           <w:bCs/>
         </w:rPr>
-        <w:t>[[</w:t>
-      </w:r>
-      <w:proofErr w:type="spellStart"/>
-      <w:r>
-        <w:rPr>
-          <w:b/>
-          <w:bCs/>
-        </w:rPr>
-        <w:t>maybe_unused</w:t>
-      </w:r>
-      <w:proofErr w:type="spellEnd"/>
-      <w:r>
-        <w:rPr>
-          <w:b/>
-          <w:bCs/>
-        </w:rPr>
-        <w:t xml:space="preserve">]] </w:t>
+        <w:t xml:space="preserve">[[maybe_unused]] </w:t>
       </w:r>
       <w:r>
         <w:rPr>
@@ -3604,44 +3482,14 @@
         <w:jc w:val="both"/>
       </w:pPr>
       <w:r>
-        <w:t xml:space="preserve">In some </w:t>
-      </w:r>
-      <w:proofErr w:type="gramStart"/>
-      <w:r>
-        <w:t>cases</w:t>
-      </w:r>
-      <w:proofErr w:type="gramEnd"/>
-      <w:r>
-        <w:t xml:space="preserve"> neither of the above options are desirable, consider a case where we have a bunch of math values that we use in many different programs. If we use these a lot, we probably have these saved somewhere and copy/paste/import them all together. However, in any program where we don’t use </w:t>
-      </w:r>
-      <w:proofErr w:type="gramStart"/>
-      <w:r>
-        <w:t>all of</w:t>
-      </w:r>
-      <w:proofErr w:type="gramEnd"/>
-      <w:r>
-        <w:t xml:space="preserve"> these values, the compiler will complain about each unused variable. To address such cases C++ introduced the </w:t>
+        <w:t xml:space="preserve">In some cases neither of the above options are desirable, consider a case where we have a bunch of math values that we use in many different programs. If we use these a lot, we probably have these saved somewhere and copy/paste/import them all together. However, in any program where we don’t use all of these values, the compiler will complain about each unused variable. To address such cases C++ introduced the </w:t>
       </w:r>
       <w:r>
         <w:rPr>
           <w:highlight w:val="yellow"/>
         </w:rPr>
         <w:lastRenderedPageBreak/>
-        <w:t>[[</w:t>
-      </w:r>
-      <w:proofErr w:type="spellStart"/>
-      <w:r>
-        <w:rPr>
-          <w:highlight w:val="yellow"/>
-        </w:rPr>
-        <w:t>maybe_unused</w:t>
-      </w:r>
-      <w:proofErr w:type="spellEnd"/>
-      <w:r>
-        <w:rPr>
-          <w:highlight w:val="yellow"/>
-        </w:rPr>
-        <w:t>]]</w:t>
+        <w:t>[[maybe_unused]]</w:t>
       </w:r>
       <w:r>
         <w:t xml:space="preserve"> attribute, which tells the compiler we’re okay with a variable being unused. The compiler will not generate any warnings for such variables. </w:t>
@@ -3824,21 +3672,7 @@
         <w:rPr>
           <w:lang w:val="fr-FR"/>
         </w:rPr>
-        <w:t xml:space="preserve">Direct List Initialisation (aka. Direct </w:t>
-      </w:r>
-      <w:proofErr w:type="spellStart"/>
-      <w:r>
-        <w:rPr>
-          <w:lang w:val="fr-FR"/>
-        </w:rPr>
-        <w:t>brace</w:t>
-      </w:r>
-      <w:proofErr w:type="spellEnd"/>
-      <w:r>
-        <w:rPr>
-          <w:lang w:val="fr-FR"/>
-        </w:rPr>
-        <w:t xml:space="preserve"> initialisation).</w:t>
+        <w:t>Direct List Initialisation (aka. Direct brace initialisation).</w:t>
       </w:r>
     </w:p>
     <w:p>
@@ -3963,73 +3797,7 @@
           <w:sz w:val="28"/>
           <w:szCs w:val="28"/>
         </w:rPr>
-        <w:t xml:space="preserve">Introduction to iostream: </w:t>
-      </w:r>
-      <w:proofErr w:type="spellStart"/>
-      <w:r>
-        <w:rPr>
-          <w:rFonts w:ascii="Arial Black" w:hAnsi="Arial Black"/>
-          <w:b/>
-          <w:bCs/>
-          <w:sz w:val="28"/>
-          <w:szCs w:val="28"/>
-        </w:rPr>
-        <w:t>cout</w:t>
-      </w:r>
-      <w:proofErr w:type="spellEnd"/>
-      <w:r>
-        <w:rPr>
-          <w:rFonts w:ascii="Arial Black" w:hAnsi="Arial Black"/>
-          <w:b/>
-          <w:bCs/>
-          <w:sz w:val="28"/>
-          <w:szCs w:val="28"/>
-        </w:rPr>
-        <w:t xml:space="preserve">, </w:t>
-      </w:r>
-      <w:proofErr w:type="spellStart"/>
-      <w:r>
-        <w:rPr>
-          <w:rFonts w:ascii="Arial Black" w:hAnsi="Arial Black"/>
-          <w:b/>
-          <w:bCs/>
-          <w:sz w:val="28"/>
-          <w:szCs w:val="28"/>
-        </w:rPr>
-        <w:t>cin</w:t>
-      </w:r>
-      <w:proofErr w:type="spellEnd"/>
-      <w:r>
-        <w:rPr>
-          <w:rFonts w:ascii="Arial Black" w:hAnsi="Arial Black"/>
-          <w:b/>
-          <w:bCs/>
-          <w:sz w:val="28"/>
-          <w:szCs w:val="28"/>
-        </w:rPr>
-        <w:t xml:space="preserve">, and </w:t>
-      </w:r>
-      <w:proofErr w:type="spellStart"/>
-      <w:r>
-        <w:rPr>
-          <w:rFonts w:ascii="Arial Black" w:hAnsi="Arial Black"/>
-          <w:b/>
-          <w:bCs/>
-          <w:sz w:val="28"/>
-          <w:szCs w:val="28"/>
-        </w:rPr>
-        <w:t>endl</w:t>
-      </w:r>
-      <w:proofErr w:type="spellEnd"/>
-      <w:r>
-        <w:rPr>
-          <w:rFonts w:ascii="Arial Black" w:hAnsi="Arial Black"/>
-          <w:b/>
-          <w:bCs/>
-          <w:sz w:val="28"/>
-          <w:szCs w:val="28"/>
-        </w:rPr>
-        <w:t xml:space="preserve">. </w:t>
+        <w:t xml:space="preserve">Introduction to iostream: cout, cin, and endl. </w:t>
       </w:r>
     </w:p>
     <w:p>
@@ -4107,30 +3875,18 @@
           <w:u w:val="single"/>
         </w:rPr>
       </w:pPr>
-      <w:proofErr w:type="gramStart"/>
       <w:r>
         <w:rPr>
           <w:i/>
           <w:iCs/>
           <w:u w:val="single"/>
         </w:rPr>
-        <w:t>Std::</w:t>
-      </w:r>
-      <w:proofErr w:type="spellStart"/>
-      <w:proofErr w:type="gramEnd"/>
-      <w:r>
-        <w:rPr>
-          <w:i/>
-          <w:iCs/>
+        <w:t>Std::cout</w:t>
+      </w:r>
+      <w:r>
+        <w:rPr>
           <w:u w:val="single"/>
         </w:rPr>
-        <w:t>cout</w:t>
-      </w:r>
-      <w:proofErr w:type="spellEnd"/>
-      <w:r>
-        <w:rPr>
-          <w:u w:val="single"/>
-        </w:rPr>
         <w:t xml:space="preserve"> – </w:t>
       </w:r>
     </w:p>
@@ -4146,30 +3902,12 @@
       <w:r>
         <w:t xml:space="preserve">The iostream library contains a few predefined variables for us to use. One of the most useful is </w:t>
       </w:r>
-      <w:proofErr w:type="gramStart"/>
-      <w:r>
-        <w:rPr>
-          <w:i/>
-          <w:iCs/>
-        </w:rPr>
-        <w:t>std::</w:t>
-      </w:r>
-      <w:proofErr w:type="spellStart"/>
-      <w:proofErr w:type="gramEnd"/>
-      <w:r>
-        <w:rPr>
-          <w:i/>
-          <w:iCs/>
-        </w:rPr>
-        <w:t>cout</w:t>
-      </w:r>
-      <w:proofErr w:type="spellEnd"/>
-      <w:r>
-        <w:rPr>
-          <w:i/>
-          <w:iCs/>
-        </w:rPr>
-        <w:t xml:space="preserve">, </w:t>
+      <w:r>
+        <w:rPr>
+          <w:i/>
+          <w:iCs/>
+        </w:rPr>
+        <w:t xml:space="preserve">std::cout, </w:t>
       </w:r>
       <w:r>
         <w:t>which allows us to send data to the console to be printed as text. Cout stands for “</w:t>
@@ -4257,46 +3995,15 @@
       <w:r>
         <w:t xml:space="preserve">In this program, iostream is included to have access to </w:t>
       </w:r>
-      <w:proofErr w:type="gramStart"/>
-      <w:r>
-        <w:rPr>
-          <w:i/>
-          <w:iCs/>
-        </w:rPr>
-        <w:t>std::</w:t>
-      </w:r>
-      <w:proofErr w:type="spellStart"/>
-      <w:proofErr w:type="gramEnd"/>
-      <w:r>
-        <w:rPr>
-          <w:i/>
-          <w:iCs/>
-        </w:rPr>
-        <w:t>cout</w:t>
-      </w:r>
-      <w:proofErr w:type="spellEnd"/>
-      <w:r>
-        <w:rPr>
-          <w:i/>
-          <w:iCs/>
-        </w:rPr>
-        <w:t xml:space="preserve">. </w:t>
-      </w:r>
-      <w:r>
-        <w:t xml:space="preserve">Inside the main function, </w:t>
-      </w:r>
-      <w:proofErr w:type="gramStart"/>
-      <w:r>
-        <w:t>std::</w:t>
-      </w:r>
-      <w:proofErr w:type="spellStart"/>
-      <w:proofErr w:type="gramEnd"/>
-      <w:r>
-        <w:t>cout</w:t>
-      </w:r>
-      <w:proofErr w:type="spellEnd"/>
-      <w:r>
-        <w:t xml:space="preserve"> is used, along with the </w:t>
+      <w:r>
+        <w:rPr>
+          <w:i/>
+          <w:iCs/>
+        </w:rPr>
+        <w:t xml:space="preserve">std::cout. </w:t>
+      </w:r>
+      <w:r>
+        <w:t xml:space="preserve">Inside the main function, std::cout is used, along with the </w:t>
       </w:r>
       <w:r>
         <w:rPr>
@@ -4336,18 +4043,8 @@
         </w:numPr>
         <w:jc w:val="both"/>
       </w:pPr>
-      <w:proofErr w:type="gramStart"/>
-      <w:r>
-        <w:t>std::</w:t>
-      </w:r>
-      <w:proofErr w:type="spellStart"/>
-      <w:proofErr w:type="gramEnd"/>
-      <w:r>
-        <w:t>cout</w:t>
-      </w:r>
-      <w:proofErr w:type="spellEnd"/>
-      <w:r>
-        <w:t xml:space="preserve"> can also print numbers,</w:t>
+      <w:r>
+        <w:t>std::cout can also print numbers,</w:t>
       </w:r>
       <w:r>
         <w:t xml:space="preserve"> it can also print the value of variables:</w:t>
@@ -4358,18 +4055,8 @@
         <w:jc w:val="both"/>
       </w:pPr>
       <w:r>
-        <w:t xml:space="preserve">#include &lt;iostream&gt; // for </w:t>
-      </w:r>
-      <w:proofErr w:type="gramStart"/>
-      <w:r>
-        <w:t>std::</w:t>
-      </w:r>
-      <w:proofErr w:type="spellStart"/>
-      <w:proofErr w:type="gramEnd"/>
-      <w:r>
-        <w:t>cout</w:t>
-      </w:r>
-      <w:proofErr w:type="spellEnd"/>
+        <w:t>#include &lt;iostream&gt; // for std::cout</w:t>
+      </w:r>
     </w:p>
     <w:p>
       <w:pPr>
@@ -4384,15 +4071,7 @@
         <w:jc w:val="both"/>
       </w:pPr>
       <w:r>
-        <w:t xml:space="preserve">Int x </w:t>
-      </w:r>
-      <w:proofErr w:type="gramStart"/>
-      <w:r>
-        <w:t>{ 5</w:t>
-      </w:r>
-      <w:proofErr w:type="gramEnd"/>
-      <w:r>
-        <w:t xml:space="preserve"> }; // define integer variable x, initialised with</w:t>
+        <w:t>Int x { 5 }; // define integer variable x, initialised with</w:t>
       </w:r>
       <w:r>
         <w:t xml:space="preserve"> value</w:t>
@@ -4402,32 +4081,17 @@
       <w:pPr>
         <w:jc w:val="both"/>
       </w:pPr>
-      <w:proofErr w:type="gramStart"/>
-      <w:r>
-        <w:t>Std::</w:t>
-      </w:r>
-      <w:proofErr w:type="spellStart"/>
-      <w:proofErr w:type="gramEnd"/>
-      <w:r>
-        <w:t>cout</w:t>
-      </w:r>
-      <w:proofErr w:type="spellEnd"/>
-      <w:r>
-        <w:t xml:space="preserve"> &lt;&lt; x; // print value of x (5) to console</w:t>
-      </w:r>
-    </w:p>
-    <w:p>
-      <w:pPr>
-        <w:jc w:val="both"/>
-      </w:pPr>
-      <w:r>
-        <w:t xml:space="preserve">Return </w:t>
-      </w:r>
-      <w:proofErr w:type="gramStart"/>
-      <w:r>
-        <w:t>0;</w:t>
-      </w:r>
-      <w:proofErr w:type="gramEnd"/>
+      <w:r>
+        <w:t>Std::cout &lt;&lt; x; // print value of x (5) to console</w:t>
+      </w:r>
+    </w:p>
+    <w:p>
+      <w:pPr>
+        <w:jc w:val="both"/>
+      </w:pPr>
+      <w:r>
+        <w:t>Return 0;</w:t>
+      </w:r>
     </w:p>
     <w:p>
       <w:pPr>
@@ -4471,18 +4135,8 @@
         <w:jc w:val="both"/>
       </w:pPr>
       <w:r>
-        <w:t xml:space="preserve">#include &lt;iostream&gt; // for </w:t>
-      </w:r>
-      <w:proofErr w:type="gramStart"/>
-      <w:r>
-        <w:t>std::</w:t>
-      </w:r>
-      <w:proofErr w:type="spellStart"/>
-      <w:proofErr w:type="gramEnd"/>
-      <w:r>
-        <w:t>cout</w:t>
-      </w:r>
-      <w:proofErr w:type="spellEnd"/>
+        <w:t>#include &lt;iostream&gt; // for std::cout</w:t>
+      </w:r>
     </w:p>
     <w:p>
       <w:pPr>
@@ -4496,32 +4150,17 @@
       <w:pPr>
         <w:jc w:val="both"/>
       </w:pPr>
-      <w:proofErr w:type="gramStart"/>
-      <w:r>
-        <w:t>Std::</w:t>
-      </w:r>
-      <w:proofErr w:type="spellStart"/>
-      <w:proofErr w:type="gramEnd"/>
-      <w:r>
-        <w:t>cout</w:t>
-      </w:r>
-      <w:proofErr w:type="spellEnd"/>
-      <w:r>
-        <w:t>&lt;&lt; “Hello” &lt;&lt; “ world!”;</w:t>
-      </w:r>
-    </w:p>
-    <w:p>
-      <w:pPr>
-        <w:jc w:val="both"/>
-      </w:pPr>
-      <w:r>
-        <w:t xml:space="preserve">Return </w:t>
-      </w:r>
-      <w:proofErr w:type="gramStart"/>
-      <w:r>
-        <w:t>0;</w:t>
-      </w:r>
-      <w:proofErr w:type="gramEnd"/>
+      <w:r>
+        <w:t>Std::cout&lt;&lt; “Hello” &lt;&lt; “ world!”;</w:t>
+      </w:r>
+    </w:p>
+    <w:p>
+      <w:pPr>
+        <w:jc w:val="both"/>
+      </w:pPr>
+      <w:r>
+        <w:t>Return 0;</w:t>
+      </w:r>
     </w:p>
     <w:p>
       <w:pPr>
@@ -4642,47 +4281,24 @@
         <w:jc w:val="both"/>
       </w:pPr>
       <w:r>
-        <w:t xml:space="preserve">Int x </w:t>
-      </w:r>
-      <w:proofErr w:type="gramStart"/>
-      <w:r>
-        <w:t>{ 5</w:t>
-      </w:r>
-      <w:proofErr w:type="gramEnd"/>
-      <w:r>
-        <w:t xml:space="preserve"> };</w:t>
-      </w:r>
-    </w:p>
-    <w:p>
-      <w:pPr>
-        <w:jc w:val="both"/>
-      </w:pPr>
-      <w:proofErr w:type="gramStart"/>
-      <w:r>
-        <w:t>Std::</w:t>
-      </w:r>
-      <w:proofErr w:type="spellStart"/>
-      <w:proofErr w:type="gramEnd"/>
-      <w:r>
-        <w:t>cout</w:t>
-      </w:r>
-      <w:proofErr w:type="spellEnd"/>
-      <w:r>
-        <w:t xml:space="preserve"> &lt;&lt; “x is equal to: “ &lt;, x;</w:t>
-      </w:r>
-    </w:p>
-    <w:p>
-      <w:pPr>
-        <w:jc w:val="both"/>
-      </w:pPr>
-      <w:r>
-        <w:t xml:space="preserve">Return </w:t>
-      </w:r>
-      <w:proofErr w:type="gramStart"/>
-      <w:r>
-        <w:t>0;</w:t>
-      </w:r>
-      <w:proofErr w:type="gramEnd"/>
+        <w:t>Int x { 5 };</w:t>
+      </w:r>
+    </w:p>
+    <w:p>
+      <w:pPr>
+        <w:jc w:val="both"/>
+      </w:pPr>
+      <w:r>
+        <w:t>Std::cout &lt;&lt; “x is equal to: “ &lt;, x;</w:t>
+      </w:r>
+    </w:p>
+    <w:p>
+      <w:pPr>
+        <w:jc w:val="both"/>
+      </w:pPr>
+      <w:r>
+        <w:t>Return 0;</w:t>
+      </w:r>
     </w:p>
     <w:p>
       <w:pPr>
@@ -4762,27 +4378,11 @@
           <w:iCs/>
         </w:rPr>
       </w:pPr>
-      <w:proofErr w:type="gramStart"/>
       <w:r>
         <w:rPr>
           <w:u w:val="single"/>
         </w:rPr>
-        <w:t>std::</w:t>
-      </w:r>
-      <w:proofErr w:type="spellStart"/>
-      <w:proofErr w:type="gramEnd"/>
-      <w:r>
-        <w:rPr>
-          <w:u w:val="single"/>
-        </w:rPr>
-        <w:t>cout</w:t>
-      </w:r>
-      <w:proofErr w:type="spellEnd"/>
-      <w:r>
-        <w:rPr>
-          <w:u w:val="single"/>
-        </w:rPr>
-        <w:t xml:space="preserve"> </w:t>
+        <w:t xml:space="preserve">std::cout </w:t>
       </w:r>
       <w:r>
         <w:t>is</w:t>
@@ -4934,33 +4534,13 @@
           <w:u w:val="single"/>
         </w:rPr>
       </w:pPr>
-      <w:proofErr w:type="gramStart"/>
       <w:r>
         <w:rPr>
           <w:i/>
           <w:iCs/>
           <w:u w:val="single"/>
         </w:rPr>
-        <w:t>Std::</w:t>
-      </w:r>
-      <w:proofErr w:type="spellStart"/>
-      <w:proofErr w:type="gramEnd"/>
-      <w:r>
-        <w:rPr>
-          <w:i/>
-          <w:iCs/>
-          <w:u w:val="single"/>
-        </w:rPr>
-        <w:t>endl</w:t>
-      </w:r>
-      <w:proofErr w:type="spellEnd"/>
-      <w:r>
-        <w:rPr>
-          <w:i/>
-          <w:iCs/>
-          <w:u w:val="single"/>
-        </w:rPr>
-        <w:t xml:space="preserve"> – </w:t>
+        <w:t xml:space="preserve">Std::endl – </w:t>
       </w:r>
     </w:p>
     <w:p>
@@ -4991,50 +4571,25 @@
       <w:pPr>
         <w:jc w:val="both"/>
       </w:pPr>
-      <w:proofErr w:type="gramStart"/>
-      <w:r>
-        <w:t>Std::</w:t>
-      </w:r>
-      <w:proofErr w:type="spellStart"/>
-      <w:proofErr w:type="gramEnd"/>
-      <w:r>
-        <w:t>cout</w:t>
-      </w:r>
-      <w:proofErr w:type="spellEnd"/>
-      <w:r>
-        <w:t xml:space="preserve"> &lt;&lt; “Hi!”;</w:t>
-      </w:r>
-    </w:p>
-    <w:p>
-      <w:pPr>
-        <w:jc w:val="both"/>
-      </w:pPr>
-      <w:proofErr w:type="gramStart"/>
-      <w:r>
-        <w:t>Std::</w:t>
-      </w:r>
-      <w:proofErr w:type="spellStart"/>
-      <w:proofErr w:type="gramEnd"/>
-      <w:r>
-        <w:t>cout</w:t>
-      </w:r>
-      <w:proofErr w:type="spellEnd"/>
-      <w:r>
-        <w:t xml:space="preserve"> &lt;&lt; “My name is Alex. “;</w:t>
-      </w:r>
-    </w:p>
-    <w:p>
-      <w:pPr>
-        <w:jc w:val="both"/>
-      </w:pPr>
-      <w:r>
-        <w:t xml:space="preserve">Return </w:t>
-      </w:r>
-      <w:proofErr w:type="gramStart"/>
-      <w:r>
-        <w:t>0;</w:t>
-      </w:r>
-      <w:proofErr w:type="gramEnd"/>
+      <w:r>
+        <w:t>Std::cout &lt;&lt; “Hi!”;</w:t>
+      </w:r>
+    </w:p>
+    <w:p>
+      <w:pPr>
+        <w:jc w:val="both"/>
+      </w:pPr>
+      <w:r>
+        <w:t>Std::cout &lt;&lt; “My name is Alex. “;</w:t>
+      </w:r>
+    </w:p>
+    <w:p>
+      <w:pPr>
+        <w:jc w:val="both"/>
+      </w:pPr>
+      <w:r>
+        <w:t>Return 0;</w:t>
+      </w:r>
     </w:p>
     <w:p>
       <w:pPr>
@@ -5127,59 +4682,22 @@
       <w:r>
         <w:t xml:space="preserve">One way to do that is to use </w:t>
       </w:r>
-      <w:proofErr w:type="gramStart"/>
-      <w:r>
-        <w:rPr>
-          <w:i/>
-          <w:iCs/>
-        </w:rPr>
-        <w:t>std::</w:t>
-      </w:r>
-      <w:proofErr w:type="spellStart"/>
-      <w:proofErr w:type="gramEnd"/>
-      <w:r>
-        <w:rPr>
-          <w:i/>
-          <w:iCs/>
-        </w:rPr>
-        <w:t>endl</w:t>
-      </w:r>
-      <w:proofErr w:type="spellEnd"/>
-      <w:r>
-        <w:rPr>
-          <w:i/>
-          <w:iCs/>
-        </w:rPr>
-        <w:t xml:space="preserve">. </w:t>
-      </w:r>
-      <w:proofErr w:type="gramStart"/>
-      <w:r>
-        <w:t>Std::</w:t>
-      </w:r>
-      <w:proofErr w:type="spellStart"/>
-      <w:proofErr w:type="gramEnd"/>
-      <w:r>
-        <w:t>endl</w:t>
-      </w:r>
-      <w:proofErr w:type="spellEnd"/>
-      <w:r>
-        <w:t xml:space="preserve"> prints a newline to the console, </w:t>
-      </w:r>
-      <w:proofErr w:type="spellStart"/>
-      <w:r>
-        <w:rPr>
-          <w:i/>
-          <w:iCs/>
-        </w:rPr>
-        <w:t>endl</w:t>
-      </w:r>
-      <w:proofErr w:type="spellEnd"/>
-      <w:r>
-        <w:rPr>
-          <w:i/>
-          <w:iCs/>
-        </w:rPr>
-        <w:t xml:space="preserve"> </w:t>
+      <w:r>
+        <w:rPr>
+          <w:i/>
+          <w:iCs/>
+        </w:rPr>
+        <w:t xml:space="preserve">std::endl. </w:t>
+      </w:r>
+      <w:r>
+        <w:t xml:space="preserve">Std::endl prints a newline to the console, </w:t>
+      </w:r>
+      <w:r>
+        <w:rPr>
+          <w:i/>
+          <w:iCs/>
+        </w:rPr>
+        <w:t xml:space="preserve">endl </w:t>
       </w:r>
       <w:r>
         <w:t>stands for “end line”.</w:t>
@@ -5212,26 +4730,8 @@
         <w:jc w:val="both"/>
       </w:pPr>
       <w:r>
-        <w:t xml:space="preserve">#include &lt;iostream&gt; // for </w:t>
-      </w:r>
-      <w:proofErr w:type="gramStart"/>
-      <w:r>
-        <w:t>std::</w:t>
-      </w:r>
-      <w:proofErr w:type="spellStart"/>
-      <w:proofErr w:type="gramEnd"/>
-      <w:r>
-        <w:t>cout</w:t>
-      </w:r>
-      <w:proofErr w:type="spellEnd"/>
-      <w:r>
-        <w:t xml:space="preserve"> and std::</w:t>
-      </w:r>
-      <w:proofErr w:type="spellStart"/>
-      <w:r>
-        <w:t>endl</w:t>
-      </w:r>
-      <w:proofErr w:type="spellEnd"/>
+        <w:t>#include &lt;iostream&gt; // for std::cout and std::endl</w:t>
+      </w:r>
     </w:p>
     <w:p>
       <w:pPr>
@@ -5239,15 +4739,7 @@
         <w:jc w:val="both"/>
       </w:pPr>
       <w:r>
-        <w:t xml:space="preserve">Int </w:t>
-      </w:r>
-      <w:proofErr w:type="gramStart"/>
-      <w:r>
-        <w:t>main  (</w:t>
-      </w:r>
-      <w:proofErr w:type="gramEnd"/>
-      <w:r>
-        <w:t xml:space="preserve">) { </w:t>
+        <w:t xml:space="preserve">Int main  () { </w:t>
       </w:r>
     </w:p>
     <w:p>
@@ -5255,42 +4747,11 @@
         <w:ind w:left="360"/>
         <w:jc w:val="both"/>
       </w:pPr>
-      <w:proofErr w:type="gramStart"/>
-      <w:r>
-        <w:t>Std::</w:t>
-      </w:r>
-      <w:proofErr w:type="spellStart"/>
-      <w:proofErr w:type="gramEnd"/>
-      <w:r>
-        <w:t>cout</w:t>
-      </w:r>
-      <w:proofErr w:type="spellEnd"/>
-      <w:r>
-        <w:t xml:space="preserve"> &lt;&lt; “Hi!” </w:t>
-      </w:r>
-      <w:r>
-        <w:t xml:space="preserve">&lt;&lt; </w:t>
-      </w:r>
-      <w:proofErr w:type="gramStart"/>
-      <w:r>
-        <w:t>std::</w:t>
-      </w:r>
-      <w:proofErr w:type="spellStart"/>
-      <w:proofErr w:type="gramEnd"/>
-      <w:r>
-        <w:t>endl</w:t>
-      </w:r>
-      <w:proofErr w:type="spellEnd"/>
-      <w:r>
-        <w:t>; // std::</w:t>
-      </w:r>
-      <w:proofErr w:type="spellStart"/>
-      <w:r>
-        <w:t>endl</w:t>
-      </w:r>
-      <w:proofErr w:type="spellEnd"/>
-      <w:r>
-        <w:t xml:space="preserve"> will cause th</w:t>
+      <w:r>
+        <w:t xml:space="preserve">Std::cout &lt;&lt; “Hi!” </w:t>
+      </w:r>
+      <w:r>
+        <w:t>&lt;&lt; std::endl; // std::endl will cause th</w:t>
       </w:r>
       <w:r>
         <w:t>e cursor to move to the next line of the console</w:t>
@@ -5301,31 +4762,8 @@
         <w:ind w:left="360"/>
         <w:jc w:val="both"/>
       </w:pPr>
-      <w:proofErr w:type="gramStart"/>
-      <w:r>
-        <w:t>Std::</w:t>
-      </w:r>
-      <w:proofErr w:type="spellStart"/>
-      <w:proofErr w:type="gramEnd"/>
-      <w:r>
-        <w:t>cout</w:t>
-      </w:r>
-      <w:proofErr w:type="spellEnd"/>
-      <w:r>
-        <w:t xml:space="preserve"> &lt;&lt; “My name is Alex.” &lt;&lt; </w:t>
-      </w:r>
-      <w:proofErr w:type="gramStart"/>
-      <w:r>
-        <w:t>std::</w:t>
-      </w:r>
-      <w:proofErr w:type="spellStart"/>
-      <w:proofErr w:type="gramEnd"/>
-      <w:r>
-        <w:t>endl</w:t>
-      </w:r>
-      <w:proofErr w:type="spellEnd"/>
-      <w:r>
-        <w:t>;</w:t>
+      <w:r>
+        <w:t>Std::cout &lt;&lt; “My name is Alex.” &lt;&lt; std::endl;</w:t>
       </w:r>
     </w:p>
     <w:p>
@@ -5334,13 +4772,8 @@
         <w:jc w:val="both"/>
       </w:pPr>
       <w:r>
-        <w:t xml:space="preserve">Return </w:t>
-      </w:r>
-      <w:proofErr w:type="gramStart"/>
-      <w:r>
-        <w:t>0;</w:t>
-      </w:r>
-      <w:proofErr w:type="gramEnd"/>
+        <w:t>Return 0;</w:t>
+      </w:r>
     </w:p>
     <w:p>
       <w:pPr>
@@ -5451,8 +4884,6 @@
           <w:szCs w:val="32"/>
         </w:rPr>
       </w:pPr>
-      <w:proofErr w:type="spellStart"/>
-      <w:proofErr w:type="gramStart"/>
       <w:r>
         <w:rPr>
           <w:b/>
@@ -5460,18 +4891,26 @@
           <w:sz w:val="32"/>
           <w:szCs w:val="32"/>
         </w:rPr>
-        <w:t>std:endl</w:t>
-      </w:r>
-      <w:proofErr w:type="spellEnd"/>
-      <w:proofErr w:type="gramEnd"/>
-      <w:r>
+        <w:t>std:endl vs ‘\n’</w:t>
+      </w:r>
+    </w:p>
+    <w:p>
+      <w:pPr>
+        <w:pStyle w:val="ListParagraph"/>
+        <w:numPr>
+          <w:ilvl w:val="0"/>
+          <w:numId w:val="1"/>
+        </w:numPr>
+        <w:jc w:val="both"/>
         <w:rPr>
           <w:b/>
           <w:bCs/>
           <w:sz w:val="32"/>
           <w:szCs w:val="32"/>
         </w:rPr>
-        <w:t xml:space="preserve"> vs ‘\n’</w:t>
+      </w:pPr>
+      <w:r>
+        <w:t>Endl performs two functions; it moves the cursor to the next line and flushes the buffer which slows down performance.</w:t>
       </w:r>
     </w:p>
     <w:p>
@@ -5490,14 +4929,14 @@
         </w:rPr>
       </w:pPr>
       <w:r>
-        <w:t>Endl performs two functions; it moves the cursor to the next line and flushes the buffer which slows down performance.</w:t>
-      </w:r>
-    </w:p>
-    <w:p>
-      <w:pPr>
-        <w:pStyle w:val="ListParagraph"/>
-        <w:numPr>
-          <w:ilvl w:val="0"/>
+        <w:t>That’s why it’s recommended to use \n to move to newline as it doesn’t flush the buffer and results in improved performance.</w:t>
+      </w:r>
+    </w:p>
+    <w:p>
+      <w:pPr>
+        <w:pStyle w:val="ListParagraph"/>
+        <w:numPr>
+          <w:ilvl w:val="1"/>
           <w:numId w:val="1"/>
         </w:numPr>
         <w:jc w:val="both"/>
@@ -5509,16 +4948,23 @@
         </w:rPr>
       </w:pPr>
       <w:r>
-        <w:t>That’s why it’s recommended to use \n to move to newline as it doesn’t flush the buffer and results in improved performance.</w:t>
-      </w:r>
-    </w:p>
-    <w:p>
-      <w:pPr>
-        <w:pStyle w:val="ListParagraph"/>
-        <w:numPr>
-          <w:ilvl w:val="1"/>
-          <w:numId w:val="1"/>
-        </w:numPr>
+        <w:t xml:space="preserve">Can be </w:t>
+      </w:r>
+      <w:r>
+        <w:rPr>
+          <w:b/>
+          <w:bCs/>
+        </w:rPr>
+        <w:t xml:space="preserve">embedded </w:t>
+      </w:r>
+      <w:r>
+        <w:t>into text.</w:t>
+      </w:r>
+    </w:p>
+    <w:p>
+      <w:pPr>
+        <w:pStyle w:val="ListParagraph"/>
+        <w:ind w:left="1440"/>
         <w:jc w:val="both"/>
         <w:rPr>
           <w:b/>
@@ -5527,186 +4973,134 @@
           <w:szCs w:val="32"/>
         </w:rPr>
       </w:pPr>
-      <w:r>
-        <w:t xml:space="preserve">Can be </w:t>
-      </w:r>
-      <w:r>
-        <w:rPr>
-          <w:b/>
-          <w:bCs/>
-        </w:rPr>
-        <w:t xml:space="preserve">embedded </w:t>
-      </w:r>
-      <w:r>
-        <w:t>into text.</w:t>
-      </w:r>
-    </w:p>
-    <w:p>
-      <w:pPr>
-        <w:pStyle w:val="ListParagraph"/>
-        <w:ind w:left="1440"/>
-        <w:jc w:val="both"/>
-        <w:rPr>
-          <w:b/>
-          <w:bCs/>
+    </w:p>
+    <w:p>
+      <w:pPr>
+        <w:pStyle w:val="ListParagraph"/>
+        <w:numPr>
+          <w:ilvl w:val="0"/>
+          <w:numId w:val="5"/>
+        </w:numPr>
+        <w:jc w:val="both"/>
+        <w:rPr>
+          <w:b/>
+          <w:bCs/>
+          <w:color w:val="4EA72E" w:themeColor="accent6"/>
+        </w:rPr>
+      </w:pPr>
+      <w:r>
+        <w:rPr>
+          <w:b/>
+          <w:bCs/>
+          <w:color w:val="4EA72E" w:themeColor="accent6"/>
+        </w:rPr>
+        <w:t xml:space="preserve">Best Practice: </w:t>
+      </w:r>
+      <w:r>
+        <w:t>Use \n to when outputting text to console over std::endl.</w:t>
+      </w:r>
+    </w:p>
+    <w:p>
+      <w:pPr>
+        <w:jc w:val="both"/>
+        <w:rPr>
+          <w:i/>
+          <w:iCs/>
           <w:sz w:val="32"/>
           <w:szCs w:val="32"/>
         </w:rPr>
       </w:pPr>
-    </w:p>
-    <w:p>
-      <w:pPr>
-        <w:pStyle w:val="ListParagraph"/>
-        <w:numPr>
-          <w:ilvl w:val="0"/>
-          <w:numId w:val="5"/>
-        </w:numPr>
-        <w:jc w:val="both"/>
-        <w:rPr>
-          <w:b/>
-          <w:bCs/>
-          <w:color w:val="4EA72E" w:themeColor="accent6"/>
-        </w:rPr>
-      </w:pPr>
-      <w:r>
-        <w:rPr>
-          <w:b/>
-          <w:bCs/>
-          <w:color w:val="4EA72E" w:themeColor="accent6"/>
-        </w:rPr>
-        <w:t xml:space="preserve">Best Practice: </w:t>
-      </w:r>
-      <w:r>
-        <w:t xml:space="preserve">Use \n to when outputting text to console over </w:t>
-      </w:r>
-      <w:proofErr w:type="gramStart"/>
-      <w:r>
-        <w:t>std::</w:t>
-      </w:r>
-      <w:proofErr w:type="spellStart"/>
-      <w:proofErr w:type="gramEnd"/>
-      <w:r>
-        <w:t>endl</w:t>
-      </w:r>
-      <w:proofErr w:type="spellEnd"/>
-      <w:r>
-        <w:t>.</w:t>
-      </w:r>
-    </w:p>
-    <w:p>
-      <w:pPr>
-        <w:jc w:val="both"/>
-        <w:rPr>
-          <w:i/>
-          <w:iCs/>
+      <w:r>
+        <w:rPr>
+          <w:b/>
+          <w:bCs/>
           <w:sz w:val="32"/>
           <w:szCs w:val="32"/>
         </w:rPr>
-      </w:pPr>
-      <w:proofErr w:type="gramStart"/>
-      <w:r>
-        <w:rPr>
-          <w:b/>
-          <w:bCs/>
+        <w:t>Std::cin</w:t>
+      </w:r>
+      <w:r>
+        <w:rPr>
+          <w:b/>
+          <w:bCs/>
+          <w:i/>
+          <w:iCs/>
           <w:sz w:val="32"/>
           <w:szCs w:val="32"/>
         </w:rPr>
-        <w:t>Std::</w:t>
-      </w:r>
-      <w:proofErr w:type="spellStart"/>
-      <w:proofErr w:type="gramEnd"/>
-      <w:r>
-        <w:rPr>
-          <w:b/>
-          <w:bCs/>
+        <w:t xml:space="preserve"> </w:t>
+      </w:r>
+      <w:r>
+        <w:rPr>
           <w:sz w:val="32"/>
           <w:szCs w:val="32"/>
         </w:rPr>
-        <w:t>cin</w:t>
-      </w:r>
-      <w:proofErr w:type="spellEnd"/>
-      <w:r>
-        <w:rPr>
-          <w:b/>
-          <w:bCs/>
+        <w:t xml:space="preserve">– </w:t>
+      </w:r>
+      <w:r>
+        <w:rPr>
           <w:i/>
           <w:iCs/>
           <w:sz w:val="32"/>
           <w:szCs w:val="32"/>
         </w:rPr>
+        <w:t>Character Input</w:t>
+      </w:r>
+    </w:p>
+    <w:p>
+      <w:pPr>
+        <w:pStyle w:val="ListParagraph"/>
+        <w:numPr>
+          <w:ilvl w:val="0"/>
+          <w:numId w:val="1"/>
+        </w:numPr>
+        <w:jc w:val="both"/>
+      </w:pPr>
+      <w:r>
+        <w:t>Used to store input from user using ‘&gt;&gt;’ (</w:t>
+      </w:r>
+      <w:r>
+        <w:rPr>
+          <w:b/>
+          <w:bCs/>
+        </w:rPr>
+        <w:t xml:space="preserve">extraction </w:t>
+      </w:r>
+      <w:r>
+        <w:t>operator).</w:t>
+      </w:r>
+    </w:p>
+    <w:p>
+      <w:pPr>
+        <w:pStyle w:val="ListParagraph"/>
+        <w:numPr>
+          <w:ilvl w:val="0"/>
+          <w:numId w:val="1"/>
+        </w:numPr>
+        <w:jc w:val="both"/>
+      </w:pPr>
+      <w:r>
+        <w:t xml:space="preserve">Input </w:t>
+      </w:r>
+      <w:r>
+        <w:rPr>
+          <w:b/>
+          <w:bCs/>
+        </w:rPr>
+        <w:t xml:space="preserve">must </w:t>
+      </w:r>
+      <w:r>
+        <w:rPr>
+          <w:b/>
+          <w:bCs/>
+        </w:rPr>
+        <w:t>be</w:t>
+      </w:r>
+      <w:r>
         <w:t xml:space="preserve"> </w:t>
       </w:r>
       <w:r>
         <w:rPr>
-          <w:sz w:val="32"/>
-          <w:szCs w:val="32"/>
-        </w:rPr>
-        <w:t xml:space="preserve">– </w:t>
-      </w:r>
-      <w:r>
-        <w:rPr>
-          <w:i/>
-          <w:iCs/>
-          <w:sz w:val="32"/>
-          <w:szCs w:val="32"/>
-        </w:rPr>
-        <w:t>Character Input</w:t>
-      </w:r>
-    </w:p>
-    <w:p>
-      <w:pPr>
-        <w:pStyle w:val="ListParagraph"/>
-        <w:numPr>
-          <w:ilvl w:val="0"/>
-          <w:numId w:val="1"/>
-        </w:numPr>
-        <w:jc w:val="both"/>
-      </w:pPr>
-      <w:r>
-        <w:t>Used to store input from user using ‘&gt;&gt;’ (</w:t>
-      </w:r>
-      <w:r>
-        <w:rPr>
-          <w:b/>
-          <w:bCs/>
-        </w:rPr>
-        <w:t xml:space="preserve">extraction </w:t>
-      </w:r>
-      <w:r>
-        <w:t>operator).</w:t>
-      </w:r>
-    </w:p>
-    <w:p>
-      <w:pPr>
-        <w:pStyle w:val="ListParagraph"/>
-        <w:numPr>
-          <w:ilvl w:val="0"/>
-          <w:numId w:val="1"/>
-        </w:numPr>
-        <w:jc w:val="both"/>
-      </w:pPr>
-      <w:r>
-        <w:t xml:space="preserve">Input </w:t>
-      </w:r>
-      <w:r>
-        <w:rPr>
-          <w:b/>
-          <w:bCs/>
-        </w:rPr>
-        <w:t xml:space="preserve">must </w:t>
-      </w:r>
-      <w:r>
-        <w:rPr>
-          <w:b/>
-          <w:bCs/>
-        </w:rPr>
-        <w:t>be</w:t>
-      </w:r>
-      <w:r>
-        <w:t xml:space="preserve"> </w:t>
-      </w:r>
-      <w:r>
-        <w:rPr>
           <w:b/>
           <w:bCs/>
         </w:rPr>
@@ -5735,6 +5129,9 @@
         <w:jc w:val="both"/>
       </w:pPr>
       <w:r>
+        <w:rPr>
+          <w:noProof/>
+        </w:rPr>
         <w:drawing>
           <wp:inline distT="0" distB="0" distL="0" distR="0" wp14:anchorId="6217D1AF" wp14:editId="3E4CCE85">
             <wp:extent cx="5731510" cy="1932305"/>
@@ -5845,6 +5242,9 @@
         <w:jc w:val="both"/>
       </w:pPr>
       <w:r>
+        <w:rPr>
+          <w:noProof/>
+        </w:rPr>
         <w:drawing>
           <wp:inline distT="0" distB="0" distL="0" distR="0" wp14:anchorId="50A19175" wp14:editId="33AFE724">
             <wp:extent cx="5731510" cy="2181225"/>
@@ -5895,6 +5295,9 @@
         <w:jc w:val="both"/>
       </w:pPr>
       <w:r>
+        <w:rPr>
+          <w:noProof/>
+        </w:rPr>
         <w:drawing>
           <wp:inline distT="0" distB="0" distL="0" distR="0" wp14:anchorId="5585EAAE" wp14:editId="1B4474F1">
             <wp:extent cx="5731510" cy="1072515"/>
@@ -5993,6 +5396,7 @@
       </w:pPr>
       <w:r>
         <w:rPr>
+          <w:noProof/>
           <w:color w:val="4EA72E" w:themeColor="accent6"/>
         </w:rPr>
         <w:drawing>
@@ -6204,8 +5608,332 @@
     </w:p>
     <w:p>
       <w:pPr>
-        <w:pStyle w:val="ListParagraph"/>
-        <w:jc w:val="both"/>
+        <w:jc w:val="both"/>
+        <w:rPr>
+          <w:b/>
+          <w:bCs/>
+        </w:rPr>
+      </w:pPr>
+      <w:r>
+        <w:rPr>
+          <w:b/>
+          <w:bCs/>
+        </w:rPr>
+        <w:t xml:space="preserve">Uninitialized variable – </w:t>
+      </w:r>
+    </w:p>
+    <w:p>
+      <w:pPr>
+        <w:jc w:val="both"/>
+      </w:pPr>
+      <w:r>
+        <w:t xml:space="preserve">When a variable that is not initialised is given a memory address to use to store data, the value of that variable is whatever value happens to already be in that memory address. A variable that has not been given a known value (through initialisation or assignment) is called an </w:t>
+      </w:r>
+      <w:r>
+        <w:rPr>
+          <w:b/>
+          <w:bCs/>
+        </w:rPr>
+        <w:t xml:space="preserve">uninitialized variable. </w:t>
+      </w:r>
+    </w:p>
+    <w:p>
+      <w:pPr>
+        <w:jc w:val="both"/>
+      </w:pPr>
+      <w:r>
+        <w:drawing>
+          <wp:inline distT="0" distB="0" distL="0" distR="0" wp14:anchorId="0FFAE73D" wp14:editId="0F98C61D">
+            <wp:extent cx="5731510" cy="1532255"/>
+            <wp:effectExtent l="0" t="0" r="2540" b="0"/>
+            <wp:docPr id="1404069597" name="Picture 1" descr="A screenshot of a computer&#10;&#10;Description automatically generated"/>
+            <wp:cNvGraphicFramePr>
+              <a:graphicFrameLocks xmlns:a="http://schemas.openxmlformats.org/drawingml/2006/main" noChangeAspect="1"/>
+            </wp:cNvGraphicFramePr>
+            <a:graphic xmlns:a="http://schemas.openxmlformats.org/drawingml/2006/main">
+              <a:graphicData uri="http://schemas.openxmlformats.org/drawingml/2006/picture">
+                <pic:pic xmlns:pic="http://schemas.openxmlformats.org/drawingml/2006/picture">
+                  <pic:nvPicPr>
+                    <pic:cNvPr id="1404069597" name="Picture 1" descr="A screenshot of a computer&#10;&#10;Description automatically generated"/>
+                    <pic:cNvPicPr/>
+                  </pic:nvPicPr>
+                  <pic:blipFill>
+                    <a:blip r:embed="rId31"/>
+                    <a:stretch>
+                      <a:fillRect/>
+                    </a:stretch>
+                  </pic:blipFill>
+                  <pic:spPr>
+                    <a:xfrm>
+                      <a:off x="0" y="0"/>
+                      <a:ext cx="5731510" cy="1532255"/>
+                    </a:xfrm>
+                    <a:prstGeom prst="rect">
+                      <a:avLst/>
+                    </a:prstGeom>
+                  </pic:spPr>
+                </pic:pic>
+              </a:graphicData>
+            </a:graphic>
+          </wp:inline>
+        </w:drawing>
+      </w:r>
+    </w:p>
+    <w:p>
+      <w:pPr>
+        <w:jc w:val="both"/>
+        <w:rPr>
+          <w:i/>
+          <w:iCs/>
+        </w:rPr>
+      </w:pPr>
+      <w:r>
+        <w:rPr>
+          <w:i/>
+          <w:iCs/>
+        </w:rPr>
+        <w:t>Recap:</w:t>
+      </w:r>
+    </w:p>
+    <w:p>
+      <w:pPr>
+        <w:pStyle w:val="ListParagraph"/>
+        <w:numPr>
+          <w:ilvl w:val="0"/>
+          <w:numId w:val="3"/>
+        </w:numPr>
+        <w:jc w:val="both"/>
+        <w:rPr>
+          <w:i/>
+          <w:iCs/>
+        </w:rPr>
+      </w:pPr>
+      <w:r>
+        <w:t>Initialised = the object is given a known value at the point of definition.</w:t>
+      </w:r>
+    </w:p>
+    <w:p>
+      <w:pPr>
+        <w:pStyle w:val="ListParagraph"/>
+        <w:numPr>
+          <w:ilvl w:val="0"/>
+          <w:numId w:val="3"/>
+        </w:numPr>
+        <w:jc w:val="both"/>
+        <w:rPr>
+          <w:i/>
+          <w:iCs/>
+        </w:rPr>
+      </w:pPr>
+      <w:r>
+        <w:t>Assignment = The object is given a known value beyond the point of definition.</w:t>
+      </w:r>
+    </w:p>
+    <w:p>
+      <w:pPr>
+        <w:pStyle w:val="ListParagraph"/>
+        <w:numPr>
+          <w:ilvl w:val="0"/>
+          <w:numId w:val="3"/>
+        </w:numPr>
+        <w:jc w:val="both"/>
+        <w:rPr>
+          <w:i/>
+          <w:iCs/>
+        </w:rPr>
+      </w:pPr>
+      <w:r>
+        <w:t>Uninitialized = The object has not been given a known value yet.</w:t>
+      </w:r>
+    </w:p>
+    <w:p>
+      <w:pPr>
+        <w:pStyle w:val="ListParagraph"/>
+        <w:numPr>
+          <w:ilvl w:val="1"/>
+          <w:numId w:val="3"/>
+        </w:numPr>
+        <w:jc w:val="both"/>
+        <w:rPr>
+          <w:i/>
+          <w:iCs/>
+        </w:rPr>
+      </w:pPr>
+      <w:r>
+        <w:t>Int x: Uninitialized.</w:t>
+      </w:r>
+    </w:p>
+    <w:p>
+      <w:pPr>
+        <w:jc w:val="both"/>
+        <w:rPr>
+          <w:b/>
+          <w:bCs/>
+        </w:rPr>
+      </w:pPr>
+      <w:r>
+        <w:rPr>
+          <w:b/>
+          <w:bCs/>
+        </w:rPr>
+        <w:t xml:space="preserve">Undefined Behaviour – </w:t>
+      </w:r>
+    </w:p>
+    <w:p>
+      <w:pPr>
+        <w:jc w:val="both"/>
+      </w:pPr>
+      <w:r>
+        <w:t>Undefined behaviour is the result of executing code whose behaviour is not well-defined by the C++ language. Undefined behaviour may exhibit any of the following symptoms:</w:t>
+      </w:r>
+    </w:p>
+    <w:p>
+      <w:pPr>
+        <w:pStyle w:val="ListParagraph"/>
+        <w:numPr>
+          <w:ilvl w:val="0"/>
+          <w:numId w:val="1"/>
+        </w:numPr>
+        <w:jc w:val="both"/>
+        <w:rPr>
+          <w:b/>
+          <w:bCs/>
+        </w:rPr>
+      </w:pPr>
+      <w:r>
+        <w:t>Your program produces different results every time it’s run.</w:t>
+      </w:r>
+    </w:p>
+    <w:p>
+      <w:pPr>
+        <w:pStyle w:val="ListParagraph"/>
+        <w:numPr>
+          <w:ilvl w:val="0"/>
+          <w:numId w:val="1"/>
+        </w:numPr>
+        <w:jc w:val="both"/>
+        <w:rPr>
+          <w:b/>
+          <w:bCs/>
+        </w:rPr>
+      </w:pPr>
+      <w:r>
+        <w:t>Your program consistently produces the same incorrect result.</w:t>
+      </w:r>
+    </w:p>
+    <w:p>
+      <w:pPr>
+        <w:pStyle w:val="ListParagraph"/>
+        <w:numPr>
+          <w:ilvl w:val="0"/>
+          <w:numId w:val="1"/>
+        </w:numPr>
+        <w:jc w:val="both"/>
+        <w:rPr>
+          <w:b/>
+          <w:bCs/>
+        </w:rPr>
+      </w:pPr>
+      <w:r>
+        <w:t>Your program behaves inconsistently (sometimes the correct result, sometimes not.)</w:t>
+      </w:r>
+    </w:p>
+    <w:p>
+      <w:pPr>
+        <w:pStyle w:val="ListParagraph"/>
+        <w:numPr>
+          <w:ilvl w:val="0"/>
+          <w:numId w:val="1"/>
+        </w:numPr>
+        <w:jc w:val="both"/>
+        <w:rPr>
+          <w:b/>
+          <w:bCs/>
+        </w:rPr>
+      </w:pPr>
+      <w:r>
+        <w:t>Your program seems like it’s working but produces incorrect results later in the program.</w:t>
+      </w:r>
+    </w:p>
+    <w:p>
+      <w:pPr>
+        <w:pStyle w:val="ListParagraph"/>
+        <w:numPr>
+          <w:ilvl w:val="0"/>
+          <w:numId w:val="1"/>
+        </w:numPr>
+        <w:jc w:val="both"/>
+        <w:rPr>
+          <w:b/>
+          <w:bCs/>
+        </w:rPr>
+      </w:pPr>
+      <w:r>
+        <w:t>Your program crashes, either immediately or later.</w:t>
+      </w:r>
+    </w:p>
+    <w:p>
+      <w:pPr>
+        <w:pStyle w:val="ListParagraph"/>
+        <w:numPr>
+          <w:ilvl w:val="0"/>
+          <w:numId w:val="1"/>
+        </w:numPr>
+        <w:jc w:val="both"/>
+        <w:rPr>
+          <w:b/>
+          <w:bCs/>
+        </w:rPr>
+      </w:pPr>
+      <w:r>
+        <w:t>Your program works on some compilers but not others.</w:t>
+      </w:r>
+    </w:p>
+    <w:p>
+      <w:pPr>
+        <w:pStyle w:val="ListParagraph"/>
+        <w:numPr>
+          <w:ilvl w:val="0"/>
+          <w:numId w:val="1"/>
+        </w:numPr>
+        <w:jc w:val="both"/>
+        <w:rPr>
+          <w:b/>
+          <w:bCs/>
+        </w:rPr>
+      </w:pPr>
+      <w:r>
+        <w:lastRenderedPageBreak/>
+        <w:t xml:space="preserve">Your program works until you change some other seemingly unrelated code. </w:t>
+      </w:r>
+    </w:p>
+    <w:p>
+      <w:pPr>
+        <w:jc w:val="both"/>
+      </w:pPr>
+      <w:r>
+        <w:t>Or the program may produce the correct behaviour anyway.</w:t>
+      </w:r>
+    </w:p>
+    <w:p>
+      <w:pPr>
+        <w:jc w:val="both"/>
+        <w:rPr>
+          <w:b/>
+          <w:bCs/>
+        </w:rPr>
+      </w:pPr>
+      <w:r>
+        <w:t xml:space="preserve"> </w:t>
+      </w:r>
+    </w:p>
+    <w:p>
+      <w:pPr>
+        <w:jc w:val="both"/>
+        <w:rPr>
+          <w:i/>
+          <w:iCs/>
+        </w:rPr>
       </w:pPr>
     </w:p>
     <w:sectPr>
@@ -7520,6 +7248,7 @@
   <w:style w:type="character" w:default="1" w:styleId="DefaultParagraphFont">
     <w:name w:val="Default Paragraph Font"/>
     <w:uiPriority w:val="1"/>
+    <w:semiHidden/>
     <w:unhideWhenUsed/>
   </w:style>
   <w:style w:type="table" w:default="1" w:styleId="TableNormal">

--- a/C++ Basics (Chapter 1).docx
+++ b/C++ Basics (Chapter 1).docx
@@ -627,8 +627,26 @@
           <w:numId w:val="1"/>
         </w:numPr>
       </w:pPr>
-      <w:r>
-        <w:t xml:space="preserve">Std::cout &lt;&lt;”Hello World!\n”; // std:cout lives in the iostream library. </w:t>
+      <w:proofErr w:type="gramStart"/>
+      <w:r>
+        <w:t>Std::</w:t>
+      </w:r>
+      <w:proofErr w:type="spellStart"/>
+      <w:proofErr w:type="gramEnd"/>
+      <w:r>
+        <w:t>cout</w:t>
+      </w:r>
+      <w:proofErr w:type="spellEnd"/>
+      <w:r>
+        <w:t xml:space="preserve"> &lt;&lt;”Hello World!\n”; // </w:t>
+      </w:r>
+      <w:proofErr w:type="spellStart"/>
+      <w:r>
+        <w:t>std:cout</w:t>
+      </w:r>
+      <w:proofErr w:type="spellEnd"/>
+      <w:r>
+        <w:t xml:space="preserve"> lives in the iostream library. </w:t>
       </w:r>
     </w:p>
     <w:p>
@@ -3046,8 +3064,18 @@
         </w:numPr>
         <w:jc w:val="both"/>
       </w:pPr>
-      <w:r>
-        <w:t>Std::cout &lt;&lt; x; // we’re using that zero value.</w:t>
+      <w:proofErr w:type="gramStart"/>
+      <w:r>
+        <w:t>Std::</w:t>
+      </w:r>
+      <w:proofErr w:type="spellStart"/>
+      <w:proofErr w:type="gramEnd"/>
+      <w:r>
+        <w:t>cout</w:t>
+      </w:r>
+      <w:proofErr w:type="spellEnd"/>
+      <w:r>
+        <w:t xml:space="preserve"> &lt;&lt; x; // we’re using that zero value.</w:t>
       </w:r>
     </w:p>
     <w:p>
@@ -3085,8 +3113,18 @@
         </w:numPr>
         <w:jc w:val="both"/>
       </w:pPr>
-      <w:r>
-        <w:t>Std::cin &gt;&gt; x; /// we’re immediately replacing that value</w:t>
+      <w:proofErr w:type="gramStart"/>
+      <w:r>
+        <w:t>Std::</w:t>
+      </w:r>
+      <w:proofErr w:type="spellStart"/>
+      <w:proofErr w:type="gramEnd"/>
+      <w:r>
+        <w:t>cin</w:t>
+      </w:r>
+      <w:proofErr w:type="spellEnd"/>
+      <w:r>
+        <w:t xml:space="preserve"> &gt;&gt; x; /// we’re immediately replacing that value</w:t>
       </w:r>
     </w:p>
     <w:p>
@@ -3183,7 +3221,15 @@
         <w:jc w:val="both"/>
       </w:pPr>
       <w:r>
-        <w:t>Int c(7), d(8); // direct initialisation</w:t>
+        <w:t xml:space="preserve">Int </w:t>
+      </w:r>
+      <w:proofErr w:type="gramStart"/>
+      <w:r>
+        <w:t>c(</w:t>
+      </w:r>
+      <w:proofErr w:type="gramEnd"/>
+      <w:r>
+        <w:t>7), d(8); // direct initialisation</w:t>
       </w:r>
     </w:p>
     <w:p>
@@ -3202,7 +3248,35 @@
         <w:rPr>
           <w:lang w:val="fr-FR"/>
         </w:rPr>
-        <w:t>Int e {9}, f {10}; // direct brace ini</w:t>
+        <w:t>Int e {9}, f {10</w:t>
+      </w:r>
+      <w:proofErr w:type="gramStart"/>
+      <w:r>
+        <w:rPr>
+          <w:lang w:val="fr-FR"/>
+        </w:rPr>
+        <w:t>};</w:t>
+      </w:r>
+      <w:proofErr w:type="gramEnd"/>
+      <w:r>
+        <w:rPr>
+          <w:lang w:val="fr-FR"/>
+        </w:rPr>
+        <w:t xml:space="preserve"> // direct </w:t>
+      </w:r>
+      <w:proofErr w:type="spellStart"/>
+      <w:r>
+        <w:rPr>
+          <w:lang w:val="fr-FR"/>
+        </w:rPr>
+        <w:t>brace</w:t>
+      </w:r>
+      <w:proofErr w:type="spellEnd"/>
+      <w:r>
+        <w:rPr>
+          <w:lang w:val="fr-FR"/>
+        </w:rPr>
+        <w:t xml:space="preserve"> ini</w:t>
       </w:r>
       <w:r>
         <w:rPr>
@@ -3221,7 +3295,15 @@
         <w:jc w:val="both"/>
       </w:pPr>
       <w:r>
-        <w:t>Int g = { 9 }, h = { 10 } ; // copy brace initia</w:t>
+        <w:t xml:space="preserve">Int g = </w:t>
+      </w:r>
+      <w:proofErr w:type="gramStart"/>
+      <w:r>
+        <w:t>{ 9</w:t>
+      </w:r>
+      <w:proofErr w:type="gramEnd"/>
+      <w:r>
+        <w:t xml:space="preserve"> }, h = { 10 } ; // copy brace initia</w:t>
       </w:r>
       <w:r>
         <w:t>lisation</w:t>
@@ -3237,7 +3319,15 @@
         <w:jc w:val="both"/>
       </w:pPr>
       <w:r>
-        <w:t>Int i {}, j {}; // value initialisation</w:t>
+        <w:t xml:space="preserve">Int </w:t>
+      </w:r>
+      <w:proofErr w:type="spellStart"/>
+      <w:r>
+        <w:t>i</w:t>
+      </w:r>
+      <w:proofErr w:type="spellEnd"/>
+      <w:r>
+        <w:t xml:space="preserve"> {}, j {}; // value initialisation</w:t>
       </w:r>
     </w:p>
     <w:p>
@@ -3297,7 +3387,15 @@
         <w:jc w:val="both"/>
       </w:pPr>
       <w:r>
-        <w:t>Int x { 5 }; // variable defined</w:t>
+        <w:t xml:space="preserve">Int x </w:t>
+      </w:r>
+      <w:proofErr w:type="gramStart"/>
+      <w:r>
+        <w:t>{ 5</w:t>
+      </w:r>
+      <w:proofErr w:type="gramEnd"/>
+      <w:r>
+        <w:t xml:space="preserve"> }; // variable defined</w:t>
       </w:r>
     </w:p>
     <w:p>
@@ -3313,7 +3411,15 @@
         <w:jc w:val="both"/>
       </w:pPr>
       <w:r>
-        <w:t xml:space="preserve">Return 0; </w:t>
+        <w:t xml:space="preserve">Return </w:t>
+      </w:r>
+      <w:proofErr w:type="gramStart"/>
+      <w:r>
+        <w:t>0;</w:t>
+      </w:r>
+      <w:proofErr w:type="gramEnd"/>
+      <w:r>
+        <w:t xml:space="preserve"> </w:t>
       </w:r>
     </w:p>
     <w:p>
@@ -3464,7 +3570,23 @@
           <w:b/>
           <w:bCs/>
         </w:rPr>
-        <w:t xml:space="preserve">[[maybe_unused]] </w:t>
+        <w:t>[[</w:t>
+      </w:r>
+      <w:proofErr w:type="spellStart"/>
+      <w:r>
+        <w:rPr>
+          <w:b/>
+          <w:bCs/>
+        </w:rPr>
+        <w:t>maybe_unused</w:t>
+      </w:r>
+      <w:proofErr w:type="spellEnd"/>
+      <w:r>
+        <w:rPr>
+          <w:b/>
+          <w:bCs/>
+        </w:rPr>
+        <w:t xml:space="preserve">]] </w:t>
       </w:r>
       <w:r>
         <w:rPr>
@@ -3482,14 +3604,44 @@
         <w:jc w:val="both"/>
       </w:pPr>
       <w:r>
-        <w:t xml:space="preserve">In some cases neither of the above options are desirable, consider a case where we have a bunch of math values that we use in many different programs. If we use these a lot, we probably have these saved somewhere and copy/paste/import them all together. However, in any program where we don’t use all of these values, the compiler will complain about each unused variable. To address such cases C++ introduced the </w:t>
+        <w:t xml:space="preserve">In some </w:t>
+      </w:r>
+      <w:proofErr w:type="gramStart"/>
+      <w:r>
+        <w:t>cases</w:t>
+      </w:r>
+      <w:proofErr w:type="gramEnd"/>
+      <w:r>
+        <w:t xml:space="preserve"> neither of the above options are desirable, consider a case where we have a bunch of math values that we use in many different programs. If we use these a lot, we probably have these saved somewhere and copy/paste/import them all together. However, in any program where we don’t use </w:t>
+      </w:r>
+      <w:proofErr w:type="gramStart"/>
+      <w:r>
+        <w:t>all of</w:t>
+      </w:r>
+      <w:proofErr w:type="gramEnd"/>
+      <w:r>
+        <w:t xml:space="preserve"> these values, the compiler will complain about each unused variable. To address such cases C++ introduced the </w:t>
       </w:r>
       <w:r>
         <w:rPr>
           <w:highlight w:val="yellow"/>
         </w:rPr>
         <w:lastRenderedPageBreak/>
-        <w:t>[[maybe_unused]]</w:t>
+        <w:t>[[</w:t>
+      </w:r>
+      <w:proofErr w:type="spellStart"/>
+      <w:r>
+        <w:rPr>
+          <w:highlight w:val="yellow"/>
+        </w:rPr>
+        <w:t>maybe_unused</w:t>
+      </w:r>
+      <w:proofErr w:type="spellEnd"/>
+      <w:r>
+        <w:rPr>
+          <w:highlight w:val="yellow"/>
+        </w:rPr>
+        <w:t>]]</w:t>
       </w:r>
       <w:r>
         <w:t xml:space="preserve"> attribute, which tells the compiler we’re okay with a variable being unused. The compiler will not generate any warnings for such variables. </w:t>
@@ -3672,7 +3824,21 @@
         <w:rPr>
           <w:lang w:val="fr-FR"/>
         </w:rPr>
-        <w:t>Direct List Initialisation (aka. Direct brace initialisation).</w:t>
+        <w:t xml:space="preserve">Direct List Initialisation (aka. Direct </w:t>
+      </w:r>
+      <w:proofErr w:type="spellStart"/>
+      <w:r>
+        <w:rPr>
+          <w:lang w:val="fr-FR"/>
+        </w:rPr>
+        <w:t>brace</w:t>
+      </w:r>
+      <w:proofErr w:type="spellEnd"/>
+      <w:r>
+        <w:rPr>
+          <w:lang w:val="fr-FR"/>
+        </w:rPr>
+        <w:t xml:space="preserve"> initialisation).</w:t>
       </w:r>
     </w:p>
     <w:p>
@@ -3797,7 +3963,73 @@
           <w:sz w:val="28"/>
           <w:szCs w:val="28"/>
         </w:rPr>
-        <w:t xml:space="preserve">Introduction to iostream: cout, cin, and endl. </w:t>
+        <w:t xml:space="preserve">Introduction to iostream: </w:t>
+      </w:r>
+      <w:proofErr w:type="spellStart"/>
+      <w:r>
+        <w:rPr>
+          <w:rFonts w:ascii="Arial Black" w:hAnsi="Arial Black"/>
+          <w:b/>
+          <w:bCs/>
+          <w:sz w:val="28"/>
+          <w:szCs w:val="28"/>
+        </w:rPr>
+        <w:t>cout</w:t>
+      </w:r>
+      <w:proofErr w:type="spellEnd"/>
+      <w:r>
+        <w:rPr>
+          <w:rFonts w:ascii="Arial Black" w:hAnsi="Arial Black"/>
+          <w:b/>
+          <w:bCs/>
+          <w:sz w:val="28"/>
+          <w:szCs w:val="28"/>
+        </w:rPr>
+        <w:t xml:space="preserve">, </w:t>
+      </w:r>
+      <w:proofErr w:type="spellStart"/>
+      <w:r>
+        <w:rPr>
+          <w:rFonts w:ascii="Arial Black" w:hAnsi="Arial Black"/>
+          <w:b/>
+          <w:bCs/>
+          <w:sz w:val="28"/>
+          <w:szCs w:val="28"/>
+        </w:rPr>
+        <w:t>cin</w:t>
+      </w:r>
+      <w:proofErr w:type="spellEnd"/>
+      <w:r>
+        <w:rPr>
+          <w:rFonts w:ascii="Arial Black" w:hAnsi="Arial Black"/>
+          <w:b/>
+          <w:bCs/>
+          <w:sz w:val="28"/>
+          <w:szCs w:val="28"/>
+        </w:rPr>
+        <w:t xml:space="preserve">, and </w:t>
+      </w:r>
+      <w:proofErr w:type="spellStart"/>
+      <w:r>
+        <w:rPr>
+          <w:rFonts w:ascii="Arial Black" w:hAnsi="Arial Black"/>
+          <w:b/>
+          <w:bCs/>
+          <w:sz w:val="28"/>
+          <w:szCs w:val="28"/>
+        </w:rPr>
+        <w:t>endl</w:t>
+      </w:r>
+      <w:proofErr w:type="spellEnd"/>
+      <w:r>
+        <w:rPr>
+          <w:rFonts w:ascii="Arial Black" w:hAnsi="Arial Black"/>
+          <w:b/>
+          <w:bCs/>
+          <w:sz w:val="28"/>
+          <w:szCs w:val="28"/>
+        </w:rPr>
+        <w:t xml:space="preserve">. </w:t>
       </w:r>
     </w:p>
     <w:p>
@@ -3875,18 +4107,30 @@
           <w:u w:val="single"/>
         </w:rPr>
       </w:pPr>
+      <w:proofErr w:type="gramStart"/>
       <w:r>
         <w:rPr>
           <w:i/>
           <w:iCs/>
           <w:u w:val="single"/>
         </w:rPr>
-        <w:t>Std::cout</w:t>
-      </w:r>
-      <w:r>
-        <w:rPr>
+        <w:t>Std::</w:t>
+      </w:r>
+      <w:proofErr w:type="spellStart"/>
+      <w:proofErr w:type="gramEnd"/>
+      <w:r>
+        <w:rPr>
+          <w:i/>
+          <w:iCs/>
           <w:u w:val="single"/>
         </w:rPr>
+        <w:t>cout</w:t>
+      </w:r>
+      <w:proofErr w:type="spellEnd"/>
+      <w:r>
+        <w:rPr>
+          <w:u w:val="single"/>
+        </w:rPr>
         <w:t xml:space="preserve"> – </w:t>
       </w:r>
     </w:p>
@@ -3902,12 +4146,30 @@
       <w:r>
         <w:t xml:space="preserve">The iostream library contains a few predefined variables for us to use. One of the most useful is </w:t>
       </w:r>
-      <w:r>
-        <w:rPr>
-          <w:i/>
-          <w:iCs/>
-        </w:rPr>
-        <w:t xml:space="preserve">std::cout, </w:t>
+      <w:proofErr w:type="gramStart"/>
+      <w:r>
+        <w:rPr>
+          <w:i/>
+          <w:iCs/>
+        </w:rPr>
+        <w:t>std::</w:t>
+      </w:r>
+      <w:proofErr w:type="spellStart"/>
+      <w:proofErr w:type="gramEnd"/>
+      <w:r>
+        <w:rPr>
+          <w:i/>
+          <w:iCs/>
+        </w:rPr>
+        <w:t>cout</w:t>
+      </w:r>
+      <w:proofErr w:type="spellEnd"/>
+      <w:r>
+        <w:rPr>
+          <w:i/>
+          <w:iCs/>
+        </w:rPr>
+        <w:t xml:space="preserve">, </w:t>
       </w:r>
       <w:r>
         <w:t>which allows us to send data to the console to be printed as text. Cout stands for “</w:t>
@@ -3995,15 +4257,46 @@
       <w:r>
         <w:t xml:space="preserve">In this program, iostream is included to have access to </w:t>
       </w:r>
-      <w:r>
-        <w:rPr>
-          <w:i/>
-          <w:iCs/>
-        </w:rPr>
-        <w:t xml:space="preserve">std::cout. </w:t>
-      </w:r>
-      <w:r>
-        <w:t xml:space="preserve">Inside the main function, std::cout is used, along with the </w:t>
+      <w:proofErr w:type="gramStart"/>
+      <w:r>
+        <w:rPr>
+          <w:i/>
+          <w:iCs/>
+        </w:rPr>
+        <w:t>std::</w:t>
+      </w:r>
+      <w:proofErr w:type="spellStart"/>
+      <w:proofErr w:type="gramEnd"/>
+      <w:r>
+        <w:rPr>
+          <w:i/>
+          <w:iCs/>
+        </w:rPr>
+        <w:t>cout</w:t>
+      </w:r>
+      <w:proofErr w:type="spellEnd"/>
+      <w:r>
+        <w:rPr>
+          <w:i/>
+          <w:iCs/>
+        </w:rPr>
+        <w:t xml:space="preserve">. </w:t>
+      </w:r>
+      <w:r>
+        <w:t xml:space="preserve">Inside the main function, </w:t>
+      </w:r>
+      <w:proofErr w:type="gramStart"/>
+      <w:r>
+        <w:t>std::</w:t>
+      </w:r>
+      <w:proofErr w:type="spellStart"/>
+      <w:proofErr w:type="gramEnd"/>
+      <w:r>
+        <w:t>cout</w:t>
+      </w:r>
+      <w:proofErr w:type="spellEnd"/>
+      <w:r>
+        <w:t xml:space="preserve"> is used, along with the </w:t>
       </w:r>
       <w:r>
         <w:rPr>
@@ -4043,8 +4336,18 @@
         </w:numPr>
         <w:jc w:val="both"/>
       </w:pPr>
-      <w:r>
-        <w:t>std::cout can also print numbers,</w:t>
+      <w:proofErr w:type="gramStart"/>
+      <w:r>
+        <w:t>std::</w:t>
+      </w:r>
+      <w:proofErr w:type="spellStart"/>
+      <w:proofErr w:type="gramEnd"/>
+      <w:r>
+        <w:t>cout</w:t>
+      </w:r>
+      <w:proofErr w:type="spellEnd"/>
+      <w:r>
+        <w:t xml:space="preserve"> can also print numbers,</w:t>
       </w:r>
       <w:r>
         <w:t xml:space="preserve"> it can also print the value of variables:</w:t>
@@ -4055,8 +4358,18 @@
         <w:jc w:val="both"/>
       </w:pPr>
       <w:r>
-        <w:t>#include &lt;iostream&gt; // for std::cout</w:t>
-      </w:r>
+        <w:t xml:space="preserve">#include &lt;iostream&gt; // for </w:t>
+      </w:r>
+      <w:proofErr w:type="gramStart"/>
+      <w:r>
+        <w:t>std::</w:t>
+      </w:r>
+      <w:proofErr w:type="spellStart"/>
+      <w:proofErr w:type="gramEnd"/>
+      <w:r>
+        <w:t>cout</w:t>
+      </w:r>
+      <w:proofErr w:type="spellEnd"/>
     </w:p>
     <w:p>
       <w:pPr>
@@ -4071,7 +4384,15 @@
         <w:jc w:val="both"/>
       </w:pPr>
       <w:r>
-        <w:t>Int x { 5 }; // define integer variable x, initialised with</w:t>
+        <w:t xml:space="preserve">Int x </w:t>
+      </w:r>
+      <w:proofErr w:type="gramStart"/>
+      <w:r>
+        <w:t>{ 5</w:t>
+      </w:r>
+      <w:proofErr w:type="gramEnd"/>
+      <w:r>
+        <w:t xml:space="preserve"> }; // define integer variable x, initialised with</w:t>
       </w:r>
       <w:r>
         <w:t xml:space="preserve"> value</w:t>
@@ -4081,17 +4402,32 @@
       <w:pPr>
         <w:jc w:val="both"/>
       </w:pPr>
-      <w:r>
-        <w:t>Std::cout &lt;&lt; x; // print value of x (5) to console</w:t>
-      </w:r>
-    </w:p>
-    <w:p>
-      <w:pPr>
-        <w:jc w:val="both"/>
-      </w:pPr>
-      <w:r>
-        <w:t>Return 0;</w:t>
-      </w:r>
+      <w:proofErr w:type="gramStart"/>
+      <w:r>
+        <w:t>Std::</w:t>
+      </w:r>
+      <w:proofErr w:type="spellStart"/>
+      <w:proofErr w:type="gramEnd"/>
+      <w:r>
+        <w:t>cout</w:t>
+      </w:r>
+      <w:proofErr w:type="spellEnd"/>
+      <w:r>
+        <w:t xml:space="preserve"> &lt;&lt; x; // print value of x (5) to console</w:t>
+      </w:r>
+    </w:p>
+    <w:p>
+      <w:pPr>
+        <w:jc w:val="both"/>
+      </w:pPr>
+      <w:r>
+        <w:t xml:space="preserve">Return </w:t>
+      </w:r>
+      <w:proofErr w:type="gramStart"/>
+      <w:r>
+        <w:t>0;</w:t>
+      </w:r>
+      <w:proofErr w:type="gramEnd"/>
     </w:p>
     <w:p>
       <w:pPr>
@@ -4135,8 +4471,18 @@
         <w:jc w:val="both"/>
       </w:pPr>
       <w:r>
-        <w:t>#include &lt;iostream&gt; // for std::cout</w:t>
-      </w:r>
+        <w:t xml:space="preserve">#include &lt;iostream&gt; // for </w:t>
+      </w:r>
+      <w:proofErr w:type="gramStart"/>
+      <w:r>
+        <w:t>std::</w:t>
+      </w:r>
+      <w:proofErr w:type="spellStart"/>
+      <w:proofErr w:type="gramEnd"/>
+      <w:r>
+        <w:t>cout</w:t>
+      </w:r>
+      <w:proofErr w:type="spellEnd"/>
     </w:p>
     <w:p>
       <w:pPr>
@@ -4150,17 +4496,32 @@
       <w:pPr>
         <w:jc w:val="both"/>
       </w:pPr>
-      <w:r>
-        <w:t>Std::cout&lt;&lt; “Hello” &lt;&lt; “ world!”;</w:t>
-      </w:r>
-    </w:p>
-    <w:p>
-      <w:pPr>
-        <w:jc w:val="both"/>
-      </w:pPr>
-      <w:r>
-        <w:t>Return 0;</w:t>
-      </w:r>
+      <w:proofErr w:type="gramStart"/>
+      <w:r>
+        <w:t>Std::</w:t>
+      </w:r>
+      <w:proofErr w:type="spellStart"/>
+      <w:proofErr w:type="gramEnd"/>
+      <w:r>
+        <w:t>cout</w:t>
+      </w:r>
+      <w:proofErr w:type="spellEnd"/>
+      <w:r>
+        <w:t>&lt;&lt; “Hello” &lt;&lt; “ world!”;</w:t>
+      </w:r>
+    </w:p>
+    <w:p>
+      <w:pPr>
+        <w:jc w:val="both"/>
+      </w:pPr>
+      <w:r>
+        <w:t xml:space="preserve">Return </w:t>
+      </w:r>
+      <w:proofErr w:type="gramStart"/>
+      <w:r>
+        <w:t>0;</w:t>
+      </w:r>
+      <w:proofErr w:type="gramEnd"/>
     </w:p>
     <w:p>
       <w:pPr>
@@ -4281,24 +4642,47 @@
         <w:jc w:val="both"/>
       </w:pPr>
       <w:r>
-        <w:t>Int x { 5 };</w:t>
-      </w:r>
-    </w:p>
-    <w:p>
-      <w:pPr>
-        <w:jc w:val="both"/>
-      </w:pPr>
-      <w:r>
-        <w:t>Std::cout &lt;&lt; “x is equal to: “ &lt;, x;</w:t>
-      </w:r>
-    </w:p>
-    <w:p>
-      <w:pPr>
-        <w:jc w:val="both"/>
-      </w:pPr>
-      <w:r>
-        <w:t>Return 0;</w:t>
-      </w:r>
+        <w:t xml:space="preserve">Int x </w:t>
+      </w:r>
+      <w:proofErr w:type="gramStart"/>
+      <w:r>
+        <w:t>{ 5</w:t>
+      </w:r>
+      <w:proofErr w:type="gramEnd"/>
+      <w:r>
+        <w:t xml:space="preserve"> };</w:t>
+      </w:r>
+    </w:p>
+    <w:p>
+      <w:pPr>
+        <w:jc w:val="both"/>
+      </w:pPr>
+      <w:proofErr w:type="gramStart"/>
+      <w:r>
+        <w:t>Std::</w:t>
+      </w:r>
+      <w:proofErr w:type="spellStart"/>
+      <w:proofErr w:type="gramEnd"/>
+      <w:r>
+        <w:t>cout</w:t>
+      </w:r>
+      <w:proofErr w:type="spellEnd"/>
+      <w:r>
+        <w:t xml:space="preserve"> &lt;&lt; “x is equal to: “ &lt;, x;</w:t>
+      </w:r>
+    </w:p>
+    <w:p>
+      <w:pPr>
+        <w:jc w:val="both"/>
+      </w:pPr>
+      <w:r>
+        <w:t xml:space="preserve">Return </w:t>
+      </w:r>
+      <w:proofErr w:type="gramStart"/>
+      <w:r>
+        <w:t>0;</w:t>
+      </w:r>
+      <w:proofErr w:type="gramEnd"/>
     </w:p>
     <w:p>
       <w:pPr>
@@ -4378,11 +4762,27 @@
           <w:iCs/>
         </w:rPr>
       </w:pPr>
+      <w:proofErr w:type="gramStart"/>
       <w:r>
         <w:rPr>
           <w:u w:val="single"/>
         </w:rPr>
-        <w:t xml:space="preserve">std::cout </w:t>
+        <w:t>std::</w:t>
+      </w:r>
+      <w:proofErr w:type="spellStart"/>
+      <w:proofErr w:type="gramEnd"/>
+      <w:r>
+        <w:rPr>
+          <w:u w:val="single"/>
+        </w:rPr>
+        <w:t>cout</w:t>
+      </w:r>
+      <w:proofErr w:type="spellEnd"/>
+      <w:r>
+        <w:rPr>
+          <w:u w:val="single"/>
+        </w:rPr>
+        <w:t xml:space="preserve"> </w:t>
       </w:r>
       <w:r>
         <w:t>is</w:t>
@@ -4534,13 +4934,33 @@
           <w:u w:val="single"/>
         </w:rPr>
       </w:pPr>
+      <w:proofErr w:type="gramStart"/>
       <w:r>
         <w:rPr>
           <w:i/>
           <w:iCs/>
           <w:u w:val="single"/>
         </w:rPr>
-        <w:t xml:space="preserve">Std::endl – </w:t>
+        <w:t>Std::</w:t>
+      </w:r>
+      <w:proofErr w:type="spellStart"/>
+      <w:proofErr w:type="gramEnd"/>
+      <w:r>
+        <w:rPr>
+          <w:i/>
+          <w:iCs/>
+          <w:u w:val="single"/>
+        </w:rPr>
+        <w:t>endl</w:t>
+      </w:r>
+      <w:proofErr w:type="spellEnd"/>
+      <w:r>
+        <w:rPr>
+          <w:i/>
+          <w:iCs/>
+          <w:u w:val="single"/>
+        </w:rPr>
+        <w:t xml:space="preserve"> – </w:t>
       </w:r>
     </w:p>
     <w:p>
@@ -4571,25 +4991,50 @@
       <w:pPr>
         <w:jc w:val="both"/>
       </w:pPr>
-      <w:r>
-        <w:t>Std::cout &lt;&lt; “Hi!”;</w:t>
-      </w:r>
-    </w:p>
-    <w:p>
-      <w:pPr>
-        <w:jc w:val="both"/>
-      </w:pPr>
-      <w:r>
-        <w:t>Std::cout &lt;&lt; “My name is Alex. “;</w:t>
-      </w:r>
-    </w:p>
-    <w:p>
-      <w:pPr>
-        <w:jc w:val="both"/>
-      </w:pPr>
-      <w:r>
-        <w:t>Return 0;</w:t>
-      </w:r>
+      <w:proofErr w:type="gramStart"/>
+      <w:r>
+        <w:t>Std::</w:t>
+      </w:r>
+      <w:proofErr w:type="spellStart"/>
+      <w:proofErr w:type="gramEnd"/>
+      <w:r>
+        <w:t>cout</w:t>
+      </w:r>
+      <w:proofErr w:type="spellEnd"/>
+      <w:r>
+        <w:t xml:space="preserve"> &lt;&lt; “Hi!”;</w:t>
+      </w:r>
+    </w:p>
+    <w:p>
+      <w:pPr>
+        <w:jc w:val="both"/>
+      </w:pPr>
+      <w:proofErr w:type="gramStart"/>
+      <w:r>
+        <w:t>Std::</w:t>
+      </w:r>
+      <w:proofErr w:type="spellStart"/>
+      <w:proofErr w:type="gramEnd"/>
+      <w:r>
+        <w:t>cout</w:t>
+      </w:r>
+      <w:proofErr w:type="spellEnd"/>
+      <w:r>
+        <w:t xml:space="preserve"> &lt;&lt; “My name is Alex. “;</w:t>
+      </w:r>
+    </w:p>
+    <w:p>
+      <w:pPr>
+        <w:jc w:val="both"/>
+      </w:pPr>
+      <w:r>
+        <w:t xml:space="preserve">Return </w:t>
+      </w:r>
+      <w:proofErr w:type="gramStart"/>
+      <w:r>
+        <w:t>0;</w:t>
+      </w:r>
+      <w:proofErr w:type="gramEnd"/>
     </w:p>
     <w:p>
       <w:pPr>
@@ -4682,22 +5127,59 @@
       <w:r>
         <w:t xml:space="preserve">One way to do that is to use </w:t>
       </w:r>
-      <w:r>
-        <w:rPr>
-          <w:i/>
-          <w:iCs/>
-        </w:rPr>
-        <w:t xml:space="preserve">std::endl. </w:t>
-      </w:r>
-      <w:r>
-        <w:t xml:space="preserve">Std::endl prints a newline to the console, </w:t>
-      </w:r>
-      <w:r>
-        <w:rPr>
-          <w:i/>
-          <w:iCs/>
-        </w:rPr>
-        <w:t xml:space="preserve">endl </w:t>
+      <w:proofErr w:type="gramStart"/>
+      <w:r>
+        <w:rPr>
+          <w:i/>
+          <w:iCs/>
+        </w:rPr>
+        <w:t>std::</w:t>
+      </w:r>
+      <w:proofErr w:type="spellStart"/>
+      <w:proofErr w:type="gramEnd"/>
+      <w:r>
+        <w:rPr>
+          <w:i/>
+          <w:iCs/>
+        </w:rPr>
+        <w:t>endl</w:t>
+      </w:r>
+      <w:proofErr w:type="spellEnd"/>
+      <w:r>
+        <w:rPr>
+          <w:i/>
+          <w:iCs/>
+        </w:rPr>
+        <w:t xml:space="preserve">. </w:t>
+      </w:r>
+      <w:proofErr w:type="gramStart"/>
+      <w:r>
+        <w:t>Std::</w:t>
+      </w:r>
+      <w:proofErr w:type="spellStart"/>
+      <w:proofErr w:type="gramEnd"/>
+      <w:r>
+        <w:t>endl</w:t>
+      </w:r>
+      <w:proofErr w:type="spellEnd"/>
+      <w:r>
+        <w:t xml:space="preserve"> prints a newline to the console, </w:t>
+      </w:r>
+      <w:proofErr w:type="spellStart"/>
+      <w:r>
+        <w:rPr>
+          <w:i/>
+          <w:iCs/>
+        </w:rPr>
+        <w:t>endl</w:t>
+      </w:r>
+      <w:proofErr w:type="spellEnd"/>
+      <w:r>
+        <w:rPr>
+          <w:i/>
+          <w:iCs/>
+        </w:rPr>
+        <w:t xml:space="preserve"> </w:t>
       </w:r>
       <w:r>
         <w:t>stands for “end line”.</w:t>
@@ -4730,8 +5212,26 @@
         <w:jc w:val="both"/>
       </w:pPr>
       <w:r>
-        <w:t>#include &lt;iostream&gt; // for std::cout and std::endl</w:t>
-      </w:r>
+        <w:t xml:space="preserve">#include &lt;iostream&gt; // for </w:t>
+      </w:r>
+      <w:proofErr w:type="gramStart"/>
+      <w:r>
+        <w:t>std::</w:t>
+      </w:r>
+      <w:proofErr w:type="spellStart"/>
+      <w:proofErr w:type="gramEnd"/>
+      <w:r>
+        <w:t>cout</w:t>
+      </w:r>
+      <w:proofErr w:type="spellEnd"/>
+      <w:r>
+        <w:t xml:space="preserve"> and std::</w:t>
+      </w:r>
+      <w:proofErr w:type="spellStart"/>
+      <w:r>
+        <w:t>endl</w:t>
+      </w:r>
+      <w:proofErr w:type="spellEnd"/>
     </w:p>
     <w:p>
       <w:pPr>
@@ -4739,7 +5239,15 @@
         <w:jc w:val="both"/>
       </w:pPr>
       <w:r>
-        <w:t xml:space="preserve">Int main  () { </w:t>
+        <w:t xml:space="preserve">Int </w:t>
+      </w:r>
+      <w:proofErr w:type="gramStart"/>
+      <w:r>
+        <w:t>main  (</w:t>
+      </w:r>
+      <w:proofErr w:type="gramEnd"/>
+      <w:r>
+        <w:t xml:space="preserve">) { </w:t>
       </w:r>
     </w:p>
     <w:p>
@@ -4747,11 +5255,42 @@
         <w:ind w:left="360"/>
         <w:jc w:val="both"/>
       </w:pPr>
-      <w:r>
-        <w:t xml:space="preserve">Std::cout &lt;&lt; “Hi!” </w:t>
-      </w:r>
-      <w:r>
-        <w:t>&lt;&lt; std::endl; // std::endl will cause th</w:t>
+      <w:proofErr w:type="gramStart"/>
+      <w:r>
+        <w:t>Std::</w:t>
+      </w:r>
+      <w:proofErr w:type="spellStart"/>
+      <w:proofErr w:type="gramEnd"/>
+      <w:r>
+        <w:t>cout</w:t>
+      </w:r>
+      <w:proofErr w:type="spellEnd"/>
+      <w:r>
+        <w:t xml:space="preserve"> &lt;&lt; “Hi!” </w:t>
+      </w:r>
+      <w:r>
+        <w:t xml:space="preserve">&lt;&lt; </w:t>
+      </w:r>
+      <w:proofErr w:type="gramStart"/>
+      <w:r>
+        <w:t>std::</w:t>
+      </w:r>
+      <w:proofErr w:type="spellStart"/>
+      <w:proofErr w:type="gramEnd"/>
+      <w:r>
+        <w:t>endl</w:t>
+      </w:r>
+      <w:proofErr w:type="spellEnd"/>
+      <w:r>
+        <w:t>; // std::</w:t>
+      </w:r>
+      <w:proofErr w:type="spellStart"/>
+      <w:r>
+        <w:t>endl</w:t>
+      </w:r>
+      <w:proofErr w:type="spellEnd"/>
+      <w:r>
+        <w:t xml:space="preserve"> will cause th</w:t>
       </w:r>
       <w:r>
         <w:t>e cursor to move to the next line of the console</w:t>
@@ -4762,8 +5301,31 @@
         <w:ind w:left="360"/>
         <w:jc w:val="both"/>
       </w:pPr>
-      <w:r>
-        <w:t>Std::cout &lt;&lt; “My name is Alex.” &lt;&lt; std::endl;</w:t>
+      <w:proofErr w:type="gramStart"/>
+      <w:r>
+        <w:t>Std::</w:t>
+      </w:r>
+      <w:proofErr w:type="spellStart"/>
+      <w:proofErr w:type="gramEnd"/>
+      <w:r>
+        <w:t>cout</w:t>
+      </w:r>
+      <w:proofErr w:type="spellEnd"/>
+      <w:r>
+        <w:t xml:space="preserve"> &lt;&lt; “My name is Alex.” &lt;&lt; </w:t>
+      </w:r>
+      <w:proofErr w:type="gramStart"/>
+      <w:r>
+        <w:t>std::</w:t>
+      </w:r>
+      <w:proofErr w:type="spellStart"/>
+      <w:proofErr w:type="gramEnd"/>
+      <w:r>
+        <w:t>endl</w:t>
+      </w:r>
+      <w:proofErr w:type="spellEnd"/>
+      <w:r>
+        <w:t>;</w:t>
       </w:r>
     </w:p>
     <w:p>
@@ -4772,8 +5334,13 @@
         <w:jc w:val="both"/>
       </w:pPr>
       <w:r>
-        <w:t>Return 0;</w:t>
-      </w:r>
+        <w:t xml:space="preserve">Return </w:t>
+      </w:r>
+      <w:proofErr w:type="gramStart"/>
+      <w:r>
+        <w:t>0;</w:t>
+      </w:r>
+      <w:proofErr w:type="gramEnd"/>
     </w:p>
     <w:p>
       <w:pPr>
@@ -4884,6 +5451,8 @@
           <w:szCs w:val="32"/>
         </w:rPr>
       </w:pPr>
+      <w:proofErr w:type="spellStart"/>
+      <w:proofErr w:type="gramStart"/>
       <w:r>
         <w:rPr>
           <w:b/>
@@ -4891,26 +5460,18 @@
           <w:sz w:val="32"/>
           <w:szCs w:val="32"/>
         </w:rPr>
-        <w:t>std:endl vs ‘\n’</w:t>
-      </w:r>
-    </w:p>
-    <w:p>
-      <w:pPr>
-        <w:pStyle w:val="ListParagraph"/>
-        <w:numPr>
-          <w:ilvl w:val="0"/>
-          <w:numId w:val="1"/>
-        </w:numPr>
-        <w:jc w:val="both"/>
+        <w:t>std:endl</w:t>
+      </w:r>
+      <w:proofErr w:type="spellEnd"/>
+      <w:proofErr w:type="gramEnd"/>
+      <w:r>
         <w:rPr>
           <w:b/>
           <w:bCs/>
           <w:sz w:val="32"/>
           <w:szCs w:val="32"/>
         </w:rPr>
-      </w:pPr>
-      <w:r>
-        <w:t>Endl performs two functions; it moves the cursor to the next line and flushes the buffer which slows down performance.</w:t>
+        <w:t xml:space="preserve"> vs ‘\n’</w:t>
       </w:r>
     </w:p>
     <w:p>
@@ -4929,6 +5490,25 @@
         </w:rPr>
       </w:pPr>
       <w:r>
+        <w:t>Endl performs two functions; it moves the cursor to the next line and flushes the buffer which slows down performance.</w:t>
+      </w:r>
+    </w:p>
+    <w:p>
+      <w:pPr>
+        <w:pStyle w:val="ListParagraph"/>
+        <w:numPr>
+          <w:ilvl w:val="0"/>
+          <w:numId w:val="1"/>
+        </w:numPr>
+        <w:jc w:val="both"/>
+        <w:rPr>
+          <w:b/>
+          <w:bCs/>
+          <w:sz w:val="32"/>
+          <w:szCs w:val="32"/>
+        </w:rPr>
+      </w:pPr>
+      <w:r>
         <w:t>That’s why it’s recommended to use \n to move to newline as it doesn’t flush the buffer and results in improved performance.</w:t>
       </w:r>
     </w:p>
@@ -4997,7 +5577,20 @@
         <w:t xml:space="preserve">Best Practice: </w:t>
       </w:r>
       <w:r>
-        <w:t>Use \n to when outputting text to console over std::endl.</w:t>
+        <w:t xml:space="preserve">Use \n to when outputting text to console over </w:t>
+      </w:r>
+      <w:proofErr w:type="gramStart"/>
+      <w:r>
+        <w:t>std::</w:t>
+      </w:r>
+      <w:proofErr w:type="spellStart"/>
+      <w:proofErr w:type="gramEnd"/>
+      <w:r>
+        <w:t>endl</w:t>
+      </w:r>
+      <w:proofErr w:type="spellEnd"/>
+      <w:r>
+        <w:t>.</w:t>
       </w:r>
     </w:p>
     <w:p>
@@ -5010,6 +5603,7 @@
           <w:szCs w:val="32"/>
         </w:rPr>
       </w:pPr>
+      <w:proofErr w:type="gramStart"/>
       <w:r>
         <w:rPr>
           <w:b/>
@@ -5017,8 +5611,20 @@
           <w:sz w:val="32"/>
           <w:szCs w:val="32"/>
         </w:rPr>
-        <w:t>Std::cin</w:t>
-      </w:r>
+        <w:t>Std::</w:t>
+      </w:r>
+      <w:proofErr w:type="spellStart"/>
+      <w:proofErr w:type="gramEnd"/>
+      <w:r>
+        <w:rPr>
+          <w:b/>
+          <w:bCs/>
+          <w:sz w:val="32"/>
+          <w:szCs w:val="32"/>
+        </w:rPr>
+        <w:t>cin</w:t>
+      </w:r>
+      <w:proofErr w:type="spellEnd"/>
       <w:r>
         <w:rPr>
           <w:b/>
@@ -5642,6 +6248,9 @@
         <w:jc w:val="both"/>
       </w:pPr>
       <w:r>
+        <w:rPr>
+          <w:noProof/>
+        </w:rPr>
         <w:drawing>
           <wp:inline distT="0" distB="0" distL="0" distR="0" wp14:anchorId="0FFAE73D" wp14:editId="0F98C61D">
             <wp:extent cx="5731510" cy="1532255"/>
@@ -5926,14 +6535,4668 @@
       <w:r>
         <w:t xml:space="preserve"> </w:t>
       </w:r>
-    </w:p>
-    <w:p>
-      <w:pPr>
-        <w:jc w:val="both"/>
-        <w:rPr>
-          <w:i/>
-          <w:iCs/>
-        </w:rPr>
+      <w:r>
+        <w:rPr>
+          <w:b/>
+          <w:bCs/>
+        </w:rPr>
+        <w:t xml:space="preserve">Implementation-defined behaviour </w:t>
+      </w:r>
+      <w:r>
+        <w:t xml:space="preserve">and </w:t>
+      </w:r>
+      <w:r>
+        <w:rPr>
+          <w:b/>
+          <w:bCs/>
+        </w:rPr>
+        <w:t xml:space="preserve">unspecified behaviour – </w:t>
+      </w:r>
+    </w:p>
+    <w:p>
+      <w:pPr>
+        <w:jc w:val="both"/>
+      </w:pPr>
+      <w:r>
+        <w:rPr>
+          <w:b/>
+          <w:bCs/>
+        </w:rPr>
+        <w:t xml:space="preserve">Implementation-defined </w:t>
+      </w:r>
+      <w:r>
+        <w:t xml:space="preserve">behaviour means the behaviour of some syntax is left up to the </w:t>
+      </w:r>
+      <w:r>
+        <w:rPr>
+          <w:u w:val="single"/>
+        </w:rPr>
+        <w:t xml:space="preserve">compiler </w:t>
+      </w:r>
+      <w:r>
+        <w:t xml:space="preserve">to define. Such behaviours must be consistent and documented, but different compilers may produce different results. </w:t>
+      </w:r>
+    </w:p>
+    <w:p>
+      <w:pPr>
+        <w:jc w:val="both"/>
+      </w:pPr>
+      <w:r>
+        <w:rPr>
+          <w:b/>
+          <w:bCs/>
+        </w:rPr>
+        <w:t>Unspecified behaviour</w:t>
+      </w:r>
+      <w:r>
+        <w:t xml:space="preserve"> is almost identical to implementation-defined behaviour in that the behaviour is left up to the implementation, but the implementation is not required to document the behaviour. </w:t>
+      </w:r>
+    </w:p>
+    <w:p>
+      <w:pPr>
+        <w:pStyle w:val="ListParagraph"/>
+        <w:numPr>
+          <w:ilvl w:val="0"/>
+          <w:numId w:val="1"/>
+        </w:numPr>
+        <w:jc w:val="both"/>
+      </w:pPr>
+      <w:r>
+        <w:t xml:space="preserve">We want to </w:t>
+      </w:r>
+      <w:r>
+        <w:rPr>
+          <w:i/>
+          <w:iCs/>
+        </w:rPr>
+        <w:t xml:space="preserve">avoid </w:t>
+      </w:r>
+      <w:r>
+        <w:t xml:space="preserve">implementation-defined and unspecified behaviour, as it means our program may not work as expected if compiled on a different compiler (or even on the </w:t>
+      </w:r>
+      <w:r>
+        <w:rPr>
+          <w:u w:val="single"/>
+        </w:rPr>
+        <w:t xml:space="preserve">same compiler </w:t>
+      </w:r>
+      <w:r>
+        <w:t>if the project settings are changed).</w:t>
+      </w:r>
+    </w:p>
+    <w:p>
+      <w:pPr>
+        <w:jc w:val="both"/>
+        <w:rPr>
+          <w:color w:val="4EA72E" w:themeColor="accent6"/>
+        </w:rPr>
+      </w:pPr>
+      <w:r>
+        <w:rPr>
+          <w:b/>
+          <w:bCs/>
+          <w:color w:val="4EA72E" w:themeColor="accent6"/>
+        </w:rPr>
+        <w:t>Best practice:</w:t>
+      </w:r>
+      <w:r>
+        <w:rPr>
+          <w:color w:val="4EA72E" w:themeColor="accent6"/>
+        </w:rPr>
+        <w:t xml:space="preserve"> Avoid implementation-defined and unspecified behaviour as they may cause your program to malfunction on other implementations.</w:t>
+      </w:r>
+    </w:p>
+    <w:p>
+      <w:pPr>
+        <w:jc w:val="both"/>
+        <w:rPr>
+          <w:b/>
+          <w:bCs/>
+        </w:rPr>
+      </w:pPr>
+      <w:r>
+        <w:rPr>
+          <w:b/>
+          <w:bCs/>
+        </w:rPr>
+        <w:t>Quiz –</w:t>
+      </w:r>
+    </w:p>
+    <w:p>
+      <w:pPr>
+        <w:jc w:val="both"/>
+      </w:pPr>
+      <w:r>
+        <w:t>What is an uninitialized variable? Why should you avoid using them?</w:t>
+      </w:r>
+    </w:p>
+    <w:p>
+      <w:pPr>
+        <w:pStyle w:val="ListParagraph"/>
+        <w:numPr>
+          <w:ilvl w:val="0"/>
+          <w:numId w:val="5"/>
+        </w:numPr>
+        <w:jc w:val="both"/>
+      </w:pPr>
+      <w:r>
+        <w:t>An uninitialized variable is a variable that is not given a value either through initialisation or assignment upon creation. It’s best practice to avoid using them because the variable will use whatever value is in the memory slot assigned to the variable upon creation resulting in undefined behaviour.</w:t>
+      </w:r>
+    </w:p>
+    <w:p>
+      <w:pPr>
+        <w:jc w:val="both"/>
+      </w:pPr>
+      <w:r>
+        <w:t>What is undefined behaviour, and what can happen if you do something that exhibits undefined behaviour?</w:t>
+      </w:r>
+    </w:p>
+    <w:p>
+      <w:pPr>
+        <w:pStyle w:val="ListParagraph"/>
+        <w:numPr>
+          <w:ilvl w:val="0"/>
+          <w:numId w:val="5"/>
+        </w:numPr>
+        <w:jc w:val="both"/>
+      </w:pPr>
+      <w:r>
+        <w:t>Undefined behaviour is the result of executing code whose behaviour is not well-defined by the C++ language. Undefined behaviour will result in unexpected results when the program is run.</w:t>
+      </w:r>
+    </w:p>
+    <w:p>
+      <w:pPr>
+        <w:jc w:val="both"/>
+      </w:pPr>
+    </w:p>
+    <w:p>
+      <w:pPr>
+        <w:jc w:val="both"/>
+        <w:rPr>
+          <w:i/>
+          <w:iCs/>
+        </w:rPr>
+      </w:pPr>
+      <w:r>
+        <w:rPr>
+          <w:b/>
+          <w:bCs/>
+        </w:rPr>
+        <w:t xml:space="preserve">Keywords </w:t>
+      </w:r>
+      <w:r>
+        <w:t xml:space="preserve">and </w:t>
+      </w:r>
+      <w:r>
+        <w:rPr>
+          <w:i/>
+          <w:iCs/>
+        </w:rPr>
+        <w:t xml:space="preserve">naming identifiers – </w:t>
+      </w:r>
+    </w:p>
+    <w:p>
+      <w:pPr>
+        <w:jc w:val="both"/>
+      </w:pPr>
+      <w:r>
+        <w:t xml:space="preserve">C++ reserves a set of 92 words (as of C++23) for its own use. These words are called keywords (or </w:t>
+      </w:r>
+      <w:r>
+        <w:rPr>
+          <w:i/>
+          <w:iCs/>
+        </w:rPr>
+        <w:t>reserved words</w:t>
+      </w:r>
+      <w:proofErr w:type="gramStart"/>
+      <w:r>
+        <w:t>)</w:t>
+      </w:r>
+      <w:proofErr w:type="gramEnd"/>
+      <w:r>
+        <w:t xml:space="preserve"> and each keyword has a special meaning in the C++ language.</w:t>
+      </w:r>
+    </w:p>
+    <w:p>
+      <w:pPr>
+        <w:jc w:val="both"/>
+      </w:pPr>
+    </w:p>
+    <w:p>
+      <w:pPr>
+        <w:jc w:val="both"/>
+      </w:pPr>
+    </w:p>
+    <w:p>
+      <w:pPr>
+        <w:jc w:val="both"/>
+      </w:pPr>
+    </w:p>
+    <w:p>
+      <w:pPr>
+        <w:jc w:val="both"/>
+      </w:pPr>
+      <w:r>
+        <w:lastRenderedPageBreak/>
+        <w:t>List of keywords –</w:t>
+      </w:r>
+    </w:p>
+    <w:p>
+      <w:pPr>
+        <w:jc w:val="both"/>
+      </w:pPr>
+      <w:r>
+        <w:rPr>
+          <w:noProof/>
+        </w:rPr>
+        <w:drawing>
+          <wp:inline distT="0" distB="0" distL="0" distR="0" wp14:anchorId="385C7B91" wp14:editId="3EABD6AF">
+            <wp:extent cx="5731510" cy="2249805"/>
+            <wp:effectExtent l="0" t="0" r="2540" b="0"/>
+            <wp:docPr id="1306089921" name="Picture 1" descr="A screenshot of a computer&#10;&#10;Description automatically generated"/>
+            <wp:cNvGraphicFramePr>
+              <a:graphicFrameLocks xmlns:a="http://schemas.openxmlformats.org/drawingml/2006/main" noChangeAspect="1"/>
+            </wp:cNvGraphicFramePr>
+            <a:graphic xmlns:a="http://schemas.openxmlformats.org/drawingml/2006/main">
+              <a:graphicData uri="http://schemas.openxmlformats.org/drawingml/2006/picture">
+                <pic:pic xmlns:pic="http://schemas.openxmlformats.org/drawingml/2006/picture">
+                  <pic:nvPicPr>
+                    <pic:cNvPr id="1306089921" name="Picture 1" descr="A screenshot of a computer&#10;&#10;Description automatically generated"/>
+                    <pic:cNvPicPr/>
+                  </pic:nvPicPr>
+                  <pic:blipFill>
+                    <a:blip r:embed="rId32"/>
+                    <a:stretch>
+                      <a:fillRect/>
+                    </a:stretch>
+                  </pic:blipFill>
+                  <pic:spPr>
+                    <a:xfrm>
+                      <a:off x="0" y="0"/>
+                      <a:ext cx="5731510" cy="2249805"/>
+                    </a:xfrm>
+                    <a:prstGeom prst="rect">
+                      <a:avLst/>
+                    </a:prstGeom>
+                  </pic:spPr>
+                </pic:pic>
+              </a:graphicData>
+            </a:graphic>
+          </wp:inline>
+        </w:drawing>
+      </w:r>
+    </w:p>
+    <w:p>
+      <w:pPr>
+        <w:jc w:val="both"/>
+        <w:rPr>
+          <w:b/>
+          <w:bCs/>
+        </w:rPr>
+      </w:pPr>
+      <w:r>
+        <w:rPr>
+          <w:b/>
+          <w:bCs/>
+        </w:rPr>
+        <w:t>Identifier naming rules –</w:t>
+      </w:r>
+    </w:p>
+    <w:p>
+      <w:pPr>
+        <w:jc w:val="both"/>
+      </w:pPr>
+      <w:r>
+        <w:rPr>
+          <w:b/>
+          <w:bCs/>
+        </w:rPr>
+        <w:t xml:space="preserve">Identifier: </w:t>
+      </w:r>
+      <w:r>
+        <w:t>Name of a variable (or function, type, or other kind of item).</w:t>
+      </w:r>
+    </w:p>
+    <w:p>
+      <w:pPr>
+        <w:jc w:val="both"/>
+      </w:pPr>
+      <w:r>
+        <w:t>C++ gives a lot of flexibility to name identifiers but there are a few rules that must be followed when naming identifiers:</w:t>
+      </w:r>
+    </w:p>
+    <w:p>
+      <w:pPr>
+        <w:pStyle w:val="ListParagraph"/>
+        <w:numPr>
+          <w:ilvl w:val="0"/>
+          <w:numId w:val="1"/>
+        </w:numPr>
+        <w:jc w:val="both"/>
+      </w:pPr>
+      <w:r>
+        <w:t xml:space="preserve">The identifier cannot be a </w:t>
+      </w:r>
+      <w:r>
+        <w:rPr>
+          <w:i/>
+          <w:iCs/>
+        </w:rPr>
+        <w:t>keyword</w:t>
+      </w:r>
+      <w:r>
+        <w:t>.</w:t>
+      </w:r>
+    </w:p>
+    <w:p>
+      <w:pPr>
+        <w:pStyle w:val="ListParagraph"/>
+        <w:numPr>
+          <w:ilvl w:val="0"/>
+          <w:numId w:val="1"/>
+        </w:numPr>
+        <w:jc w:val="both"/>
+      </w:pPr>
+      <w:r>
+        <w:t>The identifier can only be composed of letters (lower or upper case), numbers, and the underscore character. This means the name cannot contain any symbols (except the underscore) nor whitespace (spaces or tabs).</w:t>
+      </w:r>
+    </w:p>
+    <w:p>
+      <w:pPr>
+        <w:pStyle w:val="ListParagraph"/>
+        <w:numPr>
+          <w:ilvl w:val="0"/>
+          <w:numId w:val="1"/>
+        </w:numPr>
+        <w:jc w:val="both"/>
+      </w:pPr>
+      <w:r>
+        <w:t xml:space="preserve">The identifier must </w:t>
+      </w:r>
+      <w:r>
+        <w:rPr>
+          <w:i/>
+          <w:iCs/>
+        </w:rPr>
+        <w:t xml:space="preserve">begin </w:t>
+      </w:r>
+      <w:r>
+        <w:t xml:space="preserve">with a letter or an underscore. It cannot start with a </w:t>
+      </w:r>
+      <w:r>
+        <w:rPr>
+          <w:i/>
+          <w:iCs/>
+          <w:u w:val="single"/>
+        </w:rPr>
+        <w:t>number</w:t>
+      </w:r>
+      <w:r>
+        <w:t>.</w:t>
+      </w:r>
+    </w:p>
+    <w:p>
+      <w:pPr>
+        <w:pStyle w:val="ListParagraph"/>
+        <w:numPr>
+          <w:ilvl w:val="0"/>
+          <w:numId w:val="1"/>
+        </w:numPr>
+        <w:jc w:val="both"/>
+      </w:pPr>
+      <w:r>
+        <w:t xml:space="preserve">C++ is case sensitive. </w:t>
+      </w:r>
+      <w:proofErr w:type="spellStart"/>
+      <w:r>
+        <w:t>Nvalue</w:t>
+      </w:r>
+      <w:proofErr w:type="spellEnd"/>
+      <w:r>
+        <w:t xml:space="preserve"> is different from </w:t>
+      </w:r>
+      <w:proofErr w:type="spellStart"/>
+      <w:r>
+        <w:t>nValue</w:t>
+      </w:r>
+      <w:proofErr w:type="spellEnd"/>
+      <w:r>
+        <w:t xml:space="preserve"> and that is different than NVALUE.</w:t>
+      </w:r>
+    </w:p>
+    <w:p>
+      <w:pPr>
+        <w:jc w:val="both"/>
+      </w:pPr>
+      <w:r>
+        <w:rPr>
+          <w:b/>
+          <w:bCs/>
+        </w:rPr>
+        <w:t xml:space="preserve">Identifier naming </w:t>
+      </w:r>
+      <w:r>
+        <w:rPr>
+          <w:u w:val="single"/>
+        </w:rPr>
+        <w:t>best practices</w:t>
+      </w:r>
+      <w:r>
+        <w:t xml:space="preserve"> –</w:t>
+      </w:r>
+    </w:p>
+    <w:p>
+      <w:pPr>
+        <w:jc w:val="both"/>
+      </w:pPr>
+      <w:r>
+        <w:rPr>
+          <w:noProof/>
+        </w:rPr>
+        <w:drawing>
+          <wp:inline distT="0" distB="0" distL="0" distR="0" wp14:anchorId="328FF68F" wp14:editId="58477367">
+            <wp:extent cx="5731510" cy="901065"/>
+            <wp:effectExtent l="0" t="0" r="2540" b="0"/>
+            <wp:docPr id="808245261" name="Picture 1" descr="A screenshot of a computer&#10;&#10;Description automatically generated"/>
+            <wp:cNvGraphicFramePr>
+              <a:graphicFrameLocks xmlns:a="http://schemas.openxmlformats.org/drawingml/2006/main" noChangeAspect="1"/>
+            </wp:cNvGraphicFramePr>
+            <a:graphic xmlns:a="http://schemas.openxmlformats.org/drawingml/2006/main">
+              <a:graphicData uri="http://schemas.openxmlformats.org/drawingml/2006/picture">
+                <pic:pic xmlns:pic="http://schemas.openxmlformats.org/drawingml/2006/picture">
+                  <pic:nvPicPr>
+                    <pic:cNvPr id="808245261" name="Picture 1" descr="A screenshot of a computer&#10;&#10;Description automatically generated"/>
+                    <pic:cNvPicPr/>
+                  </pic:nvPicPr>
+                  <pic:blipFill>
+                    <a:blip r:embed="rId33"/>
+                    <a:stretch>
+                      <a:fillRect/>
+                    </a:stretch>
+                  </pic:blipFill>
+                  <pic:spPr>
+                    <a:xfrm>
+                      <a:off x="0" y="0"/>
+                      <a:ext cx="5731510" cy="901065"/>
+                    </a:xfrm>
+                    <a:prstGeom prst="rect">
+                      <a:avLst/>
+                    </a:prstGeom>
+                  </pic:spPr>
+                </pic:pic>
+              </a:graphicData>
+            </a:graphic>
+          </wp:inline>
+        </w:drawing>
+      </w:r>
+    </w:p>
+    <w:p>
+      <w:pPr>
+        <w:jc w:val="both"/>
+      </w:pPr>
+      <w:r>
+        <w:t xml:space="preserve">If a variable or function is multi-word, there are two common conventions: words separated by underscores or </w:t>
+      </w:r>
+      <w:proofErr w:type="spellStart"/>
+      <w:r>
+        <w:t>intercapped</w:t>
+      </w:r>
+      <w:proofErr w:type="spellEnd"/>
+      <w:r>
+        <w:t xml:space="preserve"> (for e.g. camelCase).</w:t>
+      </w:r>
+    </w:p>
+    <w:p>
+      <w:pPr>
+        <w:jc w:val="both"/>
+      </w:pPr>
+      <w:r>
+        <w:rPr>
+          <w:noProof/>
+        </w:rPr>
+        <w:drawing>
+          <wp:anchor distT="0" distB="0" distL="114300" distR="114300" simplePos="0" relativeHeight="251659264" behindDoc="0" locked="0" layoutInCell="1" allowOverlap="1" wp14:anchorId="589612EB" wp14:editId="7E6E36AE">
+            <wp:simplePos x="0" y="0"/>
+            <wp:positionH relativeFrom="margin">
+              <wp:align>right</wp:align>
+            </wp:positionH>
+            <wp:positionV relativeFrom="paragraph">
+              <wp:posOffset>13970</wp:posOffset>
+            </wp:positionV>
+            <wp:extent cx="5731510" cy="1852930"/>
+            <wp:effectExtent l="0" t="0" r="2540" b="0"/>
+            <wp:wrapNone/>
+            <wp:docPr id="2035989194" name="Picture 1" descr="A screenshot of a computer program&#10;&#10;Description automatically generated"/>
+            <wp:cNvGraphicFramePr>
+              <a:graphicFrameLocks xmlns:a="http://schemas.openxmlformats.org/drawingml/2006/main" noChangeAspect="1"/>
+            </wp:cNvGraphicFramePr>
+            <a:graphic xmlns:a="http://schemas.openxmlformats.org/drawingml/2006/main">
+              <a:graphicData uri="http://schemas.openxmlformats.org/drawingml/2006/picture">
+                <pic:pic xmlns:pic="http://schemas.openxmlformats.org/drawingml/2006/picture">
+                  <pic:nvPicPr>
+                    <pic:cNvPr id="2035989194" name="Picture 1" descr="A screenshot of a computer program&#10;&#10;Description automatically generated"/>
+                    <pic:cNvPicPr/>
+                  </pic:nvPicPr>
+                  <pic:blipFill>
+                    <a:blip r:embed="rId34">
+                      <a:extLst>
+                        <a:ext uri="{28A0092B-C50C-407E-A947-70E740481C1C}">
+                          <a14:useLocalDpi xmlns:a14="http://schemas.microsoft.com/office/drawing/2010/main" val="0"/>
+                        </a:ext>
+                      </a:extLst>
+                    </a:blip>
+                    <a:stretch>
+                      <a:fillRect/>
+                    </a:stretch>
+                  </pic:blipFill>
+                  <pic:spPr>
+                    <a:xfrm>
+                      <a:off x="0" y="0"/>
+                      <a:ext cx="5731510" cy="1852930"/>
+                    </a:xfrm>
+                    <a:prstGeom prst="rect">
+                      <a:avLst/>
+                    </a:prstGeom>
+                  </pic:spPr>
+                </pic:pic>
+              </a:graphicData>
+            </a:graphic>
+          </wp:anchor>
+        </w:drawing>
+      </w:r>
+    </w:p>
+    <w:p>
+      <w:pPr>
+        <w:jc w:val="both"/>
+      </w:pPr>
+    </w:p>
+    <w:p>
+      <w:pPr>
+        <w:jc w:val="both"/>
+      </w:pPr>
+    </w:p>
+    <w:p>
+      <w:pPr>
+        <w:jc w:val="both"/>
+      </w:pPr>
+    </w:p>
+    <w:p>
+      <w:pPr>
+        <w:jc w:val="both"/>
+        <w:rPr>
+          <w:color w:val="4EA72E" w:themeColor="accent6"/>
+        </w:rPr>
+      </w:pPr>
+      <w:r>
+        <w:rPr>
+          <w:b/>
+          <w:bCs/>
+          <w:color w:val="4EA72E" w:themeColor="accent6"/>
+        </w:rPr>
+        <w:lastRenderedPageBreak/>
+        <w:t xml:space="preserve">Best practice: </w:t>
+      </w:r>
+      <w:r>
+        <w:rPr>
+          <w:color w:val="4EA72E" w:themeColor="accent6"/>
+        </w:rPr>
+        <w:t>When working in an existing program, use the conventions of that program. Use modern best practices when you’re writing new programs.</w:t>
+      </w:r>
+    </w:p>
+    <w:p>
+      <w:pPr>
+        <w:pStyle w:val="ListParagraph"/>
+        <w:numPr>
+          <w:ilvl w:val="0"/>
+          <w:numId w:val="1"/>
+        </w:numPr>
+        <w:jc w:val="both"/>
+      </w:pPr>
+      <w:r>
+        <w:t xml:space="preserve">Avoid naming identifiers starting with an underscore as these are typically reserved for </w:t>
+      </w:r>
+      <w:r>
+        <w:rPr>
+          <w:i/>
+          <w:iCs/>
+        </w:rPr>
+        <w:t xml:space="preserve">OS, Library, </w:t>
+      </w:r>
+      <w:r>
+        <w:t xml:space="preserve">and/or </w:t>
+      </w:r>
+      <w:r>
+        <w:rPr>
+          <w:i/>
+          <w:iCs/>
+        </w:rPr>
+        <w:t xml:space="preserve">compiler use. </w:t>
+      </w:r>
+    </w:p>
+    <w:p>
+      <w:pPr>
+        <w:jc w:val="both"/>
+      </w:pPr>
+      <w:r>
+        <w:t xml:space="preserve">An identifier with a trivial use can have a short name (e.g. such as </w:t>
+      </w:r>
+      <w:proofErr w:type="spellStart"/>
+      <w:r>
+        <w:t>i</w:t>
+      </w:r>
+      <w:proofErr w:type="spellEnd"/>
+      <w:r>
+        <w:t xml:space="preserve">.) An identifier that is used more broadly (e.g. a function that is called from many different places in a program) should have a longer and more descriptive name (e.g. instead of open, try </w:t>
+      </w:r>
+      <w:proofErr w:type="spellStart"/>
+      <w:r>
+        <w:t>openFileOnDisk</w:t>
+      </w:r>
+      <w:proofErr w:type="spellEnd"/>
+      <w:r>
+        <w:t xml:space="preserve">). </w:t>
+      </w:r>
+    </w:p>
+    <w:p>
+      <w:pPr>
+        <w:jc w:val="both"/>
+      </w:pPr>
+      <w:r>
+        <w:rPr>
+          <w:noProof/>
+        </w:rPr>
+        <w:drawing>
+          <wp:inline distT="0" distB="0" distL="0" distR="0" wp14:anchorId="72094AFC" wp14:editId="55CE0C26">
+            <wp:extent cx="5731510" cy="3514090"/>
+            <wp:effectExtent l="0" t="0" r="2540" b="0"/>
+            <wp:docPr id="33396390" name="Picture 1" descr="A screenshot of a computer&#10;&#10;Description automatically generated"/>
+            <wp:cNvGraphicFramePr>
+              <a:graphicFrameLocks xmlns:a="http://schemas.openxmlformats.org/drawingml/2006/main" noChangeAspect="1"/>
+            </wp:cNvGraphicFramePr>
+            <a:graphic xmlns:a="http://schemas.openxmlformats.org/drawingml/2006/main">
+              <a:graphicData uri="http://schemas.openxmlformats.org/drawingml/2006/picture">
+                <pic:pic xmlns:pic="http://schemas.openxmlformats.org/drawingml/2006/picture">
+                  <pic:nvPicPr>
+                    <pic:cNvPr id="33396390" name="Picture 1" descr="A screenshot of a computer&#10;&#10;Description automatically generated"/>
+                    <pic:cNvPicPr/>
+                  </pic:nvPicPr>
+                  <pic:blipFill>
+                    <a:blip r:embed="rId35"/>
+                    <a:stretch>
+                      <a:fillRect/>
+                    </a:stretch>
+                  </pic:blipFill>
+                  <pic:spPr>
+                    <a:xfrm>
+                      <a:off x="0" y="0"/>
+                      <a:ext cx="5731510" cy="3514090"/>
+                    </a:xfrm>
+                    <a:prstGeom prst="rect">
+                      <a:avLst/>
+                    </a:prstGeom>
+                  </pic:spPr>
+                </pic:pic>
+              </a:graphicData>
+            </a:graphic>
+          </wp:inline>
+        </w:drawing>
+      </w:r>
+    </w:p>
+    <w:p>
+      <w:pPr>
+        <w:jc w:val="both"/>
+      </w:pPr>
+      <w:r>
+        <w:t xml:space="preserve">Avoid abbreviations (unless they are common/unambiguous). They may save the time to write the code but make it harder for the reader to read. </w:t>
+      </w:r>
+    </w:p>
+    <w:p>
+      <w:pPr>
+        <w:jc w:val="both"/>
+      </w:pPr>
+      <w:r>
+        <w:t xml:space="preserve">For variable declarations, it is useful to use a comment to describe what a variable is going to be used for, or to explain anything else that might not be obvious. For example, say we’ve declared a variable named </w:t>
+      </w:r>
+      <w:proofErr w:type="spellStart"/>
+      <w:r>
+        <w:t>numberofChars</w:t>
+      </w:r>
+      <w:proofErr w:type="spellEnd"/>
+      <w:r>
+        <w:t xml:space="preserve"> that is supposed to store the number of characters in a piece of text. Does the text “hello world!” have 10, 11, or 12 characters? It depends whether we’re including whitespace or punctuation. </w:t>
+      </w:r>
+      <w:r>
+        <w:br/>
+        <w:t xml:space="preserve">Rather than naming the variable </w:t>
+      </w:r>
+      <w:proofErr w:type="spellStart"/>
+      <w:r>
+        <w:t>numberOfCharsIncludingWhitespaceAndPunctuation</w:t>
+      </w:r>
+      <w:proofErr w:type="spellEnd"/>
+      <w:r>
+        <w:t xml:space="preserve">, which is rather lengthy, a well-placed comment on or above the declaration line should help the user figure it out: </w:t>
+      </w:r>
+    </w:p>
+    <w:p>
+      <w:pPr>
+        <w:jc w:val="both"/>
+      </w:pPr>
+      <w:r>
+        <w:rPr>
+          <w:noProof/>
+        </w:rPr>
+        <w:drawing>
+          <wp:inline distT="0" distB="0" distL="0" distR="0" wp14:anchorId="0C08B6B8" wp14:editId="58E39A61">
+            <wp:extent cx="5731510" cy="631825"/>
+            <wp:effectExtent l="0" t="0" r="2540" b="0"/>
+            <wp:docPr id="527729564" name="Picture 1"/>
+            <wp:cNvGraphicFramePr>
+              <a:graphicFrameLocks xmlns:a="http://schemas.openxmlformats.org/drawingml/2006/main" noChangeAspect="1"/>
+            </wp:cNvGraphicFramePr>
+            <a:graphic xmlns:a="http://schemas.openxmlformats.org/drawingml/2006/main">
+              <a:graphicData uri="http://schemas.openxmlformats.org/drawingml/2006/picture">
+                <pic:pic xmlns:pic="http://schemas.openxmlformats.org/drawingml/2006/picture">
+                  <pic:nvPicPr>
+                    <pic:cNvPr id="527729564" name=""/>
+                    <pic:cNvPicPr/>
+                  </pic:nvPicPr>
+                  <pic:blipFill>
+                    <a:blip r:embed="rId36"/>
+                    <a:stretch>
+                      <a:fillRect/>
+                    </a:stretch>
+                  </pic:blipFill>
+                  <pic:spPr>
+                    <a:xfrm>
+                      <a:off x="0" y="0"/>
+                      <a:ext cx="5731510" cy="631825"/>
+                    </a:xfrm>
+                    <a:prstGeom prst="rect">
+                      <a:avLst/>
+                    </a:prstGeom>
+                  </pic:spPr>
+                </pic:pic>
+              </a:graphicData>
+            </a:graphic>
+          </wp:inline>
+        </w:drawing>
+      </w:r>
+    </w:p>
+    <w:p>
+      <w:pPr>
+        <w:jc w:val="both"/>
+        <w:rPr>
+          <w:b/>
+          <w:bCs/>
+        </w:rPr>
+      </w:pPr>
+      <w:r>
+        <w:rPr>
+          <w:b/>
+          <w:bCs/>
+        </w:rPr>
+        <w:lastRenderedPageBreak/>
+        <w:t xml:space="preserve">Quiz – </w:t>
+      </w:r>
+    </w:p>
+    <w:p>
+      <w:pPr>
+        <w:jc w:val="both"/>
+      </w:pPr>
+      <w:r>
+        <w:t xml:space="preserve">Based on how you </w:t>
+      </w:r>
+      <w:r>
+        <w:rPr>
+          <w:i/>
+          <w:iCs/>
+        </w:rPr>
+        <w:t xml:space="preserve">should </w:t>
+      </w:r>
+      <w:r>
+        <w:t>name a variable, indicate whether each variable name is conventional (follows best practices), unconventional (compiler will accept but does not follow best practices) or invalid (will not compile), and why.</w:t>
+      </w:r>
+    </w:p>
+    <w:p>
+      <w:pPr>
+        <w:jc w:val="both"/>
+      </w:pPr>
+      <w:r>
+        <w:t>Int sum {}; (Assume it’s obvious what we’re summing)</w:t>
+      </w:r>
+    </w:p>
+    <w:p>
+      <w:pPr>
+        <w:pStyle w:val="ListParagraph"/>
+        <w:numPr>
+          <w:ilvl w:val="0"/>
+          <w:numId w:val="5"/>
+        </w:numPr>
+        <w:jc w:val="both"/>
+      </w:pPr>
+      <w:r>
+        <w:t>Conventional</w:t>
+      </w:r>
+    </w:p>
+    <w:p>
+      <w:pPr>
+        <w:jc w:val="both"/>
+      </w:pPr>
+      <w:r>
+        <w:t>Int _apples {}.</w:t>
+      </w:r>
+    </w:p>
+    <w:p>
+      <w:pPr>
+        <w:pStyle w:val="ListParagraph"/>
+        <w:numPr>
+          <w:ilvl w:val="0"/>
+          <w:numId w:val="5"/>
+        </w:numPr>
+        <w:jc w:val="both"/>
+      </w:pPr>
+      <w:r>
+        <w:t>Unconventional, starts with an underscore.</w:t>
+      </w:r>
+    </w:p>
+    <w:p>
+      <w:pPr>
+        <w:jc w:val="both"/>
+      </w:pPr>
+      <w:r>
+        <w:t>Int VALUE {}.</w:t>
+      </w:r>
+    </w:p>
+    <w:p>
+      <w:pPr>
+        <w:pStyle w:val="ListParagraph"/>
+        <w:numPr>
+          <w:ilvl w:val="0"/>
+          <w:numId w:val="5"/>
+        </w:numPr>
+        <w:jc w:val="both"/>
+      </w:pPr>
+      <w:r>
+        <w:t xml:space="preserve">Unconventional, it should be all lower case. </w:t>
+      </w:r>
+      <w:r>
+        <w:rPr>
+          <w:color w:val="FF0000"/>
+        </w:rPr>
+        <w:t>(</w:t>
+      </w:r>
+      <w:r>
+        <w:rPr>
+          <w:color w:val="FF0000"/>
+        </w:rPr>
+        <w:t>Single word variables only lowercase).</w:t>
+      </w:r>
+    </w:p>
+    <w:p>
+      <w:pPr>
+        <w:jc w:val="both"/>
+      </w:pPr>
+      <w:r>
+        <w:t>Int my variable name {}.</w:t>
+      </w:r>
+    </w:p>
+    <w:p>
+      <w:pPr>
+        <w:pStyle w:val="ListParagraph"/>
+        <w:numPr>
+          <w:ilvl w:val="0"/>
+          <w:numId w:val="5"/>
+        </w:numPr>
+        <w:jc w:val="both"/>
+      </w:pPr>
+      <w:r>
+        <w:t xml:space="preserve">Invalid, won’t function because of whitespaces. </w:t>
+      </w:r>
+    </w:p>
+    <w:p>
+      <w:pPr>
+        <w:jc w:val="both"/>
+      </w:pPr>
+      <w:r>
+        <w:t xml:space="preserve">Int </w:t>
+      </w:r>
+      <w:proofErr w:type="spellStart"/>
+      <w:r>
+        <w:t>TotalCustomers</w:t>
+      </w:r>
+      <w:proofErr w:type="spellEnd"/>
+      <w:r>
+        <w:t xml:space="preserve"> {}.</w:t>
+      </w:r>
+    </w:p>
+    <w:p>
+      <w:pPr>
+        <w:pStyle w:val="ListParagraph"/>
+        <w:numPr>
+          <w:ilvl w:val="0"/>
+          <w:numId w:val="5"/>
+        </w:numPr>
+        <w:jc w:val="both"/>
+      </w:pPr>
+      <w:r>
+        <w:t xml:space="preserve">Conventional, if it’s obvious what it’s referring to. </w:t>
+      </w:r>
+      <w:r>
+        <w:rPr>
+          <w:color w:val="FF0000"/>
+        </w:rPr>
+        <w:t>X (</w:t>
+      </w:r>
+      <w:r>
+        <w:rPr>
+          <w:color w:val="FF0000"/>
+        </w:rPr>
+        <w:t xml:space="preserve">Unconventional, </w:t>
+      </w:r>
+      <w:r>
+        <w:rPr>
+          <w:color w:val="FF0000"/>
+        </w:rPr>
+        <w:t>variable names should start with a lower-case letter</w:t>
+      </w:r>
+      <w:r>
+        <w:rPr>
+          <w:color w:val="FF0000"/>
+        </w:rPr>
+        <w:t>).</w:t>
+      </w:r>
+    </w:p>
+    <w:p>
+      <w:pPr>
+        <w:jc w:val="both"/>
+      </w:pPr>
+      <w:r>
+        <w:t>Int void {}.</w:t>
+      </w:r>
+    </w:p>
+    <w:p>
+      <w:pPr>
+        <w:pStyle w:val="ListParagraph"/>
+        <w:numPr>
+          <w:ilvl w:val="0"/>
+          <w:numId w:val="5"/>
+        </w:numPr>
+        <w:jc w:val="both"/>
+      </w:pPr>
+      <w:r>
+        <w:t>Invalid, it’s a reserved keyword.</w:t>
+      </w:r>
+    </w:p>
+    <w:p>
+      <w:pPr>
+        <w:jc w:val="both"/>
+      </w:pPr>
+      <w:r>
+        <w:t xml:space="preserve">Int </w:t>
+      </w:r>
+      <w:proofErr w:type="spellStart"/>
+      <w:r>
+        <w:t>numFruit</w:t>
+      </w:r>
+      <w:proofErr w:type="spellEnd"/>
+      <w:r>
+        <w:t xml:space="preserve"> {}.</w:t>
+      </w:r>
+    </w:p>
+    <w:p>
+      <w:pPr>
+        <w:pStyle w:val="ListParagraph"/>
+        <w:numPr>
+          <w:ilvl w:val="0"/>
+          <w:numId w:val="5"/>
+        </w:numPr>
+        <w:jc w:val="both"/>
+      </w:pPr>
+      <w:r>
+        <w:t>Conventional.</w:t>
+      </w:r>
+    </w:p>
+    <w:p>
+      <w:pPr>
+        <w:jc w:val="both"/>
+      </w:pPr>
+      <w:r>
+        <w:t>Int 3some {}.</w:t>
+      </w:r>
+    </w:p>
+    <w:p>
+      <w:pPr>
+        <w:pStyle w:val="ListParagraph"/>
+        <w:numPr>
+          <w:ilvl w:val="0"/>
+          <w:numId w:val="5"/>
+        </w:numPr>
+        <w:jc w:val="both"/>
+      </w:pPr>
+      <w:r>
+        <w:t>Invalid, it cannot start with a number.</w:t>
+      </w:r>
+    </w:p>
+    <w:p>
+      <w:pPr>
+        <w:jc w:val="both"/>
+      </w:pPr>
+      <w:r>
+        <w:t xml:space="preserve">Int </w:t>
+      </w:r>
+      <w:proofErr w:type="spellStart"/>
+      <w:r>
+        <w:t>meters_of_pipe</w:t>
+      </w:r>
+      <w:proofErr w:type="spellEnd"/>
+      <w:r>
+        <w:t xml:space="preserve"> {}.</w:t>
+      </w:r>
+    </w:p>
+    <w:p>
+      <w:pPr>
+        <w:pStyle w:val="ListParagraph"/>
+        <w:numPr>
+          <w:ilvl w:val="0"/>
+          <w:numId w:val="5"/>
+        </w:numPr>
+        <w:jc w:val="both"/>
+      </w:pPr>
+      <w:r>
+        <w:t xml:space="preserve">Conventional. </w:t>
+      </w:r>
+    </w:p>
+    <w:p>
+      <w:pPr>
+        <w:jc w:val="both"/>
+        <w:rPr>
+          <w:b/>
+          <w:bCs/>
+        </w:rPr>
+      </w:pPr>
+      <w:r>
+        <w:rPr>
+          <w:b/>
+          <w:bCs/>
+        </w:rPr>
+        <w:t>Whitespace and basic formatting –</w:t>
+      </w:r>
+    </w:p>
+    <w:p>
+      <w:pPr>
+        <w:jc w:val="both"/>
+      </w:pPr>
+      <w:r>
+        <w:rPr>
+          <w:b/>
+          <w:bCs/>
+        </w:rPr>
+        <w:t xml:space="preserve">Whitespace </w:t>
+      </w:r>
+      <w:r>
+        <w:t xml:space="preserve">is a term that refers to characters that are used for formatting purposes. In C++, this refers to spaces, tabs, and newlines. </w:t>
+      </w:r>
+      <w:r>
+        <w:t xml:space="preserve">Whitespace in C++ is used for 3 things: separating certain language elements, inside text, and for formatting code. </w:t>
+      </w:r>
+    </w:p>
+    <w:p>
+      <w:pPr>
+        <w:jc w:val="both"/>
+      </w:pPr>
+      <w:r>
+        <w:t xml:space="preserve">Some language elements </w:t>
+      </w:r>
+      <w:r>
+        <w:rPr>
+          <w:u w:val="single"/>
+        </w:rPr>
+        <w:t>must be whitespace-separated</w:t>
+      </w:r>
+      <w:r>
+        <w:t xml:space="preserve"> –</w:t>
+      </w:r>
+    </w:p>
+    <w:p>
+      <w:pPr>
+        <w:jc w:val="both"/>
+      </w:pPr>
+      <w:r>
+        <w:lastRenderedPageBreak/>
+        <w:t xml:space="preserve">The language requires that some elements are separated by whitespace. This mostly occurs when two keywords or identifiers must be placed consecutively, so the compiler can tell them apart. </w:t>
+      </w:r>
+    </w:p>
+    <w:p>
+      <w:pPr>
+        <w:jc w:val="both"/>
+      </w:pPr>
+      <w:r>
+        <w:t>For example, a variable declaration must be whitespace separated:</w:t>
+      </w:r>
+    </w:p>
+    <w:p>
+      <w:pPr>
+        <w:jc w:val="both"/>
+      </w:pPr>
+      <w:r>
+        <w:rPr>
+          <w:i/>
+          <w:iCs/>
+        </w:rPr>
+        <w:t>Int x</w:t>
+      </w:r>
+      <w:r>
+        <w:t>; // int and x must be whitespace separated.</w:t>
+      </w:r>
+    </w:p>
+    <w:p>
+      <w:pPr>
+        <w:pStyle w:val="ListParagraph"/>
+        <w:numPr>
+          <w:ilvl w:val="0"/>
+          <w:numId w:val="1"/>
+        </w:numPr>
+        <w:jc w:val="both"/>
+      </w:pPr>
+      <w:r>
+        <w:t xml:space="preserve">If we typed </w:t>
+      </w:r>
+      <w:proofErr w:type="spellStart"/>
+      <w:r>
+        <w:t>intx</w:t>
+      </w:r>
+      <w:proofErr w:type="spellEnd"/>
+      <w:r>
+        <w:t xml:space="preserve"> instead, the compiler would interpret this as an identifier, and then complain it doesn’t know what identifier </w:t>
+      </w:r>
+      <w:proofErr w:type="spellStart"/>
+      <w:r>
+        <w:t>intx</w:t>
+      </w:r>
+      <w:proofErr w:type="spellEnd"/>
+      <w:r>
+        <w:t xml:space="preserve"> is. </w:t>
+      </w:r>
+    </w:p>
+    <w:p>
+      <w:pPr>
+        <w:jc w:val="both"/>
+      </w:pPr>
+      <w:r>
+        <w:t>Another example: a function’s return type and name must be whitespace separated:</w:t>
+      </w:r>
+    </w:p>
+    <w:p>
+      <w:pPr>
+        <w:jc w:val="both"/>
+      </w:pPr>
+      <w:r>
+        <w:rPr>
+          <w:i/>
+          <w:iCs/>
+        </w:rPr>
+        <w:t xml:space="preserve">Int </w:t>
+      </w:r>
+      <w:proofErr w:type="gramStart"/>
+      <w:r>
+        <w:rPr>
+          <w:i/>
+          <w:iCs/>
+        </w:rPr>
+        <w:t>main(</w:t>
+      </w:r>
+      <w:proofErr w:type="gramEnd"/>
+      <w:r>
+        <w:rPr>
+          <w:i/>
+          <w:iCs/>
+        </w:rPr>
+        <w:t>)</w:t>
+      </w:r>
+      <w:r>
+        <w:t>; // int and main must be whitespace separated.</w:t>
+      </w:r>
+    </w:p>
+    <w:p>
+      <w:pPr>
+        <w:jc w:val="both"/>
+      </w:pPr>
+      <w:r>
+        <w:t>When whitespace is required as a separator, the compiler doesn’t care how much whitespace is used, if some exists.</w:t>
+      </w:r>
+    </w:p>
+    <w:p>
+      <w:pPr>
+        <w:jc w:val="both"/>
+      </w:pPr>
+      <w:r>
+        <w:t>The following variable definitions are all valid:</w:t>
+      </w:r>
+    </w:p>
+    <w:p>
+      <w:pPr>
+        <w:jc w:val="both"/>
+      </w:pPr>
+      <w:r>
+        <w:rPr>
+          <w:noProof/>
+        </w:rPr>
+        <w:drawing>
+          <wp:inline distT="0" distB="0" distL="0" distR="0" wp14:anchorId="7CCABB4B" wp14:editId="088037B1">
+            <wp:extent cx="3496163" cy="1457528"/>
+            <wp:effectExtent l="0" t="0" r="9525" b="9525"/>
+            <wp:docPr id="2130022384" name="Picture 1" descr="A white background with black text&#10;&#10;Description automatically generated"/>
+            <wp:cNvGraphicFramePr>
+              <a:graphicFrameLocks xmlns:a="http://schemas.openxmlformats.org/drawingml/2006/main" noChangeAspect="1"/>
+            </wp:cNvGraphicFramePr>
+            <a:graphic xmlns:a="http://schemas.openxmlformats.org/drawingml/2006/main">
+              <a:graphicData uri="http://schemas.openxmlformats.org/drawingml/2006/picture">
+                <pic:pic xmlns:pic="http://schemas.openxmlformats.org/drawingml/2006/picture">
+                  <pic:nvPicPr>
+                    <pic:cNvPr id="2130022384" name="Picture 1" descr="A white background with black text&#10;&#10;Description automatically generated"/>
+                    <pic:cNvPicPr/>
+                  </pic:nvPicPr>
+                  <pic:blipFill>
+                    <a:blip r:embed="rId37"/>
+                    <a:stretch>
+                      <a:fillRect/>
+                    </a:stretch>
+                  </pic:blipFill>
+                  <pic:spPr>
+                    <a:xfrm>
+                      <a:off x="0" y="0"/>
+                      <a:ext cx="3496163" cy="1457528"/>
+                    </a:xfrm>
+                    <a:prstGeom prst="rect">
+                      <a:avLst/>
+                    </a:prstGeom>
+                  </pic:spPr>
+                </pic:pic>
+              </a:graphicData>
+            </a:graphic>
+          </wp:inline>
+        </w:drawing>
+      </w:r>
+    </w:p>
+    <w:p>
+      <w:pPr>
+        <w:jc w:val="both"/>
+      </w:pPr>
+      <w:r>
+        <w:t>An example:</w:t>
+      </w:r>
+    </w:p>
+    <w:p>
+      <w:pPr>
+        <w:jc w:val="both"/>
+      </w:pPr>
+      <w:proofErr w:type="gramStart"/>
+      <w:r>
+        <w:t>Std::</w:t>
+      </w:r>
+      <w:proofErr w:type="spellStart"/>
+      <w:proofErr w:type="gramEnd"/>
+      <w:r>
+        <w:t>cout</w:t>
+      </w:r>
+      <w:proofErr w:type="spellEnd"/>
+      <w:r>
+        <w:t xml:space="preserve"> &lt;&lt; “Hello World!”; // this is part of the comment and</w:t>
+      </w:r>
+    </w:p>
+    <w:p>
+      <w:pPr>
+        <w:jc w:val="both"/>
+      </w:pPr>
+      <w:r>
+        <w:rPr>
+          <w:i/>
+          <w:iCs/>
+        </w:rPr>
+        <w:t>This is not part of the comment</w:t>
+      </w:r>
+      <w:r>
+        <w:t xml:space="preserve"> – Because newline terminates single-line comments. </w:t>
+      </w:r>
+    </w:p>
+    <w:p>
+      <w:pPr>
+        <w:jc w:val="both"/>
+      </w:pPr>
+      <w:r>
+        <w:t xml:space="preserve">In certain cases, </w:t>
+      </w:r>
+      <w:r>
+        <w:rPr>
+          <w:u w:val="single"/>
+        </w:rPr>
+        <w:t>newlines are used as a separator –</w:t>
+      </w:r>
+      <w:r>
+        <w:t xml:space="preserve"> </w:t>
+      </w:r>
+    </w:p>
+    <w:p>
+      <w:pPr>
+        <w:jc w:val="both"/>
+      </w:pPr>
+      <w:r>
+        <w:rPr>
+          <w:noProof/>
+        </w:rPr>
+        <w:drawing>
+          <wp:inline distT="0" distB="0" distL="0" distR="0" wp14:anchorId="63C82074" wp14:editId="0F91E0C8">
+            <wp:extent cx="3515216" cy="1190791"/>
+            <wp:effectExtent l="0" t="0" r="9525" b="9525"/>
+            <wp:docPr id="63834244" name="Picture 1" descr="A screenshot of a computer code&#10;&#10;Description automatically generated"/>
+            <wp:cNvGraphicFramePr>
+              <a:graphicFrameLocks xmlns:a="http://schemas.openxmlformats.org/drawingml/2006/main" noChangeAspect="1"/>
+            </wp:cNvGraphicFramePr>
+            <a:graphic xmlns:a="http://schemas.openxmlformats.org/drawingml/2006/main">
+              <a:graphicData uri="http://schemas.openxmlformats.org/drawingml/2006/picture">
+                <pic:pic xmlns:pic="http://schemas.openxmlformats.org/drawingml/2006/picture">
+                  <pic:nvPicPr>
+                    <pic:cNvPr id="63834244" name="Picture 1" descr="A screenshot of a computer code&#10;&#10;Description automatically generated"/>
+                    <pic:cNvPicPr/>
+                  </pic:nvPicPr>
+                  <pic:blipFill>
+                    <a:blip r:embed="rId38"/>
+                    <a:stretch>
+                      <a:fillRect/>
+                    </a:stretch>
+                  </pic:blipFill>
+                  <pic:spPr>
+                    <a:xfrm>
+                      <a:off x="0" y="0"/>
+                      <a:ext cx="3515216" cy="1190791"/>
+                    </a:xfrm>
+                    <a:prstGeom prst="rect">
+                      <a:avLst/>
+                    </a:prstGeom>
+                  </pic:spPr>
+                </pic:pic>
+              </a:graphicData>
+            </a:graphic>
+          </wp:inline>
+        </w:drawing>
+      </w:r>
+    </w:p>
+    <w:p>
+      <w:pPr>
+        <w:jc w:val="both"/>
+        <w:rPr>
+          <w:b/>
+          <w:bCs/>
+        </w:rPr>
+      </w:pPr>
+      <w:r>
+        <w:rPr>
+          <w:b/>
+          <w:bCs/>
+        </w:rPr>
+        <w:t>Quoted text –</w:t>
+      </w:r>
+    </w:p>
+    <w:p>
+      <w:pPr>
+        <w:jc w:val="both"/>
+      </w:pPr>
+      <w:r>
+        <w:t>Inside quoted text, the amount of whitespace is taken literally.</w:t>
+      </w:r>
+    </w:p>
+    <w:p>
+      <w:pPr>
+        <w:jc w:val="both"/>
+      </w:pPr>
+      <w:proofErr w:type="gramStart"/>
+      <w:r>
+        <w:t>Std::</w:t>
+      </w:r>
+      <w:proofErr w:type="spellStart"/>
+      <w:proofErr w:type="gramEnd"/>
+      <w:r>
+        <w:t>cout</w:t>
+      </w:r>
+      <w:proofErr w:type="spellEnd"/>
+      <w:r>
+        <w:t xml:space="preserve"> &lt;&lt; “Hello World!”;</w:t>
+      </w:r>
+    </w:p>
+    <w:p>
+      <w:pPr>
+        <w:jc w:val="both"/>
+      </w:pPr>
+      <w:r>
+        <w:t>Is different than:</w:t>
+      </w:r>
+    </w:p>
+    <w:p>
+      <w:pPr>
+        <w:jc w:val="both"/>
+      </w:pPr>
+      <w:proofErr w:type="gramStart"/>
+      <w:r>
+        <w:lastRenderedPageBreak/>
+        <w:t>Std::</w:t>
+      </w:r>
+      <w:proofErr w:type="spellStart"/>
+      <w:proofErr w:type="gramEnd"/>
+      <w:r>
+        <w:t>cout</w:t>
+      </w:r>
+      <w:proofErr w:type="spellEnd"/>
+      <w:r>
+        <w:t xml:space="preserve"> &lt;&lt; “Hello     </w:t>
+      </w:r>
+      <w:r>
+        <w:tab/>
+        <w:t>World!”;</w:t>
+      </w:r>
+    </w:p>
+    <w:p>
+      <w:pPr>
+        <w:jc w:val="both"/>
+      </w:pPr>
+      <w:r>
+        <w:t xml:space="preserve">Newlines are </w:t>
+      </w:r>
+      <w:r>
+        <w:rPr>
+          <w:b/>
+          <w:bCs/>
+        </w:rPr>
+        <w:t xml:space="preserve">not allowed </w:t>
+      </w:r>
+      <w:r>
+        <w:t>in quoted text:</w:t>
+      </w:r>
+    </w:p>
+    <w:p>
+      <w:pPr>
+        <w:jc w:val="both"/>
+      </w:pPr>
+      <w:proofErr w:type="gramStart"/>
+      <w:r>
+        <w:t>Std::</w:t>
+      </w:r>
+      <w:proofErr w:type="spellStart"/>
+      <w:proofErr w:type="gramEnd"/>
+      <w:r>
+        <w:t>cout</w:t>
+      </w:r>
+      <w:proofErr w:type="spellEnd"/>
+      <w:r>
+        <w:t xml:space="preserve"> &lt;&lt; “Hello</w:t>
+      </w:r>
+    </w:p>
+    <w:p>
+      <w:pPr>
+        <w:jc w:val="both"/>
+      </w:pPr>
+      <w:r>
+        <w:tab/>
+        <w:t xml:space="preserve">World!”; // </w:t>
+      </w:r>
+      <w:r>
+        <w:rPr>
+          <w:b/>
+          <w:bCs/>
+        </w:rPr>
+        <w:t>not allowed!</w:t>
+      </w:r>
+    </w:p>
+    <w:p>
+      <w:pPr>
+        <w:jc w:val="both"/>
+      </w:pPr>
+      <w:r>
+        <w:t>Quoted text separated by nothing, but whitespace (spaces, tabs, or newlines) will be concatenated:</w:t>
+      </w:r>
+    </w:p>
+    <w:p>
+      <w:pPr>
+        <w:jc w:val="both"/>
+      </w:pPr>
+      <w:r>
+        <w:rPr>
+          <w:noProof/>
+        </w:rPr>
+        <w:drawing>
+          <wp:inline distT="0" distB="0" distL="0" distR="0" wp14:anchorId="4999971F" wp14:editId="24476917">
+            <wp:extent cx="4982270" cy="990738"/>
+            <wp:effectExtent l="0" t="0" r="8890" b="0"/>
+            <wp:docPr id="946902947" name="Picture 1" descr="A white background with red and black text&#10;&#10;Description automatically generated"/>
+            <wp:cNvGraphicFramePr>
+              <a:graphicFrameLocks xmlns:a="http://schemas.openxmlformats.org/drawingml/2006/main" noChangeAspect="1"/>
+            </wp:cNvGraphicFramePr>
+            <a:graphic xmlns:a="http://schemas.openxmlformats.org/drawingml/2006/main">
+              <a:graphicData uri="http://schemas.openxmlformats.org/drawingml/2006/picture">
+                <pic:pic xmlns:pic="http://schemas.openxmlformats.org/drawingml/2006/picture">
+                  <pic:nvPicPr>
+                    <pic:cNvPr id="946902947" name="Picture 1" descr="A white background with red and black text&#10;&#10;Description automatically generated"/>
+                    <pic:cNvPicPr/>
+                  </pic:nvPicPr>
+                  <pic:blipFill>
+                    <a:blip r:embed="rId39"/>
+                    <a:stretch>
+                      <a:fillRect/>
+                    </a:stretch>
+                  </pic:blipFill>
+                  <pic:spPr>
+                    <a:xfrm>
+                      <a:off x="0" y="0"/>
+                      <a:ext cx="4982270" cy="990738"/>
+                    </a:xfrm>
+                    <a:prstGeom prst="rect">
+                      <a:avLst/>
+                    </a:prstGeom>
+                  </pic:spPr>
+                </pic:pic>
+              </a:graphicData>
+            </a:graphic>
+          </wp:inline>
+        </w:drawing>
+      </w:r>
+    </w:p>
+    <w:p>
+      <w:pPr>
+        <w:pStyle w:val="ListParagraph"/>
+        <w:numPr>
+          <w:ilvl w:val="0"/>
+          <w:numId w:val="5"/>
+        </w:numPr>
+        <w:jc w:val="both"/>
+      </w:pPr>
+      <w:r>
+        <w:rPr>
+          <w:b/>
+          <w:bCs/>
+        </w:rPr>
+        <w:t xml:space="preserve">Concatenated: </w:t>
+      </w:r>
+      <w:r>
+        <w:rPr>
+          <w:i/>
+          <w:iCs/>
+        </w:rPr>
+        <w:t>Link together.</w:t>
+      </w:r>
+    </w:p>
+    <w:p>
+      <w:pPr>
+        <w:jc w:val="both"/>
+        <w:rPr>
+          <w:b/>
+          <w:bCs/>
+        </w:rPr>
+      </w:pPr>
+    </w:p>
+    <w:p>
+      <w:pPr>
+        <w:jc w:val="both"/>
+        <w:rPr>
+          <w:b/>
+          <w:bCs/>
+        </w:rPr>
+      </w:pPr>
+      <w:r>
+        <w:rPr>
+          <w:b/>
+          <w:bCs/>
+        </w:rPr>
+        <w:t>Use whitespace to format code –</w:t>
+      </w:r>
+    </w:p>
+    <w:p>
+      <w:pPr>
+        <w:jc w:val="both"/>
+      </w:pPr>
+      <w:r>
+        <w:t>Whitespace is generally ignored. This means we can use whitespace wherever we like to format our code to make it easier to read.</w:t>
+      </w:r>
+    </w:p>
+    <w:p>
+      <w:pPr>
+        <w:jc w:val="both"/>
+      </w:pPr>
+      <w:r>
+        <w:t xml:space="preserve"> For example, the following is hard to read: </w:t>
+      </w:r>
+    </w:p>
+    <w:p>
+      <w:pPr>
+        <w:jc w:val="both"/>
+      </w:pPr>
+      <w:r>
+        <w:rPr>
+          <w:noProof/>
+        </w:rPr>
+        <w:drawing>
+          <wp:inline distT="0" distB="0" distL="0" distR="0" wp14:anchorId="7C7C7F33" wp14:editId="6A82FA01">
+            <wp:extent cx="5731510" cy="1113155"/>
+            <wp:effectExtent l="0" t="0" r="2540" b="0"/>
+            <wp:docPr id="84930870" name="Picture 1" descr="A white background with black text&#10;&#10;Description automatically generated"/>
+            <wp:cNvGraphicFramePr>
+              <a:graphicFrameLocks xmlns:a="http://schemas.openxmlformats.org/drawingml/2006/main" noChangeAspect="1"/>
+            </wp:cNvGraphicFramePr>
+            <a:graphic xmlns:a="http://schemas.openxmlformats.org/drawingml/2006/main">
+              <a:graphicData uri="http://schemas.openxmlformats.org/drawingml/2006/picture">
+                <pic:pic xmlns:pic="http://schemas.openxmlformats.org/drawingml/2006/picture">
+                  <pic:nvPicPr>
+                    <pic:cNvPr id="84930870" name="Picture 1" descr="A white background with black text&#10;&#10;Description automatically generated"/>
+                    <pic:cNvPicPr/>
+                  </pic:nvPicPr>
+                  <pic:blipFill>
+                    <a:blip r:embed="rId40"/>
+                    <a:stretch>
+                      <a:fillRect/>
+                    </a:stretch>
+                  </pic:blipFill>
+                  <pic:spPr>
+                    <a:xfrm>
+                      <a:off x="0" y="0"/>
+                      <a:ext cx="5731510" cy="1113155"/>
+                    </a:xfrm>
+                    <a:prstGeom prst="rect">
+                      <a:avLst/>
+                    </a:prstGeom>
+                  </pic:spPr>
+                </pic:pic>
+              </a:graphicData>
+            </a:graphic>
+          </wp:inline>
+        </w:drawing>
+      </w:r>
+    </w:p>
+    <w:p>
+      <w:pPr>
+        <w:jc w:val="both"/>
+      </w:pPr>
+      <w:r>
+        <w:t>The following is better (but still dense):</w:t>
+      </w:r>
+    </w:p>
+    <w:p>
+      <w:pPr>
+        <w:jc w:val="both"/>
+      </w:pPr>
+      <w:r>
+        <w:rPr>
+          <w:noProof/>
+        </w:rPr>
+        <w:drawing>
+          <wp:inline distT="0" distB="0" distL="0" distR="0" wp14:anchorId="19BF8C64" wp14:editId="64798535">
+            <wp:extent cx="3982006" cy="1629002"/>
+            <wp:effectExtent l="0" t="0" r="0" b="9525"/>
+            <wp:docPr id="659035107" name="Picture 1" descr="A screen shot of a computer code&#10;&#10;Description automatically generated"/>
+            <wp:cNvGraphicFramePr>
+              <a:graphicFrameLocks xmlns:a="http://schemas.openxmlformats.org/drawingml/2006/main" noChangeAspect="1"/>
+            </wp:cNvGraphicFramePr>
+            <a:graphic xmlns:a="http://schemas.openxmlformats.org/drawingml/2006/main">
+              <a:graphicData uri="http://schemas.openxmlformats.org/drawingml/2006/picture">
+                <pic:pic xmlns:pic="http://schemas.openxmlformats.org/drawingml/2006/picture">
+                  <pic:nvPicPr>
+                    <pic:cNvPr id="659035107" name="Picture 1" descr="A screen shot of a computer code&#10;&#10;Description automatically generated"/>
+                    <pic:cNvPicPr/>
+                  </pic:nvPicPr>
+                  <pic:blipFill>
+                    <a:blip r:embed="rId41"/>
+                    <a:stretch>
+                      <a:fillRect/>
+                    </a:stretch>
+                  </pic:blipFill>
+                  <pic:spPr>
+                    <a:xfrm>
+                      <a:off x="0" y="0"/>
+                      <a:ext cx="3982006" cy="1629002"/>
+                    </a:xfrm>
+                    <a:prstGeom prst="rect">
+                      <a:avLst/>
+                    </a:prstGeom>
+                  </pic:spPr>
+                </pic:pic>
+              </a:graphicData>
+            </a:graphic>
+          </wp:inline>
+        </w:drawing>
+      </w:r>
+    </w:p>
+    <w:p>
+      <w:pPr>
+        <w:jc w:val="both"/>
+      </w:pPr>
+      <w:r>
+        <w:t>And the following is even better:</w:t>
+      </w:r>
+    </w:p>
+    <w:p>
+      <w:pPr>
+        <w:jc w:val="both"/>
+      </w:pPr>
+    </w:p>
+    <w:p>
+      <w:pPr>
+        <w:jc w:val="both"/>
+      </w:pPr>
+      <w:r>
+        <w:rPr>
+          <w:noProof/>
+        </w:rPr>
+        <w:lastRenderedPageBreak/>
+        <w:drawing>
+          <wp:inline distT="0" distB="0" distL="0" distR="0" wp14:anchorId="44A674FF" wp14:editId="40E323CE">
+            <wp:extent cx="4896533" cy="2419688"/>
+            <wp:effectExtent l="0" t="0" r="0" b="0"/>
+            <wp:docPr id="698393483" name="Picture 1" descr="A screenshot of a computer code&#10;&#10;Description automatically generated"/>
+            <wp:cNvGraphicFramePr>
+              <a:graphicFrameLocks xmlns:a="http://schemas.openxmlformats.org/drawingml/2006/main" noChangeAspect="1"/>
+            </wp:cNvGraphicFramePr>
+            <a:graphic xmlns:a="http://schemas.openxmlformats.org/drawingml/2006/main">
+              <a:graphicData uri="http://schemas.openxmlformats.org/drawingml/2006/picture">
+                <pic:pic xmlns:pic="http://schemas.openxmlformats.org/drawingml/2006/picture">
+                  <pic:nvPicPr>
+                    <pic:cNvPr id="698393483" name="Picture 1" descr="A screenshot of a computer code&#10;&#10;Description automatically generated"/>
+                    <pic:cNvPicPr/>
+                  </pic:nvPicPr>
+                  <pic:blipFill>
+                    <a:blip r:embed="rId42"/>
+                    <a:stretch>
+                      <a:fillRect/>
+                    </a:stretch>
+                  </pic:blipFill>
+                  <pic:spPr>
+                    <a:xfrm>
+                      <a:off x="0" y="0"/>
+                      <a:ext cx="4896533" cy="2419688"/>
+                    </a:xfrm>
+                    <a:prstGeom prst="rect">
+                      <a:avLst/>
+                    </a:prstGeom>
+                  </pic:spPr>
+                </pic:pic>
+              </a:graphicData>
+            </a:graphic>
+          </wp:inline>
+        </w:drawing>
+      </w:r>
+    </w:p>
+    <w:p>
+      <w:pPr>
+        <w:jc w:val="both"/>
+      </w:pPr>
+      <w:r>
+        <w:t>Statements may be split over multiple lines if desired:</w:t>
+      </w:r>
+    </w:p>
+    <w:p>
+      <w:pPr>
+        <w:jc w:val="both"/>
+      </w:pPr>
+      <w:r>
+        <w:rPr>
+          <w:noProof/>
+        </w:rPr>
+        <w:drawing>
+          <wp:inline distT="0" distB="0" distL="0" distR="0" wp14:anchorId="25E0693B" wp14:editId="2D31D12E">
+            <wp:extent cx="5458587" cy="2391109"/>
+            <wp:effectExtent l="0" t="0" r="8890" b="9525"/>
+            <wp:docPr id="181371930" name="Picture 1" descr="A screenshot of a computer code&#10;&#10;Description automatically generated"/>
+            <wp:cNvGraphicFramePr>
+              <a:graphicFrameLocks xmlns:a="http://schemas.openxmlformats.org/drawingml/2006/main" noChangeAspect="1"/>
+            </wp:cNvGraphicFramePr>
+            <a:graphic xmlns:a="http://schemas.openxmlformats.org/drawingml/2006/main">
+              <a:graphicData uri="http://schemas.openxmlformats.org/drawingml/2006/picture">
+                <pic:pic xmlns:pic="http://schemas.openxmlformats.org/drawingml/2006/picture">
+                  <pic:nvPicPr>
+                    <pic:cNvPr id="181371930" name="Picture 1" descr="A screenshot of a computer code&#10;&#10;Description automatically generated"/>
+                    <pic:cNvPicPr/>
+                  </pic:nvPicPr>
+                  <pic:blipFill>
+                    <a:blip r:embed="rId43"/>
+                    <a:stretch>
+                      <a:fillRect/>
+                    </a:stretch>
+                  </pic:blipFill>
+                  <pic:spPr>
+                    <a:xfrm>
+                      <a:off x="0" y="0"/>
+                      <a:ext cx="5458587" cy="2391109"/>
+                    </a:xfrm>
+                    <a:prstGeom prst="rect">
+                      <a:avLst/>
+                    </a:prstGeom>
+                  </pic:spPr>
+                </pic:pic>
+              </a:graphicData>
+            </a:graphic>
+          </wp:inline>
+        </w:drawing>
+      </w:r>
+      <w:r>
+        <w:br/>
+      </w:r>
+    </w:p>
+    <w:p>
+      <w:pPr>
+        <w:pStyle w:val="ListParagraph"/>
+        <w:numPr>
+          <w:ilvl w:val="0"/>
+          <w:numId w:val="1"/>
+        </w:numPr>
+        <w:jc w:val="both"/>
+      </w:pPr>
+      <w:r>
+        <w:t>This can be useful for long statements.</w:t>
+      </w:r>
+    </w:p>
+    <w:p>
+      <w:pPr>
+        <w:jc w:val="both"/>
+        <w:rPr>
+          <w:b/>
+          <w:bCs/>
+        </w:rPr>
+      </w:pPr>
+      <w:r>
+        <w:rPr>
+          <w:b/>
+          <w:bCs/>
+        </w:rPr>
+        <w:t xml:space="preserve">Basic formatting – </w:t>
+      </w:r>
+    </w:p>
+    <w:p>
+      <w:pPr>
+        <w:jc w:val="both"/>
+      </w:pPr>
+      <w:r>
+        <w:t>Unlike other languages, C++ does not enforce any kind of formatting restrictions on the programmer. For this reason, we say that C++ is a whitespace-independent language.</w:t>
+      </w:r>
+    </w:p>
+    <w:p>
+      <w:pPr>
+        <w:jc w:val="both"/>
+      </w:pPr>
+      <w:r>
+        <w:t>This is a mixed blessing. On one hand, it’s nice to have the freedom to do whatever you like. On the other hand, many different methods of formatting C++ programs have been developed throughout the years, and you will find (sometimes significant and distracting) disagreement on which ones are best. Our basic rule of thumb is that the best styles are the ones that produce the most readable code</w:t>
+      </w:r>
+      <w:r>
+        <w:t xml:space="preserve"> </w:t>
+      </w:r>
+      <w:r>
+        <w:t>and pro</w:t>
+      </w:r>
+      <w:r>
+        <w:t>vide the most consistency.</w:t>
+      </w:r>
+    </w:p>
+    <w:p>
+      <w:pPr>
+        <w:jc w:val="both"/>
+        <w:rPr>
+          <w:color w:val="4EA72E" w:themeColor="accent6"/>
+        </w:rPr>
+      </w:pPr>
+      <w:r>
+        <w:rPr>
+          <w:b/>
+          <w:bCs/>
+          <w:color w:val="4EA72E" w:themeColor="accent6"/>
+        </w:rPr>
+        <w:t xml:space="preserve">Best practice: </w:t>
+      </w:r>
+      <w:r>
+        <w:rPr>
+          <w:color w:val="4EA72E" w:themeColor="accent6"/>
+        </w:rPr>
+        <w:t>Consider keeping lines to 80 chars or less in length.</w:t>
+      </w:r>
+    </w:p>
+    <w:p>
+      <w:pPr>
+        <w:jc w:val="both"/>
+      </w:pPr>
+      <w:r>
+        <w:t>If a long line is split with an operator (e.g. &lt;&lt; or +), the operator should be placed at the beginning of the next line, not the end of the current line.</w:t>
+      </w:r>
+    </w:p>
+    <w:p>
+      <w:pPr>
+        <w:jc w:val="both"/>
+      </w:pPr>
+      <w:r>
+        <w:rPr>
+          <w:noProof/>
+        </w:rPr>
+        <w:lastRenderedPageBreak/>
+        <w:drawing>
+          <wp:inline distT="0" distB="0" distL="0" distR="0" wp14:anchorId="44527378" wp14:editId="2A248D13">
+            <wp:extent cx="3038899" cy="1209844"/>
+            <wp:effectExtent l="0" t="0" r="9525" b="9525"/>
+            <wp:docPr id="1066285421" name="Picture 1"/>
+            <wp:cNvGraphicFramePr>
+              <a:graphicFrameLocks xmlns:a="http://schemas.openxmlformats.org/drawingml/2006/main" noChangeAspect="1"/>
+            </wp:cNvGraphicFramePr>
+            <a:graphic xmlns:a="http://schemas.openxmlformats.org/drawingml/2006/main">
+              <a:graphicData uri="http://schemas.openxmlformats.org/drawingml/2006/picture">
+                <pic:pic xmlns:pic="http://schemas.openxmlformats.org/drawingml/2006/picture">
+                  <pic:nvPicPr>
+                    <pic:cNvPr id="1066285421" name=""/>
+                    <pic:cNvPicPr/>
+                  </pic:nvPicPr>
+                  <pic:blipFill>
+                    <a:blip r:embed="rId44"/>
+                    <a:stretch>
+                      <a:fillRect/>
+                    </a:stretch>
+                  </pic:blipFill>
+                  <pic:spPr>
+                    <a:xfrm>
+                      <a:off x="0" y="0"/>
+                      <a:ext cx="3038899" cy="1209844"/>
+                    </a:xfrm>
+                    <a:prstGeom prst="rect">
+                      <a:avLst/>
+                    </a:prstGeom>
+                  </pic:spPr>
+                </pic:pic>
+              </a:graphicData>
+            </a:graphic>
+          </wp:inline>
+        </w:drawing>
+      </w:r>
+    </w:p>
+    <w:p>
+      <w:pPr>
+        <w:jc w:val="both"/>
+      </w:pPr>
+      <w:r>
+        <w:t>This makes it clearer that the subsequent lines are continuations of the previous lines and allows you to align then operators on the left, which makes for easier reading.</w:t>
+      </w:r>
+    </w:p>
+    <w:p>
+      <w:pPr>
+        <w:jc w:val="both"/>
+      </w:pPr>
+      <w:r>
+        <w:br/>
+        <w:t>Use whitespace to make your code easier to read by aligning values or comments or adding spacing between blocks of code.</w:t>
+      </w:r>
+    </w:p>
+    <w:p>
+      <w:pPr>
+        <w:jc w:val="both"/>
+        <w:rPr>
+          <w:i/>
+          <w:iCs/>
+          <w:u w:val="single"/>
+        </w:rPr>
+      </w:pPr>
+      <w:r>
+        <w:rPr>
+          <w:i/>
+          <w:iCs/>
+          <w:u w:val="single"/>
+        </w:rPr>
+        <w:t xml:space="preserve">Harder to read: </w:t>
+      </w:r>
+    </w:p>
+    <w:p>
+      <w:pPr>
+        <w:jc w:val="both"/>
+      </w:pPr>
+      <w:r>
+        <w:t xml:space="preserve">Cost = </w:t>
+      </w:r>
+      <w:proofErr w:type="gramStart"/>
+      <w:r>
+        <w:t>57;</w:t>
+      </w:r>
+      <w:proofErr w:type="gramEnd"/>
+    </w:p>
+    <w:p>
+      <w:pPr>
+        <w:jc w:val="both"/>
+      </w:pPr>
+      <w:proofErr w:type="spellStart"/>
+      <w:r>
+        <w:t>pricePeritem</w:t>
+      </w:r>
+      <w:proofErr w:type="spellEnd"/>
+      <w:r>
+        <w:t xml:space="preserve"> = </w:t>
+      </w:r>
+      <w:proofErr w:type="gramStart"/>
+      <w:r>
+        <w:t>24;</w:t>
+      </w:r>
+      <w:proofErr w:type="gramEnd"/>
+    </w:p>
+    <w:p>
+      <w:pPr>
+        <w:jc w:val="both"/>
+      </w:pPr>
+      <w:r>
+        <w:t xml:space="preserve">value = </w:t>
+      </w:r>
+      <w:proofErr w:type="gramStart"/>
+      <w:r>
+        <w:t>5;</w:t>
+      </w:r>
+      <w:proofErr w:type="gramEnd"/>
+    </w:p>
+    <w:p>
+      <w:pPr>
+        <w:jc w:val="both"/>
+      </w:pPr>
+      <w:proofErr w:type="spellStart"/>
+      <w:r>
+        <w:t>numberOfItems</w:t>
+      </w:r>
+      <w:proofErr w:type="spellEnd"/>
+      <w:r>
+        <w:t xml:space="preserve"> = </w:t>
+      </w:r>
+      <w:proofErr w:type="gramStart"/>
+      <w:r>
+        <w:t>17;</w:t>
+      </w:r>
+      <w:proofErr w:type="gramEnd"/>
+    </w:p>
+    <w:p>
+      <w:pPr>
+        <w:jc w:val="both"/>
+        <w:rPr>
+          <w:i/>
+          <w:iCs/>
+          <w:u w:val="single"/>
+        </w:rPr>
+      </w:pPr>
+      <w:r>
+        <w:rPr>
+          <w:i/>
+          <w:iCs/>
+          <w:u w:val="single"/>
+        </w:rPr>
+        <w:t xml:space="preserve">Easier to read: </w:t>
+      </w:r>
+    </w:p>
+    <w:p>
+      <w:pPr>
+        <w:jc w:val="both"/>
+      </w:pPr>
+      <w:r>
+        <w:t xml:space="preserve">Cost </w:t>
+      </w:r>
+      <w:r>
+        <w:tab/>
+      </w:r>
+      <w:r>
+        <w:tab/>
+      </w:r>
+      <w:r>
+        <w:tab/>
+        <w:t xml:space="preserve">= </w:t>
+      </w:r>
+      <w:proofErr w:type="gramStart"/>
+      <w:r>
+        <w:t>57;</w:t>
+      </w:r>
+      <w:proofErr w:type="gramEnd"/>
+    </w:p>
+    <w:p>
+      <w:pPr>
+        <w:jc w:val="both"/>
+      </w:pPr>
+      <w:proofErr w:type="spellStart"/>
+      <w:proofErr w:type="gramStart"/>
+      <w:r>
+        <w:t>pricePerItem</w:t>
+      </w:r>
+      <w:proofErr w:type="spellEnd"/>
+      <w:r>
+        <w:t xml:space="preserve">  </w:t>
+      </w:r>
+      <w:r>
+        <w:tab/>
+      </w:r>
+      <w:proofErr w:type="gramEnd"/>
+      <w:r>
+        <w:tab/>
+        <w:t>= 24;</w:t>
+      </w:r>
+    </w:p>
+    <w:p>
+      <w:pPr>
+        <w:jc w:val="both"/>
+      </w:pPr>
+      <w:r>
+        <w:t xml:space="preserve">Value </w:t>
+      </w:r>
+      <w:r>
+        <w:tab/>
+      </w:r>
+      <w:r>
+        <w:tab/>
+      </w:r>
+      <w:r>
+        <w:tab/>
+        <w:t xml:space="preserve">= </w:t>
+      </w:r>
+      <w:proofErr w:type="gramStart"/>
+      <w:r>
+        <w:t>5;</w:t>
+      </w:r>
+      <w:proofErr w:type="gramEnd"/>
+    </w:p>
+    <w:p>
+      <w:pPr>
+        <w:jc w:val="both"/>
+      </w:pPr>
+      <w:proofErr w:type="spellStart"/>
+      <w:r>
+        <w:t>numberOfItems</w:t>
+      </w:r>
+      <w:proofErr w:type="spellEnd"/>
+      <w:r>
+        <w:t xml:space="preserve"> </w:t>
+      </w:r>
+      <w:r>
+        <w:tab/>
+        <w:t xml:space="preserve">= </w:t>
+      </w:r>
+      <w:proofErr w:type="gramStart"/>
+      <w:r>
+        <w:t>17;</w:t>
+      </w:r>
+      <w:proofErr w:type="gramEnd"/>
+    </w:p>
+    <w:p>
+      <w:pPr>
+        <w:jc w:val="both"/>
+      </w:pPr>
+    </w:p>
+    <w:p>
+      <w:pPr>
+        <w:jc w:val="both"/>
+      </w:pPr>
+      <w:r>
+        <w:rPr>
+          <w:noProof/>
+        </w:rPr>
+        <w:drawing>
+          <wp:inline distT="0" distB="0" distL="0" distR="0" wp14:anchorId="6CF1E149" wp14:editId="5BFED97A">
+            <wp:extent cx="5731510" cy="1986915"/>
+            <wp:effectExtent l="0" t="0" r="2540" b="0"/>
+            <wp:docPr id="1865593529" name="Picture 1"/>
+            <wp:cNvGraphicFramePr>
+              <a:graphicFrameLocks xmlns:a="http://schemas.openxmlformats.org/drawingml/2006/main" noChangeAspect="1"/>
+            </wp:cNvGraphicFramePr>
+            <a:graphic xmlns:a="http://schemas.openxmlformats.org/drawingml/2006/main">
+              <a:graphicData uri="http://schemas.openxmlformats.org/drawingml/2006/picture">
+                <pic:pic xmlns:pic="http://schemas.openxmlformats.org/drawingml/2006/picture">
+                  <pic:nvPicPr>
+                    <pic:cNvPr id="1865593529" name=""/>
+                    <pic:cNvPicPr/>
+                  </pic:nvPicPr>
+                  <pic:blipFill>
+                    <a:blip r:embed="rId45"/>
+                    <a:stretch>
+                      <a:fillRect/>
+                    </a:stretch>
+                  </pic:blipFill>
+                  <pic:spPr>
+                    <a:xfrm>
+                      <a:off x="0" y="0"/>
+                      <a:ext cx="5731510" cy="1986915"/>
+                    </a:xfrm>
+                    <a:prstGeom prst="rect">
+                      <a:avLst/>
+                    </a:prstGeom>
+                  </pic:spPr>
+                </pic:pic>
+              </a:graphicData>
+            </a:graphic>
+          </wp:inline>
+        </w:drawing>
+      </w:r>
+    </w:p>
+    <w:p>
+      <w:pPr>
+        <w:jc w:val="both"/>
+        <w:rPr>
+          <w:color w:val="4EA72E" w:themeColor="accent6"/>
+        </w:rPr>
+      </w:pPr>
+      <w:r>
+        <w:rPr>
+          <w:b/>
+          <w:bCs/>
+          <w:color w:val="4EA72E" w:themeColor="accent6"/>
+        </w:rPr>
+        <w:t xml:space="preserve">Best Practice: </w:t>
+      </w:r>
+      <w:r>
+        <w:rPr>
+          <w:color w:val="4EA72E" w:themeColor="accent6"/>
+        </w:rPr>
+        <w:t>When working in an existing project, be consistent with whatever style has already been adopted.</w:t>
+      </w:r>
+    </w:p>
+    <w:p>
+      <w:pPr>
+        <w:jc w:val="both"/>
+        <w:rPr>
+          <w:color w:val="4EA72E" w:themeColor="accent6"/>
+        </w:rPr>
+      </w:pPr>
+      <w:r>
+        <w:rPr>
+          <w:b/>
+          <w:bCs/>
+          <w:color w:val="4EA72E" w:themeColor="accent6"/>
+        </w:rPr>
+        <w:lastRenderedPageBreak/>
+        <w:t xml:space="preserve">Best Practice: </w:t>
+      </w:r>
+      <w:r>
+        <w:rPr>
+          <w:color w:val="4EA72E" w:themeColor="accent6"/>
+        </w:rPr>
+        <w:t>Using the automatic formatting feature for your IDE is highly recommended to keep your code’s formatting style consistent.</w:t>
+      </w:r>
+    </w:p>
+    <w:p>
+      <w:pPr>
+        <w:jc w:val="both"/>
+        <w:rPr>
+          <w:b/>
+          <w:bCs/>
+        </w:rPr>
+      </w:pPr>
+      <w:r>
+        <w:rPr>
+          <w:b/>
+          <w:bCs/>
+        </w:rPr>
+        <w:t>Style guides –</w:t>
+      </w:r>
+    </w:p>
+    <w:p>
+      <w:pPr>
+        <w:jc w:val="both"/>
+      </w:pPr>
+      <w:r>
+        <w:t>A style guide is a concise, opinionated document containing (sometimes arbitrary) programming conventions, formatting guidelines, and best practices. The goal of a style guide is to ensure</w:t>
+      </w:r>
+      <w:r>
+        <w:t xml:space="preserve"> that all developers on a project are programming in a concise manner.</w:t>
+      </w:r>
+    </w:p>
+    <w:p>
+      <w:pPr>
+        <w:jc w:val="both"/>
+      </w:pPr>
+      <w:r>
+        <w:t>Examples:</w:t>
+      </w:r>
+    </w:p>
+    <w:p>
+      <w:pPr>
+        <w:pStyle w:val="ListParagraph"/>
+        <w:numPr>
+          <w:ilvl w:val="0"/>
+          <w:numId w:val="1"/>
+        </w:numPr>
+        <w:jc w:val="both"/>
+      </w:pPr>
+      <w:r>
+        <w:t>C++ Core Guidelines, maintained by Bjarne Stroustrup and Herb Sutter.</w:t>
+      </w:r>
+    </w:p>
+    <w:p>
+      <w:pPr>
+        <w:pStyle w:val="ListParagraph"/>
+        <w:numPr>
+          <w:ilvl w:val="0"/>
+          <w:numId w:val="1"/>
+        </w:numPr>
+        <w:jc w:val="both"/>
+      </w:pPr>
+      <w:r>
+        <w:t>Google.</w:t>
+      </w:r>
+    </w:p>
+    <w:p>
+      <w:pPr>
+        <w:pStyle w:val="ListParagraph"/>
+        <w:numPr>
+          <w:ilvl w:val="0"/>
+          <w:numId w:val="1"/>
+        </w:numPr>
+        <w:jc w:val="both"/>
+      </w:pPr>
+      <w:r>
+        <w:t>LLVM.</w:t>
+      </w:r>
+    </w:p>
+    <w:p>
+      <w:pPr>
+        <w:pStyle w:val="ListParagraph"/>
+        <w:numPr>
+          <w:ilvl w:val="0"/>
+          <w:numId w:val="1"/>
+        </w:numPr>
+        <w:jc w:val="both"/>
+      </w:pPr>
+      <w:r>
+        <w:t>GCC/GNU.</w:t>
+      </w:r>
+    </w:p>
+    <w:p>
+      <w:pPr>
+        <w:jc w:val="both"/>
+      </w:pPr>
+      <w:r>
+        <w:t xml:space="preserve">C++ Code guidelines is favoured. </w:t>
+      </w:r>
+    </w:p>
+    <w:p>
+      <w:pPr>
+        <w:jc w:val="both"/>
+        <w:rPr>
+          <w:b/>
+          <w:bCs/>
+        </w:rPr>
+      </w:pPr>
+      <w:r>
+        <w:rPr>
+          <w:b/>
+          <w:bCs/>
+        </w:rPr>
+        <w:t>Literals –</w:t>
+      </w:r>
+    </w:p>
+    <w:p>
+      <w:pPr>
+        <w:jc w:val="both"/>
+        <w:rPr>
+          <w:b/>
+          <w:bCs/>
+        </w:rPr>
+      </w:pPr>
+      <w:r>
+        <w:t xml:space="preserve">A </w:t>
+      </w:r>
+      <w:r>
+        <w:rPr>
+          <w:b/>
+          <w:bCs/>
+        </w:rPr>
+        <w:t xml:space="preserve">Literal </w:t>
+      </w:r>
+      <w:r>
+        <w:t xml:space="preserve">(also known as a literal constant) is a fixed value that has been inserted directly into the source code. Literals and variables both have a value (and a type). Unlike a variable (whose value can be set and changed through initialisation and assignment) the value of a literal is fixed (e.g. 5 is </w:t>
+      </w:r>
+      <w:r>
+        <w:rPr>
+          <w:i/>
+          <w:iCs/>
+        </w:rPr>
+        <w:t>always</w:t>
+      </w:r>
+      <w:r>
+        <w:t xml:space="preserve">). This is why </w:t>
+      </w:r>
+      <w:r>
+        <w:rPr>
+          <w:u w:val="single"/>
+        </w:rPr>
+        <w:t>literals</w:t>
+      </w:r>
+      <w:r>
+        <w:rPr>
+          <w:u w:val="single"/>
+        </w:rPr>
+        <w:t xml:space="preserve"> </w:t>
+      </w:r>
+      <w:r>
+        <w:t xml:space="preserve">are called </w:t>
+      </w:r>
+      <w:r>
+        <w:rPr>
+          <w:b/>
+          <w:bCs/>
+        </w:rPr>
+        <w:t xml:space="preserve">constants. </w:t>
+      </w:r>
+    </w:p>
+    <w:p>
+      <w:pPr>
+        <w:jc w:val="both"/>
+      </w:pPr>
+      <w:r>
+        <w:t>An example:</w:t>
+      </w:r>
+    </w:p>
+    <w:p>
+      <w:pPr>
+        <w:jc w:val="both"/>
+      </w:pPr>
+      <w:r>
+        <w:drawing>
+          <wp:inline distT="0" distB="0" distL="0" distR="0" wp14:anchorId="1AF8520C" wp14:editId="2F658BC0">
+            <wp:extent cx="5731510" cy="2250440"/>
+            <wp:effectExtent l="0" t="0" r="2540" b="0"/>
+            <wp:docPr id="1190186602" name="Picture 1" descr="A screenshot of a computer code&#10;&#10;Description automatically generated"/>
+            <wp:cNvGraphicFramePr>
+              <a:graphicFrameLocks xmlns:a="http://schemas.openxmlformats.org/drawingml/2006/main" noChangeAspect="1"/>
+            </wp:cNvGraphicFramePr>
+            <a:graphic xmlns:a="http://schemas.openxmlformats.org/drawingml/2006/main">
+              <a:graphicData uri="http://schemas.openxmlformats.org/drawingml/2006/picture">
+                <pic:pic xmlns:pic="http://schemas.openxmlformats.org/drawingml/2006/picture">
+                  <pic:nvPicPr>
+                    <pic:cNvPr id="1190186602" name="Picture 1" descr="A screenshot of a computer code&#10;&#10;Description automatically generated"/>
+                    <pic:cNvPicPr/>
+                  </pic:nvPicPr>
+                  <pic:blipFill>
+                    <a:blip r:embed="rId46"/>
+                    <a:stretch>
+                      <a:fillRect/>
+                    </a:stretch>
+                  </pic:blipFill>
+                  <pic:spPr>
+                    <a:xfrm>
+                      <a:off x="0" y="0"/>
+                      <a:ext cx="5731510" cy="2250440"/>
+                    </a:xfrm>
+                    <a:prstGeom prst="rect">
+                      <a:avLst/>
+                    </a:prstGeom>
+                  </pic:spPr>
+                </pic:pic>
+              </a:graphicData>
+            </a:graphic>
+          </wp:inline>
+        </w:drawing>
+      </w:r>
+    </w:p>
+    <w:p>
+      <w:pPr>
+        <w:jc w:val="both"/>
+      </w:pPr>
+      <w:r>
+        <w:t xml:space="preserve">In the case of the literal, the value 5 is printed directly. It is compiled into the executable. </w:t>
+      </w:r>
+      <w:r>
+        <w:br/>
+        <w:t xml:space="preserve">In the case of the variable, the value 5 must be fetched from the memory the variable represents. A </w:t>
+      </w:r>
+      <w:r>
+        <w:rPr>
+          <w:u w:val="single"/>
+        </w:rPr>
+        <w:t xml:space="preserve">variable’s </w:t>
+      </w:r>
+      <w:r>
+        <w:t xml:space="preserve">value is placed in memory, and the value of memory can be changed while the executable is running. </w:t>
+      </w:r>
+    </w:p>
+    <w:p>
+      <w:pPr>
+        <w:jc w:val="both"/>
+        <w:rPr>
+          <w:b/>
+          <w:bCs/>
+        </w:rPr>
+      </w:pPr>
+      <w:r>
+        <w:rPr>
+          <w:b/>
+          <w:bCs/>
+        </w:rPr>
+        <w:t>Operators –</w:t>
+      </w:r>
+    </w:p>
+    <w:p>
+      <w:pPr>
+        <w:jc w:val="both"/>
+      </w:pPr>
+      <w:r>
+        <w:lastRenderedPageBreak/>
+        <w:t xml:space="preserve">An </w:t>
+      </w:r>
+      <w:r>
+        <w:rPr>
+          <w:i/>
+          <w:iCs/>
+        </w:rPr>
+        <w:t xml:space="preserve">operation </w:t>
+      </w:r>
+      <w:r>
+        <w:t xml:space="preserve">is a process involving zero or more input values (called </w:t>
+      </w:r>
+      <w:r>
+        <w:rPr>
+          <w:i/>
+          <w:iCs/>
+        </w:rPr>
+        <w:t>operands</w:t>
+      </w:r>
+      <w:r>
+        <w:t xml:space="preserve">) that produces an </w:t>
+      </w:r>
+      <w:r>
+        <w:rPr>
+          <w:u w:val="single"/>
+        </w:rPr>
+        <w:t xml:space="preserve">output value. </w:t>
+      </w:r>
+      <w:r>
+        <w:t xml:space="preserve">The specific operation to be performed is denoted by a symbol called an </w:t>
+      </w:r>
+      <w:r>
+        <w:rPr>
+          <w:b/>
+          <w:bCs/>
+        </w:rPr>
+        <w:t>operator</w:t>
+      </w:r>
+      <w:r>
+        <w:t>.</w:t>
+      </w:r>
+    </w:p>
+    <w:p>
+      <w:pPr>
+        <w:jc w:val="both"/>
+      </w:pPr>
+      <w:r>
+        <w:t>Operator example:</w:t>
+      </w:r>
+    </w:p>
+    <w:p>
+      <w:pPr>
+        <w:jc w:val="both"/>
+      </w:pPr>
+      <w:r>
+        <w:drawing>
+          <wp:inline distT="0" distB="0" distL="0" distR="0" wp14:anchorId="1F1630BC" wp14:editId="31586295">
+            <wp:extent cx="4963218" cy="2429214"/>
+            <wp:effectExtent l="0" t="0" r="8890" b="9525"/>
+            <wp:docPr id="974466364" name="Picture 1" descr="A screenshot of a computer code&#10;&#10;Description automatically generated"/>
+            <wp:cNvGraphicFramePr>
+              <a:graphicFrameLocks xmlns:a="http://schemas.openxmlformats.org/drawingml/2006/main" noChangeAspect="1"/>
+            </wp:cNvGraphicFramePr>
+            <a:graphic xmlns:a="http://schemas.openxmlformats.org/drawingml/2006/main">
+              <a:graphicData uri="http://schemas.openxmlformats.org/drawingml/2006/picture">
+                <pic:pic xmlns:pic="http://schemas.openxmlformats.org/drawingml/2006/picture">
+                  <pic:nvPicPr>
+                    <pic:cNvPr id="974466364" name="Picture 1" descr="A screenshot of a computer code&#10;&#10;Description automatically generated"/>
+                    <pic:cNvPicPr/>
+                  </pic:nvPicPr>
+                  <pic:blipFill>
+                    <a:blip r:embed="rId47"/>
+                    <a:stretch>
+                      <a:fillRect/>
+                    </a:stretch>
+                  </pic:blipFill>
+                  <pic:spPr>
+                    <a:xfrm>
+                      <a:off x="0" y="0"/>
+                      <a:ext cx="4963218" cy="2429214"/>
+                    </a:xfrm>
+                    <a:prstGeom prst="rect">
+                      <a:avLst/>
+                    </a:prstGeom>
+                  </pic:spPr>
+                </pic:pic>
+              </a:graphicData>
+            </a:graphic>
+          </wp:inline>
+        </w:drawing>
+      </w:r>
+    </w:p>
+    <w:p>
+      <w:pPr>
+        <w:jc w:val="both"/>
+      </w:pPr>
+      <w:r>
+        <w:t xml:space="preserve">In this program, the literals 1 and 2 are </w:t>
+      </w:r>
+      <w:r>
+        <w:rPr>
+          <w:u w:val="single"/>
+        </w:rPr>
+        <w:t xml:space="preserve">operands </w:t>
+      </w:r>
+      <w:r>
+        <w:t xml:space="preserve">to the plus (+) </w:t>
+      </w:r>
+      <w:r>
+        <w:rPr>
+          <w:b/>
+          <w:bCs/>
+        </w:rPr>
+        <w:t xml:space="preserve">operator. </w:t>
+      </w:r>
+      <w:r>
+        <w:t xml:space="preserve">The output value is then printed to the console, the output value of an operation is often called a </w:t>
+      </w:r>
+      <w:r>
+        <w:rPr>
+          <w:b/>
+          <w:bCs/>
+          <w:u w:val="single"/>
+        </w:rPr>
+        <w:t>return value</w:t>
+      </w:r>
+      <w:r>
+        <w:t>.</w:t>
+      </w:r>
+    </w:p>
+    <w:p>
+      <w:pPr>
+        <w:jc w:val="both"/>
+        <w:rPr>
+          <w:b/>
+          <w:bCs/>
+        </w:rPr>
+      </w:pPr>
+      <w:r>
+        <w:t xml:space="preserve">The number of operands that an operator takes as input is called the operator’s </w:t>
+      </w:r>
+      <w:r>
+        <w:rPr>
+          <w:b/>
+          <w:bCs/>
+        </w:rPr>
+        <w:t xml:space="preserve">arity. </w:t>
+      </w:r>
+    </w:p>
+    <w:p>
+      <w:pPr>
+        <w:jc w:val="both"/>
+      </w:pPr>
+      <w:r>
+        <w:t xml:space="preserve">There are </w:t>
+      </w:r>
+      <w:r>
+        <w:rPr>
+          <w:u w:val="single"/>
+        </w:rPr>
+        <w:t xml:space="preserve">4 </w:t>
+      </w:r>
+      <w:r>
+        <w:t>different arities:</w:t>
+      </w:r>
+    </w:p>
+    <w:p>
+      <w:pPr>
+        <w:pStyle w:val="ListParagraph"/>
+        <w:numPr>
+          <w:ilvl w:val="0"/>
+          <w:numId w:val="7"/>
+        </w:numPr>
+        <w:jc w:val="both"/>
+      </w:pPr>
+      <w:proofErr w:type="spellStart"/>
+      <w:r>
+        <w:rPr>
+          <w:b/>
+          <w:bCs/>
+        </w:rPr>
+        <w:t>Urary</w:t>
+      </w:r>
+      <w:proofErr w:type="spellEnd"/>
+      <w:r>
+        <w:rPr>
+          <w:b/>
+          <w:bCs/>
+        </w:rPr>
+        <w:t xml:space="preserve"> </w:t>
+      </w:r>
+      <w:r>
+        <w:t xml:space="preserve">operators act on </w:t>
+      </w:r>
+      <w:r>
+        <w:rPr>
+          <w:u w:val="single"/>
+        </w:rPr>
+        <w:t>one operand</w:t>
+      </w:r>
+      <w:r>
+        <w:t>. For example, the ‘- ‘operator, given -5, operator- takes literal operand 5 and flips its sign to produce new output value -5.</w:t>
+      </w:r>
+    </w:p>
+    <w:p>
+      <w:pPr>
+        <w:pStyle w:val="ListParagraph"/>
+        <w:numPr>
+          <w:ilvl w:val="0"/>
+          <w:numId w:val="7"/>
+        </w:numPr>
+        <w:jc w:val="both"/>
+      </w:pPr>
+      <w:r>
+        <w:rPr>
+          <w:b/>
+          <w:bCs/>
+        </w:rPr>
+        <w:t xml:space="preserve">Binary </w:t>
+      </w:r>
+      <w:r>
+        <w:t xml:space="preserve">operators act on two operands. For example, the ‘+’ operator, given 3 + 4, operator+ takes the left operand </w:t>
+      </w:r>
+      <w:r>
+        <w:rPr>
+          <w:u w:val="single"/>
+        </w:rPr>
+        <w:t>3</w:t>
+      </w:r>
+      <w:r>
+        <w:t xml:space="preserve"> and the right operand </w:t>
+      </w:r>
+      <w:r>
+        <w:rPr>
+          <w:u w:val="single"/>
+        </w:rPr>
+        <w:t>4</w:t>
+      </w:r>
+      <w:r>
+        <w:t xml:space="preserve"> and applies mathematical addition to produce new output value </w:t>
+      </w:r>
+      <w:r>
+        <w:rPr>
+          <w:u w:val="single"/>
+        </w:rPr>
+        <w:t>7</w:t>
+      </w:r>
+      <w:r>
+        <w:t xml:space="preserve">. The insertion (&lt;&lt;) and extraction (&gt;&gt;) operators are binary operators, taking </w:t>
+      </w:r>
+      <w:proofErr w:type="gramStart"/>
+      <w:r>
+        <w:t>std::</w:t>
+      </w:r>
+      <w:proofErr w:type="spellStart"/>
+      <w:proofErr w:type="gramEnd"/>
+      <w:r>
+        <w:t>cout</w:t>
+      </w:r>
+      <w:proofErr w:type="spellEnd"/>
+      <w:r>
+        <w:t xml:space="preserve"> or std::</w:t>
+      </w:r>
+      <w:proofErr w:type="spellStart"/>
+      <w:r>
+        <w:t>cin</w:t>
+      </w:r>
+      <w:proofErr w:type="spellEnd"/>
+      <w:r>
+        <w:t xml:space="preserve"> on the left side, and the value to output or variable to input to on the right side.</w:t>
+      </w:r>
+    </w:p>
+    <w:p>
+      <w:pPr>
+        <w:pStyle w:val="ListParagraph"/>
+        <w:numPr>
+          <w:ilvl w:val="0"/>
+          <w:numId w:val="7"/>
+        </w:numPr>
+        <w:jc w:val="both"/>
+      </w:pPr>
+      <w:r>
+        <w:rPr>
+          <w:b/>
+          <w:bCs/>
+        </w:rPr>
+        <w:t xml:space="preserve">Ternary </w:t>
+      </w:r>
+      <w:r>
+        <w:t xml:space="preserve">operators act on </w:t>
+      </w:r>
+      <w:r>
+        <w:rPr>
+          <w:u w:val="single"/>
+        </w:rPr>
+        <w:t>three</w:t>
+      </w:r>
+      <w:r>
+        <w:t xml:space="preserve"> operands.</w:t>
+      </w:r>
+    </w:p>
+    <w:p>
+      <w:pPr>
+        <w:pStyle w:val="ListParagraph"/>
+        <w:numPr>
+          <w:ilvl w:val="0"/>
+          <w:numId w:val="7"/>
+        </w:numPr>
+        <w:jc w:val="both"/>
+      </w:pPr>
+      <w:r>
+        <w:rPr>
+          <w:b/>
+          <w:bCs/>
+        </w:rPr>
+        <w:t xml:space="preserve">Nullary </w:t>
+      </w:r>
+      <w:r>
+        <w:t xml:space="preserve">operators act on </w:t>
+      </w:r>
+      <w:r>
+        <w:rPr>
+          <w:u w:val="single"/>
+        </w:rPr>
+        <w:t>zero</w:t>
+      </w:r>
+      <w:r>
+        <w:t xml:space="preserve"> operands. </w:t>
+      </w:r>
+    </w:p>
+    <w:p>
+      <w:pPr>
+        <w:jc w:val="both"/>
+        <w:rPr>
+          <w:b/>
+          <w:bCs/>
+        </w:rPr>
+      </w:pPr>
+      <w:r>
+        <w:rPr>
+          <w:b/>
+          <w:bCs/>
+        </w:rPr>
+        <w:t xml:space="preserve">Chaining operators – </w:t>
+      </w:r>
+    </w:p>
+    <w:p>
+      <w:pPr>
+        <w:jc w:val="both"/>
+      </w:pPr>
+      <w:r>
+        <w:t xml:space="preserve">Operators can be chained together so that the output one operator can be used as the input for another operator. For example: 2 * 3 + 4. The multiplication happens first and produces the output value 6 which becomes the left operand for the plus operator and is added onto the </w:t>
+      </w:r>
+      <w:r>
+        <w:rPr>
+          <w:u w:val="single"/>
+        </w:rPr>
+        <w:t>4</w:t>
+      </w:r>
+      <w:r>
+        <w:t xml:space="preserve"> which is the right operand (or second operand for the + </w:t>
+      </w:r>
+      <w:r>
+        <w:rPr>
+          <w:b/>
+          <w:bCs/>
+        </w:rPr>
+        <w:t>operation</w:t>
+      </w:r>
+      <w:r>
+        <w:t>).</w:t>
+      </w:r>
+    </w:p>
+    <w:p>
+      <w:pPr>
+        <w:jc w:val="both"/>
+      </w:pPr>
+      <w:r>
+        <w:rPr>
+          <w:b/>
+          <w:bCs/>
+        </w:rPr>
+        <w:t xml:space="preserve">Note: </w:t>
+      </w:r>
+      <w:r>
+        <w:t>PEMDAS is used (also known as PEDMAS, BEDMAS, BODMAS, or BIDMAS).</w:t>
+      </w:r>
+    </w:p>
+    <w:p>
+      <w:pPr>
+        <w:jc w:val="both"/>
+      </w:pPr>
+    </w:p>
+    <w:p>
+      <w:pPr>
+        <w:jc w:val="both"/>
+        <w:rPr>
+          <w:b/>
+          <w:bCs/>
+        </w:rPr>
+      </w:pPr>
+      <w:r>
+        <w:rPr>
+          <w:b/>
+          <w:bCs/>
+        </w:rPr>
+        <w:lastRenderedPageBreak/>
+        <w:t>Return values and side effects –</w:t>
+      </w:r>
+    </w:p>
+    <w:p>
+      <w:pPr>
+        <w:jc w:val="both"/>
+      </w:pPr>
+      <w:r>
+        <w:t xml:space="preserve">Most operators in C++ use their operands to calculate a return value. For example, -5 produces return value -5, and 2+3 produces return value 5. There are some operators that do not produce return values (such as </w:t>
+      </w:r>
+      <w:r>
+        <w:rPr>
+          <w:u w:val="single"/>
+        </w:rPr>
+        <w:t xml:space="preserve">delete </w:t>
+      </w:r>
+      <w:r>
+        <w:t xml:space="preserve">and </w:t>
+      </w:r>
+      <w:r>
+        <w:rPr>
+          <w:u w:val="single"/>
+        </w:rPr>
+        <w:t>throw</w:t>
+      </w:r>
+      <w:r>
+        <w:t>, discussed later).</w:t>
+      </w:r>
+    </w:p>
+    <w:p>
+      <w:pPr>
+        <w:jc w:val="both"/>
+      </w:pPr>
+      <w:r>
+        <w:rPr>
+          <w:b/>
+          <w:bCs/>
+        </w:rPr>
+        <w:t xml:space="preserve">Side effects </w:t>
+      </w:r>
+      <w:r>
+        <w:t xml:space="preserve">are any observable effect beyond producing a return value by an operator. For example, when </w:t>
+      </w:r>
+      <w:r>
+        <w:rPr>
+          <w:u w:val="single"/>
+        </w:rPr>
+        <w:t xml:space="preserve">x = 5 </w:t>
+      </w:r>
+      <w:r>
+        <w:t>is evaluated, the assignment operator has the side effect of assigning the value 5 to the variable x. The changed value (</w:t>
+      </w:r>
+      <w:r>
+        <w:rPr>
+          <w:b/>
+          <w:bCs/>
+        </w:rPr>
+        <w:t xml:space="preserve">the side effect) </w:t>
+      </w:r>
+      <w:r>
+        <w:t xml:space="preserve">is observable by printing the value of x </w:t>
+      </w:r>
+      <w:r>
+        <w:rPr>
+          <w:i/>
+          <w:iCs/>
+          <w:u w:val="single"/>
+        </w:rPr>
+        <w:t>after</w:t>
+      </w:r>
+      <w:r>
+        <w:t xml:space="preserve"> the operator has finished executing. </w:t>
+      </w:r>
+      <w:proofErr w:type="gramStart"/>
+      <w:r>
+        <w:rPr>
+          <w:u w:val="single"/>
+        </w:rPr>
+        <w:t>Std::</w:t>
+      </w:r>
+      <w:proofErr w:type="spellStart"/>
+      <w:proofErr w:type="gramEnd"/>
+      <w:r>
+        <w:rPr>
+          <w:u w:val="single"/>
+        </w:rPr>
+        <w:t>cout</w:t>
+      </w:r>
+      <w:proofErr w:type="spellEnd"/>
+      <w:r>
+        <w:t xml:space="preserve"> &lt;&lt; 5 has the </w:t>
+      </w:r>
+      <w:r>
+        <w:rPr>
+          <w:i/>
+          <w:iCs/>
+        </w:rPr>
+        <w:t>side effect</w:t>
+      </w:r>
+      <w:r>
+        <w:t xml:space="preserve"> of printing 5 to the console. We can observe the fact that 5 has been printed to the console even after </w:t>
+      </w:r>
+      <w:proofErr w:type="gramStart"/>
+      <w:r>
+        <w:t>std::</w:t>
+      </w:r>
+      <w:proofErr w:type="spellStart"/>
+      <w:proofErr w:type="gramEnd"/>
+      <w:r>
+        <w:t>cout</w:t>
+      </w:r>
+      <w:proofErr w:type="spellEnd"/>
+      <w:r>
+        <w:t xml:space="preserve"> &lt;&lt; 5 has finished executing. </w:t>
+      </w:r>
+    </w:p>
+    <w:p>
+      <w:pPr>
+        <w:pStyle w:val="ListParagraph"/>
+        <w:numPr>
+          <w:ilvl w:val="0"/>
+          <w:numId w:val="1"/>
+        </w:numPr>
+        <w:jc w:val="both"/>
+      </w:pPr>
+      <w:r>
+        <w:t xml:space="preserve">Operators with </w:t>
+      </w:r>
+      <w:r>
+        <w:rPr>
+          <w:i/>
+          <w:iCs/>
+        </w:rPr>
+        <w:t xml:space="preserve">side effects </w:t>
+      </w:r>
+      <w:r>
+        <w:t xml:space="preserve">are usually called for the behaviour of the </w:t>
+      </w:r>
+      <w:r>
+        <w:rPr>
+          <w:u w:val="single"/>
+        </w:rPr>
+        <w:t>side effect</w:t>
+      </w:r>
+      <w:r>
+        <w:t xml:space="preserve"> </w:t>
+      </w:r>
+      <w:r>
+        <w:rPr>
+          <w:i/>
+          <w:iCs/>
+        </w:rPr>
+        <w:t>rather</w:t>
+      </w:r>
+      <w:r>
+        <w:t xml:space="preserve"> than for the return value those operators produce.</w:t>
+      </w:r>
+    </w:p>
+    <w:p>
+      <w:pPr>
+        <w:jc w:val="both"/>
+      </w:pPr>
+      <w:r>
+        <w:t xml:space="preserve">A </w:t>
+      </w:r>
+      <w:r>
+        <w:rPr>
+          <w:b/>
+          <w:bCs/>
+        </w:rPr>
+        <w:t xml:space="preserve">side effect </w:t>
+      </w:r>
+      <w:r>
+        <w:t xml:space="preserve">is an observable effect of an operator or function beyond producing a return value. </w:t>
+      </w:r>
+    </w:p>
+    <w:p>
+      <w:pPr>
+        <w:jc w:val="both"/>
+      </w:pPr>
+      <w:r>
+        <w:rPr>
+          <w:b/>
+          <w:bCs/>
+        </w:rPr>
+        <w:t xml:space="preserve">Quiz. </w:t>
+      </w:r>
+    </w:p>
+    <w:p>
+      <w:pPr>
+        <w:jc w:val="both"/>
+      </w:pPr>
+      <w:r>
+        <w:t>For each of the following, indicate what output they produce:</w:t>
+      </w:r>
+    </w:p>
+    <w:p>
+      <w:pPr>
+        <w:pStyle w:val="ListParagraph"/>
+        <w:numPr>
+          <w:ilvl w:val="0"/>
+          <w:numId w:val="8"/>
+        </w:numPr>
+        <w:jc w:val="both"/>
+      </w:pPr>
+      <w:proofErr w:type="gramStart"/>
+      <w:r>
+        <w:t>Std::</w:t>
+      </w:r>
+      <w:proofErr w:type="spellStart"/>
+      <w:proofErr w:type="gramEnd"/>
+      <w:r>
+        <w:t>cout</w:t>
+      </w:r>
+      <w:proofErr w:type="spellEnd"/>
+      <w:r>
+        <w:t xml:space="preserve"> &lt;&lt; 3 + 4 &lt;, ‘n’;</w:t>
+      </w:r>
+    </w:p>
+    <w:p>
+      <w:pPr>
+        <w:pStyle w:val="ListParagraph"/>
+        <w:numPr>
+          <w:ilvl w:val="0"/>
+          <w:numId w:val="5"/>
+        </w:numPr>
+        <w:jc w:val="both"/>
+      </w:pPr>
+      <w:r>
+        <w:t xml:space="preserve">Output = 7. </w:t>
+      </w:r>
+    </w:p>
+    <w:p>
+      <w:pPr>
+        <w:pStyle w:val="ListParagraph"/>
+        <w:numPr>
+          <w:ilvl w:val="0"/>
+          <w:numId w:val="8"/>
+        </w:numPr>
+        <w:jc w:val="both"/>
+      </w:pPr>
+      <w:proofErr w:type="gramStart"/>
+      <w:r>
+        <w:t>Std::</w:t>
+      </w:r>
+      <w:proofErr w:type="spellStart"/>
+      <w:proofErr w:type="gramEnd"/>
+      <w:r>
+        <w:t>cout</w:t>
+      </w:r>
+      <w:proofErr w:type="spellEnd"/>
+      <w:r>
+        <w:t xml:space="preserve"> &lt;&lt; 3 + 4 – 5 &lt;&lt; ‘\n’; </w:t>
+      </w:r>
+    </w:p>
+    <w:p>
+      <w:pPr>
+        <w:pStyle w:val="ListParagraph"/>
+        <w:numPr>
+          <w:ilvl w:val="0"/>
+          <w:numId w:val="5"/>
+        </w:numPr>
+        <w:jc w:val="both"/>
+      </w:pPr>
+      <w:r>
+        <w:t>2.</w:t>
+      </w:r>
+    </w:p>
+    <w:p>
+      <w:pPr>
+        <w:pStyle w:val="ListParagraph"/>
+        <w:numPr>
+          <w:ilvl w:val="0"/>
+          <w:numId w:val="8"/>
+        </w:numPr>
+        <w:jc w:val="both"/>
+      </w:pPr>
+      <w:proofErr w:type="gramStart"/>
+      <w:r>
+        <w:t>Std::</w:t>
+      </w:r>
+      <w:proofErr w:type="spellStart"/>
+      <w:proofErr w:type="gramEnd"/>
+      <w:r>
+        <w:t>cout</w:t>
+      </w:r>
+      <w:proofErr w:type="spellEnd"/>
+      <w:r>
+        <w:t xml:space="preserve"> &lt;&lt; 2 + 3 * 4 &lt;&lt; ‘\n’;</w:t>
+      </w:r>
+    </w:p>
+    <w:p>
+      <w:pPr>
+        <w:pStyle w:val="ListParagraph"/>
+        <w:numPr>
+          <w:ilvl w:val="0"/>
+          <w:numId w:val="5"/>
+        </w:numPr>
+        <w:jc w:val="both"/>
+      </w:pPr>
+      <w:r>
+        <w:t xml:space="preserve">14. </w:t>
+      </w:r>
+    </w:p>
+    <w:p>
+      <w:pPr>
+        <w:pStyle w:val="ListParagraph"/>
+        <w:numPr>
+          <w:ilvl w:val="0"/>
+          <w:numId w:val="8"/>
+        </w:numPr>
+        <w:jc w:val="both"/>
+      </w:pPr>
+      <w:r>
+        <w:t xml:space="preserve">Int x </w:t>
+      </w:r>
+      <w:proofErr w:type="gramStart"/>
+      <w:r>
+        <w:t>{ 2</w:t>
+      </w:r>
+      <w:proofErr w:type="gramEnd"/>
+      <w:r>
+        <w:t xml:space="preserve"> };</w:t>
+      </w:r>
+    </w:p>
+    <w:p>
+      <w:pPr>
+        <w:pStyle w:val="ListParagraph"/>
+        <w:numPr>
+          <w:ilvl w:val="0"/>
+          <w:numId w:val="8"/>
+        </w:numPr>
+        <w:jc w:val="both"/>
+      </w:pPr>
+      <w:proofErr w:type="gramStart"/>
+      <w:r>
+        <w:t>Std::</w:t>
+      </w:r>
+      <w:proofErr w:type="spellStart"/>
+      <w:proofErr w:type="gramEnd"/>
+      <w:r>
+        <w:t>cout</w:t>
+      </w:r>
+      <w:proofErr w:type="spellEnd"/>
+      <w:r>
+        <w:t xml:space="preserve"> &lt;&lt; (x = 5) &lt;&lt; ‘\n’;</w:t>
+      </w:r>
+    </w:p>
+    <w:p>
+      <w:pPr>
+        <w:pStyle w:val="ListParagraph"/>
+        <w:numPr>
+          <w:ilvl w:val="0"/>
+          <w:numId w:val="5"/>
+        </w:numPr>
+        <w:jc w:val="both"/>
+        <w:rPr>
+          <w:color w:val="FF0000"/>
+        </w:rPr>
+      </w:pPr>
+      <w:r>
+        <w:t xml:space="preserve">2 = 5.  X </w:t>
+      </w:r>
+      <w:r>
+        <w:rPr>
+          <w:color w:val="FF0000"/>
+        </w:rPr>
+        <w:t xml:space="preserve">(5. </w:t>
+      </w:r>
+      <w:r>
+        <w:rPr>
+          <w:color w:val="FF0000"/>
+        </w:rPr>
+        <w:t>‘</w:t>
+      </w:r>
+      <w:r>
+        <w:rPr>
+          <w:color w:val="FF0000"/>
+        </w:rPr>
+        <w:t>X = 5</w:t>
+      </w:r>
+      <w:r>
+        <w:rPr>
+          <w:color w:val="FF0000"/>
+        </w:rPr>
+        <w:t>’</w:t>
+      </w:r>
+      <w:r>
+        <w:rPr>
+          <w:color w:val="FF0000"/>
+        </w:rPr>
+        <w:t xml:space="preserve"> assigns the value 5 to x, and then returns x. The value of x (now 5) is then printed to the console.)</w:t>
+      </w:r>
+    </w:p>
+    <w:p>
+      <w:pPr>
+        <w:jc w:val="both"/>
+        <w:rPr>
+          <w:b/>
+          <w:bCs/>
+        </w:rPr>
+      </w:pPr>
+      <w:r>
+        <w:rPr>
+          <w:b/>
+          <w:bCs/>
+        </w:rPr>
+        <w:t xml:space="preserve">Expressions – </w:t>
+      </w:r>
+    </w:p>
+    <w:p>
+      <w:pPr>
+        <w:jc w:val="both"/>
+      </w:pPr>
+      <w:r>
+        <w:t xml:space="preserve">An </w:t>
+      </w:r>
+      <w:r>
+        <w:rPr>
+          <w:b/>
+          <w:bCs/>
+          <w:i/>
+          <w:iCs/>
+        </w:rPr>
+        <w:t xml:space="preserve">expression </w:t>
+      </w:r>
+      <w:r>
+        <w:t xml:space="preserve">is a sequence of literals, variables, operators, and function calls that calculates a single value. The process of executing an expression is called </w:t>
+      </w:r>
+      <w:r>
+        <w:rPr>
+          <w:b/>
+          <w:bCs/>
+          <w:i/>
+          <w:iCs/>
+        </w:rPr>
+        <w:t>evaluation</w:t>
+      </w:r>
+      <w:r>
+        <w:t xml:space="preserve">, and the single value produced is called the </w:t>
+      </w:r>
+      <w:r>
+        <w:rPr>
+          <w:b/>
+          <w:bCs/>
+          <w:i/>
+          <w:iCs/>
+        </w:rPr>
+        <w:t xml:space="preserve">result </w:t>
+      </w:r>
+      <w:r>
+        <w:t>of the expression.</w:t>
+      </w:r>
+    </w:p>
+    <w:p>
+      <w:pPr>
+        <w:jc w:val="both"/>
+      </w:pPr>
+      <w:r>
+        <w:lastRenderedPageBreak/>
+        <w:drawing>
+          <wp:inline distT="0" distB="0" distL="0" distR="0" wp14:anchorId="36BDC166" wp14:editId="5F140697">
+            <wp:extent cx="5731510" cy="2449195"/>
+            <wp:effectExtent l="0" t="0" r="2540" b="8255"/>
+            <wp:docPr id="1501866243" name="Picture 1" descr="A computer screen with text on it&#10;&#10;Description automatically generated"/>
+            <wp:cNvGraphicFramePr>
+              <a:graphicFrameLocks xmlns:a="http://schemas.openxmlformats.org/drawingml/2006/main" noChangeAspect="1"/>
+            </wp:cNvGraphicFramePr>
+            <a:graphic xmlns:a="http://schemas.openxmlformats.org/drawingml/2006/main">
+              <a:graphicData uri="http://schemas.openxmlformats.org/drawingml/2006/picture">
+                <pic:pic xmlns:pic="http://schemas.openxmlformats.org/drawingml/2006/picture">
+                  <pic:nvPicPr>
+                    <pic:cNvPr id="1501866243" name="Picture 1" descr="A computer screen with text on it&#10;&#10;Description automatically generated"/>
+                    <pic:cNvPicPr/>
+                  </pic:nvPicPr>
+                  <pic:blipFill>
+                    <a:blip r:embed="rId48"/>
+                    <a:stretch>
+                      <a:fillRect/>
+                    </a:stretch>
+                  </pic:blipFill>
+                  <pic:spPr>
+                    <a:xfrm>
+                      <a:off x="0" y="0"/>
+                      <a:ext cx="5731510" cy="2449195"/>
+                    </a:xfrm>
+                    <a:prstGeom prst="rect">
+                      <a:avLst/>
+                    </a:prstGeom>
+                  </pic:spPr>
+                </pic:pic>
+              </a:graphicData>
+            </a:graphic>
+          </wp:inline>
+        </w:drawing>
+      </w:r>
+    </w:p>
+    <w:p>
+      <w:pPr>
+        <w:jc w:val="both"/>
+      </w:pPr>
+      <w:r>
+        <w:t xml:space="preserve">Each of these statements defines a new variable and initializes it with a value. C++ converts all these different literals, variables, operators, etc. into a single value that can then be used as the initialisation for the </w:t>
+      </w:r>
+      <w:r>
+        <w:rPr>
+          <w:b/>
+          <w:bCs/>
+          <w:i/>
+          <w:iCs/>
+        </w:rPr>
+        <w:t>variable.</w:t>
+      </w:r>
+    </w:p>
+    <w:p>
+      <w:pPr>
+        <w:jc w:val="both"/>
+      </w:pPr>
+      <w:r>
+        <w:t xml:space="preserve">When an expression is evaluated, each of the terms inside the expression are evaluated, until a single value remains. Here are some examples of different kinds of expressions, with comments indicating how they evaluate: </w:t>
+      </w:r>
+    </w:p>
+    <w:p>
+      <w:pPr>
+        <w:jc w:val="both"/>
+      </w:pPr>
+      <w:r>
+        <w:drawing>
+          <wp:inline distT="0" distB="0" distL="0" distR="0" wp14:anchorId="28E74FFA" wp14:editId="37FF6AF4">
+            <wp:extent cx="5731510" cy="976630"/>
+            <wp:effectExtent l="0" t="0" r="2540" b="0"/>
+            <wp:docPr id="1251783756" name="Picture 1" descr="A close-up of a screen&#10;&#10;Description automatically generated"/>
+            <wp:cNvGraphicFramePr>
+              <a:graphicFrameLocks xmlns:a="http://schemas.openxmlformats.org/drawingml/2006/main" noChangeAspect="1"/>
+            </wp:cNvGraphicFramePr>
+            <a:graphic xmlns:a="http://schemas.openxmlformats.org/drawingml/2006/main">
+              <a:graphicData uri="http://schemas.openxmlformats.org/drawingml/2006/picture">
+                <pic:pic xmlns:pic="http://schemas.openxmlformats.org/drawingml/2006/picture">
+                  <pic:nvPicPr>
+                    <pic:cNvPr id="1251783756" name="Picture 1" descr="A close-up of a screen&#10;&#10;Description automatically generated"/>
+                    <pic:cNvPicPr/>
+                  </pic:nvPicPr>
+                  <pic:blipFill>
+                    <a:blip r:embed="rId49"/>
+                    <a:stretch>
+                      <a:fillRect/>
+                    </a:stretch>
+                  </pic:blipFill>
+                  <pic:spPr>
+                    <a:xfrm>
+                      <a:off x="0" y="0"/>
+                      <a:ext cx="5731510" cy="976630"/>
+                    </a:xfrm>
+                    <a:prstGeom prst="rect">
+                      <a:avLst/>
+                    </a:prstGeom>
+                  </pic:spPr>
+                </pic:pic>
+              </a:graphicData>
+            </a:graphic>
+          </wp:inline>
+        </w:drawing>
+      </w:r>
+    </w:p>
+    <w:p>
+      <w:pPr>
+        <w:jc w:val="both"/>
+      </w:pPr>
+      <w:r>
+        <w:rPr>
+          <w:b/>
+          <w:bCs/>
+          <w:i/>
+          <w:iCs/>
+        </w:rPr>
+        <w:t xml:space="preserve">Literals </w:t>
+      </w:r>
+      <w:r>
+        <w:t xml:space="preserve">evaluate to their own values (as observed), variables evaluate to the value of the variable. Operators (such as operator+) use their operands to evaluate to some other value. </w:t>
+      </w:r>
+    </w:p>
+    <w:p>
+      <w:pPr>
+        <w:jc w:val="both"/>
+      </w:pPr>
+      <w:r>
+        <w:rPr>
+          <w:b/>
+          <w:bCs/>
+          <w:i/>
+          <w:iCs/>
+        </w:rPr>
+        <w:t xml:space="preserve">Expressions </w:t>
+      </w:r>
+      <w:r>
+        <w:t xml:space="preserve">involving </w:t>
+      </w:r>
+      <w:r>
+        <w:rPr>
+          <w:i/>
+          <w:iCs/>
+          <w:u w:val="single"/>
+        </w:rPr>
+        <w:t>operators</w:t>
+      </w:r>
+      <w:r>
+        <w:t xml:space="preserve"> </w:t>
+      </w:r>
+      <w:r>
+        <w:rPr>
+          <w:i/>
+          <w:iCs/>
+          <w:u w:val="single"/>
+        </w:rPr>
+        <w:t>with</w:t>
+      </w:r>
+      <w:r>
+        <w:t xml:space="preserve"> </w:t>
+      </w:r>
+      <w:r>
+        <w:rPr>
+          <w:i/>
+          <w:iCs/>
+          <w:u w:val="single"/>
+        </w:rPr>
+        <w:t xml:space="preserve">side effects </w:t>
+      </w:r>
+      <w:r>
+        <w:t>are trickier:</w:t>
+      </w:r>
+    </w:p>
+    <w:p>
+      <w:pPr>
+        <w:jc w:val="both"/>
+      </w:pPr>
+      <w:r>
+        <w:drawing>
+          <wp:inline distT="0" distB="0" distL="0" distR="0" wp14:anchorId="15F2AF40" wp14:editId="6830652C">
+            <wp:extent cx="5731510" cy="647700"/>
+            <wp:effectExtent l="0" t="0" r="2540" b="0"/>
+            <wp:docPr id="1266799776" name="Picture 1"/>
+            <wp:cNvGraphicFramePr>
+              <a:graphicFrameLocks xmlns:a="http://schemas.openxmlformats.org/drawingml/2006/main" noChangeAspect="1"/>
+            </wp:cNvGraphicFramePr>
+            <a:graphic xmlns:a="http://schemas.openxmlformats.org/drawingml/2006/main">
+              <a:graphicData uri="http://schemas.openxmlformats.org/drawingml/2006/picture">
+                <pic:pic xmlns:pic="http://schemas.openxmlformats.org/drawingml/2006/picture">
+                  <pic:nvPicPr>
+                    <pic:cNvPr id="1266799776" name=""/>
+                    <pic:cNvPicPr/>
+                  </pic:nvPicPr>
+                  <pic:blipFill>
+                    <a:blip r:embed="rId50"/>
+                    <a:stretch>
+                      <a:fillRect/>
+                    </a:stretch>
+                  </pic:blipFill>
+                  <pic:spPr>
+                    <a:xfrm>
+                      <a:off x="0" y="0"/>
+                      <a:ext cx="5731510" cy="647700"/>
+                    </a:xfrm>
+                    <a:prstGeom prst="rect">
+                      <a:avLst/>
+                    </a:prstGeom>
+                  </pic:spPr>
+                </pic:pic>
+              </a:graphicData>
+            </a:graphic>
+          </wp:inline>
+        </w:drawing>
+      </w:r>
+    </w:p>
+    <w:p>
+      <w:pPr>
+        <w:jc w:val="both"/>
+      </w:pPr>
+      <w:r>
+        <w:rPr>
+          <w:i/>
+          <w:iCs/>
+        </w:rPr>
+        <w:t xml:space="preserve">Expressions </w:t>
+      </w:r>
+      <w:r>
+        <w:t xml:space="preserve">do not end in a semicolon and cannot be compiled by themselves. For example, your compiler would complain (missing semicolon) about the expression </w:t>
+      </w:r>
+      <w:r>
+        <w:rPr>
+          <w:u w:val="single"/>
+        </w:rPr>
+        <w:t>x = 5</w:t>
+      </w:r>
+      <w:r>
+        <w:t xml:space="preserve">. </w:t>
+      </w:r>
+      <w:r>
+        <w:rPr>
+          <w:i/>
+          <w:iCs/>
+        </w:rPr>
+        <w:t>Rather</w:t>
+      </w:r>
+      <w:r>
+        <w:t xml:space="preserve"> expressions are always evaluated as part of </w:t>
+      </w:r>
+      <w:r>
+        <w:rPr>
+          <w:u w:val="single"/>
+        </w:rPr>
+        <w:t>statements</w:t>
+      </w:r>
+      <w:r>
+        <w:t>.</w:t>
+      </w:r>
+    </w:p>
+    <w:p>
+      <w:pPr>
+        <w:jc w:val="both"/>
+      </w:pPr>
+      <w:r>
+        <w:t xml:space="preserve">For example: </w:t>
+      </w:r>
+    </w:p>
+    <w:p>
+      <w:pPr>
+        <w:jc w:val="both"/>
+      </w:pPr>
+      <w:r>
+        <w:drawing>
+          <wp:inline distT="0" distB="0" distL="0" distR="0" wp14:anchorId="4C484B76" wp14:editId="360ABB8E">
+            <wp:extent cx="5731510" cy="286385"/>
+            <wp:effectExtent l="0" t="0" r="2540" b="0"/>
+            <wp:docPr id="1709575338" name="Picture 1"/>
+            <wp:cNvGraphicFramePr>
+              <a:graphicFrameLocks xmlns:a="http://schemas.openxmlformats.org/drawingml/2006/main" noChangeAspect="1"/>
+            </wp:cNvGraphicFramePr>
+            <a:graphic xmlns:a="http://schemas.openxmlformats.org/drawingml/2006/main">
+              <a:graphicData uri="http://schemas.openxmlformats.org/drawingml/2006/picture">
+                <pic:pic xmlns:pic="http://schemas.openxmlformats.org/drawingml/2006/picture">
+                  <pic:nvPicPr>
+                    <pic:cNvPr id="1709575338" name=""/>
+                    <pic:cNvPicPr/>
+                  </pic:nvPicPr>
+                  <pic:blipFill>
+                    <a:blip r:embed="rId51"/>
+                    <a:stretch>
+                      <a:fillRect/>
+                    </a:stretch>
+                  </pic:blipFill>
+                  <pic:spPr>
+                    <a:xfrm>
+                      <a:off x="0" y="0"/>
+                      <a:ext cx="5731510" cy="286385"/>
+                    </a:xfrm>
+                    <a:prstGeom prst="rect">
+                      <a:avLst/>
+                    </a:prstGeom>
+                  </pic:spPr>
+                </pic:pic>
+              </a:graphicData>
+            </a:graphic>
+          </wp:inline>
+        </w:drawing>
+      </w:r>
+    </w:p>
+    <w:p>
+      <w:pPr>
+        <w:jc w:val="both"/>
+      </w:pPr>
+      <w:r>
+        <w:t>If we were to break this statement down to its syntax, it would look like this:</w:t>
+      </w:r>
+    </w:p>
+    <w:p>
+      <w:pPr>
+        <w:pStyle w:val="ListParagraph"/>
+        <w:numPr>
+          <w:ilvl w:val="0"/>
+          <w:numId w:val="1"/>
+        </w:numPr>
+        <w:jc w:val="both"/>
+        <w:rPr>
+          <w:b/>
+          <w:bCs/>
+        </w:rPr>
+      </w:pPr>
+      <w:r>
+        <w:rPr>
+          <w:b/>
+          <w:bCs/>
+        </w:rPr>
+        <w:lastRenderedPageBreak/>
+        <w:t xml:space="preserve">Type identifier </w:t>
+      </w:r>
+      <w:proofErr w:type="gramStart"/>
+      <w:r>
+        <w:rPr>
+          <w:b/>
+          <w:bCs/>
+        </w:rPr>
+        <w:t>{ expression</w:t>
+      </w:r>
+      <w:proofErr w:type="gramEnd"/>
+      <w:r>
+        <w:rPr>
+          <w:b/>
+          <w:bCs/>
+        </w:rPr>
+        <w:t xml:space="preserve"> };</w:t>
+      </w:r>
+      <w:r>
+        <w:rPr>
+          <w:b/>
+          <w:bCs/>
+        </w:rPr>
+        <w:t xml:space="preserve"> </w:t>
+      </w:r>
+      <w:r>
+        <w:rPr>
+          <w:i/>
+          <w:iCs/>
+        </w:rPr>
+        <w:t xml:space="preserve">type </w:t>
+      </w:r>
+      <w:r>
+        <w:t xml:space="preserve">could be any valid type (like ‘int’). </w:t>
+      </w:r>
+      <w:r>
+        <w:rPr>
+          <w:i/>
+          <w:iCs/>
+        </w:rPr>
+        <w:t>identifier</w:t>
+      </w:r>
+      <w:r>
+        <w:t xml:space="preserve"> could be any valid name (like ‘x’). And </w:t>
+      </w:r>
+      <w:r>
+        <w:rPr>
+          <w:i/>
+          <w:iCs/>
+        </w:rPr>
+        <w:t>expression</w:t>
+      </w:r>
+      <w:r>
+        <w:t xml:space="preserve"> could be any valid expression (like ‘2 + 3’), which uses two literals and an operator. </w:t>
+      </w:r>
+    </w:p>
+    <w:p>
+      <w:pPr>
+        <w:jc w:val="both"/>
+        <w:rPr>
+          <w:b/>
+          <w:bCs/>
+          <w:lang w:val="fr-FR"/>
+        </w:rPr>
+      </w:pPr>
+      <w:r>
+        <w:rPr>
+          <w:b/>
+          <w:bCs/>
+          <w:lang w:val="fr-FR"/>
+        </w:rPr>
+        <w:t xml:space="preserve">Expression </w:t>
+      </w:r>
+      <w:proofErr w:type="spellStart"/>
+      <w:r>
+        <w:rPr>
+          <w:b/>
+          <w:bCs/>
+          <w:lang w:val="fr-FR"/>
+        </w:rPr>
+        <w:t>statements</w:t>
+      </w:r>
+      <w:proofErr w:type="spellEnd"/>
+      <w:r>
+        <w:rPr>
+          <w:b/>
+          <w:bCs/>
+          <w:lang w:val="fr-FR"/>
+        </w:rPr>
+        <w:t xml:space="preserve"> –</w:t>
+      </w:r>
+    </w:p>
+    <w:p>
+      <w:pPr>
+        <w:jc w:val="both"/>
+      </w:pPr>
+      <w:r>
+        <w:t>Certain expressions like x = 5 are</w:t>
+      </w:r>
+      <w:r>
+        <w:t xml:space="preserve"> useful for their side effects (in this case, to assign the value 5 to the variable x). However, expressions cannot be executed by themselves, they must exist part of a statement. So how can we use such expressions?</w:t>
+      </w:r>
+    </w:p>
+    <w:p>
+      <w:pPr>
+        <w:jc w:val="both"/>
+      </w:pPr>
+      <w:r>
+        <w:t xml:space="preserve">You must </w:t>
+      </w:r>
+      <w:r>
+        <w:rPr>
+          <w:i/>
+          <w:iCs/>
+        </w:rPr>
+        <w:t xml:space="preserve">convert </w:t>
+      </w:r>
+      <w:r>
+        <w:t>the expression into an</w:t>
+      </w:r>
+      <w:r>
+        <w:rPr>
+          <w:b/>
+          <w:bCs/>
+        </w:rPr>
+        <w:t xml:space="preserve"> </w:t>
+      </w:r>
+      <w:r>
+        <w:rPr>
+          <w:b/>
+          <w:bCs/>
+        </w:rPr>
+        <w:t>equivalent</w:t>
+      </w:r>
+      <w:r>
+        <w:t xml:space="preserve">, </w:t>
+      </w:r>
+      <w:r>
+        <w:rPr>
+          <w:b/>
+          <w:bCs/>
+        </w:rPr>
+        <w:t xml:space="preserve">expression statement. </w:t>
+      </w:r>
+      <w:r>
+        <w:t xml:space="preserve">An </w:t>
+      </w:r>
+      <w:r>
+        <w:rPr>
+          <w:i/>
+          <w:iCs/>
+        </w:rPr>
+        <w:t xml:space="preserve">expression statement </w:t>
+      </w:r>
+      <w:r>
+        <w:t xml:space="preserve">is a statement that consists of an expression followed by a semicolon. When the expression statement is executed, the expression will be evaluated. Thus, you can take any expression (such as x = 5) and turn it into an </w:t>
+      </w:r>
+      <w:r>
+        <w:rPr>
+          <w:i/>
+          <w:iCs/>
+          <w:u w:val="single"/>
+        </w:rPr>
+        <w:t>expression statement</w:t>
+      </w:r>
+      <w:r>
+        <w:t xml:space="preserve"> (x = 5;) and it will </w:t>
+      </w:r>
+      <w:r>
+        <w:rPr>
+          <w:i/>
+          <w:iCs/>
+        </w:rPr>
+        <w:t>compile</w:t>
+      </w:r>
+      <w:r>
+        <w:t>.</w:t>
+      </w:r>
+    </w:p>
+    <w:p>
+      <w:pPr>
+        <w:jc w:val="both"/>
+      </w:pPr>
+      <w:r>
+        <w:t xml:space="preserve">Note: </w:t>
+      </w:r>
+      <w:r>
+        <w:rPr>
+          <w:i/>
+          <w:iCs/>
+        </w:rPr>
+        <w:t>When an expression is used in an expression statement, any return value generated by the expression is discarded (</w:t>
+      </w:r>
+      <w:r>
+        <w:t>because it’s not used).</w:t>
+      </w:r>
+    </w:p>
+    <w:p>
+      <w:pPr>
+        <w:jc w:val="both"/>
+        <w:rPr>
+          <w:i/>
+          <w:iCs/>
+        </w:rPr>
+      </w:pPr>
+      <w:r>
+        <w:rPr>
+          <w:u w:val="single"/>
+        </w:rPr>
+        <w:t>Useless</w:t>
+      </w:r>
+      <w:r>
+        <w:t xml:space="preserve"> </w:t>
+      </w:r>
+      <w:r>
+        <w:rPr>
+          <w:i/>
+          <w:iCs/>
+        </w:rPr>
+        <w:t>Expression Statements –</w:t>
+      </w:r>
+    </w:p>
+    <w:p>
+      <w:pPr>
+        <w:jc w:val="both"/>
+      </w:pPr>
+      <w:r>
+        <w:t xml:space="preserve">Expression statements that compile but have no effect can also be made for example, the expression statement </w:t>
+      </w:r>
+      <w:proofErr w:type="gramStart"/>
+      <w:r>
+        <w:t>( 2</w:t>
+      </w:r>
+      <w:proofErr w:type="gramEnd"/>
+      <w:r>
+        <w:t xml:space="preserve"> * 3; ) is an expression statement whose expression evaluates to the result value 6 but is discarded because it’s a </w:t>
+      </w:r>
+      <w:r>
+        <w:rPr>
+          <w:i/>
+          <w:iCs/>
+        </w:rPr>
+        <w:t>useless</w:t>
+      </w:r>
+      <w:r>
+        <w:t xml:space="preserve"> expression statement.</w:t>
+      </w:r>
+    </w:p>
+    <w:p>
+      <w:pPr>
+        <w:jc w:val="both"/>
+        <w:rPr>
+          <w:b/>
+          <w:bCs/>
+        </w:rPr>
+      </w:pPr>
+      <w:r>
+        <w:rPr>
+          <w:b/>
+          <w:bCs/>
+        </w:rPr>
+        <w:t>Subexpressions, full expressions, and compound expressions –</w:t>
+      </w:r>
+    </w:p>
+    <w:p>
+      <w:pPr>
+        <w:jc w:val="both"/>
+      </w:pPr>
+      <w:r>
+        <w:t>There are specific kinds of expressions, consider the following expressions:</w:t>
+      </w:r>
+    </w:p>
+    <w:p>
+      <w:pPr>
+        <w:jc w:val="both"/>
+      </w:pPr>
+      <w:r>
+        <w:t xml:space="preserve">2 </w:t>
+      </w:r>
+      <w:r>
+        <w:tab/>
+      </w:r>
+      <w:r>
+        <w:tab/>
+        <w:t>// 2 is a literal that evaluates to value 2.</w:t>
+      </w:r>
+    </w:p>
+    <w:p>
+      <w:pPr>
+        <w:jc w:val="both"/>
+      </w:pPr>
+      <w:r>
+        <w:t xml:space="preserve">2 + 3 </w:t>
+      </w:r>
+      <w:r>
+        <w:tab/>
+      </w:r>
+      <w:r>
+        <w:tab/>
+        <w:t>// 2 + 3 uses operator + to evaluate to value 5.</w:t>
+      </w:r>
+    </w:p>
+    <w:p>
+      <w:pPr>
+        <w:jc w:val="both"/>
+      </w:pPr>
+      <w:r>
+        <w:t xml:space="preserve">x = 4 + 5 </w:t>
+      </w:r>
+      <w:r>
+        <w:tab/>
+        <w:t>// 4 + 5 evaluates to value 9, which is then assigned to variable x.</w:t>
+      </w:r>
+    </w:p>
+    <w:p>
+      <w:pPr>
+        <w:jc w:val="both"/>
+      </w:pPr>
+      <w:r>
+        <w:t xml:space="preserve">Simplifying, a </w:t>
+      </w:r>
+      <w:r>
+        <w:rPr>
+          <w:b/>
+          <w:bCs/>
+        </w:rPr>
+        <w:t>subexpression</w:t>
+      </w:r>
+      <w:r>
+        <w:t xml:space="preserve"> is an expression used as an operand. For example, the subexpressions of x = 4 + 5 are x and 4 + 5. The subexpressions of 4 + 5 are 4 and 5.</w:t>
+      </w:r>
+    </w:p>
+    <w:p>
+      <w:pPr>
+        <w:jc w:val="both"/>
+      </w:pPr>
+      <w:r>
+        <w:t xml:space="preserve">A </w:t>
+      </w:r>
+      <w:r>
+        <w:rPr>
+          <w:b/>
+          <w:bCs/>
+        </w:rPr>
+        <w:t>full expression</w:t>
+      </w:r>
+      <w:r>
+        <w:t xml:space="preserve"> is an expression that is not a subexpression. All three expressions above (2, 2 + 3, and x = 4 + 5) are all full expressions.</w:t>
+      </w:r>
+    </w:p>
+    <w:p>
+      <w:pPr>
+        <w:jc w:val="both"/>
+      </w:pPr>
+      <w:r>
+        <w:t xml:space="preserve">A </w:t>
+      </w:r>
+      <w:r>
+        <w:rPr>
+          <w:b/>
+          <w:bCs/>
+        </w:rPr>
+        <w:t>compound expression</w:t>
+      </w:r>
+      <w:r>
+        <w:rPr>
+          <w:b/>
+          <w:bCs/>
+        </w:rPr>
+        <w:t xml:space="preserve"> </w:t>
+      </w:r>
+      <w:r>
+        <w:t xml:space="preserve">is an expression that contains two or more uses of operators. x = 4 + 5 is a compound expression because it contains two uses of operators (operator= and operator+). 2 and 2 + 3 are </w:t>
+      </w:r>
+      <w:r>
+        <w:rPr>
+          <w:i/>
+          <w:iCs/>
+        </w:rPr>
+        <w:t>not</w:t>
+      </w:r>
+      <w:r>
+        <w:t xml:space="preserve"> compound expressions.</w:t>
+      </w:r>
+    </w:p>
+    <w:p>
+      <w:pPr>
+        <w:jc w:val="both"/>
+      </w:pPr>
+      <w:r>
+        <w:rPr>
+          <w:b/>
+          <w:bCs/>
+        </w:rPr>
+        <w:t xml:space="preserve">Quiz. </w:t>
+      </w:r>
+    </w:p>
+    <w:p>
+      <w:pPr>
+        <w:jc w:val="both"/>
+      </w:pPr>
+      <w:r>
+        <w:t>What is the difference between a statement and an expression?</w:t>
+      </w:r>
+    </w:p>
+    <w:p>
+      <w:pPr>
+        <w:pStyle w:val="ListParagraph"/>
+        <w:numPr>
+          <w:ilvl w:val="0"/>
+          <w:numId w:val="5"/>
+        </w:numPr>
+        <w:spacing w:before="240"/>
+        <w:jc w:val="both"/>
+      </w:pPr>
+      <w:r>
+        <w:lastRenderedPageBreak/>
+        <w:t xml:space="preserve">An expression is a sequence of literals, variables, operators, and functions that calculate a single value. A statement is used to make expressions work with the compiler to </w:t>
+      </w:r>
+      <w:r>
+        <w:rPr>
+          <w:i/>
+          <w:iCs/>
+        </w:rPr>
+        <w:t>perform an action</w:t>
+      </w:r>
+      <w:r>
+        <w:t xml:space="preserve">. </w:t>
+      </w:r>
+      <w:r>
+        <w:rPr>
+          <w:color w:val="156082" w:themeColor="accent1"/>
+        </w:rPr>
+        <w:t>(~</w:t>
+      </w:r>
+      <w:r>
+        <w:t xml:space="preserve"> </w:t>
+      </w:r>
+      <w:r>
+        <w:rPr>
+          <w:i/>
+          <w:iCs/>
+          <w:color w:val="156082" w:themeColor="accent1"/>
+        </w:rPr>
+        <w:t xml:space="preserve">Statements are used when we want the program to </w:t>
+      </w:r>
+      <w:r>
+        <w:rPr>
+          <w:b/>
+          <w:bCs/>
+          <w:i/>
+          <w:iCs/>
+          <w:color w:val="156082" w:themeColor="accent1"/>
+        </w:rPr>
+        <w:t>perform an action</w:t>
+      </w:r>
+      <w:r>
+        <w:rPr>
+          <w:i/>
+          <w:iCs/>
+          <w:color w:val="156082" w:themeColor="accent1"/>
+        </w:rPr>
+        <w:t xml:space="preserve">. Expressions are used when we want the program to </w:t>
+      </w:r>
+      <w:r>
+        <w:rPr>
+          <w:b/>
+          <w:bCs/>
+          <w:i/>
+          <w:iCs/>
+          <w:color w:val="156082" w:themeColor="accent1"/>
+        </w:rPr>
+        <w:t>calculate a value.)</w:t>
+      </w:r>
+    </w:p>
+    <w:p>
+      <w:pPr>
+        <w:spacing w:before="240"/>
+        <w:jc w:val="both"/>
+      </w:pPr>
+      <w:r>
+        <w:t>Indicate whether each of the following lines are statements that do not contain expressions, statements that contain expressions, or are expression statements.</w:t>
+      </w:r>
+    </w:p>
+    <w:p>
+      <w:pPr>
+        <w:pStyle w:val="ListParagraph"/>
+        <w:numPr>
+          <w:ilvl w:val="0"/>
+          <w:numId w:val="9"/>
+        </w:numPr>
+        <w:spacing w:before="240"/>
+        <w:jc w:val="both"/>
+      </w:pPr>
+      <w:r>
+        <w:t xml:space="preserve">Int </w:t>
+      </w:r>
+      <w:proofErr w:type="gramStart"/>
+      <w:r>
+        <w:t>x;</w:t>
+      </w:r>
+      <w:proofErr w:type="gramEnd"/>
+    </w:p>
+    <w:p>
+      <w:pPr>
+        <w:pStyle w:val="ListParagraph"/>
+        <w:numPr>
+          <w:ilvl w:val="0"/>
+          <w:numId w:val="5"/>
+        </w:numPr>
+        <w:spacing w:before="240"/>
+        <w:jc w:val="both"/>
+      </w:pPr>
+      <w:r>
+        <w:t xml:space="preserve">Statement that contains an expression. </w:t>
+      </w:r>
+      <w:r>
+        <w:rPr>
+          <w:color w:val="FF0000"/>
+        </w:rPr>
+        <w:t>(</w:t>
+      </w:r>
+      <w:r>
+        <w:rPr>
+          <w:color w:val="FF0000"/>
+        </w:rPr>
+        <w:t>X.</w:t>
+      </w:r>
+      <w:r>
+        <w:rPr>
+          <w:color w:val="FF0000"/>
+        </w:rPr>
+        <w:t xml:space="preserve"> Statement does not contain an expression (this is a variable definition).</w:t>
+      </w:r>
+    </w:p>
+    <w:p>
+      <w:pPr>
+        <w:pStyle w:val="ListParagraph"/>
+        <w:numPr>
+          <w:ilvl w:val="0"/>
+          <w:numId w:val="9"/>
+        </w:numPr>
+        <w:spacing w:before="240"/>
+        <w:jc w:val="both"/>
+      </w:pPr>
+      <w:r>
+        <w:t xml:space="preserve">Int x = </w:t>
+      </w:r>
+      <w:proofErr w:type="gramStart"/>
+      <w:r>
+        <w:t>5;</w:t>
+      </w:r>
+      <w:proofErr w:type="gramEnd"/>
+    </w:p>
+    <w:p>
+      <w:pPr>
+        <w:pStyle w:val="ListParagraph"/>
+        <w:numPr>
+          <w:ilvl w:val="0"/>
+          <w:numId w:val="5"/>
+        </w:numPr>
+        <w:spacing w:before="240"/>
+        <w:jc w:val="both"/>
+      </w:pPr>
+      <w:r>
+        <w:t>Statement that contains an expression (x = 5, x is a variable, the ‘=’ is used for copy assignment and the value/initializer to the right of the operator= is the expression (operand)).</w:t>
+      </w:r>
+    </w:p>
+    <w:p>
+      <w:pPr>
+        <w:pStyle w:val="ListParagraph"/>
+        <w:numPr>
+          <w:ilvl w:val="0"/>
+          <w:numId w:val="9"/>
+        </w:numPr>
+        <w:spacing w:before="240"/>
+        <w:jc w:val="both"/>
+      </w:pPr>
+      <w:r>
+        <w:t xml:space="preserve">X = </w:t>
+      </w:r>
+      <w:proofErr w:type="gramStart"/>
+      <w:r>
+        <w:t>5;</w:t>
+      </w:r>
+      <w:proofErr w:type="gramEnd"/>
+    </w:p>
+    <w:p>
+      <w:pPr>
+        <w:pStyle w:val="ListParagraph"/>
+        <w:numPr>
+          <w:ilvl w:val="0"/>
+          <w:numId w:val="5"/>
+        </w:numPr>
+        <w:spacing w:before="240"/>
+        <w:jc w:val="both"/>
+      </w:pPr>
+      <w:r>
+        <w:t xml:space="preserve">This is an expression statement. (x = 5 is a call to operator= with two operands: x and 5. The semicolon makes it an </w:t>
+      </w:r>
+      <w:r>
+        <w:rPr>
+          <w:i/>
+          <w:iCs/>
+        </w:rPr>
+        <w:t>expression statement</w:t>
+      </w:r>
+      <w:r>
+        <w:t>.)</w:t>
+      </w:r>
+    </w:p>
+    <w:p>
+      <w:pPr>
+        <w:spacing w:before="240"/>
+        <w:jc w:val="both"/>
+        <w:rPr>
+          <w:b/>
+          <w:bCs/>
+        </w:rPr>
+      </w:pPr>
+      <w:r>
+        <w:rPr>
+          <w:b/>
+          <w:bCs/>
+        </w:rPr>
+        <w:t>Extra credit –</w:t>
+      </w:r>
+    </w:p>
+    <w:p>
+      <w:pPr>
+        <w:pStyle w:val="ListParagraph"/>
+        <w:numPr>
+          <w:ilvl w:val="0"/>
+          <w:numId w:val="9"/>
+        </w:numPr>
+        <w:spacing w:before="240"/>
+        <w:jc w:val="both"/>
+      </w:pPr>
+      <w:proofErr w:type="gramStart"/>
+      <w:r>
+        <w:t>Foo(</w:t>
+      </w:r>
+      <w:proofErr w:type="gramEnd"/>
+      <w:r>
+        <w:t>); // foo is a function.</w:t>
+      </w:r>
+    </w:p>
+    <w:p>
+      <w:pPr>
+        <w:pStyle w:val="ListParagraph"/>
+        <w:numPr>
+          <w:ilvl w:val="0"/>
+          <w:numId w:val="5"/>
+        </w:numPr>
+        <w:spacing w:before="240"/>
+        <w:jc w:val="both"/>
+      </w:pPr>
+      <w:r>
+        <w:t xml:space="preserve">This is a function, it can contain expressions, statements that contain expressions and expression statements. </w:t>
+      </w:r>
+      <w:r>
+        <w:rPr>
+          <w:color w:val="FF0000"/>
+        </w:rPr>
+        <w:t>(</w:t>
+      </w:r>
+      <w:r>
+        <w:rPr>
+          <w:color w:val="FF0000"/>
+        </w:rPr>
+        <w:t xml:space="preserve">Function </w:t>
+      </w:r>
+      <w:r>
+        <w:rPr>
+          <w:b/>
+          <w:bCs/>
+          <w:color w:val="FF0000"/>
+        </w:rPr>
+        <w:t>calls</w:t>
+      </w:r>
+      <w:r>
+        <w:rPr>
+          <w:color w:val="FF0000"/>
+        </w:rPr>
+        <w:t xml:space="preserve"> are </w:t>
+      </w:r>
+      <w:r>
+        <w:rPr>
+          <w:b/>
+          <w:bCs/>
+          <w:i/>
+          <w:iCs/>
+          <w:color w:val="FF0000"/>
+        </w:rPr>
+        <w:t xml:space="preserve">part </w:t>
+      </w:r>
+      <w:r>
+        <w:rPr>
+          <w:color w:val="FF0000"/>
+        </w:rPr>
+        <w:t xml:space="preserve">of an expression, so this is an </w:t>
+      </w:r>
+      <w:r>
+        <w:rPr>
+          <w:color w:val="FF0000"/>
+          <w:u w:val="single"/>
+        </w:rPr>
+        <w:t>expression statement</w:t>
+      </w:r>
+      <w:r>
+        <w:rPr>
+          <w:color w:val="FF0000"/>
+        </w:rPr>
+        <w:t>)</w:t>
+      </w:r>
+    </w:p>
+    <w:p>
+      <w:pPr>
+        <w:pStyle w:val="ListParagraph"/>
+        <w:numPr>
+          <w:ilvl w:val="0"/>
+          <w:numId w:val="9"/>
+        </w:numPr>
+        <w:spacing w:before="240"/>
+        <w:jc w:val="both"/>
+      </w:pPr>
+      <w:proofErr w:type="gramStart"/>
+      <w:r>
+        <w:t>Std::</w:t>
+      </w:r>
+      <w:proofErr w:type="spellStart"/>
+      <w:proofErr w:type="gramEnd"/>
+      <w:r>
+        <w:t>cout</w:t>
+      </w:r>
+      <w:proofErr w:type="spellEnd"/>
+      <w:r>
+        <w:t xml:space="preserve"> &lt;&lt; x; // hint: operator &lt;&lt; is a binary operator.</w:t>
+      </w:r>
+    </w:p>
+    <w:p>
+      <w:pPr>
+        <w:pStyle w:val="ListParagraph"/>
+        <w:numPr>
+          <w:ilvl w:val="0"/>
+          <w:numId w:val="5"/>
+        </w:numPr>
+        <w:spacing w:before="240"/>
+        <w:jc w:val="both"/>
+      </w:pPr>
+      <w:r>
+        <w:t xml:space="preserve">This is a statement that does not contain expressions. </w:t>
+      </w:r>
+      <w:r>
+        <w:rPr>
+          <w:color w:val="FF0000"/>
+        </w:rPr>
+        <w:t xml:space="preserve">(operator &lt;&lt; is a binary operator so </w:t>
+      </w:r>
+      <w:proofErr w:type="gramStart"/>
+      <w:r>
+        <w:rPr>
+          <w:color w:val="FF0000"/>
+        </w:rPr>
+        <w:t>std::</w:t>
+      </w:r>
+      <w:proofErr w:type="spellStart"/>
+      <w:proofErr w:type="gramEnd"/>
+      <w:r>
+        <w:rPr>
+          <w:color w:val="FF0000"/>
+        </w:rPr>
+        <w:t>cout</w:t>
+      </w:r>
+      <w:proofErr w:type="spellEnd"/>
+      <w:r>
+        <w:rPr>
+          <w:color w:val="FF0000"/>
+        </w:rPr>
+        <w:t xml:space="preserve"> must be the </w:t>
+      </w:r>
+      <w:r>
+        <w:rPr>
+          <w:i/>
+          <w:iCs/>
+          <w:color w:val="FF0000"/>
+        </w:rPr>
+        <w:t>left hand operand</w:t>
+      </w:r>
+      <w:r>
+        <w:rPr>
+          <w:color w:val="FF0000"/>
+        </w:rPr>
+        <w:t xml:space="preserve">, and x must be the </w:t>
+      </w:r>
+      <w:r>
+        <w:rPr>
+          <w:i/>
+          <w:iCs/>
+          <w:color w:val="FF0000"/>
+          <w:u w:val="single"/>
+        </w:rPr>
+        <w:t>right hand operand</w:t>
+      </w:r>
+      <w:r>
+        <w:rPr>
+          <w:i/>
+          <w:iCs/>
+          <w:color w:val="FF0000"/>
+        </w:rPr>
+        <w:t xml:space="preserve">. Since that’s the entire statement, this is an </w:t>
+      </w:r>
+      <w:r>
+        <w:rPr>
+          <w:b/>
+          <w:bCs/>
+          <w:i/>
+          <w:iCs/>
+          <w:color w:val="FF0000"/>
+        </w:rPr>
+        <w:t>expression statement</w:t>
+      </w:r>
+      <w:r>
+        <w:rPr>
+          <w:i/>
+          <w:iCs/>
+          <w:color w:val="FF0000"/>
+        </w:rPr>
+        <w:t>).</w:t>
+      </w:r>
+    </w:p>
+    <w:p>
+      <w:pPr>
+        <w:spacing w:before="240"/>
+        <w:jc w:val="both"/>
+      </w:pPr>
+      <w:r>
+        <w:t xml:space="preserve">3. Determine what values the following program outputs. Work through it in your head. </w:t>
+      </w:r>
+    </w:p>
+    <w:p>
+      <w:pPr>
+        <w:spacing w:before="240"/>
+        <w:jc w:val="both"/>
+      </w:pPr>
+      <w:r>
+        <w:lastRenderedPageBreak/>
+        <w:drawing>
+          <wp:inline distT="0" distB="0" distL="0" distR="0" wp14:anchorId="3285481A" wp14:editId="3E2BE569">
+            <wp:extent cx="4772691" cy="4296375"/>
+            <wp:effectExtent l="0" t="0" r="0" b="9525"/>
+            <wp:docPr id="455353123" name="Picture 1" descr="A screenshot of a computer program&#10;&#10;Description automatically generated"/>
+            <wp:cNvGraphicFramePr>
+              <a:graphicFrameLocks xmlns:a="http://schemas.openxmlformats.org/drawingml/2006/main" noChangeAspect="1"/>
+            </wp:cNvGraphicFramePr>
+            <a:graphic xmlns:a="http://schemas.openxmlformats.org/drawingml/2006/main">
+              <a:graphicData uri="http://schemas.openxmlformats.org/drawingml/2006/picture">
+                <pic:pic xmlns:pic="http://schemas.openxmlformats.org/drawingml/2006/picture">
+                  <pic:nvPicPr>
+                    <pic:cNvPr id="455353123" name="Picture 1" descr="A screenshot of a computer program&#10;&#10;Description automatically generated"/>
+                    <pic:cNvPicPr/>
+                  </pic:nvPicPr>
+                  <pic:blipFill>
+                    <a:blip r:embed="rId52"/>
+                    <a:stretch>
+                      <a:fillRect/>
+                    </a:stretch>
+                  </pic:blipFill>
+                  <pic:spPr>
+                    <a:xfrm>
+                      <a:off x="0" y="0"/>
+                      <a:ext cx="4772691" cy="4296375"/>
+                    </a:xfrm>
+                    <a:prstGeom prst="rect">
+                      <a:avLst/>
+                    </a:prstGeom>
+                  </pic:spPr>
+                </pic:pic>
+              </a:graphicData>
+            </a:graphic>
+          </wp:inline>
+        </w:drawing>
+      </w:r>
+    </w:p>
+    <w:p>
+      <w:pPr>
+        <w:pStyle w:val="ListParagraph"/>
+        <w:numPr>
+          <w:ilvl w:val="0"/>
+          <w:numId w:val="1"/>
+        </w:numPr>
+        <w:spacing w:before="240"/>
+        <w:jc w:val="both"/>
+      </w:pPr>
+      <w:r>
+        <w:t xml:space="preserve">5, first value. </w:t>
+      </w:r>
+    </w:p>
+    <w:p>
+      <w:pPr>
+        <w:pStyle w:val="ListParagraph"/>
+        <w:numPr>
+          <w:ilvl w:val="0"/>
+          <w:numId w:val="1"/>
+        </w:numPr>
+        <w:spacing w:before="240"/>
+        <w:jc w:val="both"/>
+      </w:pPr>
+      <w:r>
+        <w:t xml:space="preserve">y = 4. </w:t>
+      </w:r>
+    </w:p>
+    <w:p>
+      <w:pPr>
+        <w:pStyle w:val="ListParagraph"/>
+        <w:numPr>
+          <w:ilvl w:val="0"/>
+          <w:numId w:val="1"/>
+        </w:numPr>
+        <w:spacing w:before="240"/>
+        <w:jc w:val="both"/>
+      </w:pPr>
+      <w:r>
+        <w:t>36, third value.</w:t>
+      </w:r>
+    </w:p>
+    <w:p>
+      <w:pPr>
+        <w:spacing w:before="240"/>
+        <w:jc w:val="both"/>
       </w:pPr>
     </w:p>
     <w:sectPr>
@@ -6312,6 +11575,95 @@
     </w:lvl>
   </w:abstractNum>
   <w:abstractNum w:abstractNumId="3" w15:restartNumberingAfterBreak="0">
+    <w:nsid w:val="371555D6"/>
+    <w:multiLevelType w:val="hybridMultilevel"/>
+    <w:tmpl w:val="18246458"/>
+    <w:lvl w:ilvl="0" w:tplc="D6C6F986">
+      <w:start w:val="1"/>
+      <w:numFmt w:val="upperLetter"/>
+      <w:lvlText w:val="%1)"/>
+      <w:lvlJc w:val="left"/>
+      <w:pPr>
+        <w:ind w:left="720" w:hanging="360"/>
+      </w:pPr>
+      <w:rPr>
+        <w:rFonts w:hint="default"/>
+      </w:rPr>
+    </w:lvl>
+    <w:lvl w:ilvl="1" w:tplc="0C090019">
+      <w:start w:val="1"/>
+      <w:numFmt w:val="lowerLetter"/>
+      <w:lvlText w:val="%2."/>
+      <w:lvlJc w:val="left"/>
+      <w:pPr>
+        <w:ind w:left="1440" w:hanging="360"/>
+      </w:pPr>
+    </w:lvl>
+    <w:lvl w:ilvl="2" w:tplc="0C09001B" w:tentative="1">
+      <w:start w:val="1"/>
+      <w:numFmt w:val="lowerRoman"/>
+      <w:lvlText w:val="%3."/>
+      <w:lvlJc w:val="right"/>
+      <w:pPr>
+        <w:ind w:left="2160" w:hanging="180"/>
+      </w:pPr>
+    </w:lvl>
+    <w:lvl w:ilvl="3" w:tplc="0C09000F" w:tentative="1">
+      <w:start w:val="1"/>
+      <w:numFmt w:val="decimal"/>
+      <w:lvlText w:val="%4."/>
+      <w:lvlJc w:val="left"/>
+      <w:pPr>
+        <w:ind w:left="2880" w:hanging="360"/>
+      </w:pPr>
+    </w:lvl>
+    <w:lvl w:ilvl="4" w:tplc="0C090019" w:tentative="1">
+      <w:start w:val="1"/>
+      <w:numFmt w:val="lowerLetter"/>
+      <w:lvlText w:val="%5."/>
+      <w:lvlJc w:val="left"/>
+      <w:pPr>
+        <w:ind w:left="3600" w:hanging="360"/>
+      </w:pPr>
+    </w:lvl>
+    <w:lvl w:ilvl="5" w:tplc="0C09001B" w:tentative="1">
+      <w:start w:val="1"/>
+      <w:numFmt w:val="lowerRoman"/>
+      <w:lvlText w:val="%6."/>
+      <w:lvlJc w:val="right"/>
+      <w:pPr>
+        <w:ind w:left="4320" w:hanging="180"/>
+      </w:pPr>
+    </w:lvl>
+    <w:lvl w:ilvl="6" w:tplc="0C09000F" w:tentative="1">
+      <w:start w:val="1"/>
+      <w:numFmt w:val="decimal"/>
+      <w:lvlText w:val="%7."/>
+      <w:lvlJc w:val="left"/>
+      <w:pPr>
+        <w:ind w:left="5040" w:hanging="360"/>
+      </w:pPr>
+    </w:lvl>
+    <w:lvl w:ilvl="7" w:tplc="0C090019" w:tentative="1">
+      <w:start w:val="1"/>
+      <w:numFmt w:val="lowerLetter"/>
+      <w:lvlText w:val="%8."/>
+      <w:lvlJc w:val="left"/>
+      <w:pPr>
+        <w:ind w:left="5760" w:hanging="360"/>
+      </w:pPr>
+    </w:lvl>
+    <w:lvl w:ilvl="8" w:tplc="0C09001B" w:tentative="1">
+      <w:start w:val="1"/>
+      <w:numFmt w:val="lowerRoman"/>
+      <w:lvlText w:val="%9."/>
+      <w:lvlJc w:val="right"/>
+      <w:pPr>
+        <w:ind w:left="6480" w:hanging="180"/>
+      </w:pPr>
+    </w:lvl>
+  </w:abstractNum>
+  <w:abstractNum w:abstractNumId="4" w15:restartNumberingAfterBreak="0">
     <w:nsid w:val="4C1218D6"/>
     <w:multiLevelType w:val="hybridMultilevel"/>
     <w:tmpl w:val="6F78DB7E"/>
@@ -6423,7 +11775,96 @@
       </w:rPr>
     </w:lvl>
   </w:abstractNum>
-  <w:abstractNum w:abstractNumId="4" w15:restartNumberingAfterBreak="0">
+  <w:abstractNum w:abstractNumId="5" w15:restartNumberingAfterBreak="0">
+    <w:nsid w:val="4E6420DC"/>
+    <w:multiLevelType w:val="hybridMultilevel"/>
+    <w:tmpl w:val="7B805230"/>
+    <w:lvl w:ilvl="0" w:tplc="0C09000F">
+      <w:start w:val="1"/>
+      <w:numFmt w:val="decimal"/>
+      <w:lvlText w:val="%1."/>
+      <w:lvlJc w:val="left"/>
+      <w:pPr>
+        <w:ind w:left="720" w:hanging="360"/>
+      </w:pPr>
+      <w:rPr>
+        <w:rFonts w:hint="default"/>
+      </w:rPr>
+    </w:lvl>
+    <w:lvl w:ilvl="1" w:tplc="0C090019" w:tentative="1">
+      <w:start w:val="1"/>
+      <w:numFmt w:val="lowerLetter"/>
+      <w:lvlText w:val="%2."/>
+      <w:lvlJc w:val="left"/>
+      <w:pPr>
+        <w:ind w:left="1440" w:hanging="360"/>
+      </w:pPr>
+    </w:lvl>
+    <w:lvl w:ilvl="2" w:tplc="0C09001B" w:tentative="1">
+      <w:start w:val="1"/>
+      <w:numFmt w:val="lowerRoman"/>
+      <w:lvlText w:val="%3."/>
+      <w:lvlJc w:val="right"/>
+      <w:pPr>
+        <w:ind w:left="2160" w:hanging="180"/>
+      </w:pPr>
+    </w:lvl>
+    <w:lvl w:ilvl="3" w:tplc="0C09000F" w:tentative="1">
+      <w:start w:val="1"/>
+      <w:numFmt w:val="decimal"/>
+      <w:lvlText w:val="%4."/>
+      <w:lvlJc w:val="left"/>
+      <w:pPr>
+        <w:ind w:left="2880" w:hanging="360"/>
+      </w:pPr>
+    </w:lvl>
+    <w:lvl w:ilvl="4" w:tplc="0C090019" w:tentative="1">
+      <w:start w:val="1"/>
+      <w:numFmt w:val="lowerLetter"/>
+      <w:lvlText w:val="%5."/>
+      <w:lvlJc w:val="left"/>
+      <w:pPr>
+        <w:ind w:left="3600" w:hanging="360"/>
+      </w:pPr>
+    </w:lvl>
+    <w:lvl w:ilvl="5" w:tplc="0C09001B" w:tentative="1">
+      <w:start w:val="1"/>
+      <w:numFmt w:val="lowerRoman"/>
+      <w:lvlText w:val="%6."/>
+      <w:lvlJc w:val="right"/>
+      <w:pPr>
+        <w:ind w:left="4320" w:hanging="180"/>
+      </w:pPr>
+    </w:lvl>
+    <w:lvl w:ilvl="6" w:tplc="0C09000F" w:tentative="1">
+      <w:start w:val="1"/>
+      <w:numFmt w:val="decimal"/>
+      <w:lvlText w:val="%7."/>
+      <w:lvlJc w:val="left"/>
+      <w:pPr>
+        <w:ind w:left="5040" w:hanging="360"/>
+      </w:pPr>
+    </w:lvl>
+    <w:lvl w:ilvl="7" w:tplc="0C090019" w:tentative="1">
+      <w:start w:val="1"/>
+      <w:numFmt w:val="lowerLetter"/>
+      <w:lvlText w:val="%8."/>
+      <w:lvlJc w:val="left"/>
+      <w:pPr>
+        <w:ind w:left="5760" w:hanging="360"/>
+      </w:pPr>
+    </w:lvl>
+    <w:lvl w:ilvl="8" w:tplc="0C09001B" w:tentative="1">
+      <w:start w:val="1"/>
+      <w:numFmt w:val="lowerRoman"/>
+      <w:lvlText w:val="%9."/>
+      <w:lvlJc w:val="right"/>
+      <w:pPr>
+        <w:ind w:left="6480" w:hanging="180"/>
+      </w:pPr>
+    </w:lvl>
+  </w:abstractNum>
+  <w:abstractNum w:abstractNumId="6" w15:restartNumberingAfterBreak="0">
     <w:nsid w:val="50423118"/>
     <w:multiLevelType w:val="hybridMultilevel"/>
     <w:tmpl w:val="EFF07B7C"/>
@@ -6535,7 +11976,7 @@
       </w:rPr>
     </w:lvl>
   </w:abstractNum>
-  <w:abstractNum w:abstractNumId="5" w15:restartNumberingAfterBreak="0">
+  <w:abstractNum w:abstractNumId="7" w15:restartNumberingAfterBreak="0">
     <w:nsid w:val="747876DC"/>
     <w:multiLevelType w:val="hybridMultilevel"/>
     <w:tmpl w:val="430CB190"/>
@@ -6624,6 +12065,95 @@
       </w:pPr>
     </w:lvl>
   </w:abstractNum>
+  <w:abstractNum w:abstractNumId="8" w15:restartNumberingAfterBreak="0">
+    <w:nsid w:val="78872EF1"/>
+    <w:multiLevelType w:val="hybridMultilevel"/>
+    <w:tmpl w:val="6FCA2110"/>
+    <w:lvl w:ilvl="0" w:tplc="0C090017">
+      <w:start w:val="1"/>
+      <w:numFmt w:val="lowerLetter"/>
+      <w:lvlText w:val="%1)"/>
+      <w:lvlJc w:val="left"/>
+      <w:pPr>
+        <w:ind w:left="720" w:hanging="360"/>
+      </w:pPr>
+      <w:rPr>
+        <w:rFonts w:hint="default"/>
+      </w:rPr>
+    </w:lvl>
+    <w:lvl w:ilvl="1" w:tplc="0C090019">
+      <w:start w:val="1"/>
+      <w:numFmt w:val="lowerLetter"/>
+      <w:lvlText w:val="%2."/>
+      <w:lvlJc w:val="left"/>
+      <w:pPr>
+        <w:ind w:left="1440" w:hanging="360"/>
+      </w:pPr>
+    </w:lvl>
+    <w:lvl w:ilvl="2" w:tplc="0C09001B" w:tentative="1">
+      <w:start w:val="1"/>
+      <w:numFmt w:val="lowerRoman"/>
+      <w:lvlText w:val="%3."/>
+      <w:lvlJc w:val="right"/>
+      <w:pPr>
+        <w:ind w:left="2160" w:hanging="180"/>
+      </w:pPr>
+    </w:lvl>
+    <w:lvl w:ilvl="3" w:tplc="0C09000F" w:tentative="1">
+      <w:start w:val="1"/>
+      <w:numFmt w:val="decimal"/>
+      <w:lvlText w:val="%4."/>
+      <w:lvlJc w:val="left"/>
+      <w:pPr>
+        <w:ind w:left="2880" w:hanging="360"/>
+      </w:pPr>
+    </w:lvl>
+    <w:lvl w:ilvl="4" w:tplc="0C090019" w:tentative="1">
+      <w:start w:val="1"/>
+      <w:numFmt w:val="lowerLetter"/>
+      <w:lvlText w:val="%5."/>
+      <w:lvlJc w:val="left"/>
+      <w:pPr>
+        <w:ind w:left="3600" w:hanging="360"/>
+      </w:pPr>
+    </w:lvl>
+    <w:lvl w:ilvl="5" w:tplc="0C09001B" w:tentative="1">
+      <w:start w:val="1"/>
+      <w:numFmt w:val="lowerRoman"/>
+      <w:lvlText w:val="%6."/>
+      <w:lvlJc w:val="right"/>
+      <w:pPr>
+        <w:ind w:left="4320" w:hanging="180"/>
+      </w:pPr>
+    </w:lvl>
+    <w:lvl w:ilvl="6" w:tplc="0C09000F" w:tentative="1">
+      <w:start w:val="1"/>
+      <w:numFmt w:val="decimal"/>
+      <w:lvlText w:val="%7."/>
+      <w:lvlJc w:val="left"/>
+      <w:pPr>
+        <w:ind w:left="5040" w:hanging="360"/>
+      </w:pPr>
+    </w:lvl>
+    <w:lvl w:ilvl="7" w:tplc="0C090019" w:tentative="1">
+      <w:start w:val="1"/>
+      <w:numFmt w:val="lowerLetter"/>
+      <w:lvlText w:val="%8."/>
+      <w:lvlJc w:val="left"/>
+      <w:pPr>
+        <w:ind w:left="5760" w:hanging="360"/>
+      </w:pPr>
+    </w:lvl>
+    <w:lvl w:ilvl="8" w:tplc="0C09001B" w:tentative="1">
+      <w:start w:val="1"/>
+      <w:numFmt w:val="lowerRoman"/>
+      <w:lvlText w:val="%9."/>
+      <w:lvlJc w:val="right"/>
+      <w:pPr>
+        <w:ind w:left="6480" w:hanging="180"/>
+      </w:pPr>
+    </w:lvl>
+  </w:abstractNum>
   <w:num w:numId="1" w16cid:durableId="1973516195">
     <w:abstractNumId w:val="2"/>
   </w:num>
@@ -6631,16 +12161,25 @@
     <w:abstractNumId w:val="1"/>
   </w:num>
   <w:num w:numId="3" w16cid:durableId="888688101">
-    <w:abstractNumId w:val="4"/>
+    <w:abstractNumId w:val="6"/>
   </w:num>
   <w:num w:numId="4" w16cid:durableId="1735740708">
-    <w:abstractNumId w:val="5"/>
+    <w:abstractNumId w:val="7"/>
   </w:num>
   <w:num w:numId="5" w16cid:durableId="1397702784">
-    <w:abstractNumId w:val="3"/>
+    <w:abstractNumId w:val="4"/>
   </w:num>
   <w:num w:numId="6" w16cid:durableId="1728456617">
     <w:abstractNumId w:val="0"/>
+  </w:num>
+  <w:num w:numId="7" w16cid:durableId="366758447">
+    <w:abstractNumId w:val="5"/>
+  </w:num>
+  <w:num w:numId="8" w16cid:durableId="261378222">
+    <w:abstractNumId w:val="3"/>
+  </w:num>
+  <w:num w:numId="9" w16cid:durableId="298845004">
+    <w:abstractNumId w:val="8"/>
   </w:num>
 </w:numbering>
 </file>
@@ -7248,7 +12787,6 @@
   <w:style w:type="character" w:default="1" w:styleId="DefaultParagraphFont">
     <w:name w:val="Default Paragraph Font"/>
     <w:uiPriority w:val="1"/>
-    <w:semiHidden/>
     <w:unhideWhenUsed/>
   </w:style>
   <w:style w:type="table" w:default="1" w:styleId="TableNormal">

--- a/C++ Basics (Chapter 1).docx
+++ b/C++ Basics (Chapter 1).docx
@@ -8987,6 +8987,9 @@
         <w:jc w:val="both"/>
       </w:pPr>
       <w:r>
+        <w:rPr>
+          <w:noProof/>
+        </w:rPr>
         <w:drawing>
           <wp:inline distT="0" distB="0" distL="0" distR="0" wp14:anchorId="1AF8520C" wp14:editId="2F658BC0">
             <wp:extent cx="5731510" cy="2250440"/>
@@ -9122,6 +9125,9 @@
         <w:jc w:val="both"/>
       </w:pPr>
       <w:r>
+        <w:rPr>
+          <w:noProof/>
+        </w:rPr>
         <w:drawing>
           <wp:inline distT="0" distB="0" distL="0" distR="0" wp14:anchorId="1F1630BC" wp14:editId="31586295">
             <wp:extent cx="4963218" cy="2429214"/>
@@ -9933,6 +9939,9 @@
         <w:jc w:val="both"/>
       </w:pPr>
       <w:r>
+        <w:rPr>
+          <w:noProof/>
+        </w:rPr>
         <w:lastRenderedPageBreak/>
         <w:drawing>
           <wp:inline distT="0" distB="0" distL="0" distR="0" wp14:anchorId="36BDC166" wp14:editId="5F140697">
@@ -10001,6 +10010,9 @@
         <w:jc w:val="both"/>
       </w:pPr>
       <w:r>
+        <w:rPr>
+          <w:noProof/>
+        </w:rPr>
         <w:drawing>
           <wp:inline distT="0" distB="0" distL="0" distR="0" wp14:anchorId="28E74FFA" wp14:editId="37FF6AF4">
             <wp:extent cx="5731510" cy="976630"/>
@@ -10110,6 +10122,9 @@
         <w:jc w:val="both"/>
       </w:pPr>
       <w:r>
+        <w:rPr>
+          <w:noProof/>
+        </w:rPr>
         <w:drawing>
           <wp:inline distT="0" distB="0" distL="0" distR="0" wp14:anchorId="15F2AF40" wp14:editId="6830652C">
             <wp:extent cx="5731510" cy="647700"/>
@@ -10203,6 +10218,9 @@
         <w:jc w:val="both"/>
       </w:pPr>
       <w:r>
+        <w:rPr>
+          <w:noProof/>
+        </w:rPr>
         <w:drawing>
           <wp:inline distT="0" distB="0" distL="0" distR="0" wp14:anchorId="4C484B76" wp14:editId="360ABB8E">
             <wp:extent cx="5731510" cy="286385"/>
@@ -10329,34 +10347,14 @@
         <w:rPr>
           <w:b/>
           <w:bCs/>
-          <w:lang w:val="fr-FR"/>
-        </w:rPr>
-      </w:pPr>
-      <w:r>
-        <w:rPr>
-          <w:b/>
-          <w:bCs/>
-          <w:lang w:val="fr-FR"/>
-        </w:rPr>
-        <w:t xml:space="preserve">Expression </w:t>
-      </w:r>
-      <w:proofErr w:type="spellStart"/>
-      <w:r>
-        <w:rPr>
-          <w:b/>
-          <w:bCs/>
-          <w:lang w:val="fr-FR"/>
-        </w:rPr>
-        <w:t>statements</w:t>
-      </w:r>
-      <w:proofErr w:type="spellEnd"/>
-      <w:r>
-        <w:rPr>
-          <w:b/>
-          <w:bCs/>
-          <w:lang w:val="fr-FR"/>
-        </w:rPr>
-        <w:t xml:space="preserve"> –</w:t>
+        </w:rPr>
+      </w:pPr>
+      <w:r>
+        <w:rPr>
+          <w:b/>
+          <w:bCs/>
+        </w:rPr>
+        <w:t>Expression statements –</w:t>
       </w:r>
     </w:p>
     <w:p>
@@ -11113,6 +11111,9 @@
         <w:jc w:val="both"/>
       </w:pPr>
       <w:r>
+        <w:rPr>
+          <w:noProof/>
+        </w:rPr>
         <w:lastRenderedPageBreak/>
         <w:drawing>
           <wp:inline distT="0" distB="0" distL="0" distR="0" wp14:anchorId="3285481A" wp14:editId="3E2BE569">
@@ -11197,6 +11198,1373 @@
       <w:pPr>
         <w:spacing w:before="240"/>
         <w:jc w:val="both"/>
+        <w:rPr>
+          <w:b/>
+          <w:bCs/>
+          <w:sz w:val="28"/>
+          <w:szCs w:val="28"/>
+        </w:rPr>
+      </w:pPr>
+      <w:r>
+        <w:rPr>
+          <w:b/>
+          <w:bCs/>
+          <w:sz w:val="28"/>
+          <w:szCs w:val="28"/>
+        </w:rPr>
+        <w:t>First Program –</w:t>
+      </w:r>
+    </w:p>
+    <w:p>
+      <w:pPr>
+        <w:spacing w:before="240"/>
+        <w:jc w:val="both"/>
+        <w:rPr>
+          <w:b/>
+          <w:bCs/>
+        </w:rPr>
+      </w:pPr>
+      <w:r>
+        <w:rPr>
+          <w:b/>
+          <w:bCs/>
+        </w:rPr>
+        <w:t>Multiple by 2 –</w:t>
+      </w:r>
+    </w:p>
+    <w:p>
+      <w:pPr>
+        <w:spacing w:before="240"/>
+        <w:jc w:val="both"/>
+      </w:pPr>
+      <w:r>
+        <w:t>Write a program that takes an integer as input and prints the value multiplied by 2.</w:t>
+      </w:r>
+    </w:p>
+    <w:p>
+      <w:pPr>
+        <w:spacing w:before="240"/>
+        <w:jc w:val="both"/>
+      </w:pPr>
+      <w:r>
+        <w:t>#include &lt;iostream&gt;</w:t>
+      </w:r>
+    </w:p>
+    <w:p>
+      <w:pPr>
+        <w:spacing w:before="240"/>
+        <w:jc w:val="both"/>
+      </w:pPr>
+      <w:r>
+        <w:t xml:space="preserve">Int main () </w:t>
+      </w:r>
+    </w:p>
+    <w:p>
+      <w:pPr>
+        <w:spacing w:before="240"/>
+        <w:jc w:val="both"/>
+      </w:pPr>
+      <w:r>
+        <w:t>{</w:t>
+      </w:r>
+    </w:p>
+    <w:p>
+      <w:pPr>
+        <w:spacing w:before="240"/>
+        <w:jc w:val="both"/>
+      </w:pPr>
+      <w:r>
+        <w:tab/>
+      </w:r>
+      <w:proofErr w:type="gramStart"/>
+      <w:r>
+        <w:t>Std::</w:t>
+      </w:r>
+      <w:proofErr w:type="spellStart"/>
+      <w:proofErr w:type="gramEnd"/>
+      <w:r>
+        <w:t>cout</w:t>
+      </w:r>
+      <w:proofErr w:type="spellEnd"/>
+      <w:r>
+        <w:t xml:space="preserve"> &lt;&lt; “Enter an integer: “;  </w:t>
+      </w:r>
+      <w:r>
+        <w:tab/>
+        <w:t>// requests</w:t>
+      </w:r>
+      <w:r>
+        <w:t xml:space="preserve"> user input</w:t>
+      </w:r>
+    </w:p>
+    <w:p>
+      <w:pPr>
+        <w:spacing w:before="240"/>
+        <w:jc w:val="both"/>
+      </w:pPr>
+      <w:r>
+        <w:tab/>
+      </w:r>
+      <w:r>
+        <w:t xml:space="preserve">Int num </w:t>
+      </w:r>
+      <w:proofErr w:type="gramStart"/>
+      <w:r>
+        <w:t>{ }</w:t>
+      </w:r>
+      <w:proofErr w:type="gramEnd"/>
+      <w:r>
+        <w:t xml:space="preserve">; </w:t>
+      </w:r>
+      <w:r>
+        <w:tab/>
+      </w:r>
+      <w:r>
+        <w:tab/>
+      </w:r>
+      <w:r>
+        <w:tab/>
+      </w:r>
+      <w:r>
+        <w:tab/>
+        <w:t>// initializes variable to store value.</w:t>
+      </w:r>
+      <w:r>
+        <w:br/>
+      </w:r>
+      <w:r>
+        <w:tab/>
+      </w:r>
+      <w:r>
+        <w:t>std::</w:t>
+      </w:r>
+      <w:proofErr w:type="spellStart"/>
+      <w:r>
+        <w:t>cin</w:t>
+      </w:r>
+      <w:proofErr w:type="spellEnd"/>
+      <w:r>
+        <w:t xml:space="preserve"> &gt;&gt; num; </w:t>
+      </w:r>
+      <w:r>
+        <w:tab/>
+      </w:r>
+      <w:r>
+        <w:tab/>
+      </w:r>
+      <w:r>
+        <w:tab/>
+        <w:t>// stores value in</w:t>
+      </w:r>
+      <w:r>
+        <w:t xml:space="preserve"> variable, overwriting value.</w:t>
+      </w:r>
+    </w:p>
+    <w:p>
+      <w:pPr>
+        <w:spacing w:before="240"/>
+        <w:jc w:val="both"/>
+      </w:pPr>
+      <w:r>
+        <w:tab/>
+      </w:r>
+      <w:proofErr w:type="gramStart"/>
+      <w:r>
+        <w:t>Std::</w:t>
+      </w:r>
+      <w:proofErr w:type="spellStart"/>
+      <w:proofErr w:type="gramEnd"/>
+      <w:r>
+        <w:t>cout</w:t>
+      </w:r>
+      <w:proofErr w:type="spellEnd"/>
+      <w:r>
+        <w:t xml:space="preserve"> &lt;&lt; “Double &lt;&lt; num &lt;&lt; “ is: “ &lt;&lt; num * 2;</w:t>
+      </w:r>
+    </w:p>
+    <w:p>
+      <w:pPr>
+        <w:spacing w:before="240"/>
+        <w:jc w:val="both"/>
+      </w:pPr>
+      <w:r>
+        <w:lastRenderedPageBreak/>
+        <w:t>}</w:t>
+      </w:r>
+    </w:p>
+    <w:p>
+      <w:pPr>
+        <w:spacing w:before="240"/>
+        <w:jc w:val="both"/>
+        <w:rPr>
+          <w:b/>
+          <w:bCs/>
+        </w:rPr>
+      </w:pPr>
+      <w:r>
+        <w:rPr>
+          <w:b/>
+          <w:bCs/>
+        </w:rPr>
+        <w:t>Multiply by 2 and 3 (continued) –</w:t>
+      </w:r>
+    </w:p>
+    <w:p>
+      <w:pPr>
+        <w:spacing w:before="240"/>
+        <w:jc w:val="both"/>
+      </w:pPr>
+      <w:r>
+        <w:t>Include &lt;iostream&gt;</w:t>
+      </w:r>
+    </w:p>
+    <w:p>
+      <w:pPr>
+        <w:spacing w:before="240"/>
+        <w:jc w:val="both"/>
+      </w:pPr>
+      <w:r>
+        <w:t xml:space="preserve">Int main () </w:t>
+      </w:r>
+    </w:p>
+    <w:p>
+      <w:pPr>
+        <w:spacing w:before="240"/>
+        <w:jc w:val="both"/>
+      </w:pPr>
+      <w:r>
+        <w:t xml:space="preserve">{ </w:t>
+      </w:r>
+    </w:p>
+    <w:p>
+      <w:pPr>
+        <w:spacing w:before="240"/>
+        <w:jc w:val="both"/>
+      </w:pPr>
+      <w:r>
+        <w:tab/>
+      </w:r>
+      <w:proofErr w:type="gramStart"/>
+      <w:r>
+        <w:t>Std::</w:t>
+      </w:r>
+      <w:proofErr w:type="spellStart"/>
+      <w:proofErr w:type="gramEnd"/>
+      <w:r>
+        <w:t>cout</w:t>
+      </w:r>
+      <w:proofErr w:type="spellEnd"/>
+      <w:r>
+        <w:t xml:space="preserve"> &lt;&lt; “Enter an integer: “;</w:t>
+      </w:r>
+    </w:p>
+    <w:p>
+      <w:pPr>
+        <w:spacing w:before="240"/>
+        <w:jc w:val="both"/>
+      </w:pPr>
+      <w:r>
+        <w:tab/>
+        <w:t xml:space="preserve">Int num </w:t>
+      </w:r>
+      <w:proofErr w:type="gramStart"/>
+      <w:r>
+        <w:t>{ }</w:t>
+      </w:r>
+      <w:proofErr w:type="gramEnd"/>
+      <w:r>
+        <w:t>;</w:t>
+      </w:r>
+    </w:p>
+    <w:p>
+      <w:pPr>
+        <w:spacing w:before="240"/>
+        <w:jc w:val="both"/>
+      </w:pPr>
+      <w:r>
+        <w:tab/>
+      </w:r>
+      <w:proofErr w:type="gramStart"/>
+      <w:r>
+        <w:t>Std::</w:t>
+      </w:r>
+      <w:proofErr w:type="spellStart"/>
+      <w:proofErr w:type="gramEnd"/>
+      <w:r>
+        <w:t>cin</w:t>
+      </w:r>
+      <w:proofErr w:type="spellEnd"/>
+      <w:r>
+        <w:t xml:space="preserve"> &gt;&gt; num;</w:t>
+      </w:r>
+    </w:p>
+    <w:p>
+      <w:pPr>
+        <w:spacing w:before="240"/>
+        <w:jc w:val="both"/>
+      </w:pPr>
+      <w:r>
+        <w:tab/>
+      </w:r>
+      <w:proofErr w:type="gramStart"/>
+      <w:r>
+        <w:t>Std::</w:t>
+      </w:r>
+      <w:proofErr w:type="spellStart"/>
+      <w:proofErr w:type="gramEnd"/>
+      <w:r>
+        <w:t>cout</w:t>
+      </w:r>
+      <w:proofErr w:type="spellEnd"/>
+      <w:r>
+        <w:t xml:space="preserve"> &lt;&lt; “Double “ &lt;&lt; num &lt;&lt; “ is: “ &lt;&lt; num * 2 &lt;&lt; ‘\n’;</w:t>
+      </w:r>
+    </w:p>
+    <w:p>
+      <w:pPr>
+        <w:spacing w:before="240"/>
+        <w:jc w:val="both"/>
+      </w:pPr>
+      <w:r>
+        <w:tab/>
+      </w:r>
+      <w:proofErr w:type="gramStart"/>
+      <w:r>
+        <w:t>Std::</w:t>
+      </w:r>
+      <w:proofErr w:type="spellStart"/>
+      <w:proofErr w:type="gramEnd"/>
+      <w:r>
+        <w:t>cout</w:t>
+      </w:r>
+      <w:proofErr w:type="spellEnd"/>
+      <w:r>
+        <w:t xml:space="preserve"> &lt;&lt; Triple “ &lt;&lt; num &lt;&lt; “ is: “ &lt;&lt; num * 3 &lt;&lt; ‘\n’;</w:t>
+      </w:r>
+    </w:p>
+    <w:p>
+      <w:pPr>
+        <w:spacing w:before="240"/>
+        <w:jc w:val="both"/>
+      </w:pPr>
+      <w:r>
+        <w:t>}</w:t>
+      </w:r>
+    </w:p>
+    <w:p>
+      <w:pPr>
+        <w:spacing w:before="240"/>
+        <w:jc w:val="both"/>
+        <w:rPr>
+          <w:b/>
+          <w:bCs/>
+        </w:rPr>
+      </w:pPr>
+      <w:r>
+        <w:rPr>
+          <w:b/>
+          <w:bCs/>
+        </w:rPr>
+        <w:t>Chapter Review –</w:t>
+      </w:r>
+    </w:p>
+    <w:p>
+      <w:pPr>
+        <w:spacing w:before="240"/>
+        <w:jc w:val="both"/>
+      </w:pPr>
+      <w:r>
+        <w:t xml:space="preserve">A </w:t>
+      </w:r>
+      <w:r>
+        <w:rPr>
+          <w:b/>
+          <w:bCs/>
+        </w:rPr>
+        <w:t>statement</w:t>
+      </w:r>
+      <w:r>
+        <w:t xml:space="preserve"> is an instruction that makes the computer perform a function. </w:t>
+      </w:r>
+    </w:p>
+    <w:p>
+      <w:pPr>
+        <w:spacing w:before="240"/>
+        <w:jc w:val="both"/>
+      </w:pPr>
+      <w:r>
+        <w:t xml:space="preserve">A </w:t>
+      </w:r>
+      <w:r>
+        <w:rPr>
+          <w:b/>
+          <w:bCs/>
+        </w:rPr>
+        <w:t>function</w:t>
+      </w:r>
+      <w:r>
+        <w:t xml:space="preserve"> is a collection of statements, executed sequentially. Execution starts at the top of the function and every program must contain a </w:t>
+      </w:r>
+      <w:r>
+        <w:rPr>
+          <w:i/>
+          <w:iCs/>
+        </w:rPr>
+        <w:t xml:space="preserve">main </w:t>
+      </w:r>
+      <w:r>
+        <w:t>function.</w:t>
+      </w:r>
+    </w:p>
+    <w:p>
+      <w:pPr>
+        <w:spacing w:before="240"/>
+        <w:jc w:val="both"/>
+      </w:pPr>
+      <w:r>
+        <w:t xml:space="preserve">An </w:t>
+      </w:r>
+      <w:r>
+        <w:rPr>
+          <w:b/>
+          <w:bCs/>
+        </w:rPr>
+        <w:t xml:space="preserve">identifier </w:t>
+      </w:r>
+      <w:r>
+        <w:t xml:space="preserve">is the name of a function, object, type, etc. </w:t>
+      </w:r>
+    </w:p>
+    <w:p>
+      <w:pPr>
+        <w:spacing w:before="240"/>
+        <w:jc w:val="both"/>
+        <w:rPr>
+          <w:b/>
+          <w:bCs/>
+        </w:rPr>
+      </w:pPr>
+      <w:r>
+        <w:t xml:space="preserve">The rules of the language are its </w:t>
+      </w:r>
+      <w:r>
+        <w:rPr>
+          <w:b/>
+          <w:bCs/>
+        </w:rPr>
+        <w:t>syntax</w:t>
+      </w:r>
+      <w:r>
+        <w:t xml:space="preserve"> and errors in writing (grammar, spelling, etc.) are called</w:t>
+      </w:r>
+      <w:r>
+        <w:rPr>
+          <w:b/>
+          <w:bCs/>
+        </w:rPr>
+        <w:t xml:space="preserve"> syntax errors. </w:t>
+      </w:r>
+    </w:p>
+    <w:p>
+      <w:pPr>
+        <w:spacing w:before="240"/>
+        <w:jc w:val="both"/>
+      </w:pPr>
+      <w:r>
+        <w:rPr>
+          <w:b/>
+          <w:bCs/>
+        </w:rPr>
+        <w:t xml:space="preserve">Comments </w:t>
+      </w:r>
+      <w:r>
+        <w:t>are notes in the code used to describe how it functions and its purpose. Comments can be used to disable parts of your code.</w:t>
+      </w:r>
+    </w:p>
+    <w:p>
+      <w:pPr>
+        <w:spacing w:before="240"/>
+        <w:jc w:val="both"/>
+      </w:pPr>
+      <w:r>
+        <w:rPr>
+          <w:b/>
+          <w:bCs/>
+        </w:rPr>
+        <w:t xml:space="preserve">Data </w:t>
+      </w:r>
+      <w:r>
+        <w:t xml:space="preserve">is any information that can be moved, stored, and processed by a computer. A single piece of data is known as a </w:t>
+      </w:r>
+      <w:r>
+        <w:rPr>
+          <w:b/>
+          <w:bCs/>
+        </w:rPr>
+        <w:t>value</w:t>
+      </w:r>
+      <w:r>
+        <w:t xml:space="preserve"> (for example, letters, numbers, text).</w:t>
+      </w:r>
+    </w:p>
+    <w:p>
+      <w:pPr>
+        <w:spacing w:before="240"/>
+        <w:jc w:val="both"/>
+      </w:pPr>
+      <w:r>
+        <w:t xml:space="preserve">A </w:t>
+      </w:r>
+      <w:r>
+        <w:rPr>
+          <w:b/>
+          <w:bCs/>
+        </w:rPr>
+        <w:t xml:space="preserve">variable </w:t>
+      </w:r>
+      <w:r>
+        <w:t xml:space="preserve">is a named (identified) piece of memory used to store value/s. To create a variable, you use a </w:t>
+      </w:r>
+      <w:r>
+        <w:rPr>
+          <w:b/>
+          <w:bCs/>
+        </w:rPr>
+        <w:t>definition statement</w:t>
+      </w:r>
+      <w:r>
+        <w:t xml:space="preserve"> and when the program is run the variable is </w:t>
+      </w:r>
+      <w:r>
+        <w:rPr>
+          <w:b/>
+          <w:bCs/>
+        </w:rPr>
+        <w:t xml:space="preserve">instantiated </w:t>
+      </w:r>
+      <w:r>
+        <w:t xml:space="preserve">which means it’s assigned a </w:t>
+      </w:r>
+      <w:r>
+        <w:rPr>
+          <w:b/>
+          <w:bCs/>
+        </w:rPr>
+        <w:t xml:space="preserve">memory address. </w:t>
+      </w:r>
+    </w:p>
+    <w:p>
+      <w:pPr>
+        <w:spacing w:before="240"/>
+        <w:jc w:val="both"/>
+      </w:pPr>
+      <w:r>
+        <w:t xml:space="preserve">A </w:t>
+      </w:r>
+      <w:r>
+        <w:rPr>
+          <w:b/>
+          <w:bCs/>
+        </w:rPr>
+        <w:t xml:space="preserve">data type </w:t>
+      </w:r>
+      <w:r>
+        <w:t xml:space="preserve">tells the computer to interpret a piece of data like an </w:t>
+      </w:r>
+      <w:r>
+        <w:rPr>
+          <w:b/>
+          <w:bCs/>
+        </w:rPr>
+        <w:t>integer</w:t>
+      </w:r>
+      <w:r>
+        <w:t xml:space="preserve"> which is used to store non-fractional values.</w:t>
+      </w:r>
+    </w:p>
+    <w:p>
+      <w:pPr>
+        <w:spacing w:before="240"/>
+        <w:jc w:val="both"/>
+      </w:pPr>
+      <w:r>
+        <w:rPr>
+          <w:b/>
+          <w:bCs/>
+        </w:rPr>
+        <w:lastRenderedPageBreak/>
+        <w:t xml:space="preserve">Copy assignment </w:t>
+      </w:r>
+      <w:r>
+        <w:t>(=) can be used to assign a variable a (new) value.</w:t>
+      </w:r>
+    </w:p>
+    <w:p>
+      <w:pPr>
+        <w:spacing w:before="240"/>
+        <w:jc w:val="both"/>
+        <w:rPr>
+          <w:b/>
+          <w:bCs/>
+        </w:rPr>
+      </w:pPr>
+      <w:r>
+        <w:t xml:space="preserve">The process of assigning an initial value for an object is </w:t>
+      </w:r>
+      <w:r>
+        <w:rPr>
+          <w:b/>
+          <w:bCs/>
+        </w:rPr>
+        <w:t xml:space="preserve">initialization, </w:t>
+      </w:r>
+      <w:r>
+        <w:t xml:space="preserve">the syntax used is called an </w:t>
+      </w:r>
+      <w:r>
+        <w:rPr>
+          <w:b/>
+          <w:bCs/>
+        </w:rPr>
+        <w:t>initializer.</w:t>
+      </w:r>
+    </w:p>
+    <w:p>
+      <w:pPr>
+        <w:spacing w:before="240"/>
+        <w:jc w:val="both"/>
+      </w:pPr>
+      <w:r>
+        <w:drawing>
+          <wp:inline distT="0" distB="0" distL="0" distR="0" wp14:anchorId="0098E4DB" wp14:editId="0E02A802">
+            <wp:extent cx="5731510" cy="1928495"/>
+            <wp:effectExtent l="0" t="0" r="2540" b="0"/>
+            <wp:docPr id="464070213" name="Picture 1" descr="A screenshot of a note&#10;&#10;Description automatically generated"/>
+            <wp:cNvGraphicFramePr>
+              <a:graphicFrameLocks xmlns:a="http://schemas.openxmlformats.org/drawingml/2006/main" noChangeAspect="1"/>
+            </wp:cNvGraphicFramePr>
+            <a:graphic xmlns:a="http://schemas.openxmlformats.org/drawingml/2006/main">
+              <a:graphicData uri="http://schemas.openxmlformats.org/drawingml/2006/picture">
+                <pic:pic xmlns:pic="http://schemas.openxmlformats.org/drawingml/2006/picture">
+                  <pic:nvPicPr>
+                    <pic:cNvPr id="464070213" name="Picture 1" descr="A screenshot of a note&#10;&#10;Description automatically generated"/>
+                    <pic:cNvPicPr/>
+                  </pic:nvPicPr>
+                  <pic:blipFill>
+                    <a:blip r:embed="rId53"/>
+                    <a:stretch>
+                      <a:fillRect/>
+                    </a:stretch>
+                  </pic:blipFill>
+                  <pic:spPr>
+                    <a:xfrm>
+                      <a:off x="0" y="0"/>
+                      <a:ext cx="5731510" cy="1928495"/>
+                    </a:xfrm>
+                    <a:prstGeom prst="rect">
+                      <a:avLst/>
+                    </a:prstGeom>
+                  </pic:spPr>
+                </pic:pic>
+              </a:graphicData>
+            </a:graphic>
+          </wp:inline>
+        </w:drawing>
+      </w:r>
+    </w:p>
+    <w:p>
+      <w:pPr>
+        <w:spacing w:before="240"/>
+        <w:jc w:val="both"/>
+      </w:pPr>
+      <w:r>
+        <w:rPr>
+          <w:i/>
+          <w:iCs/>
+        </w:rPr>
+        <w:t xml:space="preserve">Direct initialization </w:t>
+      </w:r>
+      <w:r>
+        <w:t xml:space="preserve">(parenthesis initialisation), list initialisation (including value initialisation) is sometimes called uniform initialisation (or brace {} initialisation) and is the preferred method of </w:t>
+      </w:r>
+      <w:r>
+        <w:rPr>
+          <w:i/>
+          <w:iCs/>
+        </w:rPr>
+        <w:t xml:space="preserve">initialization. </w:t>
+      </w:r>
+      <w:r>
+        <w:t>And it is preferred to use initialisation (direct or list) over assignment (=).</w:t>
+      </w:r>
+    </w:p>
+    <w:p>
+      <w:pPr>
+        <w:spacing w:before="240"/>
+        <w:jc w:val="both"/>
+      </w:pPr>
+      <w:r>
+        <w:t xml:space="preserve">It’s </w:t>
+      </w:r>
+      <w:r>
+        <w:rPr>
+          <w:i/>
+          <w:iCs/>
+        </w:rPr>
+        <w:t xml:space="preserve">better </w:t>
+      </w:r>
+      <w:r>
+        <w:t xml:space="preserve">to initialize variables on its own line, in a separate </w:t>
+      </w:r>
+      <w:r>
+        <w:rPr>
+          <w:b/>
+          <w:bCs/>
+        </w:rPr>
+        <w:t>statement</w:t>
+      </w:r>
+      <w:r>
+        <w:t>.</w:t>
+      </w:r>
+    </w:p>
+    <w:p>
+      <w:pPr>
+        <w:spacing w:before="240"/>
+        <w:jc w:val="both"/>
+      </w:pPr>
+      <w:proofErr w:type="gramStart"/>
+      <w:r>
+        <w:t>Std::</w:t>
+      </w:r>
+      <w:proofErr w:type="spellStart"/>
+      <w:proofErr w:type="gramEnd"/>
+      <w:r>
+        <w:t>cout</w:t>
+      </w:r>
+      <w:proofErr w:type="spellEnd"/>
+      <w:r>
+        <w:t xml:space="preserve"> and operator&lt;&lt; allows us to output the result of an </w:t>
+      </w:r>
+      <w:r>
+        <w:rPr>
+          <w:b/>
+          <w:bCs/>
+        </w:rPr>
+        <w:t>expression</w:t>
+      </w:r>
+      <w:r>
+        <w:t>.</w:t>
+      </w:r>
+    </w:p>
+    <w:p>
+      <w:pPr>
+        <w:spacing w:before="240"/>
+        <w:jc w:val="both"/>
+      </w:pPr>
+      <w:proofErr w:type="gramStart"/>
+      <w:r>
+        <w:t>Std::</w:t>
+      </w:r>
+      <w:proofErr w:type="spellStart"/>
+      <w:proofErr w:type="gramEnd"/>
+      <w:r>
+        <w:t>endl</w:t>
+      </w:r>
+      <w:proofErr w:type="spellEnd"/>
+      <w:r>
+        <w:t xml:space="preserve"> outputs a </w:t>
+      </w:r>
+      <w:r>
+        <w:rPr>
+          <w:b/>
+          <w:bCs/>
+        </w:rPr>
+        <w:t xml:space="preserve">newline </w:t>
+      </w:r>
+      <w:r>
+        <w:t>character, it’s preferred to use ‘\n’ and it doesn’t flush the output every newline and instead lets the computer decide.</w:t>
+      </w:r>
+    </w:p>
+    <w:p>
+      <w:pPr>
+        <w:spacing w:before="240"/>
+        <w:jc w:val="both"/>
+      </w:pPr>
+      <w:proofErr w:type="gramStart"/>
+      <w:r>
+        <w:t>Std::</w:t>
+      </w:r>
+      <w:proofErr w:type="spellStart"/>
+      <w:proofErr w:type="gramEnd"/>
+      <w:r>
+        <w:t>cin</w:t>
+      </w:r>
+      <w:proofErr w:type="spellEnd"/>
+      <w:r>
+        <w:t xml:space="preserve"> and operator&gt;&gt; allows us to get a value from the keyboard.</w:t>
+      </w:r>
+    </w:p>
+    <w:p>
+      <w:pPr>
+        <w:spacing w:before="240"/>
+        <w:jc w:val="both"/>
+      </w:pPr>
+      <w:r>
+        <w:t xml:space="preserve">An </w:t>
+      </w:r>
+      <w:r>
+        <w:rPr>
+          <w:i/>
+          <w:iCs/>
+        </w:rPr>
+        <w:t xml:space="preserve">uninitialized </w:t>
+      </w:r>
+      <w:r>
+        <w:t xml:space="preserve">variable is a variable without a value, using (trying to get the value) of an uninitialized variable with result in </w:t>
+      </w:r>
+      <w:r>
+        <w:rPr>
+          <w:b/>
+          <w:bCs/>
+        </w:rPr>
+        <w:t>undefined behaviour.</w:t>
+      </w:r>
+    </w:p>
+    <w:p>
+      <w:pPr>
+        <w:spacing w:before="240"/>
+        <w:jc w:val="both"/>
+      </w:pPr>
+      <w:r>
+        <w:t xml:space="preserve">C++ reserves a set of names called </w:t>
+      </w:r>
+      <w:r>
+        <w:rPr>
+          <w:b/>
+          <w:bCs/>
+        </w:rPr>
+        <w:t xml:space="preserve">keywords. </w:t>
+      </w:r>
+      <w:r>
+        <w:t>These cannot be used as variable names.</w:t>
+      </w:r>
+    </w:p>
+    <w:p>
+      <w:pPr>
+        <w:spacing w:before="240"/>
+        <w:jc w:val="both"/>
+      </w:pPr>
+      <w:r>
+        <w:t xml:space="preserve">A </w:t>
+      </w:r>
+      <w:r>
+        <w:rPr>
+          <w:b/>
+          <w:bCs/>
+        </w:rPr>
+        <w:t xml:space="preserve">constant </w:t>
+      </w:r>
+      <w:r>
+        <w:t xml:space="preserve">is a piece of </w:t>
+      </w:r>
+      <w:r>
+        <w:rPr>
+          <w:b/>
+          <w:bCs/>
+        </w:rPr>
+        <w:t xml:space="preserve">fixed </w:t>
+      </w:r>
+      <w:r>
+        <w:t>value inserted directly into the source code.</w:t>
+      </w:r>
+    </w:p>
+    <w:p>
+      <w:pPr>
+        <w:spacing w:before="240"/>
+        <w:jc w:val="both"/>
+      </w:pPr>
+      <w:r>
+        <w:t xml:space="preserve">An </w:t>
+      </w:r>
+      <w:r>
+        <w:rPr>
+          <w:b/>
+          <w:bCs/>
+        </w:rPr>
+        <w:t xml:space="preserve">operation </w:t>
+      </w:r>
+      <w:r>
+        <w:t xml:space="preserve">is a process involving zero or more input values, called </w:t>
+      </w:r>
+      <w:r>
+        <w:rPr>
+          <w:b/>
+          <w:bCs/>
+        </w:rPr>
+        <w:t xml:space="preserve">operands. </w:t>
+      </w:r>
+      <w:r>
+        <w:t xml:space="preserve">The operation to be performed is denoted by the </w:t>
+      </w:r>
+      <w:r>
+        <w:rPr>
+          <w:b/>
+          <w:bCs/>
+        </w:rPr>
+        <w:t>operator</w:t>
+      </w:r>
+      <w:r>
+        <w:t xml:space="preserve"> and an </w:t>
+      </w:r>
+      <w:r>
+        <w:rPr>
+          <w:i/>
+          <w:iCs/>
+        </w:rPr>
+        <w:t xml:space="preserve">operation </w:t>
+      </w:r>
+      <w:r>
+        <w:t>produces an output value.</w:t>
+      </w:r>
+    </w:p>
+    <w:p>
+      <w:pPr>
+        <w:spacing w:before="240"/>
+        <w:jc w:val="both"/>
+        <w:rPr>
+          <w:i/>
+          <w:iCs/>
+          <w:u w:val="single"/>
+        </w:rPr>
+      </w:pPr>
+      <w:r>
+        <w:rPr>
+          <w:b/>
+          <w:bCs/>
+        </w:rPr>
+        <w:t xml:space="preserve">Unary </w:t>
+      </w:r>
+      <w:r>
+        <w:t xml:space="preserve">operators take in one value, </w:t>
+      </w:r>
+      <w:r>
+        <w:rPr>
+          <w:b/>
+          <w:bCs/>
+        </w:rPr>
+        <w:t xml:space="preserve">Binary </w:t>
+      </w:r>
+      <w:r>
+        <w:t xml:space="preserve">operators take two operands, </w:t>
+      </w:r>
+      <w:r>
+        <w:rPr>
+          <w:b/>
+          <w:bCs/>
+        </w:rPr>
+        <w:t xml:space="preserve">Ternary </w:t>
+      </w:r>
+      <w:r>
+        <w:t xml:space="preserve">take three operands and </w:t>
+      </w:r>
+      <w:r>
+        <w:rPr>
+          <w:b/>
+          <w:bCs/>
+        </w:rPr>
+        <w:t xml:space="preserve">Nullary </w:t>
+      </w:r>
+      <w:r>
+        <w:t xml:space="preserve">operators take zero </w:t>
+      </w:r>
+      <w:r>
+        <w:rPr>
+          <w:b/>
+          <w:bCs/>
+          <w:u w:val="single"/>
+        </w:rPr>
+        <w:t>operands.</w:t>
+      </w:r>
+    </w:p>
+    <w:p>
+      <w:pPr>
+        <w:spacing w:before="240"/>
+        <w:jc w:val="both"/>
+      </w:pPr>
+    </w:p>
+    <w:p>
+      <w:pPr>
+        <w:spacing w:before="240"/>
+        <w:jc w:val="both"/>
+      </w:pPr>
+      <w:r>
+        <w:lastRenderedPageBreak/>
+        <w:t xml:space="preserve">An </w:t>
+      </w:r>
+      <w:r>
+        <w:rPr>
+          <w:b/>
+          <w:bCs/>
+        </w:rPr>
+        <w:t xml:space="preserve">expression </w:t>
+      </w:r>
+      <w:r>
+        <w:t xml:space="preserve">is a sequence of literals, variables, operators, and function calls used to produce a single output value. The calculation of this output value is called </w:t>
+      </w:r>
+      <w:r>
+        <w:rPr>
+          <w:b/>
+          <w:bCs/>
+        </w:rPr>
+        <w:t xml:space="preserve">evaluation. </w:t>
+      </w:r>
+      <w:r>
+        <w:t xml:space="preserve">The value produced is the </w:t>
+      </w:r>
+      <w:r>
+        <w:rPr>
+          <w:b/>
+          <w:bCs/>
+        </w:rPr>
+        <w:t xml:space="preserve">result </w:t>
+      </w:r>
+      <w:r>
+        <w:t>of the expression.</w:t>
+      </w:r>
+    </w:p>
+    <w:p>
+      <w:pPr>
+        <w:spacing w:before="240"/>
+        <w:jc w:val="both"/>
+      </w:pPr>
+      <w:r>
+        <w:t xml:space="preserve">An </w:t>
+      </w:r>
+      <w:r>
+        <w:rPr>
+          <w:b/>
+          <w:bCs/>
+        </w:rPr>
+        <w:t xml:space="preserve">expression statement </w:t>
+      </w:r>
+      <w:r>
+        <w:t>is an expression that’s been turned into a statement by ending with a semicolon (;).</w:t>
+      </w:r>
+    </w:p>
+    <w:p>
+      <w:pPr>
+        <w:spacing w:before="240"/>
+        <w:jc w:val="both"/>
+        <w:rPr>
+          <w:b/>
+          <w:bCs/>
+        </w:rPr>
+      </w:pPr>
+      <w:r>
+        <w:t xml:space="preserve">Note: When writing programs, compile them actively to debug and errors or problems. Focus on getting the code working, once sure you’re going to keep some code, then you can spend time </w:t>
+      </w:r>
+      <w:r>
+        <w:rPr>
+          <w:b/>
+          <w:bCs/>
+        </w:rPr>
+        <w:t>removing, temporary/debugging code, adding comments, handling error cases, formatting your code, ensuring best practices are followed, removing redundant logic, etc…</w:t>
+      </w:r>
+    </w:p>
+    <w:p>
+      <w:pPr>
+        <w:spacing w:before="240"/>
+        <w:jc w:val="both"/>
+      </w:pPr>
+      <w:r>
+        <w:t xml:space="preserve">First-draft programs are often </w:t>
+      </w:r>
+      <w:r>
+        <w:rPr>
+          <w:i/>
+          <w:iCs/>
+        </w:rPr>
+        <w:t xml:space="preserve">messy </w:t>
+      </w:r>
+      <w:r>
+        <w:t xml:space="preserve">and </w:t>
+      </w:r>
+      <w:r>
+        <w:rPr>
+          <w:i/>
+          <w:iCs/>
+        </w:rPr>
+        <w:t>imperfect</w:t>
+      </w:r>
+      <w:r>
+        <w:t>. Most code requires cleanup and refinement to get great!</w:t>
+      </w:r>
+    </w:p>
+    <w:p>
+      <w:pPr>
+        <w:spacing w:before="240"/>
+        <w:jc w:val="both"/>
+        <w:rPr>
+          <w:b/>
+          <w:bCs/>
+        </w:rPr>
+      </w:pPr>
+      <w:r>
+        <w:rPr>
+          <w:b/>
+          <w:bCs/>
+        </w:rPr>
+        <w:t>Quiz.</w:t>
+      </w:r>
+    </w:p>
+    <w:p>
+      <w:pPr>
+        <w:pStyle w:val="ListParagraph"/>
+        <w:numPr>
+          <w:ilvl w:val="0"/>
+          <w:numId w:val="10"/>
+        </w:numPr>
+        <w:spacing w:before="240"/>
+        <w:jc w:val="both"/>
+        <w:rPr>
+          <w:b/>
+          <w:bCs/>
+        </w:rPr>
+      </w:pPr>
+      <w:r>
+        <w:rPr>
+          <w:b/>
+          <w:bCs/>
+        </w:rPr>
+        <w:t>What is the difference between initialization and assignment?</w:t>
+      </w:r>
+    </w:p>
+    <w:p>
+      <w:pPr>
+        <w:pStyle w:val="ListParagraph"/>
+        <w:numPr>
+          <w:ilvl w:val="0"/>
+          <w:numId w:val="1"/>
+        </w:numPr>
+        <w:spacing w:before="240"/>
+        <w:jc w:val="both"/>
+      </w:pPr>
+      <w:r>
+        <w:t>Initialization is the creation of a variable and initialized with a value upon creation. Assignment is adding (or assigning) a value to an already created variable.</w:t>
+      </w:r>
+    </w:p>
+    <w:p>
+      <w:pPr>
+        <w:pStyle w:val="ListParagraph"/>
+        <w:numPr>
+          <w:ilvl w:val="0"/>
+          <w:numId w:val="10"/>
+        </w:numPr>
+        <w:spacing w:before="240"/>
+        <w:jc w:val="both"/>
+        <w:rPr>
+          <w:b/>
+          <w:bCs/>
+        </w:rPr>
+      </w:pPr>
+      <w:r>
+        <w:rPr>
+          <w:b/>
+          <w:bCs/>
+        </w:rPr>
+        <w:t>When does undefined behaviour occur? What are the consequences of undefined behaviour?</w:t>
+      </w:r>
+    </w:p>
+    <w:p>
+      <w:pPr>
+        <w:pStyle w:val="ListParagraph"/>
+        <w:numPr>
+          <w:ilvl w:val="0"/>
+          <w:numId w:val="1"/>
+        </w:numPr>
+        <w:spacing w:before="240"/>
+        <w:jc w:val="both"/>
+      </w:pPr>
+      <w:r>
+        <w:t xml:space="preserve">Undefined behaviour occurs when trying to use an uninitialized variable - </w:t>
+      </w:r>
+      <w:r>
+        <w:rPr>
+          <w:color w:val="FF0000"/>
+        </w:rPr>
+        <w:t>when the programmer does something ill-specified</w:t>
+      </w:r>
+      <w:r>
+        <w:rPr>
+          <w:color w:val="FF0000"/>
+        </w:rPr>
+        <w:t xml:space="preserve"> (like </w:t>
+      </w:r>
+      <w:r>
+        <w:rPr>
+          <w:i/>
+          <w:iCs/>
+          <w:color w:val="FF0000"/>
+        </w:rPr>
+        <w:t>syntax)</w:t>
+      </w:r>
+      <w:r>
+        <w:rPr>
+          <w:color w:val="FF0000"/>
+        </w:rPr>
+        <w:t xml:space="preserve"> in the C++ language. </w:t>
+      </w:r>
+      <w:r>
+        <w:t xml:space="preserve">Undefined behaviour can produce several results like a faulty program (at the start, middle, and end) or the program behaving as it should. </w:t>
+      </w:r>
+    </w:p>
+    <w:p>
+      <w:pPr>
+        <w:pStyle w:val="ListParagraph"/>
+        <w:numPr>
+          <w:ilvl w:val="0"/>
+          <w:numId w:val="10"/>
+        </w:numPr>
+        <w:spacing w:before="240"/>
+        <w:jc w:val="both"/>
+        <w:rPr>
+          <w:b/>
+          <w:bCs/>
+        </w:rPr>
+      </w:pPr>
+      <w:r>
+        <w:rPr>
+          <w:b/>
+          <w:bCs/>
+        </w:rPr>
+        <w:t>When a program that asks the user to enter a number, then a second number. The program should tell the user what the result of adding or subtracting the two numbers is.</w:t>
+      </w:r>
+    </w:p>
+    <w:p>
+      <w:pPr>
+        <w:pStyle w:val="ListParagraph"/>
+        <w:spacing w:before="240"/>
+        <w:jc w:val="both"/>
+        <w:rPr>
+          <w:b/>
+          <w:bCs/>
+        </w:rPr>
+      </w:pPr>
+      <w:r>
+        <w:rPr>
+          <w:b/>
+          <w:bCs/>
+        </w:rPr>
+        <w:drawing>
+          <wp:inline distT="0" distB="0" distL="0" distR="0" wp14:anchorId="18C25D60" wp14:editId="5B9FC20D">
+            <wp:extent cx="5731510" cy="1352550"/>
+            <wp:effectExtent l="0" t="0" r="2540" b="0"/>
+            <wp:docPr id="248392421" name="Picture 1" descr="A computer screen shot of a black screen&#10;&#10;Description automatically generated"/>
+            <wp:cNvGraphicFramePr>
+              <a:graphicFrameLocks xmlns:a="http://schemas.openxmlformats.org/drawingml/2006/main" noChangeAspect="1"/>
+            </wp:cNvGraphicFramePr>
+            <a:graphic xmlns:a="http://schemas.openxmlformats.org/drawingml/2006/main">
+              <a:graphicData uri="http://schemas.openxmlformats.org/drawingml/2006/picture">
+                <pic:pic xmlns:pic="http://schemas.openxmlformats.org/drawingml/2006/picture">
+                  <pic:nvPicPr>
+                    <pic:cNvPr id="248392421" name="Picture 1" descr="A computer screen shot of a black screen&#10;&#10;Description automatically generated"/>
+                    <pic:cNvPicPr/>
+                  </pic:nvPicPr>
+                  <pic:blipFill>
+                    <a:blip r:embed="rId54"/>
+                    <a:stretch>
+                      <a:fillRect/>
+                    </a:stretch>
+                  </pic:blipFill>
+                  <pic:spPr>
+                    <a:xfrm>
+                      <a:off x="0" y="0"/>
+                      <a:ext cx="5731510" cy="1352550"/>
+                    </a:xfrm>
+                    <a:prstGeom prst="rect">
+                      <a:avLst/>
+                    </a:prstGeom>
+                  </pic:spPr>
+                </pic:pic>
+              </a:graphicData>
+            </a:graphic>
+          </wp:inline>
+        </w:drawing>
+      </w:r>
+    </w:p>
+    <w:p>
+      <w:pPr>
+        <w:pStyle w:val="ListParagraph"/>
+        <w:spacing w:before="240"/>
+        <w:jc w:val="both"/>
+        <w:rPr>
+          <w:b/>
+          <w:bCs/>
+        </w:rPr>
+      </w:pPr>
+      <w:r>
+        <w:rPr>
+          <w:b/>
+          <w:bCs/>
+        </w:rPr>
+        <w:drawing>
+          <wp:inline distT="0" distB="0" distL="0" distR="0" wp14:anchorId="4757D400" wp14:editId="0F6CD8AC">
+            <wp:extent cx="2857899" cy="962159"/>
+            <wp:effectExtent l="0" t="0" r="0" b="9525"/>
+            <wp:docPr id="601622097" name="Picture 1" descr="A black background with white text&#10;&#10;Description automatically generated"/>
+            <wp:cNvGraphicFramePr>
+              <a:graphicFrameLocks xmlns:a="http://schemas.openxmlformats.org/drawingml/2006/main" noChangeAspect="1"/>
+            </wp:cNvGraphicFramePr>
+            <a:graphic xmlns:a="http://schemas.openxmlformats.org/drawingml/2006/main">
+              <a:graphicData uri="http://schemas.openxmlformats.org/drawingml/2006/picture">
+                <pic:pic xmlns:pic="http://schemas.openxmlformats.org/drawingml/2006/picture">
+                  <pic:nvPicPr>
+                    <pic:cNvPr id="601622097" name="Picture 1" descr="A black background with white text&#10;&#10;Description automatically generated"/>
+                    <pic:cNvPicPr/>
+                  </pic:nvPicPr>
+                  <pic:blipFill>
+                    <a:blip r:embed="rId55"/>
+                    <a:stretch>
+                      <a:fillRect/>
+                    </a:stretch>
+                  </pic:blipFill>
+                  <pic:spPr>
+                    <a:xfrm>
+                      <a:off x="0" y="0"/>
+                      <a:ext cx="2857899" cy="962159"/>
+                    </a:xfrm>
+                    <a:prstGeom prst="rect">
+                      <a:avLst/>
+                    </a:prstGeom>
+                  </pic:spPr>
+                </pic:pic>
+              </a:graphicData>
+            </a:graphic>
+          </wp:inline>
+        </w:drawing>
+      </w:r>
+    </w:p>
+    <w:p>
+      <w:pPr>
+        <w:pStyle w:val="ListParagraph"/>
+        <w:spacing w:before="240"/>
+        <w:jc w:val="both"/>
+        <w:rPr>
+          <w:b/>
+          <w:bCs/>
+        </w:rPr>
+      </w:pPr>
+    </w:p>
+    <w:p>
+      <w:pPr>
+        <w:spacing w:before="240"/>
+        <w:jc w:val="both"/>
+      </w:pPr>
+    </w:p>
+    <w:p>
+      <w:pPr>
+        <w:spacing w:before="240"/>
+        <w:jc w:val="both"/>
       </w:pPr>
     </w:p>
     <w:sectPr>
@@ -11351,6 +12719,95 @@
     </w:lvl>
   </w:abstractNum>
   <w:abstractNum w:abstractNumId="1" w15:restartNumberingAfterBreak="0">
+    <w:nsid w:val="181E6A17"/>
+    <w:multiLevelType w:val="hybridMultilevel"/>
+    <w:tmpl w:val="B30081C2"/>
+    <w:lvl w:ilvl="0" w:tplc="0C09000F">
+      <w:start w:val="1"/>
+      <w:numFmt w:val="decimal"/>
+      <w:lvlText w:val="%1."/>
+      <w:lvlJc w:val="left"/>
+      <w:pPr>
+        <w:ind w:left="720" w:hanging="360"/>
+      </w:pPr>
+      <w:rPr>
+        <w:rFonts w:hint="default"/>
+      </w:rPr>
+    </w:lvl>
+    <w:lvl w:ilvl="1" w:tplc="0C090019">
+      <w:start w:val="1"/>
+      <w:numFmt w:val="lowerLetter"/>
+      <w:lvlText w:val="%2."/>
+      <w:lvlJc w:val="left"/>
+      <w:pPr>
+        <w:ind w:left="1440" w:hanging="360"/>
+      </w:pPr>
+    </w:lvl>
+    <w:lvl w:ilvl="2" w:tplc="0C09001B" w:tentative="1">
+      <w:start w:val="1"/>
+      <w:numFmt w:val="lowerRoman"/>
+      <w:lvlText w:val="%3."/>
+      <w:lvlJc w:val="right"/>
+      <w:pPr>
+        <w:ind w:left="2160" w:hanging="180"/>
+      </w:pPr>
+    </w:lvl>
+    <w:lvl w:ilvl="3" w:tplc="0C09000F" w:tentative="1">
+      <w:start w:val="1"/>
+      <w:numFmt w:val="decimal"/>
+      <w:lvlText w:val="%4."/>
+      <w:lvlJc w:val="left"/>
+      <w:pPr>
+        <w:ind w:left="2880" w:hanging="360"/>
+      </w:pPr>
+    </w:lvl>
+    <w:lvl w:ilvl="4" w:tplc="0C090019" w:tentative="1">
+      <w:start w:val="1"/>
+      <w:numFmt w:val="lowerLetter"/>
+      <w:lvlText w:val="%5."/>
+      <w:lvlJc w:val="left"/>
+      <w:pPr>
+        <w:ind w:left="3600" w:hanging="360"/>
+      </w:pPr>
+    </w:lvl>
+    <w:lvl w:ilvl="5" w:tplc="0C09001B" w:tentative="1">
+      <w:start w:val="1"/>
+      <w:numFmt w:val="lowerRoman"/>
+      <w:lvlText w:val="%6."/>
+      <w:lvlJc w:val="right"/>
+      <w:pPr>
+        <w:ind w:left="4320" w:hanging="180"/>
+      </w:pPr>
+    </w:lvl>
+    <w:lvl w:ilvl="6" w:tplc="0C09000F" w:tentative="1">
+      <w:start w:val="1"/>
+      <w:numFmt w:val="decimal"/>
+      <w:lvlText w:val="%7."/>
+      <w:lvlJc w:val="left"/>
+      <w:pPr>
+        <w:ind w:left="5040" w:hanging="360"/>
+      </w:pPr>
+    </w:lvl>
+    <w:lvl w:ilvl="7" w:tplc="0C090019" w:tentative="1">
+      <w:start w:val="1"/>
+      <w:numFmt w:val="lowerLetter"/>
+      <w:lvlText w:val="%8."/>
+      <w:lvlJc w:val="left"/>
+      <w:pPr>
+        <w:ind w:left="5760" w:hanging="360"/>
+      </w:pPr>
+    </w:lvl>
+    <w:lvl w:ilvl="8" w:tplc="0C09001B" w:tentative="1">
+      <w:start w:val="1"/>
+      <w:numFmt w:val="lowerRoman"/>
+      <w:lvlText w:val="%9."/>
+      <w:lvlJc w:val="right"/>
+      <w:pPr>
+        <w:ind w:left="6480" w:hanging="180"/>
+      </w:pPr>
+    </w:lvl>
+  </w:abstractNum>
+  <w:abstractNum w:abstractNumId="2" w15:restartNumberingAfterBreak="0">
     <w:nsid w:val="1A112BD8"/>
     <w:multiLevelType w:val="hybridMultilevel"/>
     <w:tmpl w:val="45622B76"/>
@@ -11462,7 +12919,7 @@
       </w:rPr>
     </w:lvl>
   </w:abstractNum>
-  <w:abstractNum w:abstractNumId="2" w15:restartNumberingAfterBreak="0">
+  <w:abstractNum w:abstractNumId="3" w15:restartNumberingAfterBreak="0">
     <w:nsid w:val="24615ED6"/>
     <w:multiLevelType w:val="hybridMultilevel"/>
     <w:tmpl w:val="B510BC1E"/>
@@ -11574,7 +13031,7 @@
       </w:rPr>
     </w:lvl>
   </w:abstractNum>
-  <w:abstractNum w:abstractNumId="3" w15:restartNumberingAfterBreak="0">
+  <w:abstractNum w:abstractNumId="4" w15:restartNumberingAfterBreak="0">
     <w:nsid w:val="371555D6"/>
     <w:multiLevelType w:val="hybridMultilevel"/>
     <w:tmpl w:val="18246458"/>
@@ -11663,7 +13120,7 @@
       </w:pPr>
     </w:lvl>
   </w:abstractNum>
-  <w:abstractNum w:abstractNumId="4" w15:restartNumberingAfterBreak="0">
+  <w:abstractNum w:abstractNumId="5" w15:restartNumberingAfterBreak="0">
     <w:nsid w:val="4C1218D6"/>
     <w:multiLevelType w:val="hybridMultilevel"/>
     <w:tmpl w:val="6F78DB7E"/>
@@ -11775,7 +13232,7 @@
       </w:rPr>
     </w:lvl>
   </w:abstractNum>
-  <w:abstractNum w:abstractNumId="5" w15:restartNumberingAfterBreak="0">
+  <w:abstractNum w:abstractNumId="6" w15:restartNumberingAfterBreak="0">
     <w:nsid w:val="4E6420DC"/>
     <w:multiLevelType w:val="hybridMultilevel"/>
     <w:tmpl w:val="7B805230"/>
@@ -11864,7 +13321,7 @@
       </w:pPr>
     </w:lvl>
   </w:abstractNum>
-  <w:abstractNum w:abstractNumId="6" w15:restartNumberingAfterBreak="0">
+  <w:abstractNum w:abstractNumId="7" w15:restartNumberingAfterBreak="0">
     <w:nsid w:val="50423118"/>
     <w:multiLevelType w:val="hybridMultilevel"/>
     <w:tmpl w:val="EFF07B7C"/>
@@ -11976,7 +13433,7 @@
       </w:rPr>
     </w:lvl>
   </w:abstractNum>
-  <w:abstractNum w:abstractNumId="7" w15:restartNumberingAfterBreak="0">
+  <w:abstractNum w:abstractNumId="8" w15:restartNumberingAfterBreak="0">
     <w:nsid w:val="747876DC"/>
     <w:multiLevelType w:val="hybridMultilevel"/>
     <w:tmpl w:val="430CB190"/>
@@ -12065,7 +13522,7 @@
       </w:pPr>
     </w:lvl>
   </w:abstractNum>
-  <w:abstractNum w:abstractNumId="8" w15:restartNumberingAfterBreak="0">
+  <w:abstractNum w:abstractNumId="9" w15:restartNumberingAfterBreak="0">
     <w:nsid w:val="78872EF1"/>
     <w:multiLevelType w:val="hybridMultilevel"/>
     <w:tmpl w:val="6FCA2110"/>
@@ -12155,31 +13612,34 @@
     </w:lvl>
   </w:abstractNum>
   <w:num w:numId="1" w16cid:durableId="1973516195">
+    <w:abstractNumId w:val="3"/>
+  </w:num>
+  <w:num w:numId="2" w16cid:durableId="1517814774">
     <w:abstractNumId w:val="2"/>
   </w:num>
-  <w:num w:numId="2" w16cid:durableId="1517814774">
-    <w:abstractNumId w:val="1"/>
-  </w:num>
   <w:num w:numId="3" w16cid:durableId="888688101">
-    <w:abstractNumId w:val="6"/>
+    <w:abstractNumId w:val="7"/>
   </w:num>
   <w:num w:numId="4" w16cid:durableId="1735740708">
-    <w:abstractNumId w:val="7"/>
+    <w:abstractNumId w:val="8"/>
   </w:num>
   <w:num w:numId="5" w16cid:durableId="1397702784">
-    <w:abstractNumId w:val="4"/>
+    <w:abstractNumId w:val="5"/>
   </w:num>
   <w:num w:numId="6" w16cid:durableId="1728456617">
     <w:abstractNumId w:val="0"/>
   </w:num>
   <w:num w:numId="7" w16cid:durableId="366758447">
-    <w:abstractNumId w:val="5"/>
+    <w:abstractNumId w:val="6"/>
   </w:num>
   <w:num w:numId="8" w16cid:durableId="261378222">
-    <w:abstractNumId w:val="3"/>
+    <w:abstractNumId w:val="4"/>
   </w:num>
   <w:num w:numId="9" w16cid:durableId="298845004">
-    <w:abstractNumId w:val="8"/>
+    <w:abstractNumId w:val="9"/>
+  </w:num>
+  <w:num w:numId="10" w16cid:durableId="1294873858">
+    <w:abstractNumId w:val="1"/>
   </w:num>
 </w:numbering>
 </file>
